--- a/De Cloud Resume Challenge.docx
+++ b/De Cloud Resume Challenge.docx
@@ -47,7 +47,19 @@
         <w:rPr>
           <w:lang w:val="nl-NL"/>
         </w:rPr>
-        <w:t xml:space="preserve">Hi! Mijn naam is Tristan Graaff. Ik ben op dit moment werkzaam als Test Automation Engineer en doe dit werk met plezier. De laatste tijd ben ik steeds meer geïnteresseerd geraakt in </w:t>
+        <w:t xml:space="preserve">Hi! Mijn naam is Tristan Graaff. Ik ben op dit moment werkzaam als Test Automation Engineer en doe dit werk met plezier. De laatste tijd ben ik </w:t>
+      </w:r>
+      <w:r>
+        <w:rPr>
+          <w:lang w:val="nl-NL"/>
+        </w:rPr>
+        <w:t xml:space="preserve">echter </w:t>
+      </w:r>
+      <w:r>
+        <w:rPr>
+          <w:lang w:val="nl-NL"/>
+        </w:rPr>
+        <w:t xml:space="preserve">steeds meer geïnteresseerd geraakt in </w:t>
       </w:r>
       <w:proofErr w:type="spellStart"/>
       <w:r>
@@ -75,7 +87,7 @@
         <w:rPr>
           <w:lang w:val="nl-NL"/>
         </w:rPr>
-        <w:t>-infrastructuur en overweeg ik om een carrièreswitch te maken naar Cloud Engineer. Wat lijkt me nou zo leuk aan het werk als Cloud Engineer, en wat mis ik precies in mijn huidige positie? Dat kan ik met alle liefde uitleggen.</w:t>
+        <w:t>-infrastructuur en overweeg ik om een carrièreswitch te maken naar Cloud Engineer. Wat lijkt me nou zo leuk aan het werk als Cloud Engineer? Dat kan ik met alle liefde uitleggen.</w:t>
       </w:r>
     </w:p>
     <w:p>
@@ -202,7 +214,19 @@
         </w:rPr>
       </w:pPr>
       <w:r>
-        <w:t xml:space="preserve">State-of the art </w:t>
+        <w:t>State-of</w:t>
+      </w:r>
+      <w:r>
+        <w:t>-</w:t>
+      </w:r>
+      <w:r>
+        <w:t>the</w:t>
+      </w:r>
+      <w:r>
+        <w:t>-</w:t>
+      </w:r>
+      <w:r>
+        <w:t xml:space="preserve">art </w:t>
       </w:r>
       <w:proofErr w:type="spellStart"/>
       <w:r>
@@ -356,7 +380,19 @@
         <w:rPr>
           <w:lang w:val="nl-NL"/>
         </w:rPr>
-        <w:t xml:space="preserve"> provider is, en omdat de look en feel mij het bevalt van de 3 grote providers (AWS, </w:t>
+        <w:t xml:space="preserve"> provider is, en omdat de look en feel mij het</w:t>
+      </w:r>
+      <w:r>
+        <w:rPr>
+          <w:lang w:val="nl-NL"/>
+        </w:rPr>
+        <w:t xml:space="preserve"> meest</w:t>
+      </w:r>
+      <w:r>
+        <w:rPr>
+          <w:lang w:val="nl-NL"/>
+        </w:rPr>
+        <w:t xml:space="preserve"> bevalt van de 3 grote providers (AWS, </w:t>
       </w:r>
       <w:proofErr w:type="spellStart"/>
       <w:r>
@@ -437,7 +473,17 @@
           <w:szCs w:val="28"/>
           <w:lang w:val="nl-NL"/>
         </w:rPr>
-        <w:t>Het veilig hosten van een statische website</w:t>
+        <w:t>Het veilig hosten van een statische websit</w:t>
+      </w:r>
+      <w:r>
+        <w:rPr>
+          <w:b/>
+          <w:bCs/>
+          <w:sz w:val="28"/>
+          <w:szCs w:val="28"/>
+          <w:lang w:val="nl-NL"/>
+        </w:rPr>
+        <w:t>e</w:t>
       </w:r>
     </w:p>
     <w:p>
@@ -763,6 +809,32 @@
       <w:pPr>
         <w:spacing w:after="0"/>
         <w:rPr>
+          <w:b/>
+          <w:bCs/>
+          <w:lang w:val="nl-NL"/>
+        </w:rPr>
+      </w:pPr>
+      <w:r>
+        <w:rPr>
+          <w:b/>
+          <w:bCs/>
+          <w:lang w:val="nl-NL"/>
+        </w:rPr>
+        <w:t>Het aanmaken van S3 buckets</w:t>
+      </w:r>
+    </w:p>
+    <w:p>
+      <w:pPr>
+        <w:spacing w:after="0"/>
+        <w:rPr>
+          <w:lang w:val="nl-NL"/>
+        </w:rPr>
+      </w:pPr>
+    </w:p>
+    <w:p>
+      <w:pPr>
+        <w:spacing w:after="0"/>
+        <w:rPr>
           <w:lang w:val="nl-NL"/>
         </w:rPr>
       </w:pPr>
@@ -784,7 +856,280 @@
         <w:rPr>
           <w:lang w:val="nl-NL"/>
         </w:rPr>
-        <w:t xml:space="preserve"> voor de styling aan toegevoegd. Vervolgens heb ik 3 nieuwe buckets in Amazon S3 aangemaakt met de volgende namen:</w:t>
+        <w:t xml:space="preserve"> voor de styling aan toegevoegd. Vervolgens heb ik 3 nieuwe buckets in Amazon S3 aangemaakt</w:t>
+      </w:r>
+      <w:r>
+        <w:rPr>
+          <w:lang w:val="nl-NL"/>
+        </w:rPr>
+        <w:t>.</w:t>
+      </w:r>
+      <w:r>
+        <w:rPr>
+          <w:lang w:val="nl-NL"/>
+        </w:rPr>
+        <w:t xml:space="preserve"> Zoals je kan zien heb ik de regio eu-central-1 gekozen. Dit is de regio waar mijn potentiële websitebezoekers zicht het dichts bij bevinden. </w:t>
+      </w:r>
+    </w:p>
+    <w:p>
+      <w:pPr>
+        <w:spacing w:after="0"/>
+        <w:rPr>
+          <w:lang w:val="nl-NL"/>
+        </w:rPr>
+      </w:pPr>
+    </w:p>
+    <w:p>
+      <w:pPr>
+        <w:spacing w:after="0"/>
+        <w:rPr>
+          <w:lang w:val="nl-NL"/>
+        </w:rPr>
+      </w:pPr>
+      <w:r>
+        <w:rPr>
+          <w:lang w:val="nl-NL"/>
+        </w:rPr>
+        <w:drawing>
+          <wp:inline distT="0" distB="0" distL="0" distR="0" wp14:anchorId="39570A79" wp14:editId="2660E731">
+            <wp:extent cx="5731510" cy="1090930"/>
+            <wp:effectExtent l="0" t="0" r="2540" b="0"/>
+            <wp:docPr id="492785378" name="Picture 1" descr="A screenshot of a computer&#10;&#10;AI-generated content may be incorrect."/>
+            <wp:cNvGraphicFramePr>
+              <a:graphicFrameLocks xmlns:a="http://schemas.openxmlformats.org/drawingml/2006/main" noChangeAspect="1"/>
+            </wp:cNvGraphicFramePr>
+            <a:graphic xmlns:a="http://schemas.openxmlformats.org/drawingml/2006/main">
+              <a:graphicData uri="http://schemas.openxmlformats.org/drawingml/2006/picture">
+                <pic:pic xmlns:pic="http://schemas.openxmlformats.org/drawingml/2006/picture">
+                  <pic:nvPicPr>
+                    <pic:cNvPr id="492785378" name="Picture 1" descr="A screenshot of a computer&#10;&#10;AI-generated content may be incorrect."/>
+                    <pic:cNvPicPr/>
+                  </pic:nvPicPr>
+                  <pic:blipFill>
+                    <a:blip r:embed="rId7"/>
+                    <a:stretch>
+                      <a:fillRect/>
+                    </a:stretch>
+                  </pic:blipFill>
+                  <pic:spPr>
+                    <a:xfrm>
+                      <a:off x="0" y="0"/>
+                      <a:ext cx="5731510" cy="1090930"/>
+                    </a:xfrm>
+                    <a:prstGeom prst="rect">
+                      <a:avLst/>
+                    </a:prstGeom>
+                  </pic:spPr>
+                </pic:pic>
+              </a:graphicData>
+            </a:graphic>
+          </wp:inline>
+        </w:drawing>
+      </w:r>
+    </w:p>
+    <w:p>
+      <w:pPr>
+        <w:spacing w:after="0"/>
+        <w:rPr>
+          <w:lang w:val="nl-NL"/>
+        </w:rPr>
+      </w:pPr>
+    </w:p>
+    <w:p>
+      <w:pPr>
+        <w:spacing w:after="0"/>
+        <w:rPr>
+          <w:i/>
+          <w:iCs/>
+          <w:lang w:val="nl-NL"/>
+        </w:rPr>
+      </w:pPr>
+      <w:r>
+        <w:rPr>
+          <w:lang w:val="nl-NL"/>
+        </w:rPr>
+        <w:t xml:space="preserve">We uploaden de content van de website naar de tristantech.org bucket. Dit kan met de AWS console, maar als je de AWS CLI hebt geïnstalleerd, kan dit ook met het volgende commando: </w:t>
+      </w:r>
+      <w:proofErr w:type="spellStart"/>
+      <w:r>
+        <w:rPr>
+          <w:i/>
+          <w:iCs/>
+          <w:lang w:val="nl-NL"/>
+        </w:rPr>
+        <w:t>aws</w:t>
+      </w:r>
+      <w:proofErr w:type="spellEnd"/>
+      <w:r>
+        <w:rPr>
+          <w:i/>
+          <w:iCs/>
+          <w:lang w:val="nl-NL"/>
+        </w:rPr>
+        <w:t xml:space="preserve"> s3 </w:t>
+      </w:r>
+      <w:proofErr w:type="spellStart"/>
+      <w:r>
+        <w:rPr>
+          <w:i/>
+          <w:iCs/>
+          <w:lang w:val="nl-NL"/>
+        </w:rPr>
+        <w:t>cp</w:t>
+      </w:r>
+      <w:proofErr w:type="spellEnd"/>
+      <w:r>
+        <w:rPr>
+          <w:i/>
+          <w:iCs/>
+          <w:lang w:val="nl-NL"/>
+        </w:rPr>
+        <w:t xml:space="preserve"> &lt;file-</w:t>
+      </w:r>
+      <w:proofErr w:type="spellStart"/>
+      <w:r>
+        <w:rPr>
+          <w:i/>
+          <w:iCs/>
+          <w:lang w:val="nl-NL"/>
+        </w:rPr>
+        <w:t>path</w:t>
+      </w:r>
+      <w:proofErr w:type="spellEnd"/>
+      <w:r>
+        <w:rPr>
+          <w:i/>
+          <w:iCs/>
+          <w:lang w:val="nl-NL"/>
+        </w:rPr>
+        <w:t>&gt; s3://tristantech.org</w:t>
+      </w:r>
+      <w:r>
+        <w:rPr>
+          <w:i/>
+          <w:iCs/>
+          <w:lang w:val="nl-NL"/>
+        </w:rPr>
+        <w:t xml:space="preserve">.  </w:t>
+      </w:r>
+      <w:r>
+        <w:rPr>
+          <w:lang w:val="nl-NL"/>
+        </w:rPr>
+        <w:t xml:space="preserve">Na het uitvoeren van dit commando zijn de </w:t>
+      </w:r>
+      <w:proofErr w:type="spellStart"/>
+      <w:r>
+        <w:rPr>
+          <w:lang w:val="nl-NL"/>
+        </w:rPr>
+        <w:t>upgeloade</w:t>
+      </w:r>
+      <w:proofErr w:type="spellEnd"/>
+      <w:r>
+        <w:rPr>
+          <w:lang w:val="nl-NL"/>
+        </w:rPr>
+        <w:t xml:space="preserve"> files zichtbaar in de bucket.</w:t>
+      </w:r>
+    </w:p>
+    <w:p>
+      <w:pPr>
+        <w:spacing w:after="0"/>
+        <w:rPr>
+          <w:i/>
+          <w:iCs/>
+          <w:lang w:val="nl-NL"/>
+        </w:rPr>
+      </w:pPr>
+    </w:p>
+    <w:p>
+      <w:pPr>
+        <w:spacing w:after="0"/>
+        <w:rPr>
+          <w:lang w:val="nl-NL"/>
+        </w:rPr>
+      </w:pPr>
+      <w:r>
+        <w:rPr>
+          <w:lang w:val="nl-NL"/>
+        </w:rPr>
+        <w:lastRenderedPageBreak/>
+        <w:drawing>
+          <wp:inline distT="0" distB="0" distL="0" distR="0" wp14:anchorId="01057B50" wp14:editId="1431E490">
+            <wp:extent cx="3528060" cy="1593998"/>
+            <wp:effectExtent l="0" t="0" r="0" b="6350"/>
+            <wp:docPr id="1635790116" name="Picture 1" descr="A screenshot of a computer&#10;&#10;AI-generated content may be incorrect."/>
+            <wp:cNvGraphicFramePr>
+              <a:graphicFrameLocks xmlns:a="http://schemas.openxmlformats.org/drawingml/2006/main" noChangeAspect="1"/>
+            </wp:cNvGraphicFramePr>
+            <a:graphic xmlns:a="http://schemas.openxmlformats.org/drawingml/2006/main">
+              <a:graphicData uri="http://schemas.openxmlformats.org/drawingml/2006/picture">
+                <pic:pic xmlns:pic="http://schemas.openxmlformats.org/drawingml/2006/picture">
+                  <pic:nvPicPr>
+                    <pic:cNvPr id="1635790116" name="Picture 1" descr="A screenshot of a computer&#10;&#10;AI-generated content may be incorrect."/>
+                    <pic:cNvPicPr/>
+                  </pic:nvPicPr>
+                  <pic:blipFill>
+                    <a:blip r:embed="rId8"/>
+                    <a:stretch>
+                      <a:fillRect/>
+                    </a:stretch>
+                  </pic:blipFill>
+                  <pic:spPr>
+                    <a:xfrm>
+                      <a:off x="0" y="0"/>
+                      <a:ext cx="3559143" cy="1608041"/>
+                    </a:xfrm>
+                    <a:prstGeom prst="rect">
+                      <a:avLst/>
+                    </a:prstGeom>
+                  </pic:spPr>
+                </pic:pic>
+              </a:graphicData>
+            </a:graphic>
+          </wp:inline>
+        </w:drawing>
+      </w:r>
+    </w:p>
+    <w:p>
+      <w:pPr>
+        <w:spacing w:after="0"/>
+        <w:rPr>
+          <w:lang w:val="nl-NL"/>
+        </w:rPr>
+      </w:pPr>
+    </w:p>
+    <w:p>
+      <w:pPr>
+        <w:spacing w:after="0"/>
+        <w:rPr>
+          <w:lang w:val="nl-NL"/>
+        </w:rPr>
+      </w:pPr>
+      <w:r>
+        <w:rPr>
+          <w:lang w:val="nl-NL"/>
+        </w:rPr>
+        <w:t>In de</w:t>
+      </w:r>
+      <w:r>
+        <w:rPr>
+          <w:lang w:val="nl-NL"/>
+        </w:rPr>
+        <w:t xml:space="preserve"> tristantech.org bucket he</w:t>
+      </w:r>
+      <w:r>
+        <w:rPr>
+          <w:lang w:val="nl-NL"/>
+        </w:rPr>
+        <w:t>b ik de volgende instellingen aangepast</w:t>
+      </w:r>
+      <w:r>
+        <w:rPr>
+          <w:lang w:val="nl-NL"/>
+        </w:rPr>
+        <w:t>:</w:t>
       </w:r>
     </w:p>
     <w:p>
@@ -799,11 +1144,92 @@
           <w:lang w:val="nl-NL"/>
         </w:rPr>
       </w:pPr>
-      <w:r>
-        <w:rPr>
-          <w:lang w:val="nl-NL"/>
-        </w:rPr>
-        <w:t>tristantech.org</w:t>
+      <w:proofErr w:type="spellStart"/>
+      <w:r>
+        <w:rPr>
+          <w:i/>
+          <w:iCs/>
+          <w:lang w:val="nl-NL"/>
+        </w:rPr>
+        <w:t>Static</w:t>
+      </w:r>
+      <w:proofErr w:type="spellEnd"/>
+      <w:r>
+        <w:rPr>
+          <w:i/>
+          <w:iCs/>
+          <w:lang w:val="nl-NL"/>
+        </w:rPr>
+        <w:t xml:space="preserve"> website hosting</w:t>
+      </w:r>
+      <w:r>
+        <w:rPr>
+          <w:lang w:val="nl-NL"/>
+        </w:rPr>
+        <w:t xml:space="preserve"> is </w:t>
+      </w:r>
+      <w:proofErr w:type="spellStart"/>
+      <w:r>
+        <w:rPr>
+          <w:lang w:val="nl-NL"/>
+        </w:rPr>
+        <w:t>enabled</w:t>
+      </w:r>
+      <w:proofErr w:type="spellEnd"/>
+      <w:r>
+        <w:rPr>
+          <w:lang w:val="nl-NL"/>
+        </w:rPr>
+        <w:t xml:space="preserve"> met de vol</w:t>
+      </w:r>
+      <w:r>
+        <w:rPr>
+          <w:lang w:val="nl-NL"/>
+        </w:rPr>
+        <w:t>gende instellingen. De homepage van de website wordt de index.html file, en we voegen ook een error document toe, mocht de website niet correct kunnen laden.</w:t>
+      </w:r>
+    </w:p>
+    <w:p>
+      <w:pPr>
+        <w:pStyle w:val="ListParagraph"/>
+        <w:spacing w:after="0"/>
+      </w:pPr>
+      <w:r>
+        <w:drawing>
+          <wp:inline distT="0" distB="0" distL="0" distR="0" wp14:anchorId="6ED8ECF4" wp14:editId="5910F971">
+            <wp:extent cx="5731510" cy="3369945"/>
+            <wp:effectExtent l="0" t="0" r="2540" b="1905"/>
+            <wp:docPr id="1413190823" name="Picture 1" descr="A screenshot of a computer&#10;&#10;AI-generated content may be incorrect."/>
+            <wp:cNvGraphicFramePr>
+              <a:graphicFrameLocks xmlns:a="http://schemas.openxmlformats.org/drawingml/2006/main" noChangeAspect="1"/>
+            </wp:cNvGraphicFramePr>
+            <a:graphic xmlns:a="http://schemas.openxmlformats.org/drawingml/2006/main">
+              <a:graphicData uri="http://schemas.openxmlformats.org/drawingml/2006/picture">
+                <pic:pic xmlns:pic="http://schemas.openxmlformats.org/drawingml/2006/picture">
+                  <pic:nvPicPr>
+                    <pic:cNvPr id="1413190823" name="Picture 1" descr="A screenshot of a computer&#10;&#10;AI-generated content may be incorrect."/>
+                    <pic:cNvPicPr/>
+                  </pic:nvPicPr>
+                  <pic:blipFill>
+                    <a:blip r:embed="rId9"/>
+                    <a:stretch>
+                      <a:fillRect/>
+                    </a:stretch>
+                  </pic:blipFill>
+                  <pic:spPr>
+                    <a:xfrm>
+                      <a:off x="0" y="0"/>
+                      <a:ext cx="5731510" cy="3369945"/>
+                    </a:xfrm>
+                    <a:prstGeom prst="rect">
+                      <a:avLst/>
+                    </a:prstGeom>
+                  </pic:spPr>
+                </pic:pic>
+              </a:graphicData>
+            </a:graphic>
+          </wp:inline>
+        </w:drawing>
       </w:r>
     </w:p>
     <w:p>
@@ -820,9 +1246,102 @@
       </w:pPr>
       <w:r>
         <w:rPr>
-          <w:lang w:val="nl-NL"/>
-        </w:rPr>
-        <w:t>www.tristantech.org</w:t>
+          <w:i/>
+          <w:iCs/>
+        </w:rPr>
+        <w:t>Block all public access</w:t>
+      </w:r>
+      <w:r>
+        <w:t xml:space="preserve"> is enabled. </w:t>
+      </w:r>
+      <w:r>
+        <w:rPr>
+          <w:lang w:val="nl-NL"/>
+        </w:rPr>
+        <w:t xml:space="preserve">Dit is een best </w:t>
+      </w:r>
+      <w:proofErr w:type="spellStart"/>
+      <w:r>
+        <w:rPr>
+          <w:lang w:val="nl-NL"/>
+        </w:rPr>
+        <w:t>p</w:t>
+      </w:r>
+      <w:r>
+        <w:rPr>
+          <w:lang w:val="nl-NL"/>
+        </w:rPr>
+        <w:t>ractise</w:t>
+      </w:r>
+      <w:proofErr w:type="spellEnd"/>
+      <w:r>
+        <w:rPr>
+          <w:lang w:val="nl-NL"/>
+        </w:rPr>
+        <w:t xml:space="preserve"> voor security wanneer </w:t>
+      </w:r>
+      <w:proofErr w:type="spellStart"/>
+      <w:r>
+        <w:rPr>
+          <w:lang w:val="nl-NL"/>
+        </w:rPr>
+        <w:t>CloudFront</w:t>
+      </w:r>
+      <w:proofErr w:type="spellEnd"/>
+      <w:r>
+        <w:rPr>
+          <w:lang w:val="nl-NL"/>
+        </w:rPr>
+        <w:t xml:space="preserve"> wordt gebruikt.</w:t>
+      </w:r>
+    </w:p>
+    <w:p>
+      <w:pPr>
+        <w:pStyle w:val="ListParagraph"/>
+        <w:spacing w:after="0"/>
+        <w:rPr>
+          <w:lang w:val="nl-NL"/>
+        </w:rPr>
+      </w:pPr>
+      <w:r>
+        <w:rPr>
+          <w:lang w:val="nl-NL"/>
+        </w:rPr>
+        <w:drawing>
+          <wp:inline distT="0" distB="0" distL="0" distR="0" wp14:anchorId="7BBF16AE" wp14:editId="4DE9FA58">
+            <wp:extent cx="5731510" cy="1348105"/>
+            <wp:effectExtent l="0" t="0" r="2540" b="4445"/>
+            <wp:docPr id="2027167282" name="Picture 1" descr="A text on a white background&#10;&#10;AI-generated content may be incorrect."/>
+            <wp:cNvGraphicFramePr>
+              <a:graphicFrameLocks xmlns:a="http://schemas.openxmlformats.org/drawingml/2006/main" noChangeAspect="1"/>
+            </wp:cNvGraphicFramePr>
+            <a:graphic xmlns:a="http://schemas.openxmlformats.org/drawingml/2006/main">
+              <a:graphicData uri="http://schemas.openxmlformats.org/drawingml/2006/picture">
+                <pic:pic xmlns:pic="http://schemas.openxmlformats.org/drawingml/2006/picture">
+                  <pic:nvPicPr>
+                    <pic:cNvPr id="2027167282" name="Picture 1" descr="A text on a white background&#10;&#10;AI-generated content may be incorrect."/>
+                    <pic:cNvPicPr/>
+                  </pic:nvPicPr>
+                  <pic:blipFill>
+                    <a:blip r:embed="rId10"/>
+                    <a:stretch>
+                      <a:fillRect/>
+                    </a:stretch>
+                  </pic:blipFill>
+                  <pic:spPr>
+                    <a:xfrm>
+                      <a:off x="0" y="0"/>
+                      <a:ext cx="5731510" cy="1348105"/>
+                    </a:xfrm>
+                    <a:prstGeom prst="rect">
+                      <a:avLst/>
+                    </a:prstGeom>
+                  </pic:spPr>
+                </pic:pic>
+              </a:graphicData>
+            </a:graphic>
+          </wp:inline>
+        </w:drawing>
       </w:r>
     </w:p>
     <w:p>
@@ -841,151 +1360,6 @@
         <w:rPr>
           <w:lang w:val="nl-NL"/>
         </w:rPr>
-        <w:t>logs.tristantech.org</w:t>
-      </w:r>
-    </w:p>
-    <w:p>
-      <w:pPr>
-        <w:spacing w:after="0"/>
-        <w:rPr>
-          <w:lang w:val="nl-NL"/>
-        </w:rPr>
-      </w:pPr>
-    </w:p>
-    <w:p>
-      <w:pPr>
-        <w:spacing w:after="0"/>
-        <w:rPr>
-          <w:lang w:val="nl-NL"/>
-        </w:rPr>
-      </w:pPr>
-      <w:r>
-        <w:rPr>
-          <w:lang w:val="nl-NL"/>
-        </w:rPr>
-        <w:t>In de</w:t>
-      </w:r>
-      <w:r>
-        <w:rPr>
-          <w:lang w:val="nl-NL"/>
-        </w:rPr>
-        <w:t xml:space="preserve"> tristantech.org bucket he</w:t>
-      </w:r>
-      <w:r>
-        <w:rPr>
-          <w:lang w:val="nl-NL"/>
-        </w:rPr>
-        <w:t>b ik de volgende instellingen aangepast</w:t>
-      </w:r>
-      <w:r>
-        <w:rPr>
-          <w:lang w:val="nl-NL"/>
-        </w:rPr>
-        <w:t>:</w:t>
-      </w:r>
-    </w:p>
-    <w:p>
-      <w:pPr>
-        <w:pStyle w:val="ListParagraph"/>
-        <w:numPr>
-          <w:ilvl w:val="0"/>
-          <w:numId w:val="2"/>
-        </w:numPr>
-        <w:spacing w:after="0"/>
-      </w:pPr>
-      <w:r>
-        <w:rPr>
-          <w:i/>
-          <w:iCs/>
-        </w:rPr>
-        <w:t>Static website hosting</w:t>
-      </w:r>
-      <w:r>
-        <w:t xml:space="preserve"> is ena</w:t>
-      </w:r>
-      <w:r>
-        <w:t>bled</w:t>
-      </w:r>
-    </w:p>
-    <w:p>
-      <w:pPr>
-        <w:pStyle w:val="ListParagraph"/>
-        <w:numPr>
-          <w:ilvl w:val="0"/>
-          <w:numId w:val="2"/>
-        </w:numPr>
-        <w:spacing w:after="0"/>
-        <w:rPr>
-          <w:lang w:val="nl-NL"/>
-        </w:rPr>
-      </w:pPr>
-      <w:r>
-        <w:rPr>
-          <w:i/>
-          <w:iCs/>
-        </w:rPr>
-        <w:t>Block all public access</w:t>
-      </w:r>
-      <w:r>
-        <w:t xml:space="preserve"> is enabled. </w:t>
-      </w:r>
-      <w:r>
-        <w:rPr>
-          <w:lang w:val="nl-NL"/>
-        </w:rPr>
-        <w:t xml:space="preserve">Dit is een best </w:t>
-      </w:r>
-      <w:proofErr w:type="spellStart"/>
-      <w:r>
-        <w:rPr>
-          <w:lang w:val="nl-NL"/>
-        </w:rPr>
-        <w:t>p</w:t>
-      </w:r>
-      <w:r>
-        <w:rPr>
-          <w:lang w:val="nl-NL"/>
-        </w:rPr>
-        <w:t>ractise</w:t>
-      </w:r>
-      <w:proofErr w:type="spellEnd"/>
-      <w:r>
-        <w:rPr>
-          <w:lang w:val="nl-NL"/>
-        </w:rPr>
-        <w:t xml:space="preserve"> voor security wanneer </w:t>
-      </w:r>
-      <w:proofErr w:type="spellStart"/>
-      <w:r>
-        <w:rPr>
-          <w:lang w:val="nl-NL"/>
-        </w:rPr>
-        <w:t>CloudFront</w:t>
-      </w:r>
-      <w:proofErr w:type="spellEnd"/>
-      <w:r>
-        <w:rPr>
-          <w:lang w:val="nl-NL"/>
-        </w:rPr>
-        <w:t xml:space="preserve"> wordt gebruikt.</w:t>
-      </w:r>
-    </w:p>
-    <w:p>
-      <w:pPr>
-        <w:pStyle w:val="ListParagraph"/>
-        <w:numPr>
-          <w:ilvl w:val="0"/>
-          <w:numId w:val="2"/>
-        </w:numPr>
-        <w:spacing w:after="0"/>
-        <w:rPr>
-          <w:lang w:val="nl-NL"/>
-        </w:rPr>
-      </w:pPr>
-      <w:r>
-        <w:rPr>
-          <w:lang w:val="nl-NL"/>
-        </w:rPr>
         <w:lastRenderedPageBreak/>
         <w:t>We richten de volgende b</w:t>
       </w:r>
@@ -1004,12 +1378,13 @@
       </w:r>
       <w:r>
         <w:rPr>
+          <w:noProof/>
           <w:lang w:val="nl-NL"/>
         </w:rPr>
         <w:drawing>
-          <wp:inline distT="0" distB="0" distL="0" distR="0" wp14:anchorId="36C82247" wp14:editId="03C37ED9">
-            <wp:extent cx="5731510" cy="4375150"/>
-            <wp:effectExtent l="0" t="0" r="2540" b="6350"/>
+          <wp:inline distT="0" distB="0" distL="0" distR="0" wp14:anchorId="36C82247" wp14:editId="5FEB7C49">
+            <wp:extent cx="4192570" cy="3200400"/>
+            <wp:effectExtent l="0" t="0" r="0" b="0"/>
             <wp:docPr id="1256083940" name="Picture 1" descr="A screen shot of a computer program&#10;&#10;AI-generated content may be incorrect."/>
             <wp:cNvGraphicFramePr>
               <a:graphicFrameLocks xmlns:a="http://schemas.openxmlformats.org/drawingml/2006/main" noChangeAspect="1"/>
@@ -1022,7 +1397,7 @@
                     <pic:cNvPicPr/>
                   </pic:nvPicPr>
                   <pic:blipFill>
-                    <a:blip r:embed="rId7"/>
+                    <a:blip r:embed="rId11"/>
                     <a:stretch>
                       <a:fillRect/>
                     </a:stretch>
@@ -1030,7 +1405,7 @@
                   <pic:spPr>
                     <a:xfrm>
                       <a:off x="0" y="0"/>
-                      <a:ext cx="5731510" cy="4375150"/>
+                      <a:ext cx="4195115" cy="3202343"/>
                     </a:xfrm>
                     <a:prstGeom prst="rect">
                       <a:avLst/>
@@ -1060,45 +1435,1047 @@
     <w:p>
       <w:pPr>
         <w:spacing w:after="0"/>
+        <w:rPr>
+          <w:lang w:val="nl-NL"/>
+        </w:rPr>
+      </w:pPr>
+      <w:r>
+        <w:rPr>
+          <w:lang w:val="nl-NL"/>
+        </w:rPr>
+        <w:t xml:space="preserve">Hiermee krijgt </w:t>
+      </w:r>
+      <w:proofErr w:type="spellStart"/>
+      <w:r>
+        <w:rPr>
+          <w:lang w:val="nl-NL"/>
+        </w:rPr>
+        <w:t>CloudFront</w:t>
+      </w:r>
+      <w:proofErr w:type="spellEnd"/>
+      <w:r>
+        <w:rPr>
+          <w:lang w:val="nl-NL"/>
+        </w:rPr>
+        <w:t xml:space="preserve"> expliciet wel toegang tot de bucket en zal de website dus alleen via deze route kunnen worden bezocht. Daarnaast is alle toegang verboden tot de folder </w:t>
+      </w:r>
+      <w:r>
+        <w:rPr>
+          <w:i/>
+          <w:iCs/>
+          <w:lang w:val="nl-NL"/>
+        </w:rPr>
+        <w:t>/</w:t>
+      </w:r>
+      <w:proofErr w:type="spellStart"/>
+      <w:r>
+        <w:rPr>
+          <w:i/>
+          <w:iCs/>
+          <w:lang w:val="nl-NL"/>
+        </w:rPr>
+        <w:t>other</w:t>
+      </w:r>
+      <w:proofErr w:type="spellEnd"/>
+      <w:r>
+        <w:rPr>
+          <w:lang w:val="nl-NL"/>
+        </w:rPr>
+        <w:t>. Hier heb ik andere delen van mijn website staan die ik nog niet met het publiek wil delen.</w:t>
+      </w:r>
+    </w:p>
+    <w:p>
+      <w:pPr>
+        <w:spacing w:after="0"/>
+        <w:rPr>
+          <w:lang w:val="nl-NL"/>
+        </w:rPr>
+      </w:pPr>
+      <w:r>
+        <w:rPr>
+          <w:lang w:val="nl-NL"/>
+        </w:rPr>
+        <w:t xml:space="preserve">Nu de volgende bucket. De </w:t>
+      </w:r>
+      <w:r>
+        <w:rPr>
+          <w:lang w:val="nl-NL"/>
+        </w:rPr>
+        <w:t>www.tristantech.org</w:t>
+      </w:r>
+      <w:r>
+        <w:rPr>
+          <w:lang w:val="nl-NL"/>
+        </w:rPr>
+        <w:t xml:space="preserve"> bucket blijft leeg.</w:t>
+      </w:r>
+    </w:p>
+    <w:p>
+      <w:pPr>
+        <w:spacing w:after="0"/>
         <w:ind w:left="360"/>
         <w:rPr>
           <w:lang w:val="nl-NL"/>
         </w:rPr>
       </w:pPr>
-      <w:r>
-        <w:rPr>
-          <w:lang w:val="nl-NL"/>
-        </w:rPr>
-        <w:t xml:space="preserve">Hiermee krijgt </w:t>
-      </w:r>
-      <w:proofErr w:type="spellStart"/>
-      <w:r>
-        <w:rPr>
+    </w:p>
+    <w:p>
+      <w:pPr>
+        <w:spacing w:after="0"/>
+        <w:rPr>
+          <w:lang w:val="nl-NL"/>
+        </w:rPr>
+      </w:pPr>
+      <w:r>
+        <w:rPr>
+          <w:lang w:val="nl-NL"/>
+        </w:rPr>
+        <w:drawing>
+          <wp:inline distT="0" distB="0" distL="0" distR="0" wp14:anchorId="2B9F72D8" wp14:editId="5778079C">
+            <wp:extent cx="5731510" cy="2049145"/>
+            <wp:effectExtent l="0" t="0" r="2540" b="8255"/>
+            <wp:docPr id="449547098" name="Picture 1" descr="A screenshot of a computer&#10;&#10;AI-generated content may be incorrect."/>
+            <wp:cNvGraphicFramePr>
+              <a:graphicFrameLocks xmlns:a="http://schemas.openxmlformats.org/drawingml/2006/main" noChangeAspect="1"/>
+            </wp:cNvGraphicFramePr>
+            <a:graphic xmlns:a="http://schemas.openxmlformats.org/drawingml/2006/main">
+              <a:graphicData uri="http://schemas.openxmlformats.org/drawingml/2006/picture">
+                <pic:pic xmlns:pic="http://schemas.openxmlformats.org/drawingml/2006/picture">
+                  <pic:nvPicPr>
+                    <pic:cNvPr id="449547098" name="Picture 1" descr="A screenshot of a computer&#10;&#10;AI-generated content may be incorrect."/>
+                    <pic:cNvPicPr/>
+                  </pic:nvPicPr>
+                  <pic:blipFill>
+                    <a:blip r:embed="rId12"/>
+                    <a:stretch>
+                      <a:fillRect/>
+                    </a:stretch>
+                  </pic:blipFill>
+                  <pic:spPr>
+                    <a:xfrm>
+                      <a:off x="0" y="0"/>
+                      <a:ext cx="5731510" cy="2049145"/>
+                    </a:xfrm>
+                    <a:prstGeom prst="rect">
+                      <a:avLst/>
+                    </a:prstGeom>
+                  </pic:spPr>
+                </pic:pic>
+              </a:graphicData>
+            </a:graphic>
+          </wp:inline>
+        </w:drawing>
+      </w:r>
+    </w:p>
+    <w:p>
+      <w:pPr>
+        <w:spacing w:after="0"/>
+        <w:ind w:left="360"/>
+        <w:rPr>
+          <w:lang w:val="nl-NL"/>
+        </w:rPr>
+      </w:pPr>
+    </w:p>
+    <w:p>
+      <w:pPr>
+        <w:spacing w:after="0"/>
+        <w:rPr>
+          <w:lang w:val="nl-NL"/>
+        </w:rPr>
+      </w:pPr>
+      <w:r>
+        <w:rPr>
+          <w:lang w:val="nl-NL"/>
+        </w:rPr>
+        <w:t xml:space="preserve">De reden hiervoor is dat deze enkel moet </w:t>
+      </w:r>
+      <w:proofErr w:type="spellStart"/>
+      <w:r>
+        <w:rPr>
+          <w:lang w:val="nl-NL"/>
+        </w:rPr>
+        <w:t>redirecten</w:t>
+      </w:r>
+      <w:proofErr w:type="spellEnd"/>
+      <w:r>
+        <w:rPr>
+          <w:lang w:val="nl-NL"/>
+        </w:rPr>
+        <w:t xml:space="preserve"> naar de tristantech.org bucket, waar onze content staat. Dit kan worden ingesteld onder </w:t>
+      </w:r>
+      <w:proofErr w:type="spellStart"/>
+      <w:r>
+        <w:rPr>
+          <w:lang w:val="nl-NL"/>
+        </w:rPr>
+        <w:t>Properties</w:t>
+      </w:r>
+      <w:proofErr w:type="spellEnd"/>
+      <w:r>
+        <w:rPr>
+          <w:lang w:val="nl-NL"/>
+        </w:rPr>
+        <w:t xml:space="preserve"> -&gt; </w:t>
+      </w:r>
+      <w:proofErr w:type="spellStart"/>
+      <w:r>
+        <w:rPr>
+          <w:lang w:val="nl-NL"/>
+        </w:rPr>
+        <w:t>Static</w:t>
+      </w:r>
+      <w:proofErr w:type="spellEnd"/>
+      <w:r>
+        <w:rPr>
+          <w:lang w:val="nl-NL"/>
+        </w:rPr>
+        <w:t xml:space="preserve"> website hosting.</w:t>
+      </w:r>
+      <w:r>
+        <w:rPr>
+          <w:lang w:val="nl-NL"/>
+        </w:rPr>
+        <w:br/>
+      </w:r>
+      <w:r>
+        <w:rPr>
+          <w:lang w:val="nl-NL"/>
+        </w:rPr>
+        <w:lastRenderedPageBreak/>
+        <w:br/>
+      </w:r>
+      <w:r>
+        <w:rPr>
+          <w:lang w:val="nl-NL"/>
+        </w:rPr>
+        <w:drawing>
+          <wp:inline distT="0" distB="0" distL="0" distR="0" wp14:anchorId="0C5DC0CA" wp14:editId="5D398CBA">
+            <wp:extent cx="5631180" cy="3388940"/>
+            <wp:effectExtent l="0" t="0" r="7620" b="2540"/>
+            <wp:docPr id="1874189300" name="Picture 1" descr="A screenshot of a computer&#10;&#10;AI-generated content may be incorrect."/>
+            <wp:cNvGraphicFramePr>
+              <a:graphicFrameLocks xmlns:a="http://schemas.openxmlformats.org/drawingml/2006/main" noChangeAspect="1"/>
+            </wp:cNvGraphicFramePr>
+            <a:graphic xmlns:a="http://schemas.openxmlformats.org/drawingml/2006/main">
+              <a:graphicData uri="http://schemas.openxmlformats.org/drawingml/2006/picture">
+                <pic:pic xmlns:pic="http://schemas.openxmlformats.org/drawingml/2006/picture">
+                  <pic:nvPicPr>
+                    <pic:cNvPr id="1874189300" name="Picture 1" descr="A screenshot of a computer&#10;&#10;AI-generated content may be incorrect."/>
+                    <pic:cNvPicPr/>
+                  </pic:nvPicPr>
+                  <pic:blipFill>
+                    <a:blip r:embed="rId13"/>
+                    <a:stretch>
+                      <a:fillRect/>
+                    </a:stretch>
+                  </pic:blipFill>
+                  <pic:spPr>
+                    <a:xfrm>
+                      <a:off x="0" y="0"/>
+                      <a:ext cx="5634635" cy="3391019"/>
+                    </a:xfrm>
+                    <a:prstGeom prst="rect">
+                      <a:avLst/>
+                    </a:prstGeom>
+                  </pic:spPr>
+                </pic:pic>
+              </a:graphicData>
+            </a:graphic>
+          </wp:inline>
+        </w:drawing>
+      </w:r>
+    </w:p>
+    <w:p>
+      <w:pPr>
+        <w:spacing w:after="0"/>
+        <w:rPr>
+          <w:lang w:val="nl-NL"/>
+        </w:rPr>
+      </w:pPr>
+      <w:r>
+        <w:rPr>
+          <w:lang w:val="nl-NL"/>
+        </w:rPr>
+        <w:t xml:space="preserve">En in de laatste bucket, logs.tristantech.org, zien we enkel een </w:t>
+      </w:r>
+      <w:r>
+        <w:rPr>
+          <w:i/>
+          <w:iCs/>
+          <w:lang w:val="nl-NL"/>
+        </w:rPr>
+        <w:t>logs</w:t>
+      </w:r>
+      <w:r>
+        <w:rPr>
+          <w:lang w:val="nl-NL"/>
+        </w:rPr>
+        <w:t xml:space="preserve"> folder.</w:t>
+      </w:r>
+    </w:p>
+    <w:p>
+      <w:pPr>
+        <w:spacing w:after="0"/>
+        <w:ind w:left="360"/>
+        <w:rPr>
+          <w:lang w:val="nl-NL"/>
+        </w:rPr>
+      </w:pPr>
+    </w:p>
+    <w:p>
+      <w:pPr>
+        <w:spacing w:after="0"/>
+        <w:rPr>
+          <w:lang w:val="nl-NL"/>
+        </w:rPr>
+      </w:pPr>
+      <w:r>
+        <w:rPr>
+          <w:lang w:val="nl-NL"/>
+        </w:rPr>
+        <w:drawing>
+          <wp:inline distT="0" distB="0" distL="0" distR="0" wp14:anchorId="7A270F27" wp14:editId="2FDF71D1">
+            <wp:extent cx="5128260" cy="2124938"/>
+            <wp:effectExtent l="0" t="0" r="0" b="8890"/>
+            <wp:docPr id="1708117031" name="Picture 1" descr="A screenshot of a computer&#10;&#10;AI-generated content may be incorrect."/>
+            <wp:cNvGraphicFramePr>
+              <a:graphicFrameLocks xmlns:a="http://schemas.openxmlformats.org/drawingml/2006/main" noChangeAspect="1"/>
+            </wp:cNvGraphicFramePr>
+            <a:graphic xmlns:a="http://schemas.openxmlformats.org/drawingml/2006/main">
+              <a:graphicData uri="http://schemas.openxmlformats.org/drawingml/2006/picture">
+                <pic:pic xmlns:pic="http://schemas.openxmlformats.org/drawingml/2006/picture">
+                  <pic:nvPicPr>
+                    <pic:cNvPr id="1708117031" name="Picture 1" descr="A screenshot of a computer&#10;&#10;AI-generated content may be incorrect."/>
+                    <pic:cNvPicPr/>
+                  </pic:nvPicPr>
+                  <pic:blipFill>
+                    <a:blip r:embed="rId14"/>
+                    <a:stretch>
+                      <a:fillRect/>
+                    </a:stretch>
+                  </pic:blipFill>
+                  <pic:spPr>
+                    <a:xfrm>
+                      <a:off x="0" y="0"/>
+                      <a:ext cx="5171749" cy="2142958"/>
+                    </a:xfrm>
+                    <a:prstGeom prst="rect">
+                      <a:avLst/>
+                    </a:prstGeom>
+                  </pic:spPr>
+                </pic:pic>
+              </a:graphicData>
+            </a:graphic>
+          </wp:inline>
+        </w:drawing>
+      </w:r>
+    </w:p>
+    <w:p>
+      <w:pPr>
+        <w:spacing w:after="0"/>
+        <w:rPr>
+          <w:lang w:val="nl-NL"/>
+        </w:rPr>
+      </w:pPr>
+      <w:r>
+        <w:rPr>
+          <w:lang w:val="nl-NL"/>
+        </w:rPr>
+        <w:t xml:space="preserve">Deze wordt automatisch toegevoegd wanneer in de tristantech.org bucket de instelling </w:t>
+      </w:r>
+      <w:r>
+        <w:rPr>
+          <w:i/>
+          <w:iCs/>
+          <w:lang w:val="nl-NL"/>
+        </w:rPr>
+        <w:t xml:space="preserve">Server access </w:t>
+      </w:r>
+      <w:proofErr w:type="spellStart"/>
+      <w:r>
+        <w:rPr>
+          <w:i/>
+          <w:iCs/>
+          <w:lang w:val="nl-NL"/>
+        </w:rPr>
+        <w:t>logging</w:t>
+      </w:r>
+      <w:proofErr w:type="spellEnd"/>
+      <w:r>
+        <w:rPr>
+          <w:i/>
+          <w:iCs/>
+          <w:lang w:val="nl-NL"/>
+        </w:rPr>
+        <w:t xml:space="preserve"> </w:t>
+      </w:r>
+      <w:r>
+        <w:rPr>
+          <w:lang w:val="nl-NL"/>
+        </w:rPr>
+        <w:t xml:space="preserve">op </w:t>
+      </w:r>
+      <w:proofErr w:type="spellStart"/>
+      <w:r>
+        <w:rPr>
+          <w:lang w:val="nl-NL"/>
+        </w:rPr>
+        <w:t>enabled</w:t>
+      </w:r>
+      <w:proofErr w:type="spellEnd"/>
+      <w:r>
+        <w:rPr>
+          <w:lang w:val="nl-NL"/>
+        </w:rPr>
+        <w:t xml:space="preserve"> wordt gezet en de logs.tristantech.org bucket wordt gekozen om </w:t>
+      </w:r>
+      <w:proofErr w:type="spellStart"/>
+      <w:r>
+        <w:rPr>
+          <w:lang w:val="nl-NL"/>
+        </w:rPr>
+        <w:t>logging</w:t>
+      </w:r>
+      <w:proofErr w:type="spellEnd"/>
+      <w:r>
+        <w:rPr>
+          <w:lang w:val="nl-NL"/>
+        </w:rPr>
+        <w:t xml:space="preserve"> weg te schrijven.</w:t>
+      </w:r>
+    </w:p>
+    <w:p>
+      <w:pPr>
+        <w:spacing w:after="0"/>
+        <w:ind w:left="360"/>
+        <w:rPr>
+          <w:lang w:val="nl-NL"/>
+        </w:rPr>
+      </w:pPr>
+    </w:p>
+    <w:p>
+      <w:pPr>
+        <w:spacing w:after="0"/>
+        <w:rPr>
+          <w:lang w:val="nl-NL"/>
+        </w:rPr>
+      </w:pPr>
+      <w:r>
+        <w:rPr>
+          <w:lang w:val="nl-NL"/>
+        </w:rPr>
+        <w:drawing>
+          <wp:inline distT="0" distB="0" distL="0" distR="0" wp14:anchorId="443E3459" wp14:editId="68F565A9">
+            <wp:extent cx="5731510" cy="1437005"/>
+            <wp:effectExtent l="0" t="0" r="2540" b="0"/>
+            <wp:docPr id="1186650096" name="Picture 1" descr="A screenshot of a computer&#10;&#10;AI-generated content may be incorrect."/>
+            <wp:cNvGraphicFramePr>
+              <a:graphicFrameLocks xmlns:a="http://schemas.openxmlformats.org/drawingml/2006/main" noChangeAspect="1"/>
+            </wp:cNvGraphicFramePr>
+            <a:graphic xmlns:a="http://schemas.openxmlformats.org/drawingml/2006/main">
+              <a:graphicData uri="http://schemas.openxmlformats.org/drawingml/2006/picture">
+                <pic:pic xmlns:pic="http://schemas.openxmlformats.org/drawingml/2006/picture">
+                  <pic:nvPicPr>
+                    <pic:cNvPr id="1186650096" name="Picture 1" descr="A screenshot of a computer&#10;&#10;AI-generated content may be incorrect."/>
+                    <pic:cNvPicPr/>
+                  </pic:nvPicPr>
+                  <pic:blipFill>
+                    <a:blip r:embed="rId15"/>
+                    <a:stretch>
+                      <a:fillRect/>
+                    </a:stretch>
+                  </pic:blipFill>
+                  <pic:spPr>
+                    <a:xfrm>
+                      <a:off x="0" y="0"/>
+                      <a:ext cx="5731510" cy="1437005"/>
+                    </a:xfrm>
+                    <a:prstGeom prst="rect">
+                      <a:avLst/>
+                    </a:prstGeom>
+                  </pic:spPr>
+                </pic:pic>
+              </a:graphicData>
+            </a:graphic>
+          </wp:inline>
+        </w:drawing>
+      </w:r>
+    </w:p>
+    <w:p>
+      <w:pPr>
+        <w:spacing w:after="0"/>
+        <w:ind w:left="360"/>
+        <w:rPr>
+          <w:lang w:val="nl-NL"/>
+        </w:rPr>
+      </w:pPr>
+    </w:p>
+    <w:p>
+      <w:pPr>
+        <w:spacing w:after="0"/>
+        <w:rPr>
+          <w:b/>
+          <w:bCs/>
+          <w:lang w:val="nl-NL"/>
+        </w:rPr>
+      </w:pPr>
+      <w:r>
+        <w:rPr>
+          <w:b/>
+          <w:bCs/>
+          <w:lang w:val="nl-NL"/>
+        </w:rPr>
+        <w:lastRenderedPageBreak/>
+        <w:t>Het hosten van onze statische website op een veilige manier</w:t>
+      </w:r>
+    </w:p>
+    <w:p>
+      <w:pPr>
+        <w:spacing w:after="0"/>
+        <w:ind w:left="360"/>
+        <w:rPr>
+          <w:b/>
+          <w:bCs/>
+          <w:lang w:val="nl-NL"/>
+        </w:rPr>
+      </w:pPr>
+    </w:p>
+    <w:p>
+      <w:pPr>
+        <w:spacing w:after="0"/>
+        <w:rPr>
+          <w:b/>
+          <w:bCs/>
+          <w:lang w:val="nl-NL"/>
+        </w:rPr>
+      </w:pPr>
+      <w:r>
+        <w:rPr>
+          <w:b/>
+          <w:bCs/>
+          <w:lang w:val="nl-NL"/>
+        </w:rPr>
+        <w:t>Gebruikte services:</w:t>
+      </w:r>
+    </w:p>
+    <w:p>
+      <w:pPr>
+        <w:pStyle w:val="ListParagraph"/>
+        <w:numPr>
+          <w:ilvl w:val="0"/>
+          <w:numId w:val="2"/>
+        </w:numPr>
+        <w:spacing w:after="0"/>
+        <w:rPr>
+          <w:b/>
+          <w:bCs/>
+          <w:lang w:val="nl-NL"/>
+        </w:rPr>
+      </w:pPr>
+      <w:r>
+        <w:rPr>
+          <w:b/>
+          <w:bCs/>
+          <w:lang w:val="nl-NL"/>
+        </w:rPr>
+        <w:t>AWS S3</w:t>
+      </w:r>
+    </w:p>
+    <w:p>
+      <w:pPr>
+        <w:pStyle w:val="ListParagraph"/>
+        <w:numPr>
+          <w:ilvl w:val="0"/>
+          <w:numId w:val="2"/>
+        </w:numPr>
+        <w:spacing w:after="0"/>
+        <w:rPr>
+          <w:b/>
+          <w:bCs/>
+          <w:lang w:val="nl-NL"/>
+        </w:rPr>
+      </w:pPr>
+      <w:r>
+        <w:rPr>
+          <w:b/>
+          <w:bCs/>
+          <w:lang w:val="nl-NL"/>
+        </w:rPr>
+        <w:t xml:space="preserve">AWS </w:t>
+      </w:r>
+      <w:proofErr w:type="spellStart"/>
+      <w:r>
+        <w:rPr>
+          <w:b/>
+          <w:bCs/>
           <w:lang w:val="nl-NL"/>
         </w:rPr>
         <w:t>CloudFront</w:t>
       </w:r>
       <w:proofErr w:type="spellEnd"/>
-      <w:r>
-        <w:rPr>
-          <w:lang w:val="nl-NL"/>
-        </w:rPr>
-        <w:t xml:space="preserve"> expliciet wel toegang tot de bucket en zal de website dus alleen via deze route kunnen worden bezocht. Daarnaast is alle toegang verboden tot de folder /</w:t>
-      </w:r>
-      <w:proofErr w:type="spellStart"/>
-      <w:r>
-        <w:rPr>
-          <w:lang w:val="nl-NL"/>
-        </w:rPr>
-        <w:t>other</w:t>
-      </w:r>
-      <w:proofErr w:type="spellEnd"/>
-      <w:r>
-        <w:rPr>
-          <w:lang w:val="nl-NL"/>
-        </w:rPr>
-        <w:t>. Hier heb ik andere delen van mijn website staan die ik nog niet met het publiek wil delen.</w:t>
-      </w:r>
+    </w:p>
+    <w:p>
+      <w:pPr>
+        <w:pStyle w:val="ListParagraph"/>
+        <w:numPr>
+          <w:ilvl w:val="0"/>
+          <w:numId w:val="2"/>
+        </w:numPr>
+        <w:spacing w:after="0"/>
+        <w:rPr>
+          <w:b/>
+          <w:bCs/>
+          <w:lang w:val="nl-NL"/>
+        </w:rPr>
+      </w:pPr>
+      <w:r>
+        <w:rPr>
+          <w:b/>
+          <w:bCs/>
+          <w:lang w:val="nl-NL"/>
+        </w:rPr>
+        <w:t>AWS Route 53</w:t>
+      </w:r>
+    </w:p>
+    <w:p>
+      <w:pPr>
+        <w:pStyle w:val="ListParagraph"/>
+        <w:numPr>
+          <w:ilvl w:val="0"/>
+          <w:numId w:val="2"/>
+        </w:numPr>
+        <w:spacing w:after="0"/>
+        <w:rPr>
+          <w:b/>
+          <w:bCs/>
+          <w:lang w:val="nl-NL"/>
+        </w:rPr>
+      </w:pPr>
+      <w:r>
+        <w:rPr>
+          <w:b/>
+          <w:bCs/>
+          <w:lang w:val="nl-NL"/>
+        </w:rPr>
+        <w:t xml:space="preserve">AWS </w:t>
+      </w:r>
+      <w:proofErr w:type="spellStart"/>
+      <w:r>
+        <w:rPr>
+          <w:b/>
+          <w:bCs/>
+          <w:lang w:val="nl-NL"/>
+        </w:rPr>
+        <w:t>Certificate</w:t>
+      </w:r>
+      <w:proofErr w:type="spellEnd"/>
+      <w:r>
+        <w:rPr>
+          <w:b/>
+          <w:bCs/>
+          <w:lang w:val="nl-NL"/>
+        </w:rPr>
+        <w:t xml:space="preserve"> Manager (ACM)</w:t>
+      </w:r>
+    </w:p>
+    <w:p>
+      <w:pPr>
+        <w:spacing w:after="0"/>
+        <w:rPr>
+          <w:b/>
+          <w:bCs/>
+          <w:lang w:val="nl-NL"/>
+        </w:rPr>
+      </w:pPr>
+    </w:p>
+    <w:p>
+      <w:pPr>
+        <w:spacing w:after="0"/>
+        <w:ind w:left="360"/>
+        <w:rPr>
+          <w:lang w:val="nl-NL"/>
+        </w:rPr>
+      </w:pPr>
+      <w:r>
+        <w:rPr>
+          <w:lang w:val="nl-NL"/>
+        </w:rPr>
+        <w:t xml:space="preserve">Nu de S3 buckets zijn aangemaakt, wordt het tijd om te gaan nadenken over een stukje architectuur. We gaan namelijk meerdere AWS services met elkaar laten communiceren. Laten we eerst high-level </w:t>
+      </w:r>
+      <w:proofErr w:type="spellStart"/>
+      <w:r>
+        <w:rPr>
+          <w:lang w:val="nl-NL"/>
+        </w:rPr>
+        <w:t>overview</w:t>
+      </w:r>
+      <w:proofErr w:type="spellEnd"/>
+      <w:r>
+        <w:rPr>
+          <w:lang w:val="nl-NL"/>
+        </w:rPr>
+        <w:t xml:space="preserve"> maken zodat duidelijk wordt welke service met welke communiceert en waarom.</w:t>
+      </w:r>
+    </w:p>
+    <w:p>
+      <w:pPr>
+        <w:spacing w:after="0"/>
+        <w:ind w:left="360"/>
+        <w:rPr>
+          <w:lang w:val="nl-NL"/>
+        </w:rPr>
+      </w:pPr>
+    </w:p>
+    <w:p>
+      <w:pPr>
+        <w:spacing w:after="0"/>
+        <w:ind w:left="360"/>
+        <w:rPr>
+          <w:lang w:val="nl-NL"/>
+        </w:rPr>
+      </w:pPr>
+      <w:r>
+        <w:rPr>
+          <w:lang w:val="nl-NL"/>
+        </w:rPr>
+        <w:drawing>
+          <wp:inline distT="0" distB="0" distL="0" distR="0" wp14:anchorId="0BC0F342" wp14:editId="5DAF5E87">
+            <wp:extent cx="5867262" cy="3238500"/>
+            <wp:effectExtent l="0" t="0" r="635" b="0"/>
+            <wp:docPr id="244573286" name="Picture 1" descr="A diagram of a diagram&#10;&#10;AI-generated content may be incorrect."/>
+            <wp:cNvGraphicFramePr>
+              <a:graphicFrameLocks xmlns:a="http://schemas.openxmlformats.org/drawingml/2006/main" noChangeAspect="1"/>
+            </wp:cNvGraphicFramePr>
+            <a:graphic xmlns:a="http://schemas.openxmlformats.org/drawingml/2006/main">
+              <a:graphicData uri="http://schemas.openxmlformats.org/drawingml/2006/picture">
+                <pic:pic xmlns:pic="http://schemas.openxmlformats.org/drawingml/2006/picture">
+                  <pic:nvPicPr>
+                    <pic:cNvPr id="244573286" name="Picture 1" descr="A diagram of a diagram&#10;&#10;AI-generated content may be incorrect."/>
+                    <pic:cNvPicPr/>
+                  </pic:nvPicPr>
+                  <pic:blipFill>
+                    <a:blip r:embed="rId16"/>
+                    <a:stretch>
+                      <a:fillRect/>
+                    </a:stretch>
+                  </pic:blipFill>
+                  <pic:spPr>
+                    <a:xfrm>
+                      <a:off x="0" y="0"/>
+                      <a:ext cx="5867804" cy="3238799"/>
+                    </a:xfrm>
+                    <a:prstGeom prst="rect">
+                      <a:avLst/>
+                    </a:prstGeom>
+                  </pic:spPr>
+                </pic:pic>
+              </a:graphicData>
+            </a:graphic>
+          </wp:inline>
+        </w:drawing>
+      </w:r>
+      <w:r>
+        <w:rPr>
+          <w:lang w:val="nl-NL"/>
+        </w:rPr>
+        <w:t xml:space="preserve"> </w:t>
+      </w:r>
+    </w:p>
+    <w:p>
+      <w:pPr>
+        <w:spacing w:after="0"/>
+        <w:ind w:left="360"/>
+        <w:rPr>
+          <w:lang w:val="nl-NL"/>
+        </w:rPr>
+      </w:pPr>
+    </w:p>
+    <w:p>
+      <w:pPr>
+        <w:spacing w:after="0"/>
+        <w:ind w:left="360"/>
+        <w:rPr>
+          <w:lang w:val="nl-NL"/>
+        </w:rPr>
+      </w:pPr>
+      <w:r>
+        <w:rPr>
+          <w:lang w:val="nl-NL"/>
+        </w:rPr>
+        <w:t>Helemaal links zien we de user, de websitebezoeker. Deze zal het adres van de website intoetsen, tristantech.org, en verwacht vervolgens mijn website te zien. Dit is de route die wordt afgelegd, van user naar de content in de S3 bucket:</w:t>
+      </w:r>
+    </w:p>
+    <w:p>
+      <w:pPr>
+        <w:pStyle w:val="ListParagraph"/>
+        <w:numPr>
+          <w:ilvl w:val="0"/>
+          <w:numId w:val="4"/>
+        </w:numPr>
+        <w:spacing w:after="0"/>
+        <w:rPr>
+          <w:lang w:val="nl-NL"/>
+        </w:rPr>
+      </w:pPr>
+      <w:r>
+        <w:rPr>
+          <w:lang w:val="nl-NL"/>
+        </w:rPr>
+        <w:t>De user toetst een website in. Deze moet worden omgezet naar een IP-adres.</w:t>
+      </w:r>
+      <w:r>
+        <w:rPr>
+          <w:lang w:val="nl-NL"/>
+        </w:rPr>
+        <w:t xml:space="preserve"> AWS Route 53 is een DNS-service waarmee ik de domeinnaam koppel aan de juiste </w:t>
+      </w:r>
+      <w:proofErr w:type="spellStart"/>
+      <w:r>
+        <w:rPr>
+          <w:lang w:val="nl-NL"/>
+        </w:rPr>
+        <w:t>CloudFront</w:t>
+      </w:r>
+      <w:proofErr w:type="spellEnd"/>
+      <w:r>
+        <w:rPr>
+          <w:lang w:val="nl-NL"/>
+        </w:rPr>
+        <w:t xml:space="preserve">-distributie. Dit betekent dat er DNS-servers worden </w:t>
+      </w:r>
+      <w:proofErr w:type="spellStart"/>
+      <w:r>
+        <w:rPr>
+          <w:lang w:val="nl-NL"/>
+        </w:rPr>
+        <w:t>geraadpleegt</w:t>
+      </w:r>
+      <w:proofErr w:type="spellEnd"/>
+      <w:r>
+        <w:rPr>
+          <w:lang w:val="nl-NL"/>
+        </w:rPr>
+        <w:t xml:space="preserve"> om het IP-adres te vinden dat bij het domein hoort.</w:t>
+      </w:r>
+    </w:p>
+    <w:p>
+      <w:pPr>
+        <w:pStyle w:val="ListParagraph"/>
+        <w:numPr>
+          <w:ilvl w:val="0"/>
+          <w:numId w:val="4"/>
+        </w:numPr>
+        <w:spacing w:after="0"/>
+        <w:rPr>
+          <w:lang w:val="nl-NL"/>
+        </w:rPr>
+      </w:pPr>
+      <w:r>
+        <w:rPr>
+          <w:lang w:val="nl-NL"/>
+        </w:rPr>
+        <w:t xml:space="preserve">Wanneer het IP-adres is gevonden, wordt het verzoek van de gebruiker doorgestuurd naar Amazon </w:t>
+      </w:r>
+      <w:proofErr w:type="spellStart"/>
+      <w:r>
+        <w:rPr>
+          <w:lang w:val="nl-NL"/>
+        </w:rPr>
+        <w:t>CloudFront</w:t>
+      </w:r>
+      <w:proofErr w:type="spellEnd"/>
+      <w:r>
+        <w:rPr>
+          <w:lang w:val="nl-NL"/>
+        </w:rPr>
+        <w:t xml:space="preserve">, een content delivery </w:t>
+      </w:r>
+      <w:proofErr w:type="spellStart"/>
+      <w:r>
+        <w:rPr>
+          <w:lang w:val="nl-NL"/>
+        </w:rPr>
+        <w:t>network</w:t>
+      </w:r>
+      <w:proofErr w:type="spellEnd"/>
+      <w:r>
+        <w:rPr>
+          <w:lang w:val="nl-NL"/>
+        </w:rPr>
+        <w:t xml:space="preserve">. </w:t>
+      </w:r>
+      <w:proofErr w:type="spellStart"/>
+      <w:r>
+        <w:rPr>
+          <w:lang w:val="nl-NL"/>
+        </w:rPr>
+        <w:t>CloudFront</w:t>
+      </w:r>
+      <w:proofErr w:type="spellEnd"/>
+      <w:r>
+        <w:rPr>
+          <w:lang w:val="nl-NL"/>
+        </w:rPr>
+        <w:t xml:space="preserve"> heeft zogeheten </w:t>
+      </w:r>
+      <w:proofErr w:type="spellStart"/>
+      <w:r>
+        <w:rPr>
+          <w:i/>
+          <w:iCs/>
+          <w:lang w:val="nl-NL"/>
+        </w:rPr>
+        <w:t>edge</w:t>
+      </w:r>
+      <w:proofErr w:type="spellEnd"/>
+      <w:r>
+        <w:rPr>
+          <w:i/>
+          <w:iCs/>
+          <w:lang w:val="nl-NL"/>
+        </w:rPr>
+        <w:t xml:space="preserve"> </w:t>
+      </w:r>
+      <w:proofErr w:type="spellStart"/>
+      <w:r>
+        <w:rPr>
+          <w:i/>
+          <w:iCs/>
+          <w:lang w:val="nl-NL"/>
+        </w:rPr>
+        <w:t>locations</w:t>
+      </w:r>
+      <w:proofErr w:type="spellEnd"/>
+      <w:r>
+        <w:rPr>
+          <w:lang w:val="nl-NL"/>
+        </w:rPr>
+        <w:t xml:space="preserve"> over de hele wereld, waardoor het content kan leveren vanaf een locatie die het dichtst bij de gebruiker ligt. Kopieën </w:t>
+      </w:r>
+      <w:r>
+        <w:rPr>
+          <w:lang w:val="nl-NL"/>
+        </w:rPr>
+        <w:lastRenderedPageBreak/>
+        <w:t>van de websitecontent worden in cache opgeslagen om deze zo snel mogelijk te kunnen leveren aan de eindgebruiker.</w:t>
+      </w:r>
+    </w:p>
+    <w:p>
+      <w:pPr>
+        <w:pStyle w:val="ListParagraph"/>
+        <w:numPr>
+          <w:ilvl w:val="0"/>
+          <w:numId w:val="4"/>
+        </w:numPr>
+        <w:spacing w:after="0"/>
+        <w:rPr>
+          <w:lang w:val="nl-NL"/>
+        </w:rPr>
+      </w:pPr>
+      <w:r>
+        <w:rPr>
+          <w:lang w:val="nl-NL"/>
+        </w:rPr>
+        <w:t xml:space="preserve">Gezien we een veilige verbinding willen opstellen, willen we gebruik maken van HTTPS zodat het verkeer tussen de webbrowser van de gebruiker en onze website versleuteld is. Hiervoor is een SSL/TLS certificaat nodig dat kan worden uitgegeven en beheerd door Amazon </w:t>
+      </w:r>
+      <w:proofErr w:type="spellStart"/>
+      <w:r>
+        <w:rPr>
+          <w:lang w:val="nl-NL"/>
+        </w:rPr>
+        <w:t>Certificate</w:t>
+      </w:r>
+      <w:proofErr w:type="spellEnd"/>
+      <w:r>
+        <w:rPr>
+          <w:lang w:val="nl-NL"/>
+        </w:rPr>
+        <w:t xml:space="preserve"> Manager (ACM). Wanneer we een geldig certificaat is, kan HTTPS worden ingeschakeld in </w:t>
+      </w:r>
+      <w:proofErr w:type="spellStart"/>
+      <w:r>
+        <w:rPr>
+          <w:lang w:val="nl-NL"/>
+        </w:rPr>
+        <w:t>CloudFront</w:t>
+      </w:r>
+      <w:proofErr w:type="spellEnd"/>
+      <w:r>
+        <w:rPr>
+          <w:lang w:val="nl-NL"/>
+        </w:rPr>
+        <w:t>.</w:t>
+      </w:r>
+    </w:p>
+    <w:p>
+      <w:pPr>
+        <w:pStyle w:val="ListParagraph"/>
+        <w:numPr>
+          <w:ilvl w:val="0"/>
+          <w:numId w:val="4"/>
+        </w:numPr>
+        <w:spacing w:after="0"/>
+        <w:rPr>
+          <w:lang w:val="nl-NL"/>
+        </w:rPr>
+      </w:pPr>
+      <w:r>
+        <w:rPr>
+          <w:lang w:val="nl-NL"/>
+        </w:rPr>
+        <w:t xml:space="preserve">Uiteindelijk haalt </w:t>
+      </w:r>
+      <w:proofErr w:type="spellStart"/>
+      <w:r>
+        <w:rPr>
+          <w:lang w:val="nl-NL"/>
+        </w:rPr>
+        <w:t>CloudFront</w:t>
+      </w:r>
+      <w:proofErr w:type="spellEnd"/>
+      <w:r>
+        <w:rPr>
+          <w:lang w:val="nl-NL"/>
+        </w:rPr>
+        <w:t xml:space="preserve"> de statische content van de website op uit de S3 bucket</w:t>
+      </w:r>
+      <w:r>
+        <w:rPr>
+          <w:lang w:val="nl-NL"/>
+        </w:rPr>
+        <w:t xml:space="preserve"> die ik in de vorige blogpost heb aangemaakt en waar ik mijn websitecontent heb opgeslagen. </w:t>
+      </w:r>
+      <w:proofErr w:type="spellStart"/>
+      <w:r>
+        <w:rPr>
+          <w:lang w:val="nl-NL"/>
+        </w:rPr>
+        <w:t>CloudFront</w:t>
+      </w:r>
+      <w:proofErr w:type="spellEnd"/>
+      <w:r>
+        <w:rPr>
+          <w:lang w:val="nl-NL"/>
+        </w:rPr>
+        <w:t xml:space="preserve"> zal de content eerst uit zijn cache proberen te laden, en indien de content hier niet aanwezig is, dan zal de bucket worden geraadpleegd. </w:t>
+      </w:r>
+    </w:p>
+    <w:p>
+      <w:pPr>
+        <w:spacing w:after="0"/>
+        <w:ind w:left="360"/>
+        <w:rPr>
+          <w:lang w:val="nl-NL"/>
+        </w:rPr>
+      </w:pPr>
+    </w:p>
+    <w:p>
+      <w:pPr>
+        <w:spacing w:after="0"/>
+        <w:rPr>
+          <w:lang w:val="nl-NL"/>
+        </w:rPr>
+      </w:pPr>
     </w:p>
     <w:p>
       <w:pPr>
@@ -1443,6 +2820,95 @@
       </w:rPr>
     </w:lvl>
   </w:abstractNum>
+  <w:abstractNum w:abstractNumId="3" w15:restartNumberingAfterBreak="0">
+    <w:nsid w:val="61177F48"/>
+    <w:multiLevelType w:val="hybridMultilevel"/>
+    <w:tmpl w:val="756E9E58"/>
+    <w:lvl w:ilvl="0" w:tplc="0809000F">
+      <w:start w:val="1"/>
+      <w:numFmt w:val="decimal"/>
+      <w:lvlText w:val="%1."/>
+      <w:lvlJc w:val="left"/>
+      <w:pPr>
+        <w:ind w:left="720" w:hanging="360"/>
+      </w:pPr>
+      <w:rPr>
+        <w:rFonts w:hint="default"/>
+      </w:rPr>
+    </w:lvl>
+    <w:lvl w:ilvl="1" w:tplc="08090019" w:tentative="1">
+      <w:start w:val="1"/>
+      <w:numFmt w:val="lowerLetter"/>
+      <w:lvlText w:val="%2."/>
+      <w:lvlJc w:val="left"/>
+      <w:pPr>
+        <w:ind w:left="1440" w:hanging="360"/>
+      </w:pPr>
+    </w:lvl>
+    <w:lvl w:ilvl="2" w:tplc="0809001B" w:tentative="1">
+      <w:start w:val="1"/>
+      <w:numFmt w:val="lowerRoman"/>
+      <w:lvlText w:val="%3."/>
+      <w:lvlJc w:val="right"/>
+      <w:pPr>
+        <w:ind w:left="2160" w:hanging="180"/>
+      </w:pPr>
+    </w:lvl>
+    <w:lvl w:ilvl="3" w:tplc="0809000F" w:tentative="1">
+      <w:start w:val="1"/>
+      <w:numFmt w:val="decimal"/>
+      <w:lvlText w:val="%4."/>
+      <w:lvlJc w:val="left"/>
+      <w:pPr>
+        <w:ind w:left="2880" w:hanging="360"/>
+      </w:pPr>
+    </w:lvl>
+    <w:lvl w:ilvl="4" w:tplc="08090019" w:tentative="1">
+      <w:start w:val="1"/>
+      <w:numFmt w:val="lowerLetter"/>
+      <w:lvlText w:val="%5."/>
+      <w:lvlJc w:val="left"/>
+      <w:pPr>
+        <w:ind w:left="3600" w:hanging="360"/>
+      </w:pPr>
+    </w:lvl>
+    <w:lvl w:ilvl="5" w:tplc="0809001B" w:tentative="1">
+      <w:start w:val="1"/>
+      <w:numFmt w:val="lowerRoman"/>
+      <w:lvlText w:val="%6."/>
+      <w:lvlJc w:val="right"/>
+      <w:pPr>
+        <w:ind w:left="4320" w:hanging="180"/>
+      </w:pPr>
+    </w:lvl>
+    <w:lvl w:ilvl="6" w:tplc="0809000F" w:tentative="1">
+      <w:start w:val="1"/>
+      <w:numFmt w:val="decimal"/>
+      <w:lvlText w:val="%7."/>
+      <w:lvlJc w:val="left"/>
+      <w:pPr>
+        <w:ind w:left="5040" w:hanging="360"/>
+      </w:pPr>
+    </w:lvl>
+    <w:lvl w:ilvl="7" w:tplc="08090019" w:tentative="1">
+      <w:start w:val="1"/>
+      <w:numFmt w:val="lowerLetter"/>
+      <w:lvlText w:val="%8."/>
+      <w:lvlJc w:val="left"/>
+      <w:pPr>
+        <w:ind w:left="5760" w:hanging="360"/>
+      </w:pPr>
+    </w:lvl>
+    <w:lvl w:ilvl="8" w:tplc="0809001B" w:tentative="1">
+      <w:start w:val="1"/>
+      <w:numFmt w:val="lowerRoman"/>
+      <w:lvlText w:val="%9."/>
+      <w:lvlJc w:val="right"/>
+      <w:pPr>
+        <w:ind w:left="6480" w:hanging="180"/>
+      </w:pPr>
+    </w:lvl>
+  </w:abstractNum>
   <w:num w:numId="1" w16cid:durableId="643048148">
     <w:abstractNumId w:val="2"/>
   </w:num>
@@ -1451,6 +2917,9 @@
   </w:num>
   <w:num w:numId="3" w16cid:durableId="1487939214">
     <w:abstractNumId w:val="0"/>
+  </w:num>
+  <w:num w:numId="4" w16cid:durableId="359086174">
+    <w:abstractNumId w:val="3"/>
   </w:num>
 </w:numbering>
 </file>

--- a/De Cloud Resume Challenge.docx
+++ b/De Cloud Resume Challenge.docx
@@ -888,6 +888,7 @@
       </w:pPr>
       <w:r>
         <w:rPr>
+          <w:noProof/>
           <w:lang w:val="nl-NL"/>
         </w:rPr>
         <w:drawing>
@@ -1052,6 +1053,7 @@
       </w:pPr>
       <w:r>
         <w:rPr>
+          <w:noProof/>
           <w:lang w:val="nl-NL"/>
         </w:rPr>
         <w:lastRenderedPageBreak/>
@@ -1195,6 +1197,9 @@
         <w:spacing w:after="0"/>
       </w:pPr>
       <w:r>
+        <w:rPr>
+          <w:noProof/>
+        </w:rPr>
         <w:drawing>
           <wp:inline distT="0" distB="0" distL="0" distR="0" wp14:anchorId="6ED8ECF4" wp14:editId="5910F971">
             <wp:extent cx="5731510" cy="3369945"/>
@@ -1305,6 +1310,7 @@
       </w:pPr>
       <w:r>
         <w:rPr>
+          <w:noProof/>
           <w:lang w:val="nl-NL"/>
         </w:rPr>
         <w:drawing>
@@ -1528,6 +1534,7 @@
       </w:pPr>
       <w:r>
         <w:rPr>
+          <w:noProof/>
           <w:lang w:val="nl-NL"/>
         </w:rPr>
         <w:drawing>
@@ -1646,6 +1653,7 @@
       </w:r>
       <w:r>
         <w:rPr>
+          <w:noProof/>
           <w:lang w:val="nl-NL"/>
         </w:rPr>
         <w:drawing>
@@ -1731,6 +1739,7 @@
       </w:pPr>
       <w:r>
         <w:rPr>
+          <w:noProof/>
           <w:lang w:val="nl-NL"/>
         </w:rPr>
         <w:drawing>
@@ -1862,6 +1871,7 @@
       </w:pPr>
       <w:r>
         <w:rPr>
+          <w:noProof/>
           <w:lang w:val="nl-NL"/>
         </w:rPr>
         <w:drawing>
@@ -2100,7 +2110,19 @@
         <w:rPr>
           <w:lang w:val="nl-NL"/>
         </w:rPr>
-        <w:t xml:space="preserve">Nu de S3 buckets zijn aangemaakt, wordt het tijd om te gaan nadenken over een stukje architectuur. We gaan namelijk meerdere AWS services met elkaar laten communiceren. Laten we eerst high-level </w:t>
+        <w:t>Nu de S3 buckets zijn aangemaakt, wordt het tijd om te gaan nadenken over een stukje architectuur. We gaan namelijk meerdere AWS services met elkaar laten communiceren. Laten we eerst</w:t>
+      </w:r>
+      <w:r>
+        <w:rPr>
+          <w:lang w:val="nl-NL"/>
+        </w:rPr>
+        <w:t xml:space="preserve"> een</w:t>
+      </w:r>
+      <w:r>
+        <w:rPr>
+          <w:lang w:val="nl-NL"/>
+        </w:rPr>
+        <w:t xml:space="preserve"> high-level </w:t>
       </w:r>
       <w:proofErr w:type="spellStart"/>
       <w:r>
@@ -2136,6 +2158,7 @@
       </w:pPr>
       <w:r>
         <w:rPr>
+          <w:noProof/>
           <w:lang w:val="nl-NL"/>
         </w:rPr>
         <w:drawing>
@@ -2202,8 +2225,29 @@
         <w:rPr>
           <w:lang w:val="nl-NL"/>
         </w:rPr>
-        <w:t>Helemaal links zien we de user, de websitebezoeker. Deze zal het adres van de website intoetsen, tristantech.org, en verwacht vervolgens mijn website te zien. Dit is de route die wordt afgelegd, van user naar de content in de S3 bucket:</w:t>
-      </w:r>
+        <w:t>Helemaal links zien we de user,</w:t>
+      </w:r>
+      <w:r>
+        <w:rPr>
+          <w:lang w:val="nl-NL"/>
+        </w:rPr>
+        <w:t xml:space="preserve"> oftewel</w:t>
+      </w:r>
+      <w:r>
+        <w:rPr>
+          <w:lang w:val="nl-NL"/>
+        </w:rPr>
+        <w:t xml:space="preserve"> de websitebezoeker. Deze zal het adres van de website intoetsen, tristantech.org, en verwacht vervolgens mijn website te zien. Dit is de route die wordt afgelegd, van user naar de content in de S3 bucket:</w:t>
+      </w:r>
+    </w:p>
+    <w:p>
+      <w:pPr>
+        <w:spacing w:after="0"/>
+        <w:ind w:left="360"/>
+        <w:rPr>
+          <w:lang w:val="nl-NL"/>
+        </w:rPr>
+      </w:pPr>
     </w:p>
     <w:p>
       <w:pPr>
@@ -2227,7 +2271,19 @@
         <w:rPr>
           <w:lang w:val="nl-NL"/>
         </w:rPr>
-        <w:t xml:space="preserve"> AWS Route 53 is een DNS-service waarmee ik de domeinnaam koppel aan de juiste </w:t>
+        <w:t xml:space="preserve"> AWS Route 53 is een DNS-service waarmee ik de domeinnaam koppel aan </w:t>
+      </w:r>
+      <w:r>
+        <w:rPr>
+          <w:lang w:val="nl-NL"/>
+        </w:rPr>
+        <w:t>mijn</w:t>
+      </w:r>
+      <w:r>
+        <w:rPr>
+          <w:lang w:val="nl-NL"/>
+        </w:rPr>
+        <w:t xml:space="preserve"> </w:t>
       </w:r>
       <w:proofErr w:type="spellStart"/>
       <w:r>
@@ -2241,16 +2297,26 @@
         <w:rPr>
           <w:lang w:val="nl-NL"/>
         </w:rPr>
-        <w:t xml:space="preserve">-distributie. Dit betekent dat er DNS-servers worden </w:t>
-      </w:r>
-      <w:proofErr w:type="spellStart"/>
-      <w:r>
-        <w:rPr>
-          <w:lang w:val="nl-NL"/>
-        </w:rPr>
-        <w:t>geraadpleegt</w:t>
-      </w:r>
-      <w:proofErr w:type="spellEnd"/>
+        <w:t xml:space="preserve">-distributie. </w:t>
+      </w:r>
+      <w:r>
+        <w:rPr>
+          <w:lang w:val="nl-NL"/>
+        </w:rPr>
+        <w:t>Er worden</w:t>
+      </w:r>
+      <w:r>
+        <w:rPr>
+          <w:lang w:val="nl-NL"/>
+        </w:rPr>
+        <w:t xml:space="preserve"> DNS-servers geraadpleeg</w:t>
+      </w:r>
+      <w:r>
+        <w:rPr>
+          <w:lang w:val="nl-NL"/>
+        </w:rPr>
+        <w:t>d</w:t>
+      </w:r>
       <w:r>
         <w:rPr>
           <w:lang w:val="nl-NL"/>
@@ -2390,7 +2456,19 @@
         <w:rPr>
           <w:lang w:val="nl-NL"/>
         </w:rPr>
-        <w:t xml:space="preserve"> Manager (ACM). Wanneer we een geldig certificaat is, kan HTTPS worden ingeschakeld in </w:t>
+        <w:t xml:space="preserve"> Manager (ACM). Wanneer we een geldig certificaat </w:t>
+      </w:r>
+      <w:r>
+        <w:rPr>
+          <w:lang w:val="nl-NL"/>
+        </w:rPr>
+        <w:t>hebben opgevraagd en gekoppeld</w:t>
+      </w:r>
+      <w:r>
+        <w:rPr>
+          <w:lang w:val="nl-NL"/>
+        </w:rPr>
+        <w:t xml:space="preserve">, kan HTTPS worden ingeschakeld in </w:t>
       </w:r>
       <w:proofErr w:type="spellStart"/>
       <w:r>
@@ -2457,8 +2535,1661 @@
         <w:rPr>
           <w:lang w:val="nl-NL"/>
         </w:rPr>
-        <w:t xml:space="preserve"> zal de content eerst uit zijn cache proberen te laden, en indien de content hier niet aanwezig is, dan zal de bucket worden geraadpleegd. </w:t>
-      </w:r>
+        <w:t xml:space="preserve"> zal </w:t>
+      </w:r>
+      <w:r>
+        <w:rPr>
+          <w:lang w:val="nl-NL"/>
+        </w:rPr>
+        <w:t xml:space="preserve">bij ieder nieuw websitebezoek </w:t>
+      </w:r>
+      <w:r>
+        <w:rPr>
+          <w:lang w:val="nl-NL"/>
+        </w:rPr>
+        <w:t xml:space="preserve">de content eerst uit </w:t>
+      </w:r>
+      <w:r>
+        <w:rPr>
+          <w:lang w:val="nl-NL"/>
+        </w:rPr>
+        <w:t>de</w:t>
+      </w:r>
+      <w:r>
+        <w:rPr>
+          <w:lang w:val="nl-NL"/>
+        </w:rPr>
+        <w:t xml:space="preserve"> cache proberen te laden, en indien de content hier niet aanwezig is, dan zal de bucket worden geraadpleegd. </w:t>
+      </w:r>
+    </w:p>
+    <w:p>
+      <w:pPr>
+        <w:spacing w:after="0"/>
+        <w:rPr>
+          <w:lang w:val="nl-NL"/>
+        </w:rPr>
+      </w:pPr>
+    </w:p>
+    <w:p>
+      <w:pPr>
+        <w:spacing w:after="0"/>
+        <w:rPr>
+          <w:lang w:val="nl-NL"/>
+        </w:rPr>
+      </w:pPr>
+      <w:r>
+        <w:rPr>
+          <w:lang w:val="nl-NL"/>
+        </w:rPr>
+        <w:t>Laten we nu de services een voor een gaan opzetten.</w:t>
+      </w:r>
+    </w:p>
+    <w:p>
+      <w:pPr>
+        <w:spacing w:after="0"/>
+        <w:rPr>
+          <w:lang w:val="nl-NL"/>
+        </w:rPr>
+      </w:pPr>
+    </w:p>
+    <w:p>
+      <w:pPr>
+        <w:spacing w:after="0"/>
+        <w:rPr>
+          <w:b/>
+          <w:bCs/>
+          <w:lang w:val="nl-NL"/>
+        </w:rPr>
+      </w:pPr>
+      <w:r>
+        <w:rPr>
+          <w:b/>
+          <w:bCs/>
+          <w:lang w:val="nl-NL"/>
+        </w:rPr>
+        <w:t>Route 53</w:t>
+      </w:r>
+    </w:p>
+    <w:p>
+      <w:pPr>
+        <w:spacing w:after="0"/>
+        <w:rPr>
+          <w:b/>
+          <w:bCs/>
+          <w:lang w:val="nl-NL"/>
+        </w:rPr>
+      </w:pPr>
+    </w:p>
+    <w:p>
+      <w:pPr>
+        <w:spacing w:after="0"/>
+        <w:rPr>
+          <w:lang w:val="nl-NL"/>
+        </w:rPr>
+      </w:pPr>
+      <w:r>
+        <w:rPr>
+          <w:lang w:val="nl-NL"/>
+        </w:rPr>
+        <w:t xml:space="preserve">De eerste stap is om een domein aan te schaffen, als je dit nog niet bezit. Dit kan via Amazon, maar ook via andere aanbieders zoals </w:t>
+      </w:r>
+      <w:proofErr w:type="spellStart"/>
+      <w:r>
+        <w:rPr>
+          <w:lang w:val="nl-NL"/>
+        </w:rPr>
+        <w:t>GoDaddy</w:t>
+      </w:r>
+      <w:proofErr w:type="spellEnd"/>
+      <w:r>
+        <w:rPr>
+          <w:lang w:val="nl-NL"/>
+        </w:rPr>
+        <w:t>. Ik heb mijn domein via Amazon gekocht. Zie hieronder hoe je een domein aanschaft (ik gebruik hier een voorbeeldnaam omdat ik tristantech.org al heb gekocht).</w:t>
+      </w:r>
+      <w:r>
+        <w:rPr>
+          <w:lang w:val="nl-NL"/>
+        </w:rPr>
+        <w:br/>
+      </w:r>
+    </w:p>
+    <w:p>
+      <w:pPr>
+        <w:spacing w:after="0"/>
+        <w:rPr>
+          <w:lang w:val="nl-NL"/>
+        </w:rPr>
+      </w:pPr>
+      <w:r>
+        <w:rPr>
+          <w:lang w:val="nl-NL"/>
+        </w:rPr>
+        <w:drawing>
+          <wp:inline distT="0" distB="0" distL="0" distR="0" wp14:anchorId="47A345CE" wp14:editId="7633B5EE">
+            <wp:extent cx="5731510" cy="2055495"/>
+            <wp:effectExtent l="0" t="0" r="2540" b="1905"/>
+            <wp:docPr id="140185570" name="Picture 1" descr="A screenshot of a computer&#10;&#10;AI-generated content may be incorrect."/>
+            <wp:cNvGraphicFramePr>
+              <a:graphicFrameLocks xmlns:a="http://schemas.openxmlformats.org/drawingml/2006/main" noChangeAspect="1"/>
+            </wp:cNvGraphicFramePr>
+            <a:graphic xmlns:a="http://schemas.openxmlformats.org/drawingml/2006/main">
+              <a:graphicData uri="http://schemas.openxmlformats.org/drawingml/2006/picture">
+                <pic:pic xmlns:pic="http://schemas.openxmlformats.org/drawingml/2006/picture">
+                  <pic:nvPicPr>
+                    <pic:cNvPr id="140185570" name="Picture 1" descr="A screenshot of a computer&#10;&#10;AI-generated content may be incorrect."/>
+                    <pic:cNvPicPr/>
+                  </pic:nvPicPr>
+                  <pic:blipFill>
+                    <a:blip r:embed="rId17"/>
+                    <a:stretch>
+                      <a:fillRect/>
+                    </a:stretch>
+                  </pic:blipFill>
+                  <pic:spPr>
+                    <a:xfrm>
+                      <a:off x="0" y="0"/>
+                      <a:ext cx="5731510" cy="2055495"/>
+                    </a:xfrm>
+                    <a:prstGeom prst="rect">
+                      <a:avLst/>
+                    </a:prstGeom>
+                  </pic:spPr>
+                </pic:pic>
+              </a:graphicData>
+            </a:graphic>
+          </wp:inline>
+        </w:drawing>
+      </w:r>
+    </w:p>
+    <w:p>
+      <w:pPr>
+        <w:spacing w:after="0"/>
+        <w:rPr>
+          <w:lang w:val="nl-NL"/>
+        </w:rPr>
+      </w:pPr>
+    </w:p>
+    <w:p>
+      <w:pPr>
+        <w:spacing w:after="0"/>
+        <w:rPr>
+          <w:lang w:val="nl-NL"/>
+        </w:rPr>
+      </w:pPr>
+      <w:r>
+        <w:rPr>
+          <w:lang w:val="nl-NL"/>
+        </w:rPr>
+        <w:t xml:space="preserve">Na het aanschaffen zal het gekozen domein in </w:t>
+      </w:r>
+      <w:r>
+        <w:rPr>
+          <w:i/>
+          <w:iCs/>
+          <w:lang w:val="nl-NL"/>
+        </w:rPr>
+        <w:t xml:space="preserve">Route 53 -&gt; </w:t>
+      </w:r>
+      <w:proofErr w:type="spellStart"/>
+      <w:r>
+        <w:rPr>
+          <w:i/>
+          <w:iCs/>
+          <w:lang w:val="nl-NL"/>
+        </w:rPr>
+        <w:t>Registered</w:t>
+      </w:r>
+      <w:proofErr w:type="spellEnd"/>
+      <w:r>
+        <w:rPr>
+          <w:i/>
+          <w:iCs/>
+          <w:lang w:val="nl-NL"/>
+        </w:rPr>
+        <w:t xml:space="preserve"> </w:t>
+      </w:r>
+      <w:proofErr w:type="spellStart"/>
+      <w:r>
+        <w:rPr>
+          <w:i/>
+          <w:iCs/>
+          <w:lang w:val="nl-NL"/>
+        </w:rPr>
+        <w:t>domains</w:t>
+      </w:r>
+      <w:proofErr w:type="spellEnd"/>
+      <w:r>
+        <w:rPr>
+          <w:i/>
+          <w:iCs/>
+          <w:lang w:val="nl-NL"/>
+        </w:rPr>
+        <w:t xml:space="preserve"> </w:t>
+      </w:r>
+      <w:r>
+        <w:rPr>
+          <w:lang w:val="nl-NL"/>
+        </w:rPr>
+        <w:t xml:space="preserve"> verschijnen.</w:t>
+      </w:r>
+    </w:p>
+    <w:p>
+      <w:pPr>
+        <w:spacing w:after="0"/>
+        <w:rPr>
+          <w:lang w:val="nl-NL"/>
+        </w:rPr>
+      </w:pPr>
+    </w:p>
+    <w:p>
+      <w:pPr>
+        <w:spacing w:after="0"/>
+        <w:rPr>
+          <w:lang w:val="nl-NL"/>
+        </w:rPr>
+      </w:pPr>
+      <w:r>
+        <w:rPr>
+          <w:lang w:val="nl-NL"/>
+        </w:rPr>
+        <w:drawing>
+          <wp:inline distT="0" distB="0" distL="0" distR="0" wp14:anchorId="7D4BEA09" wp14:editId="0315B713">
+            <wp:extent cx="5731510" cy="874395"/>
+            <wp:effectExtent l="0" t="0" r="2540" b="1905"/>
+            <wp:docPr id="1182921502" name="Picture 1" descr="A screenshot of a computer&#10;&#10;AI-generated content may be incorrect."/>
+            <wp:cNvGraphicFramePr>
+              <a:graphicFrameLocks xmlns:a="http://schemas.openxmlformats.org/drawingml/2006/main" noChangeAspect="1"/>
+            </wp:cNvGraphicFramePr>
+            <a:graphic xmlns:a="http://schemas.openxmlformats.org/drawingml/2006/main">
+              <a:graphicData uri="http://schemas.openxmlformats.org/drawingml/2006/picture">
+                <pic:pic xmlns:pic="http://schemas.openxmlformats.org/drawingml/2006/picture">
+                  <pic:nvPicPr>
+                    <pic:cNvPr id="1182921502" name="Picture 1" descr="A screenshot of a computer&#10;&#10;AI-generated content may be incorrect."/>
+                    <pic:cNvPicPr/>
+                  </pic:nvPicPr>
+                  <pic:blipFill>
+                    <a:blip r:embed="rId18"/>
+                    <a:stretch>
+                      <a:fillRect/>
+                    </a:stretch>
+                  </pic:blipFill>
+                  <pic:spPr>
+                    <a:xfrm>
+                      <a:off x="0" y="0"/>
+                      <a:ext cx="5731510" cy="874395"/>
+                    </a:xfrm>
+                    <a:prstGeom prst="rect">
+                      <a:avLst/>
+                    </a:prstGeom>
+                  </pic:spPr>
+                </pic:pic>
+              </a:graphicData>
+            </a:graphic>
+          </wp:inline>
+        </w:drawing>
+      </w:r>
+    </w:p>
+    <w:p>
+      <w:pPr>
+        <w:spacing w:after="0"/>
+        <w:rPr>
+          <w:lang w:val="nl-NL"/>
+        </w:rPr>
+      </w:pPr>
+      <w:r>
+        <w:rPr>
+          <w:lang w:val="nl-NL"/>
+        </w:rPr>
+        <w:lastRenderedPageBreak/>
+        <w:t xml:space="preserve">Vervolgens heb ik in </w:t>
+      </w:r>
+      <w:r>
+        <w:rPr>
+          <w:i/>
+          <w:iCs/>
+          <w:lang w:val="nl-NL"/>
+        </w:rPr>
+        <w:t xml:space="preserve">Route 53 -&gt; </w:t>
+      </w:r>
+      <w:proofErr w:type="spellStart"/>
+      <w:r>
+        <w:rPr>
+          <w:i/>
+          <w:iCs/>
+          <w:lang w:val="nl-NL"/>
+        </w:rPr>
+        <w:t>Hosted</w:t>
+      </w:r>
+      <w:proofErr w:type="spellEnd"/>
+      <w:r>
+        <w:rPr>
+          <w:i/>
+          <w:iCs/>
+          <w:lang w:val="nl-NL"/>
+        </w:rPr>
+        <w:t xml:space="preserve"> zones -&gt; </w:t>
+      </w:r>
+      <w:proofErr w:type="spellStart"/>
+      <w:r>
+        <w:rPr>
+          <w:i/>
+          <w:iCs/>
+          <w:lang w:val="nl-NL"/>
+        </w:rPr>
+        <w:t>Create</w:t>
+      </w:r>
+      <w:proofErr w:type="spellEnd"/>
+      <w:r>
+        <w:rPr>
+          <w:i/>
+          <w:iCs/>
+          <w:lang w:val="nl-NL"/>
+        </w:rPr>
+        <w:t xml:space="preserve"> </w:t>
+      </w:r>
+      <w:proofErr w:type="spellStart"/>
+      <w:r>
+        <w:rPr>
+          <w:i/>
+          <w:iCs/>
+          <w:lang w:val="nl-NL"/>
+        </w:rPr>
+        <w:t>hosted</w:t>
+      </w:r>
+      <w:proofErr w:type="spellEnd"/>
+      <w:r>
+        <w:rPr>
+          <w:i/>
+          <w:iCs/>
+          <w:lang w:val="nl-NL"/>
+        </w:rPr>
+        <w:t xml:space="preserve"> zone </w:t>
+      </w:r>
+      <w:r>
+        <w:rPr>
+          <w:lang w:val="nl-NL"/>
+        </w:rPr>
+        <w:t xml:space="preserve">een nieuwe </w:t>
+      </w:r>
+      <w:proofErr w:type="spellStart"/>
+      <w:r>
+        <w:rPr>
+          <w:lang w:val="nl-NL"/>
+        </w:rPr>
+        <w:t>hosted</w:t>
+      </w:r>
+      <w:proofErr w:type="spellEnd"/>
+      <w:r>
+        <w:rPr>
+          <w:lang w:val="nl-NL"/>
+        </w:rPr>
+        <w:t xml:space="preserve"> zone gecreëerd. In een </w:t>
+      </w:r>
+      <w:proofErr w:type="spellStart"/>
+      <w:r>
+        <w:rPr>
+          <w:lang w:val="nl-NL"/>
+        </w:rPr>
+        <w:t>hosted</w:t>
+      </w:r>
+      <w:proofErr w:type="spellEnd"/>
+      <w:r>
+        <w:rPr>
+          <w:lang w:val="nl-NL"/>
+        </w:rPr>
+        <w:t xml:space="preserve"> zone kunnen meerdere records worden beheerd die onder hetzelfde domein vallen, hier zal ik zo op terugkomen om dit in praktijk te laten zien hoe dit werkt. </w:t>
+      </w:r>
+    </w:p>
+    <w:p>
+      <w:pPr>
+        <w:spacing w:after="0"/>
+        <w:rPr>
+          <w:lang w:val="nl-NL"/>
+        </w:rPr>
+      </w:pPr>
+    </w:p>
+    <w:p>
+      <w:pPr>
+        <w:spacing w:after="0"/>
+        <w:rPr>
+          <w:lang w:val="nl-NL"/>
+        </w:rPr>
+      </w:pPr>
+      <w:r>
+        <w:rPr>
+          <w:lang w:val="nl-NL"/>
+        </w:rPr>
+        <w:drawing>
+          <wp:inline distT="0" distB="0" distL="0" distR="0" wp14:anchorId="7EAA8216" wp14:editId="05F450B2">
+            <wp:extent cx="5731510" cy="2219325"/>
+            <wp:effectExtent l="0" t="0" r="2540" b="9525"/>
+            <wp:docPr id="216528300" name="Picture 1" descr="A screenshot of a computer&#10;&#10;AI-generated content may be incorrect."/>
+            <wp:cNvGraphicFramePr>
+              <a:graphicFrameLocks xmlns:a="http://schemas.openxmlformats.org/drawingml/2006/main" noChangeAspect="1"/>
+            </wp:cNvGraphicFramePr>
+            <a:graphic xmlns:a="http://schemas.openxmlformats.org/drawingml/2006/main">
+              <a:graphicData uri="http://schemas.openxmlformats.org/drawingml/2006/picture">
+                <pic:pic xmlns:pic="http://schemas.openxmlformats.org/drawingml/2006/picture">
+                  <pic:nvPicPr>
+                    <pic:cNvPr id="216528300" name="Picture 1" descr="A screenshot of a computer&#10;&#10;AI-generated content may be incorrect."/>
+                    <pic:cNvPicPr/>
+                  </pic:nvPicPr>
+                  <pic:blipFill>
+                    <a:blip r:embed="rId19"/>
+                    <a:stretch>
+                      <a:fillRect/>
+                    </a:stretch>
+                  </pic:blipFill>
+                  <pic:spPr>
+                    <a:xfrm>
+                      <a:off x="0" y="0"/>
+                      <a:ext cx="5731510" cy="2219325"/>
+                    </a:xfrm>
+                    <a:prstGeom prst="rect">
+                      <a:avLst/>
+                    </a:prstGeom>
+                  </pic:spPr>
+                </pic:pic>
+              </a:graphicData>
+            </a:graphic>
+          </wp:inline>
+        </w:drawing>
+      </w:r>
+    </w:p>
+    <w:p>
+      <w:pPr>
+        <w:spacing w:after="0"/>
+        <w:rPr>
+          <w:lang w:val="nl-NL"/>
+        </w:rPr>
+      </w:pPr>
+    </w:p>
+    <w:p>
+      <w:pPr>
+        <w:spacing w:after="0"/>
+        <w:rPr>
+          <w:lang w:val="nl-NL"/>
+        </w:rPr>
+      </w:pPr>
+      <w:r>
+        <w:rPr>
+          <w:lang w:val="nl-NL"/>
+        </w:rPr>
+        <w:t xml:space="preserve">De </w:t>
+      </w:r>
+      <w:proofErr w:type="spellStart"/>
+      <w:r>
+        <w:rPr>
+          <w:lang w:val="nl-NL"/>
+        </w:rPr>
+        <w:t>hosted</w:t>
+      </w:r>
+      <w:proofErr w:type="spellEnd"/>
+      <w:r>
+        <w:rPr>
+          <w:lang w:val="nl-NL"/>
+        </w:rPr>
+        <w:t xml:space="preserve"> zone is nu zichtbaar onder het overzicht </w:t>
+      </w:r>
+      <w:proofErr w:type="spellStart"/>
+      <w:r>
+        <w:rPr>
+          <w:i/>
+          <w:iCs/>
+          <w:lang w:val="nl-NL"/>
+        </w:rPr>
+        <w:t>Hosted</w:t>
+      </w:r>
+      <w:proofErr w:type="spellEnd"/>
+      <w:r>
+        <w:rPr>
+          <w:i/>
+          <w:iCs/>
+          <w:lang w:val="nl-NL"/>
+        </w:rPr>
+        <w:t xml:space="preserve"> zones</w:t>
+      </w:r>
+      <w:r>
+        <w:rPr>
+          <w:lang w:val="nl-NL"/>
+        </w:rPr>
+        <w:t>.</w:t>
+      </w:r>
+    </w:p>
+    <w:p>
+      <w:pPr>
+        <w:spacing w:after="0"/>
+        <w:rPr>
+          <w:lang w:val="nl-NL"/>
+        </w:rPr>
+      </w:pPr>
+    </w:p>
+    <w:p>
+      <w:pPr>
+        <w:spacing w:after="0"/>
+        <w:rPr>
+          <w:lang w:val="nl-NL"/>
+        </w:rPr>
+      </w:pPr>
+      <w:r>
+        <w:rPr>
+          <w:lang w:val="nl-NL"/>
+        </w:rPr>
+        <w:drawing>
+          <wp:inline distT="0" distB="0" distL="0" distR="0" wp14:anchorId="6AB8B83D" wp14:editId="3838A812">
+            <wp:extent cx="5731510" cy="1609725"/>
+            <wp:effectExtent l="0" t="0" r="2540" b="9525"/>
+            <wp:docPr id="745909409" name="Picture 1" descr="A screenshot of a computer&#10;&#10;AI-generated content may be incorrect."/>
+            <wp:cNvGraphicFramePr>
+              <a:graphicFrameLocks xmlns:a="http://schemas.openxmlformats.org/drawingml/2006/main" noChangeAspect="1"/>
+            </wp:cNvGraphicFramePr>
+            <a:graphic xmlns:a="http://schemas.openxmlformats.org/drawingml/2006/main">
+              <a:graphicData uri="http://schemas.openxmlformats.org/drawingml/2006/picture">
+                <pic:pic xmlns:pic="http://schemas.openxmlformats.org/drawingml/2006/picture">
+                  <pic:nvPicPr>
+                    <pic:cNvPr id="745909409" name="Picture 1" descr="A screenshot of a computer&#10;&#10;AI-generated content may be incorrect."/>
+                    <pic:cNvPicPr/>
+                  </pic:nvPicPr>
+                  <pic:blipFill>
+                    <a:blip r:embed="rId20"/>
+                    <a:stretch>
+                      <a:fillRect/>
+                    </a:stretch>
+                  </pic:blipFill>
+                  <pic:spPr>
+                    <a:xfrm>
+                      <a:off x="0" y="0"/>
+                      <a:ext cx="5731510" cy="1609725"/>
+                    </a:xfrm>
+                    <a:prstGeom prst="rect">
+                      <a:avLst/>
+                    </a:prstGeom>
+                  </pic:spPr>
+                </pic:pic>
+              </a:graphicData>
+            </a:graphic>
+          </wp:inline>
+        </w:drawing>
+      </w:r>
+    </w:p>
+    <w:p>
+      <w:pPr>
+        <w:spacing w:after="0"/>
+        <w:rPr>
+          <w:lang w:val="nl-NL"/>
+        </w:rPr>
+      </w:pPr>
+    </w:p>
+    <w:p>
+      <w:pPr>
+        <w:spacing w:after="0"/>
+        <w:rPr>
+          <w:lang w:val="nl-NL"/>
+        </w:rPr>
+      </w:pPr>
+      <w:r>
+        <w:rPr>
+          <w:lang w:val="nl-NL"/>
+        </w:rPr>
+        <w:t xml:space="preserve">Bij het openen van de aangemaakte </w:t>
+      </w:r>
+      <w:proofErr w:type="spellStart"/>
+      <w:r>
+        <w:rPr>
+          <w:lang w:val="nl-NL"/>
+        </w:rPr>
+        <w:t>hosted</w:t>
+      </w:r>
+      <w:proofErr w:type="spellEnd"/>
+      <w:r>
+        <w:rPr>
+          <w:lang w:val="nl-NL"/>
+        </w:rPr>
+        <w:t xml:space="preserve"> zone, zijn er twee records automatisch aangemaakt.</w:t>
+      </w:r>
+    </w:p>
+    <w:p>
+      <w:pPr>
+        <w:spacing w:after="0"/>
+        <w:rPr>
+          <w:lang w:val="nl-NL"/>
+        </w:rPr>
+      </w:pPr>
+    </w:p>
+    <w:p>
+      <w:pPr>
+        <w:spacing w:after="0"/>
+        <w:rPr>
+          <w:lang w:val="nl-NL"/>
+        </w:rPr>
+      </w:pPr>
+      <w:r>
+        <w:rPr>
+          <w:lang w:val="nl-NL"/>
+        </w:rPr>
+        <w:drawing>
+          <wp:inline distT="0" distB="0" distL="0" distR="0" wp14:anchorId="4544D74F" wp14:editId="18AFA98E">
+            <wp:extent cx="5731510" cy="638810"/>
+            <wp:effectExtent l="0" t="0" r="2540" b="8890"/>
+            <wp:docPr id="1205100288" name="Picture 1"/>
+            <wp:cNvGraphicFramePr>
+              <a:graphicFrameLocks xmlns:a="http://schemas.openxmlformats.org/drawingml/2006/main" noChangeAspect="1"/>
+            </wp:cNvGraphicFramePr>
+            <a:graphic xmlns:a="http://schemas.openxmlformats.org/drawingml/2006/main">
+              <a:graphicData uri="http://schemas.openxmlformats.org/drawingml/2006/picture">
+                <pic:pic xmlns:pic="http://schemas.openxmlformats.org/drawingml/2006/picture">
+                  <pic:nvPicPr>
+                    <pic:cNvPr id="1205100288" name=""/>
+                    <pic:cNvPicPr/>
+                  </pic:nvPicPr>
+                  <pic:blipFill>
+                    <a:blip r:embed="rId21"/>
+                    <a:stretch>
+                      <a:fillRect/>
+                    </a:stretch>
+                  </pic:blipFill>
+                  <pic:spPr>
+                    <a:xfrm>
+                      <a:off x="0" y="0"/>
+                      <a:ext cx="5731510" cy="638810"/>
+                    </a:xfrm>
+                    <a:prstGeom prst="rect">
+                      <a:avLst/>
+                    </a:prstGeom>
+                  </pic:spPr>
+                </pic:pic>
+              </a:graphicData>
+            </a:graphic>
+          </wp:inline>
+        </w:drawing>
+      </w:r>
+    </w:p>
+    <w:p>
+      <w:pPr>
+        <w:spacing w:after="0"/>
+        <w:rPr>
+          <w:lang w:val="nl-NL"/>
+        </w:rPr>
+      </w:pPr>
+    </w:p>
+    <w:p>
+      <w:pPr>
+        <w:spacing w:after="0"/>
+        <w:rPr>
+          <w:lang w:val="nl-NL"/>
+        </w:rPr>
+      </w:pPr>
+      <w:r>
+        <w:rPr>
+          <w:lang w:val="nl-NL"/>
+        </w:rPr>
+        <w:t>Het name server (NS) record bevat</w:t>
+      </w:r>
+      <w:r>
+        <w:rPr>
+          <w:lang w:val="nl-NL"/>
+        </w:rPr>
+        <w:t xml:space="preserve"> 4 name servers. Dit zijn de servers die de DNS-</w:t>
+      </w:r>
+      <w:proofErr w:type="spellStart"/>
+      <w:r>
+        <w:rPr>
+          <w:lang w:val="nl-NL"/>
+        </w:rPr>
+        <w:t>queries</w:t>
+      </w:r>
+      <w:proofErr w:type="spellEnd"/>
+      <w:r>
+        <w:rPr>
+          <w:lang w:val="nl-NL"/>
+        </w:rPr>
+        <w:t xml:space="preserve"> naar mijn domein afhandelen. Deze name servers moeten gelijk zijn aan de name servers in het geregistreerde domein. Route 53 zal in de eerste instantie dezelfde name servers toewijzen, maar mocht je ze ooit moeten wijzigen, dan kan je dit bij </w:t>
+      </w:r>
+      <w:proofErr w:type="spellStart"/>
+      <w:r>
+        <w:rPr>
+          <w:i/>
+          <w:iCs/>
+          <w:lang w:val="nl-NL"/>
+        </w:rPr>
+        <w:t>Registered</w:t>
+      </w:r>
+      <w:proofErr w:type="spellEnd"/>
+      <w:r>
+        <w:rPr>
+          <w:i/>
+          <w:iCs/>
+          <w:lang w:val="nl-NL"/>
+        </w:rPr>
+        <w:t xml:space="preserve"> </w:t>
+      </w:r>
+      <w:proofErr w:type="spellStart"/>
+      <w:r>
+        <w:rPr>
+          <w:i/>
+          <w:iCs/>
+          <w:lang w:val="nl-NL"/>
+        </w:rPr>
+        <w:t>domains</w:t>
+      </w:r>
+      <w:proofErr w:type="spellEnd"/>
+      <w:r>
+        <w:rPr>
+          <w:i/>
+          <w:iCs/>
+          <w:lang w:val="nl-NL"/>
+        </w:rPr>
+        <w:t xml:space="preserve"> </w:t>
+      </w:r>
+      <w:r>
+        <w:rPr>
+          <w:lang w:val="nl-NL"/>
+        </w:rPr>
+        <w:t xml:space="preserve">doen (dus niet in de </w:t>
+      </w:r>
+      <w:proofErr w:type="spellStart"/>
+      <w:r>
+        <w:rPr>
+          <w:lang w:val="nl-NL"/>
+        </w:rPr>
+        <w:t>hosted</w:t>
+      </w:r>
+      <w:proofErr w:type="spellEnd"/>
+      <w:r>
+        <w:rPr>
+          <w:lang w:val="nl-NL"/>
+        </w:rPr>
+        <w:t xml:space="preserve"> zone zelf).</w:t>
+      </w:r>
+    </w:p>
+    <w:p>
+      <w:pPr>
+        <w:spacing w:after="0"/>
+        <w:rPr>
+          <w:lang w:val="nl-NL"/>
+        </w:rPr>
+      </w:pPr>
+    </w:p>
+    <w:p>
+      <w:pPr>
+        <w:spacing w:after="0"/>
+        <w:rPr>
+          <w:lang w:val="nl-NL"/>
+        </w:rPr>
+      </w:pPr>
+      <w:r>
+        <w:rPr>
+          <w:lang w:val="nl-NL"/>
+        </w:rPr>
+        <w:lastRenderedPageBreak/>
+        <w:drawing>
+          <wp:inline distT="0" distB="0" distL="0" distR="0" wp14:anchorId="2BA249BD" wp14:editId="4303490C">
+            <wp:extent cx="5731510" cy="1313180"/>
+            <wp:effectExtent l="0" t="0" r="2540" b="1270"/>
+            <wp:docPr id="1217662149" name="Picture 1" descr="A close-up of a computer screen&#10;&#10;AI-generated content may be incorrect."/>
+            <wp:cNvGraphicFramePr>
+              <a:graphicFrameLocks xmlns:a="http://schemas.openxmlformats.org/drawingml/2006/main" noChangeAspect="1"/>
+            </wp:cNvGraphicFramePr>
+            <a:graphic xmlns:a="http://schemas.openxmlformats.org/drawingml/2006/main">
+              <a:graphicData uri="http://schemas.openxmlformats.org/drawingml/2006/picture">
+                <pic:pic xmlns:pic="http://schemas.openxmlformats.org/drawingml/2006/picture">
+                  <pic:nvPicPr>
+                    <pic:cNvPr id="1217662149" name="Picture 1" descr="A close-up of a computer screen&#10;&#10;AI-generated content may be incorrect."/>
+                    <pic:cNvPicPr/>
+                  </pic:nvPicPr>
+                  <pic:blipFill>
+                    <a:blip r:embed="rId22"/>
+                    <a:stretch>
+                      <a:fillRect/>
+                    </a:stretch>
+                  </pic:blipFill>
+                  <pic:spPr>
+                    <a:xfrm>
+                      <a:off x="0" y="0"/>
+                      <a:ext cx="5731510" cy="1313180"/>
+                    </a:xfrm>
+                    <a:prstGeom prst="rect">
+                      <a:avLst/>
+                    </a:prstGeom>
+                  </pic:spPr>
+                </pic:pic>
+              </a:graphicData>
+            </a:graphic>
+          </wp:inline>
+        </w:drawing>
+      </w:r>
+    </w:p>
+    <w:p>
+      <w:pPr>
+        <w:spacing w:after="0"/>
+        <w:rPr>
+          <w:lang w:val="nl-NL"/>
+        </w:rPr>
+      </w:pPr>
+    </w:p>
+    <w:p>
+      <w:pPr>
+        <w:spacing w:after="0"/>
+        <w:rPr>
+          <w:lang w:val="nl-NL"/>
+        </w:rPr>
+      </w:pPr>
+      <w:r>
+        <w:rPr>
+          <w:lang w:val="nl-NL"/>
+        </w:rPr>
+        <w:t xml:space="preserve">Dan is er nog het start of </w:t>
+      </w:r>
+      <w:proofErr w:type="spellStart"/>
+      <w:r>
+        <w:rPr>
+          <w:lang w:val="nl-NL"/>
+        </w:rPr>
+        <w:t>authority</w:t>
+      </w:r>
+      <w:proofErr w:type="spellEnd"/>
+      <w:r>
+        <w:rPr>
+          <w:lang w:val="nl-NL"/>
+        </w:rPr>
+        <w:t xml:space="preserve"> (SOA) record. Hierin staat belangrijke informatie over de </w:t>
+      </w:r>
+      <w:proofErr w:type="spellStart"/>
+      <w:r>
+        <w:rPr>
+          <w:lang w:val="nl-NL"/>
+        </w:rPr>
+        <w:t>hosted</w:t>
+      </w:r>
+      <w:proofErr w:type="spellEnd"/>
+      <w:r>
+        <w:rPr>
+          <w:lang w:val="nl-NL"/>
+        </w:rPr>
+        <w:t xml:space="preserve"> zone, zoals de primaire name server en het emailadres van de administrator van het domein. Zowel de gegevens van de NS als de SOA zijn publiek beschikbaar. Met een simpel </w:t>
+      </w:r>
+      <w:proofErr w:type="spellStart"/>
+      <w:r>
+        <w:rPr>
+          <w:lang w:val="nl-NL"/>
+        </w:rPr>
+        <w:t>PowerShell</w:t>
+      </w:r>
+      <w:proofErr w:type="spellEnd"/>
+      <w:r>
+        <w:rPr>
+          <w:lang w:val="nl-NL"/>
+        </w:rPr>
+        <w:t xml:space="preserve"> </w:t>
+      </w:r>
+      <w:proofErr w:type="spellStart"/>
+      <w:r>
+        <w:rPr>
+          <w:lang w:val="nl-NL"/>
+        </w:rPr>
+        <w:t>command</w:t>
+      </w:r>
+      <w:proofErr w:type="spellEnd"/>
+      <w:r>
+        <w:rPr>
+          <w:lang w:val="nl-NL"/>
+        </w:rPr>
+        <w:t xml:space="preserve"> kan ik ze opvragen.</w:t>
+      </w:r>
+    </w:p>
+    <w:p>
+      <w:pPr>
+        <w:spacing w:after="0"/>
+        <w:rPr>
+          <w:lang w:val="nl-NL"/>
+        </w:rPr>
+      </w:pPr>
+    </w:p>
+    <w:p>
+      <w:pPr>
+        <w:spacing w:after="0"/>
+        <w:rPr>
+          <w:lang w:val="nl-NL"/>
+        </w:rPr>
+      </w:pPr>
+      <w:r>
+        <w:rPr>
+          <w:lang w:val="nl-NL"/>
+        </w:rPr>
+        <w:drawing>
+          <wp:inline distT="0" distB="0" distL="0" distR="0" wp14:anchorId="006821BA" wp14:editId="4E02153A">
+            <wp:extent cx="5731510" cy="2115820"/>
+            <wp:effectExtent l="0" t="0" r="2540" b="0"/>
+            <wp:docPr id="1578134348" name="Picture 1" descr="A screenshot of a computer screen&#10;&#10;AI-generated content may be incorrect."/>
+            <wp:cNvGraphicFramePr>
+              <a:graphicFrameLocks xmlns:a="http://schemas.openxmlformats.org/drawingml/2006/main" noChangeAspect="1"/>
+            </wp:cNvGraphicFramePr>
+            <a:graphic xmlns:a="http://schemas.openxmlformats.org/drawingml/2006/main">
+              <a:graphicData uri="http://schemas.openxmlformats.org/drawingml/2006/picture">
+                <pic:pic xmlns:pic="http://schemas.openxmlformats.org/drawingml/2006/picture">
+                  <pic:nvPicPr>
+                    <pic:cNvPr id="1578134348" name="Picture 1" descr="A screenshot of a computer screen&#10;&#10;AI-generated content may be incorrect."/>
+                    <pic:cNvPicPr/>
+                  </pic:nvPicPr>
+                  <pic:blipFill>
+                    <a:blip r:embed="rId23"/>
+                    <a:stretch>
+                      <a:fillRect/>
+                    </a:stretch>
+                  </pic:blipFill>
+                  <pic:spPr>
+                    <a:xfrm>
+                      <a:off x="0" y="0"/>
+                      <a:ext cx="5731510" cy="2115820"/>
+                    </a:xfrm>
+                    <a:prstGeom prst="rect">
+                      <a:avLst/>
+                    </a:prstGeom>
+                  </pic:spPr>
+                </pic:pic>
+              </a:graphicData>
+            </a:graphic>
+          </wp:inline>
+        </w:drawing>
+      </w:r>
+    </w:p>
+    <w:p>
+      <w:pPr>
+        <w:spacing w:after="0"/>
+        <w:rPr>
+          <w:lang w:val="nl-NL"/>
+        </w:rPr>
+      </w:pPr>
+    </w:p>
+    <w:p>
+      <w:pPr>
+        <w:spacing w:after="0"/>
+        <w:rPr>
+          <w:b/>
+          <w:bCs/>
+          <w:lang w:val="nl-NL"/>
+        </w:rPr>
+      </w:pPr>
+      <w:r>
+        <w:rPr>
+          <w:b/>
+          <w:bCs/>
+          <w:lang w:val="nl-NL"/>
+        </w:rPr>
+        <w:t>ACM</w:t>
+      </w:r>
+    </w:p>
+    <w:p>
+      <w:pPr>
+        <w:spacing w:after="0"/>
+        <w:rPr>
+          <w:b/>
+          <w:bCs/>
+          <w:lang w:val="nl-NL"/>
+        </w:rPr>
+      </w:pPr>
+    </w:p>
+    <w:p>
+      <w:pPr>
+        <w:spacing w:after="0"/>
+        <w:rPr>
+          <w:lang w:val="nl-NL"/>
+        </w:rPr>
+      </w:pPr>
+      <w:r>
+        <w:rPr>
+          <w:lang w:val="nl-NL"/>
+        </w:rPr>
+        <w:t xml:space="preserve">Nu is het tijd om een certificaat aan te vragen in de AWS </w:t>
+      </w:r>
+      <w:proofErr w:type="spellStart"/>
+      <w:r>
+        <w:rPr>
+          <w:lang w:val="nl-NL"/>
+        </w:rPr>
+        <w:t>Certificate</w:t>
+      </w:r>
+      <w:proofErr w:type="spellEnd"/>
+      <w:r>
+        <w:rPr>
+          <w:lang w:val="nl-NL"/>
+        </w:rPr>
+        <w:t xml:space="preserve"> Manager (ACM). Let op! Ik werk vanuit de AWS </w:t>
+      </w:r>
+      <w:proofErr w:type="spellStart"/>
+      <w:r>
+        <w:rPr>
+          <w:lang w:val="nl-NL"/>
+        </w:rPr>
+        <w:t>region</w:t>
+      </w:r>
+      <w:proofErr w:type="spellEnd"/>
+      <w:r>
+        <w:rPr>
+          <w:lang w:val="nl-NL"/>
+        </w:rPr>
+        <w:t xml:space="preserve"> eu-central-1. Het certificaat moet echter vanuit us-east-1 worden aangevraagd, anders zal het niet worden goedgekeurd.</w:t>
+      </w:r>
+    </w:p>
+    <w:p>
+      <w:pPr>
+        <w:spacing w:after="0"/>
+        <w:rPr>
+          <w:lang w:val="nl-NL"/>
+        </w:rPr>
+      </w:pPr>
+    </w:p>
+    <w:p>
+      <w:pPr>
+        <w:spacing w:after="0"/>
+        <w:rPr>
+          <w:lang w:val="nl-NL"/>
+        </w:rPr>
+      </w:pPr>
+      <w:r>
+        <w:rPr>
+          <w:lang w:val="nl-NL"/>
+        </w:rPr>
+        <w:drawing>
+          <wp:inline distT="0" distB="0" distL="0" distR="0" wp14:anchorId="7555FE9A" wp14:editId="28CC9813">
+            <wp:extent cx="5731510" cy="2172970"/>
+            <wp:effectExtent l="0" t="0" r="2540" b="0"/>
+            <wp:docPr id="1836173670" name="Picture 1" descr="A screenshot of a computer&#10;&#10;AI-generated content may be incorrect."/>
+            <wp:cNvGraphicFramePr>
+              <a:graphicFrameLocks xmlns:a="http://schemas.openxmlformats.org/drawingml/2006/main" noChangeAspect="1"/>
+            </wp:cNvGraphicFramePr>
+            <a:graphic xmlns:a="http://schemas.openxmlformats.org/drawingml/2006/main">
+              <a:graphicData uri="http://schemas.openxmlformats.org/drawingml/2006/picture">
+                <pic:pic xmlns:pic="http://schemas.openxmlformats.org/drawingml/2006/picture">
+                  <pic:nvPicPr>
+                    <pic:cNvPr id="1836173670" name="Picture 1" descr="A screenshot of a computer&#10;&#10;AI-generated content may be incorrect."/>
+                    <pic:cNvPicPr/>
+                  </pic:nvPicPr>
+                  <pic:blipFill>
+                    <a:blip r:embed="rId24"/>
+                    <a:stretch>
+                      <a:fillRect/>
+                    </a:stretch>
+                  </pic:blipFill>
+                  <pic:spPr>
+                    <a:xfrm>
+                      <a:off x="0" y="0"/>
+                      <a:ext cx="5731510" cy="2172970"/>
+                    </a:xfrm>
+                    <a:prstGeom prst="rect">
+                      <a:avLst/>
+                    </a:prstGeom>
+                  </pic:spPr>
+                </pic:pic>
+              </a:graphicData>
+            </a:graphic>
+          </wp:inline>
+        </w:drawing>
+      </w:r>
+    </w:p>
+    <w:p>
+      <w:pPr>
+        <w:spacing w:after="0"/>
+        <w:rPr>
+          <w:lang w:val="nl-NL"/>
+        </w:rPr>
+      </w:pPr>
+    </w:p>
+    <w:p>
+      <w:pPr>
+        <w:spacing w:after="0"/>
+        <w:rPr>
+          <w:lang w:val="nl-NL"/>
+        </w:rPr>
+      </w:pPr>
+      <w:r>
+        <w:rPr>
+          <w:lang w:val="nl-NL"/>
+        </w:rPr>
+        <w:lastRenderedPageBreak/>
+        <w:t xml:space="preserve">Ik vraag een public </w:t>
+      </w:r>
+      <w:proofErr w:type="spellStart"/>
+      <w:r>
+        <w:rPr>
+          <w:lang w:val="nl-NL"/>
+        </w:rPr>
+        <w:t>certificate</w:t>
+      </w:r>
+      <w:proofErr w:type="spellEnd"/>
+      <w:r>
+        <w:rPr>
+          <w:lang w:val="nl-NL"/>
+        </w:rPr>
+        <w:t xml:space="preserve"> aan.</w:t>
+      </w:r>
+    </w:p>
+    <w:p>
+      <w:pPr>
+        <w:spacing w:after="0"/>
+        <w:rPr>
+          <w:lang w:val="nl-NL"/>
+        </w:rPr>
+      </w:pPr>
+    </w:p>
+    <w:p>
+      <w:pPr>
+        <w:spacing w:after="0"/>
+        <w:rPr>
+          <w:lang w:val="nl-NL"/>
+        </w:rPr>
+      </w:pPr>
+      <w:r>
+        <w:rPr>
+          <w:lang w:val="nl-NL"/>
+        </w:rPr>
+        <w:drawing>
+          <wp:inline distT="0" distB="0" distL="0" distR="0" wp14:anchorId="20ED1A42" wp14:editId="2B7D9EF1">
+            <wp:extent cx="5731510" cy="1381760"/>
+            <wp:effectExtent l="0" t="0" r="2540" b="8890"/>
+            <wp:docPr id="1458607996" name="Picture 1" descr="A screenshot of a computer&#10;&#10;AI-generated content may be incorrect."/>
+            <wp:cNvGraphicFramePr>
+              <a:graphicFrameLocks xmlns:a="http://schemas.openxmlformats.org/drawingml/2006/main" noChangeAspect="1"/>
+            </wp:cNvGraphicFramePr>
+            <a:graphic xmlns:a="http://schemas.openxmlformats.org/drawingml/2006/main">
+              <a:graphicData uri="http://schemas.openxmlformats.org/drawingml/2006/picture">
+                <pic:pic xmlns:pic="http://schemas.openxmlformats.org/drawingml/2006/picture">
+                  <pic:nvPicPr>
+                    <pic:cNvPr id="1458607996" name="Picture 1" descr="A screenshot of a computer&#10;&#10;AI-generated content may be incorrect."/>
+                    <pic:cNvPicPr/>
+                  </pic:nvPicPr>
+                  <pic:blipFill>
+                    <a:blip r:embed="rId25"/>
+                    <a:stretch>
+                      <a:fillRect/>
+                    </a:stretch>
+                  </pic:blipFill>
+                  <pic:spPr>
+                    <a:xfrm>
+                      <a:off x="0" y="0"/>
+                      <a:ext cx="5731510" cy="1381760"/>
+                    </a:xfrm>
+                    <a:prstGeom prst="rect">
+                      <a:avLst/>
+                    </a:prstGeom>
+                  </pic:spPr>
+                </pic:pic>
+              </a:graphicData>
+            </a:graphic>
+          </wp:inline>
+        </w:drawing>
+      </w:r>
+    </w:p>
+    <w:p>
+      <w:pPr>
+        <w:spacing w:after="0"/>
+        <w:rPr>
+          <w:lang w:val="nl-NL"/>
+        </w:rPr>
+      </w:pPr>
+    </w:p>
+    <w:p>
+      <w:pPr>
+        <w:spacing w:after="0"/>
+        <w:rPr>
+          <w:lang w:val="nl-NL"/>
+        </w:rPr>
+      </w:pPr>
+      <w:r>
+        <w:rPr>
+          <w:lang w:val="nl-NL"/>
+        </w:rPr>
+        <w:t>Ik voer mijn domeinnaam i</w:t>
+      </w:r>
+      <w:r>
+        <w:rPr>
+          <w:lang w:val="nl-NL"/>
+        </w:rPr>
+        <w:t xml:space="preserve">n, en daarnaast voeg ik ook twee </w:t>
+      </w:r>
+      <w:proofErr w:type="spellStart"/>
+      <w:r>
+        <w:rPr>
+          <w:lang w:val="nl-NL"/>
+        </w:rPr>
+        <w:t>subdomeinen</w:t>
+      </w:r>
+      <w:proofErr w:type="spellEnd"/>
+      <w:r>
+        <w:rPr>
+          <w:lang w:val="nl-NL"/>
+        </w:rPr>
+        <w:t xml:space="preserve"> toe,</w:t>
+      </w:r>
+      <w:r>
+        <w:rPr>
+          <w:lang w:val="nl-NL"/>
+        </w:rPr>
+        <w:t xml:space="preserve"> en kies verder voor de standaardinstellingen.</w:t>
+      </w:r>
+    </w:p>
+    <w:p>
+      <w:pPr>
+        <w:spacing w:after="0"/>
+        <w:rPr>
+          <w:lang w:val="nl-NL"/>
+        </w:rPr>
+      </w:pPr>
+    </w:p>
+    <w:p>
+      <w:pPr>
+        <w:spacing w:after="0"/>
+        <w:rPr>
+          <w:lang w:val="nl-NL"/>
+        </w:rPr>
+      </w:pPr>
+      <w:r>
+        <w:rPr>
+          <w:lang w:val="nl-NL"/>
+        </w:rPr>
+        <w:drawing>
+          <wp:inline distT="0" distB="0" distL="0" distR="0" wp14:anchorId="24ACFAEA" wp14:editId="0FC61F20">
+            <wp:extent cx="5731510" cy="2947035"/>
+            <wp:effectExtent l="0" t="0" r="2540" b="5715"/>
+            <wp:docPr id="1004897509" name="Picture 1"/>
+            <wp:cNvGraphicFramePr>
+              <a:graphicFrameLocks xmlns:a="http://schemas.openxmlformats.org/drawingml/2006/main" noChangeAspect="1"/>
+            </wp:cNvGraphicFramePr>
+            <a:graphic xmlns:a="http://schemas.openxmlformats.org/drawingml/2006/main">
+              <a:graphicData uri="http://schemas.openxmlformats.org/drawingml/2006/picture">
+                <pic:pic xmlns:pic="http://schemas.openxmlformats.org/drawingml/2006/picture">
+                  <pic:nvPicPr>
+                    <pic:cNvPr id="1004897509" name=""/>
+                    <pic:cNvPicPr/>
+                  </pic:nvPicPr>
+                  <pic:blipFill>
+                    <a:blip r:embed="rId26"/>
+                    <a:stretch>
+                      <a:fillRect/>
+                    </a:stretch>
+                  </pic:blipFill>
+                  <pic:spPr>
+                    <a:xfrm>
+                      <a:off x="0" y="0"/>
+                      <a:ext cx="5731510" cy="2947035"/>
+                    </a:xfrm>
+                    <a:prstGeom prst="rect">
+                      <a:avLst/>
+                    </a:prstGeom>
+                  </pic:spPr>
+                </pic:pic>
+              </a:graphicData>
+            </a:graphic>
+          </wp:inline>
+        </w:drawing>
+      </w:r>
+    </w:p>
+    <w:p>
+      <w:pPr>
+        <w:spacing w:after="0"/>
+        <w:rPr>
+          <w:lang w:val="nl-NL"/>
+        </w:rPr>
+      </w:pPr>
+    </w:p>
+    <w:p>
+      <w:pPr>
+        <w:spacing w:after="0"/>
+        <w:rPr>
+          <w:lang w:val="nl-NL"/>
+        </w:rPr>
+      </w:pPr>
+      <w:r>
+        <w:rPr>
+          <w:lang w:val="nl-NL"/>
+        </w:rPr>
+        <w:t xml:space="preserve">Nu het certificaat is aangemaakt, kan ik het openen, maar is de status nog </w:t>
+      </w:r>
+      <w:proofErr w:type="spellStart"/>
+      <w:r>
+        <w:rPr>
+          <w:i/>
+          <w:iCs/>
+          <w:lang w:val="nl-NL"/>
+        </w:rPr>
+        <w:t>pending</w:t>
+      </w:r>
+      <w:proofErr w:type="spellEnd"/>
+      <w:r>
+        <w:rPr>
+          <w:lang w:val="nl-NL"/>
+        </w:rPr>
+        <w:t>. (Hieronder is een voorbeeldcertificaat te zien, niet het werkelijke dat ik gebruik).</w:t>
+      </w:r>
+    </w:p>
+    <w:p>
+      <w:pPr>
+        <w:spacing w:after="0"/>
+        <w:rPr>
+          <w:lang w:val="nl-NL"/>
+        </w:rPr>
+      </w:pPr>
+    </w:p>
+    <w:p>
+      <w:pPr>
+        <w:spacing w:after="0"/>
+        <w:rPr>
+          <w:lang w:val="nl-NL"/>
+        </w:rPr>
+      </w:pPr>
+      <w:r>
+        <w:rPr>
+          <w:lang w:val="nl-NL"/>
+        </w:rPr>
+        <w:drawing>
+          <wp:inline distT="0" distB="0" distL="0" distR="0" wp14:anchorId="76BAB35E" wp14:editId="43C99EDE">
+            <wp:extent cx="5731510" cy="2089785"/>
+            <wp:effectExtent l="0" t="0" r="2540" b="5715"/>
+            <wp:docPr id="405052953" name="Picture 1" descr="A screenshot of a computer&#10;&#10;AI-generated content may be incorrect."/>
+            <wp:cNvGraphicFramePr>
+              <a:graphicFrameLocks xmlns:a="http://schemas.openxmlformats.org/drawingml/2006/main" noChangeAspect="1"/>
+            </wp:cNvGraphicFramePr>
+            <a:graphic xmlns:a="http://schemas.openxmlformats.org/drawingml/2006/main">
+              <a:graphicData uri="http://schemas.openxmlformats.org/drawingml/2006/picture">
+                <pic:pic xmlns:pic="http://schemas.openxmlformats.org/drawingml/2006/picture">
+                  <pic:nvPicPr>
+                    <pic:cNvPr id="405052953" name="Picture 1" descr="A screenshot of a computer&#10;&#10;AI-generated content may be incorrect."/>
+                    <pic:cNvPicPr/>
+                  </pic:nvPicPr>
+                  <pic:blipFill>
+                    <a:blip r:embed="rId27"/>
+                    <a:stretch>
+                      <a:fillRect/>
+                    </a:stretch>
+                  </pic:blipFill>
+                  <pic:spPr>
+                    <a:xfrm>
+                      <a:off x="0" y="0"/>
+                      <a:ext cx="5731510" cy="2089785"/>
+                    </a:xfrm>
+                    <a:prstGeom prst="rect">
+                      <a:avLst/>
+                    </a:prstGeom>
+                  </pic:spPr>
+                </pic:pic>
+              </a:graphicData>
+            </a:graphic>
+          </wp:inline>
+        </w:drawing>
+      </w:r>
+    </w:p>
+    <w:p>
+      <w:pPr>
+        <w:spacing w:after="0"/>
+        <w:rPr>
+          <w:lang w:val="nl-NL"/>
+        </w:rPr>
+      </w:pPr>
+    </w:p>
+    <w:p>
+      <w:pPr>
+        <w:spacing w:after="0"/>
+        <w:rPr>
+          <w:lang w:val="nl-NL"/>
+        </w:rPr>
+      </w:pPr>
+      <w:r>
+        <w:rPr>
+          <w:lang w:val="nl-NL"/>
+        </w:rPr>
+        <w:t xml:space="preserve">In het certificaat staan onder </w:t>
+      </w:r>
+      <w:proofErr w:type="spellStart"/>
+      <w:r>
+        <w:rPr>
+          <w:i/>
+          <w:iCs/>
+          <w:lang w:val="nl-NL"/>
+        </w:rPr>
+        <w:t>Domains</w:t>
+      </w:r>
+      <w:proofErr w:type="spellEnd"/>
+      <w:r>
+        <w:rPr>
+          <w:i/>
+          <w:iCs/>
+          <w:lang w:val="nl-NL"/>
+        </w:rPr>
+        <w:t xml:space="preserve"> </w:t>
+      </w:r>
+      <w:r>
+        <w:rPr>
+          <w:lang w:val="nl-NL"/>
+        </w:rPr>
+        <w:t xml:space="preserve">mijn domeinen met een CNAME name en een CNAME </w:t>
+      </w:r>
+      <w:proofErr w:type="spellStart"/>
+      <w:r>
+        <w:rPr>
+          <w:lang w:val="nl-NL"/>
+        </w:rPr>
+        <w:t>value</w:t>
+      </w:r>
+      <w:proofErr w:type="spellEnd"/>
+      <w:r>
+        <w:rPr>
+          <w:lang w:val="nl-NL"/>
+        </w:rPr>
+        <w:t>.</w:t>
+      </w:r>
+    </w:p>
+    <w:p>
+      <w:pPr>
+        <w:spacing w:after="0"/>
+        <w:rPr>
+          <w:lang w:val="nl-NL"/>
+        </w:rPr>
+      </w:pPr>
+    </w:p>
+    <w:p>
+      <w:pPr>
+        <w:spacing w:after="0"/>
+        <w:rPr>
+          <w:lang w:val="nl-NL"/>
+        </w:rPr>
+      </w:pPr>
+      <w:r>
+        <w:rPr>
+          <w:lang w:val="nl-NL"/>
+        </w:rPr>
+        <w:drawing>
+          <wp:inline distT="0" distB="0" distL="0" distR="0" wp14:anchorId="04632A2B" wp14:editId="3642BD3C">
+            <wp:extent cx="5731510" cy="1915795"/>
+            <wp:effectExtent l="0" t="0" r="2540" b="8255"/>
+            <wp:docPr id="1635458184" name="Picture 1" descr="A screenshot of a computer&#10;&#10;AI-generated content may be incorrect."/>
+            <wp:cNvGraphicFramePr>
+              <a:graphicFrameLocks xmlns:a="http://schemas.openxmlformats.org/drawingml/2006/main" noChangeAspect="1"/>
+            </wp:cNvGraphicFramePr>
+            <a:graphic xmlns:a="http://schemas.openxmlformats.org/drawingml/2006/main">
+              <a:graphicData uri="http://schemas.openxmlformats.org/drawingml/2006/picture">
+                <pic:pic xmlns:pic="http://schemas.openxmlformats.org/drawingml/2006/picture">
+                  <pic:nvPicPr>
+                    <pic:cNvPr id="1635458184" name="Picture 1" descr="A screenshot of a computer&#10;&#10;AI-generated content may be incorrect."/>
+                    <pic:cNvPicPr/>
+                  </pic:nvPicPr>
+                  <pic:blipFill>
+                    <a:blip r:embed="rId28"/>
+                    <a:stretch>
+                      <a:fillRect/>
+                    </a:stretch>
+                  </pic:blipFill>
+                  <pic:spPr>
+                    <a:xfrm>
+                      <a:off x="0" y="0"/>
+                      <a:ext cx="5731510" cy="1915795"/>
+                    </a:xfrm>
+                    <a:prstGeom prst="rect">
+                      <a:avLst/>
+                    </a:prstGeom>
+                  </pic:spPr>
+                </pic:pic>
+              </a:graphicData>
+            </a:graphic>
+          </wp:inline>
+        </w:drawing>
+      </w:r>
+    </w:p>
+    <w:p>
+      <w:pPr>
+        <w:spacing w:after="0"/>
+        <w:rPr>
+          <w:lang w:val="nl-NL"/>
+        </w:rPr>
+      </w:pPr>
+    </w:p>
+    <w:p>
+      <w:pPr>
+        <w:spacing w:after="0"/>
+        <w:rPr>
+          <w:lang w:val="nl-NL"/>
+        </w:rPr>
+      </w:pPr>
+    </w:p>
+    <w:p>
+      <w:pPr>
+        <w:spacing w:after="0"/>
+        <w:rPr>
+          <w:lang w:val="nl-NL"/>
+        </w:rPr>
+      </w:pPr>
+    </w:p>
+    <w:p>
+      <w:pPr>
+        <w:spacing w:after="0"/>
+        <w:rPr>
+          <w:lang w:val="nl-NL"/>
+        </w:rPr>
+      </w:pPr>
+    </w:p>
+    <w:p>
+      <w:pPr>
+        <w:spacing w:after="0"/>
+        <w:rPr>
+          <w:lang w:val="nl-NL"/>
+        </w:rPr>
+      </w:pPr>
+    </w:p>
+    <w:p>
+      <w:pPr>
+        <w:spacing w:after="0"/>
+        <w:rPr>
+          <w:lang w:val="nl-NL"/>
+        </w:rPr>
+      </w:pPr>
+    </w:p>
+    <w:p>
+      <w:pPr>
+        <w:spacing w:after="0"/>
+        <w:rPr>
+          <w:lang w:val="nl-NL"/>
+        </w:rPr>
+      </w:pPr>
+    </w:p>
+    <w:p>
+      <w:pPr>
+        <w:spacing w:after="0"/>
+        <w:rPr>
+          <w:lang w:val="nl-NL"/>
+        </w:rPr>
+      </w:pPr>
+    </w:p>
+    <w:p>
+      <w:pPr>
+        <w:spacing w:after="0"/>
+        <w:rPr>
+          <w:lang w:val="nl-NL"/>
+        </w:rPr>
+      </w:pPr>
+    </w:p>
+    <w:p>
+      <w:pPr>
+        <w:spacing w:after="0"/>
+        <w:rPr>
+          <w:lang w:val="nl-NL"/>
+        </w:rPr>
+      </w:pPr>
+    </w:p>
+    <w:p>
+      <w:pPr>
+        <w:spacing w:after="0"/>
+        <w:rPr>
+          <w:lang w:val="nl-NL"/>
+        </w:rPr>
+      </w:pPr>
+    </w:p>
+    <w:p>
+      <w:pPr>
+        <w:spacing w:after="0"/>
+        <w:rPr>
+          <w:lang w:val="nl-NL"/>
+        </w:rPr>
+      </w:pPr>
+    </w:p>
+    <w:p>
+      <w:pPr>
+        <w:spacing w:after="0"/>
+        <w:rPr>
+          <w:lang w:val="nl-NL"/>
+        </w:rPr>
+      </w:pPr>
+      <w:r>
+        <w:rPr>
+          <w:lang w:val="nl-NL"/>
+        </w:rPr>
+        <w:t xml:space="preserve">Nu is het tijd om records toe te voegen aan onze </w:t>
+      </w:r>
+      <w:proofErr w:type="spellStart"/>
+      <w:r>
+        <w:rPr>
+          <w:lang w:val="nl-NL"/>
+        </w:rPr>
+        <w:t>hosted</w:t>
+      </w:r>
+      <w:proofErr w:type="spellEnd"/>
+      <w:r>
+        <w:rPr>
+          <w:lang w:val="nl-NL"/>
+        </w:rPr>
+        <w:t xml:space="preserve"> zone, zodat we uiteindelijk de websitecontent uit de S3 bucket kunnen ophalen.</w:t>
+      </w:r>
+    </w:p>
+    <w:p>
+      <w:pPr>
+        <w:spacing w:after="0"/>
+        <w:rPr>
+          <w:lang w:val="nl-NL"/>
+        </w:rPr>
+      </w:pPr>
+    </w:p>
+    <w:p>
+      <w:pPr>
+        <w:spacing w:after="0"/>
+        <w:rPr>
+          <w:lang w:val="nl-NL"/>
+        </w:rPr>
+      </w:pPr>
+    </w:p>
+    <w:p>
+      <w:pPr>
+        <w:spacing w:after="0"/>
+        <w:rPr>
+          <w:lang w:val="nl-NL"/>
+        </w:rPr>
+      </w:pPr>
+    </w:p>
+    <w:p>
+      <w:pPr>
+        <w:spacing w:after="0"/>
+        <w:rPr>
+          <w:lang w:val="nl-NL"/>
+        </w:rPr>
+      </w:pPr>
     </w:p>
     <w:p>
       <w:pPr>

--- a/De Cloud Resume Challenge.docx
+++ b/De Cloud Resume Challenge.docx
@@ -2663,6 +2663,7 @@
       </w:pPr>
       <w:r>
         <w:rPr>
+          <w:noProof/>
           <w:lang w:val="nl-NL"/>
         </w:rPr>
         <w:drawing>
@@ -2791,6 +2792,7 @@
       </w:pPr>
       <w:r>
         <w:rPr>
+          <w:noProof/>
           <w:lang w:val="nl-NL"/>
         </w:rPr>
         <w:drawing>
@@ -2958,6 +2960,7 @@
       </w:pPr>
       <w:r>
         <w:rPr>
+          <w:noProof/>
           <w:lang w:val="nl-NL"/>
         </w:rPr>
         <w:drawing>
@@ -3074,6 +3077,7 @@
       </w:pPr>
       <w:r>
         <w:rPr>
+          <w:noProof/>
           <w:lang w:val="nl-NL"/>
         </w:rPr>
         <w:drawing>
@@ -3166,6 +3170,7 @@
       </w:pPr>
       <w:r>
         <w:rPr>
+          <w:noProof/>
           <w:lang w:val="nl-NL"/>
         </w:rPr>
         <w:drawing>
@@ -3320,6 +3325,7 @@
       </w:pPr>
       <w:r>
         <w:rPr>
+          <w:noProof/>
           <w:lang w:val="nl-NL"/>
         </w:rPr>
         <w:lastRenderedPageBreak/>
@@ -3455,6 +3461,7 @@
       </w:pPr>
       <w:r>
         <w:rPr>
+          <w:noProof/>
           <w:lang w:val="nl-NL"/>
         </w:rPr>
         <w:drawing>
@@ -3589,6 +3596,7 @@
       </w:pPr>
       <w:r>
         <w:rPr>
+          <w:noProof/>
           <w:lang w:val="nl-NL"/>
         </w:rPr>
         <w:drawing>
@@ -3682,6 +3690,7 @@
       </w:pPr>
       <w:r>
         <w:rPr>
+          <w:noProof/>
           <w:lang w:val="nl-NL"/>
         </w:rPr>
         <w:drawing>
@@ -3768,24 +3777,31 @@
         </w:rPr>
         <w:t xml:space="preserve"> en kies verder voor de standaardinstellingen.</w:t>
       </w:r>
-    </w:p>
-    <w:p>
-      <w:pPr>
-        <w:spacing w:after="0"/>
-        <w:rPr>
-          <w:lang w:val="nl-NL"/>
-        </w:rPr>
-      </w:pPr>
-    </w:p>
-    <w:p>
-      <w:pPr>
-        <w:spacing w:after="0"/>
-        <w:rPr>
-          <w:lang w:val="nl-NL"/>
-        </w:rPr>
-      </w:pPr>
-      <w:r>
-        <w:rPr>
+      <w:r>
+        <w:rPr>
+          <w:lang w:val="nl-NL"/>
+        </w:rPr>
+        <w:t xml:space="preserve"> Dat betekent dat we ons certificaat gaan valideren door middel van de DNS.</w:t>
+      </w:r>
+    </w:p>
+    <w:p>
+      <w:pPr>
+        <w:spacing w:after="0"/>
+        <w:rPr>
+          <w:lang w:val="nl-NL"/>
+        </w:rPr>
+      </w:pPr>
+    </w:p>
+    <w:p>
+      <w:pPr>
+        <w:spacing w:after="0"/>
+        <w:rPr>
+          <w:lang w:val="nl-NL"/>
+        </w:rPr>
+      </w:pPr>
+      <w:r>
+        <w:rPr>
+          <w:noProof/>
           <w:lang w:val="nl-NL"/>
         </w:rPr>
         <w:drawing>
@@ -3880,12 +3896,13 @@
       </w:pPr>
       <w:r>
         <w:rPr>
+          <w:noProof/>
           <w:lang w:val="nl-NL"/>
         </w:rPr>
         <w:drawing>
-          <wp:inline distT="0" distB="0" distL="0" distR="0" wp14:anchorId="76BAB35E" wp14:editId="43C99EDE">
-            <wp:extent cx="5731510" cy="2089785"/>
-            <wp:effectExtent l="0" t="0" r="2540" b="5715"/>
+          <wp:inline distT="0" distB="0" distL="0" distR="0" wp14:anchorId="76BAB35E" wp14:editId="4C1BB029">
+            <wp:extent cx="4823460" cy="1758698"/>
+            <wp:effectExtent l="0" t="0" r="0" b="0"/>
             <wp:docPr id="405052953" name="Picture 1" descr="A screenshot of a computer&#10;&#10;AI-generated content may be incorrect."/>
             <wp:cNvGraphicFramePr>
               <a:graphicFrameLocks xmlns:a="http://schemas.openxmlformats.org/drawingml/2006/main" noChangeAspect="1"/>
@@ -3906,7 +3923,7 @@
                   <pic:spPr>
                     <a:xfrm>
                       <a:off x="0" y="0"/>
-                      <a:ext cx="5731510" cy="2089785"/>
+                      <a:ext cx="4833895" cy="1762503"/>
                     </a:xfrm>
                     <a:prstGeom prst="rect">
                       <a:avLst/>
@@ -3938,6 +3955,7 @@
         <w:rPr>
           <w:lang w:val="nl-NL"/>
         </w:rPr>
+        <w:lastRenderedPageBreak/>
         <w:t xml:space="preserve">In het certificaat staan onder </w:t>
       </w:r>
       <w:proofErr w:type="spellStart"/>
@@ -3978,31 +3996,126 @@
         </w:rPr>
         <w:t>.</w:t>
       </w:r>
-    </w:p>
-    <w:p>
-      <w:pPr>
-        <w:spacing w:after="0"/>
-        <w:rPr>
-          <w:lang w:val="nl-NL"/>
-        </w:rPr>
-      </w:pPr>
-    </w:p>
-    <w:p>
-      <w:pPr>
-        <w:spacing w:after="0"/>
-        <w:rPr>
-          <w:lang w:val="nl-NL"/>
-        </w:rPr>
-      </w:pPr>
-      <w:r>
-        <w:rPr>
+      <w:r>
+        <w:rPr>
+          <w:lang w:val="nl-NL"/>
+        </w:rPr>
+        <w:t xml:space="preserve"> Deze waarden heb ik zo nodig in de </w:t>
+      </w:r>
+      <w:r>
+        <w:rPr>
+          <w:i/>
+          <w:iCs/>
+          <w:lang w:val="nl-NL"/>
+        </w:rPr>
+        <w:t xml:space="preserve">Route 53 </w:t>
+      </w:r>
+      <w:proofErr w:type="spellStart"/>
+      <w:r>
+        <w:rPr>
+          <w:i/>
+          <w:iCs/>
+          <w:lang w:val="nl-NL"/>
+        </w:rPr>
+        <w:t>Hosted</w:t>
+      </w:r>
+      <w:proofErr w:type="spellEnd"/>
+      <w:r>
+        <w:rPr>
+          <w:i/>
+          <w:iCs/>
+          <w:lang w:val="nl-NL"/>
+        </w:rPr>
+        <w:t xml:space="preserve"> zone </w:t>
+      </w:r>
+      <w:r>
+        <w:rPr>
+          <w:lang w:val="nl-NL"/>
+        </w:rPr>
+        <w:t xml:space="preserve">om het certificaat te valideren, dit is de DNS validatie. Zoals je ziet zijn twee CNAME </w:t>
+      </w:r>
+      <w:proofErr w:type="spellStart"/>
+      <w:r>
+        <w:rPr>
+          <w:lang w:val="nl-NL"/>
+        </w:rPr>
+        <w:t>names</w:t>
+      </w:r>
+      <w:proofErr w:type="spellEnd"/>
+      <w:r>
+        <w:rPr>
+          <w:lang w:val="nl-NL"/>
+        </w:rPr>
+        <w:t xml:space="preserve"> en </w:t>
+      </w:r>
+      <w:proofErr w:type="spellStart"/>
+      <w:r>
+        <w:rPr>
+          <w:lang w:val="nl-NL"/>
+        </w:rPr>
+        <w:t>values</w:t>
+      </w:r>
+      <w:proofErr w:type="spellEnd"/>
+      <w:r>
+        <w:rPr>
+          <w:lang w:val="nl-NL"/>
+        </w:rPr>
+        <w:t xml:space="preserve"> gelijk aan elkaar. Dit is omdat dat domeinen tristantech.org en *.tristantech.org dezelfde </w:t>
+      </w:r>
+      <w:proofErr w:type="spellStart"/>
+      <w:r>
+        <w:rPr>
+          <w:lang w:val="nl-NL"/>
+        </w:rPr>
+        <w:t>names</w:t>
+      </w:r>
+      <w:proofErr w:type="spellEnd"/>
+      <w:r>
+        <w:rPr>
+          <w:lang w:val="nl-NL"/>
+        </w:rPr>
+        <w:t xml:space="preserve"> en </w:t>
+      </w:r>
+      <w:proofErr w:type="spellStart"/>
+      <w:r>
+        <w:rPr>
+          <w:lang w:val="nl-NL"/>
+        </w:rPr>
+        <w:t>values</w:t>
+      </w:r>
+      <w:proofErr w:type="spellEnd"/>
+      <w:r>
+        <w:rPr>
+          <w:lang w:val="nl-NL"/>
+        </w:rPr>
+        <w:t xml:space="preserve"> toegewezen krijgen. Het is dus niet nodig om ook een *.tristantech.org aan te maken.</w:t>
+      </w:r>
+    </w:p>
+    <w:p>
+      <w:pPr>
+        <w:spacing w:after="0"/>
+        <w:rPr>
+          <w:lang w:val="nl-NL"/>
+        </w:rPr>
+      </w:pPr>
+    </w:p>
+    <w:p>
+      <w:pPr>
+        <w:spacing w:after="0"/>
+        <w:rPr>
+          <w:lang w:val="nl-NL"/>
+        </w:rPr>
+      </w:pPr>
+      <w:r>
+        <w:rPr>
+          <w:noProof/>
           <w:lang w:val="nl-NL"/>
         </w:rPr>
         <w:drawing>
-          <wp:inline distT="0" distB="0" distL="0" distR="0" wp14:anchorId="04632A2B" wp14:editId="3642BD3C">
-            <wp:extent cx="5731510" cy="1915795"/>
-            <wp:effectExtent l="0" t="0" r="2540" b="8255"/>
-            <wp:docPr id="1635458184" name="Picture 1" descr="A screenshot of a computer&#10;&#10;AI-generated content may be incorrect."/>
+          <wp:inline distT="0" distB="0" distL="0" distR="0" wp14:anchorId="200C6301" wp14:editId="0F974DD0">
+            <wp:extent cx="5684520" cy="1888449"/>
+            <wp:effectExtent l="0" t="0" r="0" b="0"/>
+            <wp:docPr id="949746098" name="Picture 2"/>
             <wp:cNvGraphicFramePr>
               <a:graphicFrameLocks xmlns:a="http://schemas.openxmlformats.org/drawingml/2006/main" noChangeAspect="1"/>
             </wp:cNvGraphicFramePr>
@@ -4010,11 +4123,188 @@
               <a:graphicData uri="http://schemas.openxmlformats.org/drawingml/2006/picture">
                 <pic:pic xmlns:pic="http://schemas.openxmlformats.org/drawingml/2006/picture">
                   <pic:nvPicPr>
-                    <pic:cNvPr id="1635458184" name="Picture 1" descr="A screenshot of a computer&#10;&#10;AI-generated content may be incorrect."/>
+                    <pic:cNvPr id="0" name="Picture 2"/>
+                    <pic:cNvPicPr>
+                      <a:picLocks noChangeAspect="1" noChangeArrowheads="1"/>
+                    </pic:cNvPicPr>
+                  </pic:nvPicPr>
+                  <pic:blipFill>
+                    <a:blip r:embed="rId28">
+                      <a:extLst>
+                        <a:ext uri="{28A0092B-C50C-407E-A947-70E740481C1C}">
+                          <a14:useLocalDpi xmlns:a14="http://schemas.microsoft.com/office/drawing/2010/main" val="0"/>
+                        </a:ext>
+                      </a:extLst>
+                    </a:blip>
+                    <a:srcRect/>
+                    <a:stretch>
+                      <a:fillRect/>
+                    </a:stretch>
+                  </pic:blipFill>
+                  <pic:spPr bwMode="auto">
+                    <a:xfrm>
+                      <a:off x="0" y="0"/>
+                      <a:ext cx="5693863" cy="1891553"/>
+                    </a:xfrm>
+                    <a:prstGeom prst="rect">
+                      <a:avLst/>
+                    </a:prstGeom>
+                    <a:noFill/>
+                    <a:ln>
+                      <a:noFill/>
+                    </a:ln>
+                  </pic:spPr>
+                </pic:pic>
+              </a:graphicData>
+            </a:graphic>
+          </wp:inline>
+        </w:drawing>
+      </w:r>
+    </w:p>
+    <w:p>
+      <w:pPr>
+        <w:spacing w:after="0"/>
+        <w:rPr>
+          <w:lang w:val="nl-NL"/>
+        </w:rPr>
+      </w:pPr>
+    </w:p>
+    <w:p>
+      <w:pPr>
+        <w:spacing w:after="0"/>
+        <w:rPr>
+          <w:lang w:val="nl-NL"/>
+        </w:rPr>
+      </w:pPr>
+    </w:p>
+    <w:p>
+      <w:pPr>
+        <w:spacing w:after="0"/>
+        <w:rPr>
+          <w:b/>
+          <w:bCs/>
+          <w:lang w:val="nl-NL"/>
+        </w:rPr>
+      </w:pPr>
+      <w:r>
+        <w:rPr>
+          <w:b/>
+          <w:bCs/>
+          <w:lang w:val="nl-NL"/>
+        </w:rPr>
+        <w:t xml:space="preserve">Terug naar Route 53 </w:t>
+      </w:r>
+    </w:p>
+    <w:p>
+      <w:pPr>
+        <w:spacing w:after="0"/>
+        <w:rPr>
+          <w:b/>
+          <w:bCs/>
+          <w:lang w:val="nl-NL"/>
+        </w:rPr>
+      </w:pPr>
+    </w:p>
+    <w:p>
+      <w:pPr>
+        <w:spacing w:after="0"/>
+        <w:rPr>
+          <w:lang w:val="nl-NL"/>
+        </w:rPr>
+      </w:pPr>
+      <w:r>
+        <w:rPr>
+          <w:lang w:val="nl-NL"/>
+        </w:rPr>
+        <w:t xml:space="preserve">Nu maak ik in </w:t>
+      </w:r>
+      <w:r>
+        <w:rPr>
+          <w:i/>
+          <w:iCs/>
+          <w:lang w:val="nl-NL"/>
+        </w:rPr>
+        <w:t xml:space="preserve">Route 53 -&gt; </w:t>
+      </w:r>
+      <w:proofErr w:type="spellStart"/>
+      <w:r>
+        <w:rPr>
+          <w:i/>
+          <w:iCs/>
+          <w:lang w:val="nl-NL"/>
+        </w:rPr>
+        <w:t>Hosted</w:t>
+      </w:r>
+      <w:proofErr w:type="spellEnd"/>
+      <w:r>
+        <w:rPr>
+          <w:i/>
+          <w:iCs/>
+          <w:lang w:val="nl-NL"/>
+        </w:rPr>
+        <w:t xml:space="preserve"> zones -&gt; tristantech.org -&gt; </w:t>
+      </w:r>
+      <w:proofErr w:type="spellStart"/>
+      <w:r>
+        <w:rPr>
+          <w:i/>
+          <w:iCs/>
+          <w:lang w:val="nl-NL"/>
+        </w:rPr>
+        <w:t>Create</w:t>
+      </w:r>
+      <w:proofErr w:type="spellEnd"/>
+      <w:r>
+        <w:rPr>
+          <w:i/>
+          <w:iCs/>
+          <w:lang w:val="nl-NL"/>
+        </w:rPr>
+        <w:t xml:space="preserve"> record </w:t>
+      </w:r>
+      <w:r>
+        <w:rPr>
+          <w:lang w:val="nl-NL"/>
+        </w:rPr>
+        <w:t xml:space="preserve">voor beide bovenstaande domeinen een nieuw CNAME record aan. </w:t>
+      </w:r>
+    </w:p>
+    <w:p>
+      <w:pPr>
+        <w:spacing w:after="0"/>
+        <w:rPr>
+          <w:lang w:val="nl-NL"/>
+        </w:rPr>
+      </w:pPr>
+    </w:p>
+    <w:p>
+      <w:pPr>
+        <w:spacing w:after="0"/>
+        <w:rPr>
+          <w:lang w:val="nl-NL"/>
+        </w:rPr>
+      </w:pPr>
+      <w:r>
+        <w:rPr>
+          <w:lang w:val="nl-NL"/>
+        </w:rPr>
+        <w:drawing>
+          <wp:inline distT="0" distB="0" distL="0" distR="0" wp14:anchorId="148122BD" wp14:editId="0C6F556C">
+            <wp:extent cx="5731510" cy="2686050"/>
+            <wp:effectExtent l="0" t="0" r="2540" b="0"/>
+            <wp:docPr id="224808337" name="Picture 1" descr="A screenshot of a computer&#10;&#10;AI-generated content may be incorrect."/>
+            <wp:cNvGraphicFramePr>
+              <a:graphicFrameLocks xmlns:a="http://schemas.openxmlformats.org/drawingml/2006/main" noChangeAspect="1"/>
+            </wp:cNvGraphicFramePr>
+            <a:graphic xmlns:a="http://schemas.openxmlformats.org/drawingml/2006/main">
+              <a:graphicData uri="http://schemas.openxmlformats.org/drawingml/2006/picture">
+                <pic:pic xmlns:pic="http://schemas.openxmlformats.org/drawingml/2006/picture">
+                  <pic:nvPicPr>
+                    <pic:cNvPr id="224808337" name="Picture 1" descr="A screenshot of a computer&#10;&#10;AI-generated content may be incorrect."/>
                     <pic:cNvPicPr/>
                   </pic:nvPicPr>
                   <pic:blipFill>
-                    <a:blip r:embed="rId28"/>
+                    <a:blip r:embed="rId29"/>
                     <a:stretch>
                       <a:fillRect/>
                     </a:stretch>
@@ -4022,7 +4312,7 @@
                   <pic:spPr>
                     <a:xfrm>
                       <a:off x="0" y="0"/>
-                      <a:ext cx="5731510" cy="1915795"/>
+                      <a:ext cx="5731510" cy="2686050"/>
                     </a:xfrm>
                     <a:prstGeom prst="rect">
                       <a:avLst/>
@@ -4047,6 +4337,1500 @@
       <w:pPr>
         <w:spacing w:after="0"/>
         <w:rPr>
+          <w:lang w:val="nl-NL"/>
+        </w:rPr>
+      </w:pPr>
+      <w:r>
+        <w:rPr>
+          <w:lang w:val="nl-NL"/>
+        </w:rPr>
+        <w:t xml:space="preserve">Nu ga ik terug naar mijn certificaat en de status is nu </w:t>
+      </w:r>
+      <w:proofErr w:type="spellStart"/>
+      <w:r>
+        <w:rPr>
+          <w:i/>
+          <w:iCs/>
+          <w:lang w:val="nl-NL"/>
+        </w:rPr>
+        <w:t>Issued</w:t>
+      </w:r>
+      <w:proofErr w:type="spellEnd"/>
+      <w:r>
+        <w:rPr>
+          <w:lang w:val="nl-NL"/>
+        </w:rPr>
+        <w:t xml:space="preserve"> in plaats van </w:t>
+      </w:r>
+      <w:proofErr w:type="spellStart"/>
+      <w:r>
+        <w:rPr>
+          <w:i/>
+          <w:iCs/>
+          <w:lang w:val="nl-NL"/>
+        </w:rPr>
+        <w:t>Pending</w:t>
+      </w:r>
+      <w:proofErr w:type="spellEnd"/>
+      <w:r>
+        <w:rPr>
+          <w:lang w:val="nl-NL"/>
+        </w:rPr>
+        <w:t>. Het certificaat is gevalideerd op mijn domein. Hiermee heb ik bewezen dat ik de eigenaar ben van het domein.</w:t>
+      </w:r>
+    </w:p>
+    <w:p>
+      <w:pPr>
+        <w:spacing w:after="0"/>
+        <w:rPr>
+          <w:lang w:val="nl-NL"/>
+        </w:rPr>
+      </w:pPr>
+    </w:p>
+    <w:p>
+      <w:pPr>
+        <w:spacing w:after="0"/>
+        <w:rPr>
+          <w:lang w:val="nl-NL"/>
+        </w:rPr>
+      </w:pPr>
+      <w:r>
+        <w:rPr>
+          <w:lang w:val="nl-NL"/>
+        </w:rPr>
+        <w:lastRenderedPageBreak/>
+        <w:t xml:space="preserve">Wat ik ook nog wil doen, is het implementeren van DNSSEC in mijn </w:t>
+      </w:r>
+      <w:proofErr w:type="spellStart"/>
+      <w:r>
+        <w:rPr>
+          <w:lang w:val="nl-NL"/>
+        </w:rPr>
+        <w:t>hosted</w:t>
+      </w:r>
+      <w:proofErr w:type="spellEnd"/>
+      <w:r>
+        <w:rPr>
+          <w:lang w:val="nl-NL"/>
+        </w:rPr>
+        <w:t xml:space="preserve"> zone. Met DNSSEC worden </w:t>
+      </w:r>
+      <w:proofErr w:type="spellStart"/>
+      <w:r>
+        <w:rPr>
+          <w:lang w:val="nl-NL"/>
+        </w:rPr>
+        <w:t>cryptografische</w:t>
+      </w:r>
+      <w:proofErr w:type="spellEnd"/>
+      <w:r>
+        <w:rPr>
+          <w:lang w:val="nl-NL"/>
+        </w:rPr>
+        <w:t xml:space="preserve"> handtekeningen toegevoegd aan de records in mijn </w:t>
+      </w:r>
+      <w:proofErr w:type="spellStart"/>
+      <w:r>
+        <w:rPr>
+          <w:lang w:val="nl-NL"/>
+        </w:rPr>
+        <w:t>hosted</w:t>
+      </w:r>
+      <w:proofErr w:type="spellEnd"/>
+      <w:r>
+        <w:rPr>
+          <w:lang w:val="nl-NL"/>
+        </w:rPr>
+        <w:t xml:space="preserve"> zone. Door de handtekening te controleren bij een </w:t>
+      </w:r>
+      <w:r>
+        <w:rPr>
+          <w:lang w:val="nl-NL"/>
+        </w:rPr>
+        <w:t>DNS-</w:t>
+      </w:r>
+      <w:proofErr w:type="spellStart"/>
+      <w:r>
+        <w:rPr>
+          <w:lang w:val="nl-NL"/>
+        </w:rPr>
+        <w:t>request</w:t>
+      </w:r>
+      <w:proofErr w:type="spellEnd"/>
+      <w:r>
+        <w:rPr>
+          <w:lang w:val="nl-NL"/>
+        </w:rPr>
+        <w:t xml:space="preserve">, kan worden geverifieerd dat het opgevraagde DNS-record afkomstig is van de juiste </w:t>
+      </w:r>
+      <w:proofErr w:type="spellStart"/>
+      <w:r>
+        <w:rPr>
+          <w:lang w:val="nl-NL"/>
+        </w:rPr>
+        <w:t>nameserver</w:t>
+      </w:r>
+      <w:proofErr w:type="spellEnd"/>
+      <w:r>
+        <w:rPr>
+          <w:lang w:val="nl-NL"/>
+        </w:rPr>
+        <w:t xml:space="preserve"> en niet </w:t>
+      </w:r>
+      <w:r>
+        <w:rPr>
+          <w:lang w:val="nl-NL"/>
+        </w:rPr>
+        <w:t xml:space="preserve">is gewijzigd door een partij met kwade intenties. Wat DNSSEC </w:t>
+      </w:r>
+      <w:r>
+        <w:rPr>
+          <w:b/>
+          <w:bCs/>
+          <w:lang w:val="nl-NL"/>
+        </w:rPr>
+        <w:t xml:space="preserve">niet </w:t>
+      </w:r>
+      <w:r>
+        <w:rPr>
+          <w:lang w:val="nl-NL"/>
+        </w:rPr>
+        <w:t xml:space="preserve">doet, is het versleutelen van </w:t>
+      </w:r>
+      <w:r>
+        <w:rPr>
+          <w:lang w:val="nl-NL"/>
+        </w:rPr>
+        <w:t xml:space="preserve">de inhoud van </w:t>
+      </w:r>
+      <w:r>
+        <w:rPr>
+          <w:lang w:val="nl-NL"/>
+        </w:rPr>
+        <w:t>het verkeer</w:t>
+      </w:r>
+      <w:r>
+        <w:rPr>
+          <w:lang w:val="nl-NL"/>
+        </w:rPr>
+        <w:t>, er kan enkel mee geverifieerd worden of het teruggegeven record authentiek is.</w:t>
+      </w:r>
+    </w:p>
+    <w:p>
+      <w:pPr>
+        <w:spacing w:after="0"/>
+        <w:rPr>
+          <w:lang w:val="nl-NL"/>
+        </w:rPr>
+      </w:pPr>
+    </w:p>
+    <w:p>
+      <w:pPr>
+        <w:spacing w:after="0"/>
+        <w:rPr>
+          <w:lang w:val="nl-NL"/>
+        </w:rPr>
+      </w:pPr>
+      <w:r>
+        <w:rPr>
+          <w:lang w:val="nl-NL"/>
+        </w:rPr>
+        <w:t xml:space="preserve">In de tab </w:t>
+      </w:r>
+      <w:r>
+        <w:rPr>
+          <w:i/>
+          <w:iCs/>
+          <w:lang w:val="nl-NL"/>
+        </w:rPr>
+        <w:t xml:space="preserve">DNSSEC </w:t>
+      </w:r>
+      <w:proofErr w:type="spellStart"/>
+      <w:r>
+        <w:rPr>
+          <w:i/>
+          <w:iCs/>
+          <w:lang w:val="nl-NL"/>
+        </w:rPr>
+        <w:t>signing</w:t>
+      </w:r>
+      <w:proofErr w:type="spellEnd"/>
+      <w:r>
+        <w:rPr>
+          <w:lang w:val="nl-NL"/>
+        </w:rPr>
+        <w:t xml:space="preserve"> klik ik op </w:t>
+      </w:r>
+      <w:proofErr w:type="spellStart"/>
+      <w:r>
+        <w:rPr>
+          <w:i/>
+          <w:iCs/>
+          <w:lang w:val="nl-NL"/>
+        </w:rPr>
+        <w:t>Enable</w:t>
+      </w:r>
+      <w:proofErr w:type="spellEnd"/>
+      <w:r>
+        <w:rPr>
+          <w:i/>
+          <w:iCs/>
+          <w:lang w:val="nl-NL"/>
+        </w:rPr>
+        <w:t xml:space="preserve"> DNSSEC </w:t>
+      </w:r>
+      <w:proofErr w:type="spellStart"/>
+      <w:r>
+        <w:rPr>
+          <w:i/>
+          <w:iCs/>
+          <w:lang w:val="nl-NL"/>
+        </w:rPr>
+        <w:t>signing</w:t>
+      </w:r>
+      <w:proofErr w:type="spellEnd"/>
+      <w:r>
+        <w:rPr>
+          <w:lang w:val="nl-NL"/>
+        </w:rPr>
+        <w:t>.</w:t>
+      </w:r>
+    </w:p>
+    <w:p>
+      <w:pPr>
+        <w:spacing w:after="0"/>
+        <w:rPr>
+          <w:lang w:val="nl-NL"/>
+        </w:rPr>
+      </w:pPr>
+    </w:p>
+    <w:p>
+      <w:pPr>
+        <w:spacing w:after="0"/>
+        <w:rPr>
+          <w:lang w:val="nl-NL"/>
+        </w:rPr>
+      </w:pPr>
+      <w:r>
+        <w:rPr>
+          <w:lang w:val="nl-NL"/>
+        </w:rPr>
+        <w:drawing>
+          <wp:inline distT="0" distB="0" distL="0" distR="0" wp14:anchorId="70DC04B7" wp14:editId="10D9A82C">
+            <wp:extent cx="5731510" cy="2016760"/>
+            <wp:effectExtent l="0" t="0" r="2540" b="2540"/>
+            <wp:docPr id="180548208" name="Picture 1" descr="A screenshot of a computer&#10;&#10;AI-generated content may be incorrect."/>
+            <wp:cNvGraphicFramePr>
+              <a:graphicFrameLocks xmlns:a="http://schemas.openxmlformats.org/drawingml/2006/main" noChangeAspect="1"/>
+            </wp:cNvGraphicFramePr>
+            <a:graphic xmlns:a="http://schemas.openxmlformats.org/drawingml/2006/main">
+              <a:graphicData uri="http://schemas.openxmlformats.org/drawingml/2006/picture">
+                <pic:pic xmlns:pic="http://schemas.openxmlformats.org/drawingml/2006/picture">
+                  <pic:nvPicPr>
+                    <pic:cNvPr id="180548208" name="Picture 1" descr="A screenshot of a computer&#10;&#10;AI-generated content may be incorrect."/>
+                    <pic:cNvPicPr/>
+                  </pic:nvPicPr>
+                  <pic:blipFill>
+                    <a:blip r:embed="rId30"/>
+                    <a:stretch>
+                      <a:fillRect/>
+                    </a:stretch>
+                  </pic:blipFill>
+                  <pic:spPr>
+                    <a:xfrm>
+                      <a:off x="0" y="0"/>
+                      <a:ext cx="5731510" cy="2016760"/>
+                    </a:xfrm>
+                    <a:prstGeom prst="rect">
+                      <a:avLst/>
+                    </a:prstGeom>
+                  </pic:spPr>
+                </pic:pic>
+              </a:graphicData>
+            </a:graphic>
+          </wp:inline>
+        </w:drawing>
+      </w:r>
+    </w:p>
+    <w:p>
+      <w:pPr>
+        <w:spacing w:after="0"/>
+        <w:rPr>
+          <w:lang w:val="nl-NL"/>
+        </w:rPr>
+      </w:pPr>
+    </w:p>
+    <w:p>
+      <w:pPr>
+        <w:spacing w:after="0"/>
+        <w:rPr>
+          <w:lang w:val="nl-NL"/>
+        </w:rPr>
+      </w:pPr>
+      <w:r>
+        <w:rPr>
+          <w:lang w:val="nl-NL"/>
+        </w:rPr>
+        <w:t xml:space="preserve">Ik selecteer de optie om een nieuwe Customer </w:t>
+      </w:r>
+      <w:proofErr w:type="spellStart"/>
+      <w:r>
+        <w:rPr>
+          <w:lang w:val="nl-NL"/>
+        </w:rPr>
+        <w:t>Managed</w:t>
+      </w:r>
+      <w:proofErr w:type="spellEnd"/>
+      <w:r>
+        <w:rPr>
+          <w:lang w:val="nl-NL"/>
+        </w:rPr>
+        <w:t xml:space="preserve"> </w:t>
+      </w:r>
+      <w:proofErr w:type="spellStart"/>
+      <w:r>
+        <w:rPr>
+          <w:lang w:val="nl-NL"/>
+        </w:rPr>
+        <w:t>Key</w:t>
+      </w:r>
+      <w:proofErr w:type="spellEnd"/>
+      <w:r>
+        <w:rPr>
+          <w:lang w:val="nl-NL"/>
+        </w:rPr>
+        <w:t xml:space="preserve"> aan te maken en voer de naam in </w:t>
+      </w:r>
+      <w:proofErr w:type="spellStart"/>
+      <w:r>
+        <w:rPr>
+          <w:lang w:val="nl-NL"/>
+        </w:rPr>
+        <w:t>in</w:t>
+      </w:r>
+      <w:proofErr w:type="spellEnd"/>
+      <w:r>
+        <w:rPr>
+          <w:lang w:val="nl-NL"/>
+        </w:rPr>
+        <w:t xml:space="preserve"> de </w:t>
+      </w:r>
+      <w:proofErr w:type="spellStart"/>
+      <w:r>
+        <w:rPr>
+          <w:i/>
+          <w:iCs/>
+          <w:lang w:val="nl-NL"/>
+        </w:rPr>
+        <w:t>Provide</w:t>
+      </w:r>
+      <w:proofErr w:type="spellEnd"/>
+      <w:r>
+        <w:rPr>
+          <w:i/>
+          <w:iCs/>
+          <w:lang w:val="nl-NL"/>
+        </w:rPr>
+        <w:t xml:space="preserve"> KSK name </w:t>
+      </w:r>
+      <w:r>
+        <w:rPr>
+          <w:lang w:val="nl-NL"/>
+        </w:rPr>
+        <w:t xml:space="preserve">en </w:t>
+      </w:r>
+      <w:proofErr w:type="spellStart"/>
+      <w:r>
+        <w:rPr>
+          <w:i/>
+          <w:iCs/>
+          <w:lang w:val="nl-NL"/>
+        </w:rPr>
+        <w:t>Create</w:t>
+      </w:r>
+      <w:proofErr w:type="spellEnd"/>
+      <w:r>
+        <w:rPr>
+          <w:i/>
+          <w:iCs/>
+          <w:lang w:val="nl-NL"/>
+        </w:rPr>
+        <w:t xml:space="preserve"> customer </w:t>
+      </w:r>
+      <w:proofErr w:type="spellStart"/>
+      <w:r>
+        <w:rPr>
+          <w:i/>
+          <w:iCs/>
+          <w:lang w:val="nl-NL"/>
+        </w:rPr>
+        <w:t>managed</w:t>
+      </w:r>
+      <w:proofErr w:type="spellEnd"/>
+      <w:r>
+        <w:rPr>
+          <w:i/>
+          <w:iCs/>
+          <w:lang w:val="nl-NL"/>
+        </w:rPr>
+        <w:t xml:space="preserve"> CMK</w:t>
+      </w:r>
+      <w:r>
+        <w:rPr>
+          <w:lang w:val="nl-NL"/>
+        </w:rPr>
+        <w:t xml:space="preserve"> velden. Dan klik ik op </w:t>
+      </w:r>
+      <w:proofErr w:type="spellStart"/>
+      <w:r>
+        <w:rPr>
+          <w:i/>
+          <w:iCs/>
+          <w:lang w:val="nl-NL"/>
+        </w:rPr>
+        <w:t>Create</w:t>
+      </w:r>
+      <w:proofErr w:type="spellEnd"/>
+      <w:r>
+        <w:rPr>
+          <w:i/>
+          <w:iCs/>
+          <w:lang w:val="nl-NL"/>
+        </w:rPr>
+        <w:t xml:space="preserve"> KSK </w:t>
+      </w:r>
+      <w:proofErr w:type="spellStart"/>
+      <w:r>
+        <w:rPr>
+          <w:i/>
+          <w:iCs/>
+          <w:lang w:val="nl-NL"/>
+        </w:rPr>
+        <w:t>and</w:t>
+      </w:r>
+      <w:proofErr w:type="spellEnd"/>
+      <w:r>
+        <w:rPr>
+          <w:i/>
+          <w:iCs/>
+          <w:lang w:val="nl-NL"/>
+        </w:rPr>
+        <w:t xml:space="preserve"> </w:t>
+      </w:r>
+      <w:proofErr w:type="spellStart"/>
+      <w:r>
+        <w:rPr>
+          <w:i/>
+          <w:iCs/>
+          <w:lang w:val="nl-NL"/>
+        </w:rPr>
+        <w:t>enable</w:t>
+      </w:r>
+      <w:proofErr w:type="spellEnd"/>
+      <w:r>
+        <w:rPr>
+          <w:i/>
+          <w:iCs/>
+          <w:lang w:val="nl-NL"/>
+        </w:rPr>
+        <w:t xml:space="preserve"> </w:t>
+      </w:r>
+      <w:proofErr w:type="spellStart"/>
+      <w:r>
+        <w:rPr>
+          <w:i/>
+          <w:iCs/>
+          <w:lang w:val="nl-NL"/>
+        </w:rPr>
+        <w:t>signing</w:t>
+      </w:r>
+      <w:proofErr w:type="spellEnd"/>
+      <w:r>
+        <w:rPr>
+          <w:lang w:val="nl-NL"/>
+        </w:rPr>
+        <w:t>. DNSSEC wordt nu ingeschakeld.</w:t>
+      </w:r>
+    </w:p>
+    <w:p>
+      <w:pPr>
+        <w:spacing w:after="0"/>
+        <w:rPr>
+          <w:lang w:val="nl-NL"/>
+        </w:rPr>
+      </w:pPr>
+    </w:p>
+    <w:p>
+      <w:pPr>
+        <w:spacing w:after="0"/>
+        <w:rPr>
+          <w:lang w:val="nl-NL"/>
+        </w:rPr>
+      </w:pPr>
+      <w:r>
+        <w:rPr>
+          <w:lang w:val="nl-NL"/>
+        </w:rPr>
+        <w:drawing>
+          <wp:inline distT="0" distB="0" distL="0" distR="0" wp14:anchorId="5AE4AE63" wp14:editId="0BBD8D90">
+            <wp:extent cx="5731510" cy="404495"/>
+            <wp:effectExtent l="0" t="0" r="2540" b="0"/>
+            <wp:docPr id="2049304386" name="Picture 1"/>
+            <wp:cNvGraphicFramePr>
+              <a:graphicFrameLocks xmlns:a="http://schemas.openxmlformats.org/drawingml/2006/main" noChangeAspect="1"/>
+            </wp:cNvGraphicFramePr>
+            <a:graphic xmlns:a="http://schemas.openxmlformats.org/drawingml/2006/main">
+              <a:graphicData uri="http://schemas.openxmlformats.org/drawingml/2006/picture">
+                <pic:pic xmlns:pic="http://schemas.openxmlformats.org/drawingml/2006/picture">
+                  <pic:nvPicPr>
+                    <pic:cNvPr id="2049304386" name=""/>
+                    <pic:cNvPicPr/>
+                  </pic:nvPicPr>
+                  <pic:blipFill>
+                    <a:blip r:embed="rId31"/>
+                    <a:stretch>
+                      <a:fillRect/>
+                    </a:stretch>
+                  </pic:blipFill>
+                  <pic:spPr>
+                    <a:xfrm>
+                      <a:off x="0" y="0"/>
+                      <a:ext cx="5731510" cy="404495"/>
+                    </a:xfrm>
+                    <a:prstGeom prst="rect">
+                      <a:avLst/>
+                    </a:prstGeom>
+                  </pic:spPr>
+                </pic:pic>
+              </a:graphicData>
+            </a:graphic>
+          </wp:inline>
+        </w:drawing>
+      </w:r>
+    </w:p>
+    <w:p>
+      <w:pPr>
+        <w:spacing w:after="0"/>
+        <w:rPr>
+          <w:lang w:val="nl-NL"/>
+        </w:rPr>
+      </w:pPr>
+      <w:r>
+        <w:rPr>
+          <w:lang w:val="nl-NL"/>
+        </w:rPr>
+        <w:t xml:space="preserve">Na enkele momenten zien je dat het </w:t>
+      </w:r>
+      <w:proofErr w:type="spellStart"/>
+      <w:r>
+        <w:rPr>
+          <w:lang w:val="nl-NL"/>
+        </w:rPr>
+        <w:t>signen</w:t>
+      </w:r>
+      <w:proofErr w:type="spellEnd"/>
+      <w:r>
+        <w:rPr>
+          <w:lang w:val="nl-NL"/>
+        </w:rPr>
+        <w:t xml:space="preserve"> van DNSSEC succesvol is verlopen. Nu moet een chain of trust nog tot stand gezet worden. Ik klik op </w:t>
+      </w:r>
+      <w:r>
+        <w:rPr>
+          <w:i/>
+          <w:iCs/>
+          <w:lang w:val="nl-NL"/>
+        </w:rPr>
+        <w:t xml:space="preserve">View information </w:t>
+      </w:r>
+      <w:proofErr w:type="spellStart"/>
+      <w:r>
+        <w:rPr>
+          <w:i/>
+          <w:iCs/>
+          <w:lang w:val="nl-NL"/>
+        </w:rPr>
+        <w:t>to</w:t>
+      </w:r>
+      <w:proofErr w:type="spellEnd"/>
+      <w:r>
+        <w:rPr>
+          <w:i/>
+          <w:iCs/>
+          <w:lang w:val="nl-NL"/>
+        </w:rPr>
+        <w:t xml:space="preserve"> </w:t>
+      </w:r>
+      <w:proofErr w:type="spellStart"/>
+      <w:r>
+        <w:rPr>
+          <w:i/>
+          <w:iCs/>
+          <w:lang w:val="nl-NL"/>
+        </w:rPr>
+        <w:t>create</w:t>
+      </w:r>
+      <w:proofErr w:type="spellEnd"/>
+      <w:r>
+        <w:rPr>
+          <w:i/>
+          <w:iCs/>
+          <w:lang w:val="nl-NL"/>
+        </w:rPr>
+        <w:t xml:space="preserve"> DS record</w:t>
+      </w:r>
+      <w:r>
+        <w:rPr>
+          <w:lang w:val="nl-NL"/>
+        </w:rPr>
+        <w:t>.</w:t>
+      </w:r>
+    </w:p>
+    <w:p>
+      <w:pPr>
+        <w:spacing w:after="0"/>
+        <w:rPr>
+          <w:lang w:val="nl-NL"/>
+        </w:rPr>
+      </w:pPr>
+      <w:r>
+        <w:rPr>
+          <w:lang w:val="nl-NL"/>
+        </w:rPr>
+        <w:drawing>
+          <wp:inline distT="0" distB="0" distL="0" distR="0" wp14:anchorId="6E8F8F43" wp14:editId="441D53BC">
+            <wp:extent cx="4823460" cy="2125828"/>
+            <wp:effectExtent l="0" t="0" r="0" b="8255"/>
+            <wp:docPr id="1941451218" name="Picture 1" descr="A screenshot of a chat&#10;&#10;AI-generated content may be incorrect."/>
+            <wp:cNvGraphicFramePr>
+              <a:graphicFrameLocks xmlns:a="http://schemas.openxmlformats.org/drawingml/2006/main" noChangeAspect="1"/>
+            </wp:cNvGraphicFramePr>
+            <a:graphic xmlns:a="http://schemas.openxmlformats.org/drawingml/2006/main">
+              <a:graphicData uri="http://schemas.openxmlformats.org/drawingml/2006/picture">
+                <pic:pic xmlns:pic="http://schemas.openxmlformats.org/drawingml/2006/picture">
+                  <pic:nvPicPr>
+                    <pic:cNvPr id="1941451218" name="Picture 1" descr="A screenshot of a chat&#10;&#10;AI-generated content may be incorrect."/>
+                    <pic:cNvPicPr/>
+                  </pic:nvPicPr>
+                  <pic:blipFill>
+                    <a:blip r:embed="rId32"/>
+                    <a:stretch>
+                      <a:fillRect/>
+                    </a:stretch>
+                  </pic:blipFill>
+                  <pic:spPr>
+                    <a:xfrm>
+                      <a:off x="0" y="0"/>
+                      <a:ext cx="4828380" cy="2127996"/>
+                    </a:xfrm>
+                    <a:prstGeom prst="rect">
+                      <a:avLst/>
+                    </a:prstGeom>
+                  </pic:spPr>
+                </pic:pic>
+              </a:graphicData>
+            </a:graphic>
+          </wp:inline>
+        </w:drawing>
+      </w:r>
+    </w:p>
+    <w:p>
+      <w:pPr>
+        <w:spacing w:after="0"/>
+        <w:rPr>
+          <w:lang w:val="nl-NL"/>
+        </w:rPr>
+      </w:pPr>
+    </w:p>
+    <w:p>
+      <w:pPr>
+        <w:spacing w:after="0"/>
+        <w:rPr>
+          <w:lang w:val="nl-NL"/>
+        </w:rPr>
+      </w:pPr>
+      <w:r>
+        <w:rPr>
+          <w:lang w:val="nl-NL"/>
+        </w:rPr>
+        <w:lastRenderedPageBreak/>
+        <w:t xml:space="preserve">Ik klap de velden </w:t>
+      </w:r>
+      <w:proofErr w:type="spellStart"/>
+      <w:r>
+        <w:rPr>
+          <w:i/>
+          <w:iCs/>
+          <w:lang w:val="nl-NL"/>
+        </w:rPr>
+        <w:t>Establish</w:t>
+      </w:r>
+      <w:proofErr w:type="spellEnd"/>
+      <w:r>
+        <w:rPr>
+          <w:i/>
+          <w:iCs/>
+          <w:lang w:val="nl-NL"/>
+        </w:rPr>
+        <w:t xml:space="preserve"> a chain of trust </w:t>
+      </w:r>
+      <w:r>
+        <w:rPr>
+          <w:lang w:val="nl-NL"/>
+        </w:rPr>
+        <w:t xml:space="preserve">en </w:t>
+      </w:r>
+      <w:r>
+        <w:rPr>
+          <w:i/>
+          <w:iCs/>
+          <w:lang w:val="nl-NL"/>
+        </w:rPr>
+        <w:t xml:space="preserve">Route 53 </w:t>
+      </w:r>
+      <w:proofErr w:type="spellStart"/>
+      <w:r>
+        <w:rPr>
+          <w:i/>
+          <w:iCs/>
+          <w:lang w:val="nl-NL"/>
+        </w:rPr>
+        <w:t>registrar</w:t>
+      </w:r>
+      <w:proofErr w:type="spellEnd"/>
+      <w:r>
+        <w:rPr>
+          <w:i/>
+          <w:iCs/>
+          <w:lang w:val="nl-NL"/>
+        </w:rPr>
+        <w:t xml:space="preserve"> </w:t>
+      </w:r>
+      <w:r>
+        <w:rPr>
+          <w:lang w:val="nl-NL"/>
+        </w:rPr>
+        <w:t>open en kopi</w:t>
+      </w:r>
+      <w:r>
+        <w:rPr>
+          <w:lang w:val="nl-NL"/>
+        </w:rPr>
+        <w:t xml:space="preserve">eer de public </w:t>
+      </w:r>
+      <w:proofErr w:type="spellStart"/>
+      <w:r>
+        <w:rPr>
+          <w:lang w:val="nl-NL"/>
+        </w:rPr>
+        <w:t>key</w:t>
+      </w:r>
+      <w:proofErr w:type="spellEnd"/>
+      <w:r>
+        <w:rPr>
+          <w:lang w:val="nl-NL"/>
+        </w:rPr>
+        <w:t xml:space="preserve">. </w:t>
+      </w:r>
+    </w:p>
+    <w:p>
+      <w:pPr>
+        <w:spacing w:after="0"/>
+        <w:rPr>
+          <w:lang w:val="nl-NL"/>
+        </w:rPr>
+      </w:pPr>
+    </w:p>
+    <w:p>
+      <w:pPr>
+        <w:spacing w:after="0"/>
+      </w:pPr>
+      <w:r>
+        <w:drawing>
+          <wp:inline distT="0" distB="0" distL="0" distR="0" wp14:anchorId="1339147A" wp14:editId="282E7D53">
+            <wp:extent cx="5731510" cy="1877060"/>
+            <wp:effectExtent l="0" t="0" r="2540" b="8890"/>
+            <wp:docPr id="1554363987" name="Picture 1" descr="A screenshot of a computer&#10;&#10;AI-generated content may be incorrect."/>
+            <wp:cNvGraphicFramePr>
+              <a:graphicFrameLocks xmlns:a="http://schemas.openxmlformats.org/drawingml/2006/main" noChangeAspect="1"/>
+            </wp:cNvGraphicFramePr>
+            <a:graphic xmlns:a="http://schemas.openxmlformats.org/drawingml/2006/main">
+              <a:graphicData uri="http://schemas.openxmlformats.org/drawingml/2006/picture">
+                <pic:pic xmlns:pic="http://schemas.openxmlformats.org/drawingml/2006/picture">
+                  <pic:nvPicPr>
+                    <pic:cNvPr id="1554363987" name="Picture 1" descr="A screenshot of a computer&#10;&#10;AI-generated content may be incorrect."/>
+                    <pic:cNvPicPr/>
+                  </pic:nvPicPr>
+                  <pic:blipFill>
+                    <a:blip r:embed="rId33"/>
+                    <a:stretch>
+                      <a:fillRect/>
+                    </a:stretch>
+                  </pic:blipFill>
+                  <pic:spPr>
+                    <a:xfrm>
+                      <a:off x="0" y="0"/>
+                      <a:ext cx="5731510" cy="1877060"/>
+                    </a:xfrm>
+                    <a:prstGeom prst="rect">
+                      <a:avLst/>
+                    </a:prstGeom>
+                  </pic:spPr>
+                </pic:pic>
+              </a:graphicData>
+            </a:graphic>
+          </wp:inline>
+        </w:drawing>
+      </w:r>
+    </w:p>
+    <w:p>
+      <w:pPr>
+        <w:spacing w:after="0"/>
+      </w:pPr>
+    </w:p>
+    <w:p>
+      <w:pPr>
+        <w:spacing w:after="0"/>
+        <w:rPr>
+          <w:lang w:val="nl-NL"/>
+        </w:rPr>
+      </w:pPr>
+      <w:r>
+        <w:rPr>
+          <w:lang w:val="nl-NL"/>
+        </w:rPr>
+        <w:t xml:space="preserve">Nu navigeer ik naar </w:t>
+      </w:r>
+      <w:r>
+        <w:rPr>
+          <w:i/>
+          <w:iCs/>
+          <w:lang w:val="nl-NL"/>
+        </w:rPr>
+        <w:t>R</w:t>
+      </w:r>
+      <w:r>
+        <w:rPr>
+          <w:i/>
+          <w:iCs/>
+          <w:lang w:val="nl-NL"/>
+        </w:rPr>
+        <w:t xml:space="preserve">oute 53 -&gt; </w:t>
+      </w:r>
+      <w:proofErr w:type="spellStart"/>
+      <w:r>
+        <w:rPr>
+          <w:i/>
+          <w:iCs/>
+          <w:lang w:val="nl-NL"/>
+        </w:rPr>
+        <w:t>Registered</w:t>
+      </w:r>
+      <w:proofErr w:type="spellEnd"/>
+      <w:r>
+        <w:rPr>
+          <w:i/>
+          <w:iCs/>
+          <w:lang w:val="nl-NL"/>
+        </w:rPr>
+        <w:t xml:space="preserve"> </w:t>
+      </w:r>
+      <w:proofErr w:type="spellStart"/>
+      <w:r>
+        <w:rPr>
+          <w:i/>
+          <w:iCs/>
+          <w:lang w:val="nl-NL"/>
+        </w:rPr>
+        <w:t>domains</w:t>
+      </w:r>
+      <w:proofErr w:type="spellEnd"/>
+      <w:r>
+        <w:rPr>
+          <w:i/>
+          <w:iCs/>
+          <w:lang w:val="nl-NL"/>
+        </w:rPr>
+        <w:t xml:space="preserve"> -&gt; tristantech.org </w:t>
+      </w:r>
+      <w:r>
+        <w:rPr>
+          <w:lang w:val="nl-NL"/>
+        </w:rPr>
+        <w:t xml:space="preserve">en klik ik op de tab </w:t>
+      </w:r>
+      <w:r>
+        <w:rPr>
+          <w:i/>
+          <w:iCs/>
+          <w:lang w:val="nl-NL"/>
+        </w:rPr>
+        <w:t xml:space="preserve">DNSSEC </w:t>
+      </w:r>
+      <w:proofErr w:type="spellStart"/>
+      <w:r>
+        <w:rPr>
+          <w:i/>
+          <w:iCs/>
+          <w:lang w:val="nl-NL"/>
+        </w:rPr>
+        <w:t>keys</w:t>
+      </w:r>
+      <w:proofErr w:type="spellEnd"/>
+      <w:r>
+        <w:rPr>
+          <w:lang w:val="nl-NL"/>
+        </w:rPr>
+        <w:t>.</w:t>
+      </w:r>
+    </w:p>
+    <w:p>
+      <w:pPr>
+        <w:spacing w:after="0"/>
+        <w:rPr>
+          <w:lang w:val="nl-NL"/>
+        </w:rPr>
+      </w:pPr>
+    </w:p>
+    <w:p>
+      <w:pPr>
+        <w:spacing w:after="0"/>
+        <w:rPr>
+          <w:lang w:val="nl-NL"/>
+        </w:rPr>
+      </w:pPr>
+      <w:r>
+        <w:rPr>
+          <w:lang w:val="nl-NL"/>
+        </w:rPr>
+        <w:drawing>
+          <wp:inline distT="0" distB="0" distL="0" distR="0" wp14:anchorId="585C920F" wp14:editId="0C01CF7A">
+            <wp:extent cx="5731510" cy="3117215"/>
+            <wp:effectExtent l="0" t="0" r="2540" b="6985"/>
+            <wp:docPr id="1350300452" name="Picture 1" descr="A screenshot of a computer&#10;&#10;AI-generated content may be incorrect."/>
+            <wp:cNvGraphicFramePr>
+              <a:graphicFrameLocks xmlns:a="http://schemas.openxmlformats.org/drawingml/2006/main" noChangeAspect="1"/>
+            </wp:cNvGraphicFramePr>
+            <a:graphic xmlns:a="http://schemas.openxmlformats.org/drawingml/2006/main">
+              <a:graphicData uri="http://schemas.openxmlformats.org/drawingml/2006/picture">
+                <pic:pic xmlns:pic="http://schemas.openxmlformats.org/drawingml/2006/picture">
+                  <pic:nvPicPr>
+                    <pic:cNvPr id="1350300452" name="Picture 1" descr="A screenshot of a computer&#10;&#10;AI-generated content may be incorrect."/>
+                    <pic:cNvPicPr/>
+                  </pic:nvPicPr>
+                  <pic:blipFill>
+                    <a:blip r:embed="rId34"/>
+                    <a:stretch>
+                      <a:fillRect/>
+                    </a:stretch>
+                  </pic:blipFill>
+                  <pic:spPr>
+                    <a:xfrm>
+                      <a:off x="0" y="0"/>
+                      <a:ext cx="5731510" cy="3117215"/>
+                    </a:xfrm>
+                    <a:prstGeom prst="rect">
+                      <a:avLst/>
+                    </a:prstGeom>
+                  </pic:spPr>
+                </pic:pic>
+              </a:graphicData>
+            </a:graphic>
+          </wp:inline>
+        </w:drawing>
+      </w:r>
+    </w:p>
+    <w:p>
+      <w:pPr>
+        <w:spacing w:after="0"/>
+        <w:rPr>
+          <w:lang w:val="nl-NL"/>
+        </w:rPr>
+      </w:pPr>
+    </w:p>
+    <w:p>
+      <w:pPr>
+        <w:spacing w:after="0"/>
+        <w:rPr>
+          <w:lang w:val="nl-NL"/>
+        </w:rPr>
+      </w:pPr>
+      <w:r>
+        <w:rPr>
+          <w:lang w:val="nl-NL"/>
+        </w:rPr>
+        <w:t xml:space="preserve">Ik klik op </w:t>
+      </w:r>
+      <w:proofErr w:type="spellStart"/>
+      <w:r>
+        <w:rPr>
+          <w:i/>
+          <w:iCs/>
+          <w:lang w:val="nl-NL"/>
+        </w:rPr>
+        <w:t>Add</w:t>
+      </w:r>
+      <w:proofErr w:type="spellEnd"/>
+      <w:r>
+        <w:rPr>
+          <w:i/>
+          <w:iCs/>
+          <w:lang w:val="nl-NL"/>
+        </w:rPr>
+        <w:t xml:space="preserve"> </w:t>
+      </w:r>
+      <w:proofErr w:type="spellStart"/>
+      <w:r>
+        <w:rPr>
+          <w:i/>
+          <w:iCs/>
+          <w:lang w:val="nl-NL"/>
+        </w:rPr>
+        <w:t>key</w:t>
+      </w:r>
+      <w:proofErr w:type="spellEnd"/>
+      <w:r>
+        <w:rPr>
+          <w:lang w:val="nl-NL"/>
+        </w:rPr>
+        <w:t xml:space="preserve">, plak de Public </w:t>
+      </w:r>
+      <w:proofErr w:type="spellStart"/>
+      <w:r>
+        <w:rPr>
+          <w:lang w:val="nl-NL"/>
+        </w:rPr>
+        <w:t>key</w:t>
+      </w:r>
+      <w:proofErr w:type="spellEnd"/>
+      <w:r>
+        <w:rPr>
+          <w:lang w:val="nl-NL"/>
+        </w:rPr>
+        <w:t xml:space="preserve"> in het veld en klik weer op </w:t>
+      </w:r>
+      <w:proofErr w:type="spellStart"/>
+      <w:r>
+        <w:rPr>
+          <w:i/>
+          <w:iCs/>
+          <w:lang w:val="nl-NL"/>
+        </w:rPr>
+        <w:t>Add</w:t>
+      </w:r>
+      <w:proofErr w:type="spellEnd"/>
+      <w:r>
+        <w:rPr>
+          <w:lang w:val="nl-NL"/>
+        </w:rPr>
+        <w:t xml:space="preserve">. De </w:t>
+      </w:r>
+      <w:proofErr w:type="spellStart"/>
+      <w:r>
+        <w:rPr>
+          <w:lang w:val="nl-NL"/>
+        </w:rPr>
+        <w:t>Key</w:t>
+      </w:r>
+      <w:proofErr w:type="spellEnd"/>
+      <w:r>
+        <w:rPr>
+          <w:lang w:val="nl-NL"/>
+        </w:rPr>
+        <w:t xml:space="preserve"> type en het algoritme hoeven niet aangepast te worden.</w:t>
+      </w:r>
+    </w:p>
+    <w:p>
+      <w:pPr>
+        <w:spacing w:after="0"/>
+        <w:rPr>
+          <w:lang w:val="nl-NL"/>
+        </w:rPr>
+      </w:pPr>
+    </w:p>
+    <w:p>
+      <w:pPr>
+        <w:spacing w:after="0"/>
+        <w:rPr>
+          <w:lang w:val="nl-NL"/>
+        </w:rPr>
+      </w:pPr>
+      <w:r>
+        <w:rPr>
+          <w:lang w:val="nl-NL"/>
+        </w:rPr>
+        <w:drawing>
+          <wp:inline distT="0" distB="0" distL="0" distR="0" wp14:anchorId="2C6DE273" wp14:editId="3820D9ED">
+            <wp:extent cx="1348740" cy="1242346"/>
+            <wp:effectExtent l="0" t="0" r="3810" b="0"/>
+            <wp:docPr id="752036401" name="Picture 1" descr="A screenshot of a computer&#10;&#10;AI-generated content may be incorrect."/>
+            <wp:cNvGraphicFramePr>
+              <a:graphicFrameLocks xmlns:a="http://schemas.openxmlformats.org/drawingml/2006/main" noChangeAspect="1"/>
+            </wp:cNvGraphicFramePr>
+            <a:graphic xmlns:a="http://schemas.openxmlformats.org/drawingml/2006/main">
+              <a:graphicData uri="http://schemas.openxmlformats.org/drawingml/2006/picture">
+                <pic:pic xmlns:pic="http://schemas.openxmlformats.org/drawingml/2006/picture">
+                  <pic:nvPicPr>
+                    <pic:cNvPr id="752036401" name="Picture 1" descr="A screenshot of a computer&#10;&#10;AI-generated content may be incorrect."/>
+                    <pic:cNvPicPr/>
+                  </pic:nvPicPr>
+                  <pic:blipFill>
+                    <a:blip r:embed="rId35"/>
+                    <a:stretch>
+                      <a:fillRect/>
+                    </a:stretch>
+                  </pic:blipFill>
+                  <pic:spPr>
+                    <a:xfrm>
+                      <a:off x="0" y="0"/>
+                      <a:ext cx="1359159" cy="1251943"/>
+                    </a:xfrm>
+                    <a:prstGeom prst="rect">
+                      <a:avLst/>
+                    </a:prstGeom>
+                  </pic:spPr>
+                </pic:pic>
+              </a:graphicData>
+            </a:graphic>
+          </wp:inline>
+        </w:drawing>
+      </w:r>
+    </w:p>
+    <w:p>
+      <w:pPr>
+        <w:spacing w:after="0"/>
+        <w:rPr>
+          <w:lang w:val="nl-NL"/>
+        </w:rPr>
+      </w:pPr>
+      <w:r>
+        <w:rPr>
+          <w:lang w:val="nl-NL"/>
+        </w:rPr>
+        <w:lastRenderedPageBreak/>
+        <w:t xml:space="preserve">Een melding verschijnt dat de aanvraag om en DNSSEC </w:t>
+      </w:r>
+      <w:proofErr w:type="spellStart"/>
+      <w:r>
+        <w:rPr>
+          <w:lang w:val="nl-NL"/>
+        </w:rPr>
+        <w:t>key</w:t>
+      </w:r>
+      <w:proofErr w:type="spellEnd"/>
+      <w:r>
+        <w:rPr>
+          <w:lang w:val="nl-NL"/>
+        </w:rPr>
+        <w:t xml:space="preserve"> aan mijn domein toe te voegen is gedaan.</w:t>
+      </w:r>
+    </w:p>
+    <w:p>
+      <w:pPr>
+        <w:spacing w:after="0"/>
+        <w:rPr>
+          <w:lang w:val="nl-NL"/>
+        </w:rPr>
+      </w:pPr>
+    </w:p>
+    <w:p>
+      <w:pPr>
+        <w:spacing w:after="0"/>
+        <w:rPr>
+          <w:lang w:val="nl-NL"/>
+        </w:rPr>
+      </w:pPr>
+      <w:r>
+        <w:rPr>
+          <w:lang w:val="nl-NL"/>
+        </w:rPr>
+        <w:drawing>
+          <wp:inline distT="0" distB="0" distL="0" distR="0" wp14:anchorId="3AECDB65" wp14:editId="12258EC6">
+            <wp:extent cx="5731510" cy="410210"/>
+            <wp:effectExtent l="0" t="0" r="2540" b="8890"/>
+            <wp:docPr id="1607386736" name="Picture 1"/>
+            <wp:cNvGraphicFramePr>
+              <a:graphicFrameLocks xmlns:a="http://schemas.openxmlformats.org/drawingml/2006/main" noChangeAspect="1"/>
+            </wp:cNvGraphicFramePr>
+            <a:graphic xmlns:a="http://schemas.openxmlformats.org/drawingml/2006/main">
+              <a:graphicData uri="http://schemas.openxmlformats.org/drawingml/2006/picture">
+                <pic:pic xmlns:pic="http://schemas.openxmlformats.org/drawingml/2006/picture">
+                  <pic:nvPicPr>
+                    <pic:cNvPr id="1607386736" name=""/>
+                    <pic:cNvPicPr/>
+                  </pic:nvPicPr>
+                  <pic:blipFill>
+                    <a:blip r:embed="rId36"/>
+                    <a:stretch>
+                      <a:fillRect/>
+                    </a:stretch>
+                  </pic:blipFill>
+                  <pic:spPr>
+                    <a:xfrm>
+                      <a:off x="0" y="0"/>
+                      <a:ext cx="5731510" cy="410210"/>
+                    </a:xfrm>
+                    <a:prstGeom prst="rect">
+                      <a:avLst/>
+                    </a:prstGeom>
+                  </pic:spPr>
+                </pic:pic>
+              </a:graphicData>
+            </a:graphic>
+          </wp:inline>
+        </w:drawing>
+      </w:r>
+    </w:p>
+    <w:p>
+      <w:pPr>
+        <w:spacing w:after="0"/>
+        <w:rPr>
+          <w:lang w:val="nl-NL"/>
+        </w:rPr>
+      </w:pPr>
+    </w:p>
+    <w:p>
+      <w:pPr>
+        <w:spacing w:after="0"/>
+        <w:rPr>
+          <w:lang w:val="nl-NL"/>
+        </w:rPr>
+      </w:pPr>
+      <w:r>
+        <w:rPr>
+          <w:lang w:val="nl-NL"/>
+        </w:rPr>
+        <w:t>Enkele moment later ontvang ik een email.</w:t>
+      </w:r>
+    </w:p>
+    <w:p>
+      <w:pPr>
+        <w:spacing w:after="0"/>
+        <w:rPr>
+          <w:lang w:val="nl-NL"/>
+        </w:rPr>
+      </w:pPr>
+    </w:p>
+    <w:p>
+      <w:pPr>
+        <w:spacing w:after="0"/>
+        <w:rPr>
+          <w:lang w:val="nl-NL"/>
+        </w:rPr>
+      </w:pPr>
+      <w:r>
+        <w:rPr>
+          <w:lang w:val="nl-NL"/>
+        </w:rPr>
+        <w:drawing>
+          <wp:inline distT="0" distB="0" distL="0" distR="0" wp14:anchorId="680AB194" wp14:editId="444F30EE">
+            <wp:extent cx="5731510" cy="1389380"/>
+            <wp:effectExtent l="0" t="0" r="2540" b="1270"/>
+            <wp:docPr id="663307207" name="Picture 1" descr="A close-up of a computer screen&#10;&#10;AI-generated content may be incorrect."/>
+            <wp:cNvGraphicFramePr>
+              <a:graphicFrameLocks xmlns:a="http://schemas.openxmlformats.org/drawingml/2006/main" noChangeAspect="1"/>
+            </wp:cNvGraphicFramePr>
+            <a:graphic xmlns:a="http://schemas.openxmlformats.org/drawingml/2006/main">
+              <a:graphicData uri="http://schemas.openxmlformats.org/drawingml/2006/picture">
+                <pic:pic xmlns:pic="http://schemas.openxmlformats.org/drawingml/2006/picture">
+                  <pic:nvPicPr>
+                    <pic:cNvPr id="663307207" name="Picture 1" descr="A close-up of a computer screen&#10;&#10;AI-generated content may be incorrect."/>
+                    <pic:cNvPicPr/>
+                  </pic:nvPicPr>
+                  <pic:blipFill>
+                    <a:blip r:embed="rId37"/>
+                    <a:stretch>
+                      <a:fillRect/>
+                    </a:stretch>
+                  </pic:blipFill>
+                  <pic:spPr>
+                    <a:xfrm>
+                      <a:off x="0" y="0"/>
+                      <a:ext cx="5731510" cy="1389380"/>
+                    </a:xfrm>
+                    <a:prstGeom prst="rect">
+                      <a:avLst/>
+                    </a:prstGeom>
+                  </pic:spPr>
+                </pic:pic>
+              </a:graphicData>
+            </a:graphic>
+          </wp:inline>
+        </w:drawing>
+      </w:r>
+    </w:p>
+    <w:p>
+      <w:pPr>
+        <w:spacing w:after="0"/>
+        <w:rPr>
+          <w:lang w:val="nl-NL"/>
+        </w:rPr>
+      </w:pPr>
+    </w:p>
+    <w:p>
+      <w:pPr>
+        <w:spacing w:after="0"/>
+        <w:rPr>
+          <w:lang w:val="nl-NL"/>
+        </w:rPr>
+      </w:pPr>
+      <w:r>
+        <w:rPr>
+          <w:lang w:val="nl-NL"/>
+        </w:rPr>
+        <w:t xml:space="preserve">Nu is ook te zien dat de DNSSEC </w:t>
+      </w:r>
+      <w:proofErr w:type="spellStart"/>
+      <w:r>
+        <w:rPr>
+          <w:lang w:val="nl-NL"/>
+        </w:rPr>
+        <w:t>key</w:t>
+      </w:r>
+      <w:proofErr w:type="spellEnd"/>
+      <w:r>
+        <w:rPr>
+          <w:lang w:val="nl-NL"/>
+        </w:rPr>
+        <w:t xml:space="preserve"> is toegevoegd aan mijn domein.</w:t>
+      </w:r>
+    </w:p>
+    <w:p>
+      <w:pPr>
+        <w:spacing w:after="0"/>
+        <w:rPr>
+          <w:lang w:val="nl-NL"/>
+        </w:rPr>
+      </w:pPr>
+    </w:p>
+    <w:p>
+      <w:pPr>
+        <w:spacing w:after="0"/>
+        <w:rPr>
+          <w:lang w:val="nl-NL"/>
+        </w:rPr>
+      </w:pPr>
+      <w:r>
+        <w:rPr>
+          <w:lang w:val="nl-NL"/>
+        </w:rPr>
+        <w:drawing>
+          <wp:inline distT="0" distB="0" distL="0" distR="0" wp14:anchorId="05D4E229" wp14:editId="369B4E8C">
+            <wp:extent cx="5731510" cy="2805430"/>
+            <wp:effectExtent l="0" t="0" r="2540" b="0"/>
+            <wp:docPr id="1843399051" name="Picture 1" descr="A screenshot of a computer&#10;&#10;AI-generated content may be incorrect."/>
+            <wp:cNvGraphicFramePr>
+              <a:graphicFrameLocks xmlns:a="http://schemas.openxmlformats.org/drawingml/2006/main" noChangeAspect="1"/>
+            </wp:cNvGraphicFramePr>
+            <a:graphic xmlns:a="http://schemas.openxmlformats.org/drawingml/2006/main">
+              <a:graphicData uri="http://schemas.openxmlformats.org/drawingml/2006/picture">
+                <pic:pic xmlns:pic="http://schemas.openxmlformats.org/drawingml/2006/picture">
+                  <pic:nvPicPr>
+                    <pic:cNvPr id="1843399051" name="Picture 1" descr="A screenshot of a computer&#10;&#10;AI-generated content may be incorrect."/>
+                    <pic:cNvPicPr/>
+                  </pic:nvPicPr>
+                  <pic:blipFill>
+                    <a:blip r:embed="rId38"/>
+                    <a:stretch>
+                      <a:fillRect/>
+                    </a:stretch>
+                  </pic:blipFill>
+                  <pic:spPr>
+                    <a:xfrm>
+                      <a:off x="0" y="0"/>
+                      <a:ext cx="5731510" cy="2805430"/>
+                    </a:xfrm>
+                    <a:prstGeom prst="rect">
+                      <a:avLst/>
+                    </a:prstGeom>
+                  </pic:spPr>
+                </pic:pic>
+              </a:graphicData>
+            </a:graphic>
+          </wp:inline>
+        </w:drawing>
+      </w:r>
+    </w:p>
+    <w:p>
+      <w:pPr>
+        <w:spacing w:after="0"/>
+        <w:rPr>
+          <w:lang w:val="nl-NL"/>
+        </w:rPr>
+      </w:pPr>
+      <w:r>
+        <w:rPr>
+          <w:lang w:val="nl-NL"/>
+        </w:rPr>
+        <w:t xml:space="preserve"> </w:t>
+      </w:r>
+    </w:p>
+    <w:p>
+      <w:pPr>
+        <w:spacing w:after="0"/>
+        <w:rPr>
+          <w:lang w:val="nl-NL"/>
+        </w:rPr>
+      </w:pPr>
+    </w:p>
+    <w:p>
+      <w:pPr>
+        <w:spacing w:after="0"/>
+        <w:rPr>
+          <w:lang w:val="nl-NL"/>
+        </w:rPr>
+      </w:pPr>
+    </w:p>
+    <w:p>
+      <w:pPr>
+        <w:spacing w:after="0"/>
+        <w:rPr>
+          <w:lang w:val="nl-NL"/>
+        </w:rPr>
+      </w:pPr>
+    </w:p>
+    <w:p>
+      <w:pPr>
+        <w:spacing w:after="0"/>
+        <w:rPr>
+          <w:lang w:val="nl-NL"/>
+        </w:rPr>
+      </w:pPr>
+    </w:p>
+    <w:p>
+      <w:pPr>
+        <w:spacing w:after="0"/>
+        <w:rPr>
+          <w:lang w:val="nl-NL"/>
+        </w:rPr>
+      </w:pPr>
+    </w:p>
+    <w:p>
+      <w:pPr>
+        <w:spacing w:after="0"/>
+        <w:rPr>
+          <w:b/>
+          <w:bCs/>
+          <w:lang w:val="nl-NL"/>
+        </w:rPr>
+      </w:pPr>
+      <w:proofErr w:type="spellStart"/>
+      <w:r>
+        <w:rPr>
+          <w:b/>
+          <w:bCs/>
+          <w:lang w:val="nl-NL"/>
+        </w:rPr>
+        <w:t>CloudFront</w:t>
+      </w:r>
+      <w:proofErr w:type="spellEnd"/>
+    </w:p>
+    <w:p>
+      <w:pPr>
+        <w:spacing w:after="0"/>
+        <w:rPr>
+          <w:b/>
+          <w:bCs/>
           <w:lang w:val="nl-NL"/>
         </w:rPr>
       </w:pPr>

--- a/De Cloud Resume Challenge.docx
+++ b/De Cloud Resume Challenge.docx
@@ -4286,6 +4286,7 @@
       </w:pPr>
       <w:r>
         <w:rPr>
+          <w:noProof/>
           <w:lang w:val="nl-NL"/>
         </w:rPr>
         <w:drawing>
@@ -4613,6 +4614,7 @@
       </w:pPr>
       <w:r>
         <w:rPr>
+          <w:noProof/>
           <w:lang w:val="nl-NL"/>
         </w:rPr>
         <w:drawing>
@@ -4869,6 +4871,7 @@
       </w:pPr>
       <w:r>
         <w:rPr>
+          <w:noProof/>
           <w:lang w:val="nl-NL"/>
         </w:rPr>
         <w:drawing>
@@ -4995,6 +4998,7 @@
       </w:pPr>
       <w:r>
         <w:rPr>
+          <w:noProof/>
           <w:lang w:val="nl-NL"/>
         </w:rPr>
         <w:drawing>
@@ -5146,6 +5150,9 @@
         <w:spacing w:after="0"/>
       </w:pPr>
       <w:r>
+        <w:rPr>
+          <w:noProof/>
+        </w:rPr>
         <w:drawing>
           <wp:inline distT="0" distB="0" distL="0" distR="0" wp14:anchorId="1339147A" wp14:editId="282E7D53">
             <wp:extent cx="5731510" cy="1877060"/>
@@ -5301,6 +5308,7 @@
       </w:pPr>
       <w:r>
         <w:rPr>
+          <w:noProof/>
           <w:lang w:val="nl-NL"/>
         </w:rPr>
         <w:drawing>
@@ -5457,6 +5465,7 @@
       </w:pPr>
       <w:r>
         <w:rPr>
+          <w:noProof/>
           <w:lang w:val="nl-NL"/>
         </w:rPr>
         <w:drawing>
@@ -5542,6 +5551,7 @@
       </w:pPr>
       <w:r>
         <w:rPr>
+          <w:noProof/>
           <w:lang w:val="nl-NL"/>
         </w:rPr>
         <w:drawing>
@@ -5620,6 +5630,7 @@
       </w:pPr>
       <w:r>
         <w:rPr>
+          <w:noProof/>
           <w:lang w:val="nl-NL"/>
         </w:rPr>
         <w:drawing>
@@ -5712,6 +5723,7 @@
       </w:pPr>
       <w:r>
         <w:rPr>
+          <w:noProof/>
           <w:lang w:val="nl-NL"/>
         </w:rPr>
         <w:drawing>
@@ -5763,6 +5775,90 @@
           <w:lang w:val="nl-NL"/>
         </w:rPr>
         <w:t xml:space="preserve"> </w:t>
+      </w:r>
+      <w:r>
+        <w:rPr>
+          <w:lang w:val="nl-NL"/>
+        </w:rPr>
+        <w:t xml:space="preserve">Als ik nu </w:t>
+      </w:r>
+      <w:r>
+        <w:rPr>
+          <w:lang w:val="nl-NL"/>
+        </w:rPr>
+        <w:t xml:space="preserve">naar </w:t>
+      </w:r>
+      <w:hyperlink r:id="rId39" w:history="1">
+        <w:r>
+          <w:rPr>
+            <w:rStyle w:val="Hyperlink"/>
+            <w:lang w:val="nl-NL"/>
+          </w:rPr>
+          <w:t>https://dnssec-debugger.verisignlabs.com/</w:t>
+        </w:r>
+      </w:hyperlink>
+      <w:r>
+        <w:rPr>
+          <w:lang w:val="nl-NL"/>
+        </w:rPr>
+        <w:t xml:space="preserve"> navigeer en daar mijn domein invoer, zie ik dat het inrichten van DNSSEC succesvol is verlopen en er geen problemen zijn waargenomen.</w:t>
+      </w:r>
+    </w:p>
+    <w:p>
+      <w:pPr>
+        <w:spacing w:after="0"/>
+        <w:rPr>
+          <w:lang w:val="nl-NL"/>
+        </w:rPr>
+      </w:pPr>
+    </w:p>
+    <w:p>
+      <w:pPr>
+        <w:spacing w:after="0"/>
+        <w:rPr>
+          <w:lang w:val="nl-NL"/>
+        </w:rPr>
+      </w:pPr>
+      <w:r>
+        <w:rPr>
+          <w:lang w:val="nl-NL"/>
+        </w:rPr>
+        <w:lastRenderedPageBreak/>
+        <w:drawing>
+          <wp:inline distT="0" distB="0" distL="0" distR="0" wp14:anchorId="1F293B11" wp14:editId="25FD4EBE">
+            <wp:extent cx="5731510" cy="8400415"/>
+            <wp:effectExtent l="0" t="0" r="2540" b="635"/>
+            <wp:docPr id="1277346731" name="Picture 1" descr="A screenshot of a computer&#10;&#10;AI-generated content may be incorrect."/>
+            <wp:cNvGraphicFramePr>
+              <a:graphicFrameLocks xmlns:a="http://schemas.openxmlformats.org/drawingml/2006/main" noChangeAspect="1"/>
+            </wp:cNvGraphicFramePr>
+            <a:graphic xmlns:a="http://schemas.openxmlformats.org/drawingml/2006/main">
+              <a:graphicData uri="http://schemas.openxmlformats.org/drawingml/2006/picture">
+                <pic:pic xmlns:pic="http://schemas.openxmlformats.org/drawingml/2006/picture">
+                  <pic:nvPicPr>
+                    <pic:cNvPr id="1277346731" name="Picture 1" descr="A screenshot of a computer&#10;&#10;AI-generated content may be incorrect."/>
+                    <pic:cNvPicPr/>
+                  </pic:nvPicPr>
+                  <pic:blipFill>
+                    <a:blip r:embed="rId40"/>
+                    <a:stretch>
+                      <a:fillRect/>
+                    </a:stretch>
+                  </pic:blipFill>
+                  <pic:spPr>
+                    <a:xfrm>
+                      <a:off x="0" y="0"/>
+                      <a:ext cx="5731510" cy="8400415"/>
+                    </a:xfrm>
+                    <a:prstGeom prst="rect">
+                      <a:avLst/>
+                    </a:prstGeom>
+                  </pic:spPr>
+                </pic:pic>
+              </a:graphicData>
+            </a:graphic>
+          </wp:inline>
+        </w:drawing>
       </w:r>
     </w:p>
     <w:p>

--- a/De Cloud Resume Challenge.docx
+++ b/De Cloud Resume Challenge.docx
@@ -5821,6 +5821,7 @@
       </w:pPr>
       <w:r>
         <w:rPr>
+          <w:noProof/>
           <w:lang w:val="nl-NL"/>
         </w:rPr>
         <w:lastRenderedPageBreak/>
@@ -5935,25 +5936,75 @@
       <w:pPr>
         <w:spacing w:after="0"/>
         <w:rPr>
-          <w:lang w:val="nl-NL"/>
-        </w:rPr>
-      </w:pPr>
-    </w:p>
-    <w:p>
-      <w:pPr>
-        <w:spacing w:after="0"/>
-        <w:rPr>
-          <w:lang w:val="nl-NL"/>
-        </w:rPr>
-      </w:pPr>
-    </w:p>
-    <w:p>
-      <w:pPr>
-        <w:spacing w:after="0"/>
-        <w:rPr>
-          <w:lang w:val="nl-NL"/>
-        </w:rPr>
-      </w:pPr>
+          <w:b/>
+          <w:bCs/>
+          <w:lang w:val="nl-NL"/>
+        </w:rPr>
+      </w:pPr>
+      <w:r>
+        <w:rPr>
+          <w:b/>
+          <w:bCs/>
+          <w:lang w:val="nl-NL"/>
+        </w:rPr>
+        <w:t xml:space="preserve">Om onze website werkend te krijgen moeten we de </w:t>
+      </w:r>
+      <w:proofErr w:type="spellStart"/>
+      <w:r>
+        <w:rPr>
+          <w:b/>
+          <w:bCs/>
+          <w:lang w:val="nl-NL"/>
+        </w:rPr>
+        <w:t>Origin</w:t>
+      </w:r>
+      <w:proofErr w:type="spellEnd"/>
+      <w:r>
+        <w:rPr>
+          <w:b/>
+          <w:bCs/>
+          <w:lang w:val="nl-NL"/>
+        </w:rPr>
+        <w:t xml:space="preserve"> Acces Control instellingen nog wijzigen.</w:t>
+      </w:r>
+    </w:p>
+    <w:p>
+      <w:pPr>
+        <w:spacing w:after="0"/>
+        <w:rPr>
+          <w:lang w:val="nl-NL"/>
+        </w:rPr>
+      </w:pPr>
+    </w:p>
+    <w:p>
+      <w:pPr>
+        <w:spacing w:after="0"/>
+        <w:rPr>
+          <w:lang w:val="nl-NL"/>
+        </w:rPr>
+      </w:pPr>
+    </w:p>
+    <w:p>
+      <w:pPr>
+        <w:spacing w:after="0"/>
+        <w:rPr>
+          <w:lang w:val="nl-NL"/>
+        </w:rPr>
+      </w:pPr>
+      <w:proofErr w:type="spellStart"/>
+      <w:r>
+        <w:rPr>
+          <w:lang w:val="nl-NL"/>
+        </w:rPr>
+        <w:t>CloudFront</w:t>
+      </w:r>
+      <w:proofErr w:type="spellEnd"/>
+      <w:r>
+        <w:rPr>
+          <w:lang w:val="nl-NL"/>
+        </w:rPr>
+        <w:t xml:space="preserve"> distributie aanmaken met REST API endpoint.</w:t>
+      </w:r>
     </w:p>
     <w:p>
       <w:pPr>

--- a/De Cloud Resume Challenge.docx
+++ b/De Cloud Resume Challenge.docx
@@ -6021,58 +6021,1149 @@
           <w:lang w:val="nl-NL"/>
         </w:rPr>
       </w:pPr>
-    </w:p>
-    <w:p>
-      <w:pPr>
-        <w:spacing w:after="0"/>
-        <w:rPr>
-          <w:lang w:val="nl-NL"/>
-        </w:rPr>
-      </w:pPr>
-    </w:p>
-    <w:p>
-      <w:pPr>
-        <w:spacing w:after="0"/>
-        <w:rPr>
-          <w:lang w:val="nl-NL"/>
-        </w:rPr>
-      </w:pPr>
-    </w:p>
-    <w:p>
-      <w:pPr>
-        <w:spacing w:after="0"/>
-        <w:rPr>
-          <w:lang w:val="nl-NL"/>
-        </w:rPr>
-      </w:pPr>
-    </w:p>
-    <w:p>
-      <w:pPr>
-        <w:spacing w:after="0"/>
-        <w:rPr>
-          <w:lang w:val="nl-NL"/>
-        </w:rPr>
-      </w:pPr>
-    </w:p>
-    <w:p>
-      <w:pPr>
-        <w:spacing w:after="0"/>
-        <w:rPr>
-          <w:lang w:val="nl-NL"/>
-        </w:rPr>
-      </w:pPr>
-    </w:p>
-    <w:p>
-      <w:pPr>
-        <w:spacing w:after="0"/>
-        <w:rPr>
-          <w:lang w:val="nl-NL"/>
-        </w:rPr>
-      </w:pPr>
-      <w:r>
-        <w:rPr>
-          <w:lang w:val="nl-NL"/>
-        </w:rPr>
+      <w:r>
+        <w:rPr>
+          <w:lang w:val="nl-NL"/>
+        </w:rPr>
+        <w:t xml:space="preserve">Ik ga naar Amazon </w:t>
+      </w:r>
+      <w:proofErr w:type="spellStart"/>
+      <w:r>
+        <w:rPr>
+          <w:lang w:val="nl-NL"/>
+        </w:rPr>
+        <w:t>CloudFront</w:t>
+      </w:r>
+      <w:proofErr w:type="spellEnd"/>
+      <w:r>
+        <w:rPr>
+          <w:lang w:val="nl-NL"/>
+        </w:rPr>
+        <w:t xml:space="preserve"> en klik op </w:t>
+      </w:r>
+      <w:proofErr w:type="spellStart"/>
+      <w:r>
+        <w:rPr>
+          <w:i/>
+          <w:iCs/>
+          <w:lang w:val="nl-NL"/>
+        </w:rPr>
+        <w:t>Create</w:t>
+      </w:r>
+      <w:proofErr w:type="spellEnd"/>
+      <w:r>
+        <w:rPr>
+          <w:i/>
+          <w:iCs/>
+          <w:lang w:val="nl-NL"/>
+        </w:rPr>
+        <w:t xml:space="preserve"> </w:t>
+      </w:r>
+      <w:proofErr w:type="spellStart"/>
+      <w:r>
+        <w:rPr>
+          <w:i/>
+          <w:iCs/>
+          <w:lang w:val="nl-NL"/>
+        </w:rPr>
+        <w:t>distribution</w:t>
+      </w:r>
+      <w:proofErr w:type="spellEnd"/>
+      <w:r>
+        <w:rPr>
+          <w:lang w:val="nl-NL"/>
+        </w:rPr>
+        <w:t>.</w:t>
+      </w:r>
+    </w:p>
+    <w:p>
+      <w:pPr>
+        <w:spacing w:after="0"/>
+        <w:rPr>
+          <w:lang w:val="nl-NL"/>
+        </w:rPr>
+      </w:pPr>
+    </w:p>
+    <w:p>
+      <w:pPr>
+        <w:spacing w:after="0"/>
+        <w:rPr>
+          <w:lang w:val="nl-NL"/>
+        </w:rPr>
+      </w:pPr>
+      <w:r>
+        <w:rPr>
+          <w:lang w:val="nl-NL"/>
+        </w:rPr>
+        <w:drawing>
+          <wp:inline distT="0" distB="0" distL="0" distR="0" wp14:anchorId="3B494531" wp14:editId="0276ACF5">
+            <wp:extent cx="5731510" cy="1028065"/>
+            <wp:effectExtent l="0" t="0" r="2540" b="635"/>
+            <wp:docPr id="1840666924" name="Picture 1" descr="A screenshot of a computer&#10;&#10;AI-generated content may be incorrect."/>
+            <wp:cNvGraphicFramePr>
+              <a:graphicFrameLocks xmlns:a="http://schemas.openxmlformats.org/drawingml/2006/main" noChangeAspect="1"/>
+            </wp:cNvGraphicFramePr>
+            <a:graphic xmlns:a="http://schemas.openxmlformats.org/drawingml/2006/main">
+              <a:graphicData uri="http://schemas.openxmlformats.org/drawingml/2006/picture">
+                <pic:pic xmlns:pic="http://schemas.openxmlformats.org/drawingml/2006/picture">
+                  <pic:nvPicPr>
+                    <pic:cNvPr id="1840666924" name="Picture 1" descr="A screenshot of a computer&#10;&#10;AI-generated content may be incorrect."/>
+                    <pic:cNvPicPr/>
+                  </pic:nvPicPr>
+                  <pic:blipFill>
+                    <a:blip r:embed="rId41"/>
+                    <a:stretch>
+                      <a:fillRect/>
+                    </a:stretch>
+                  </pic:blipFill>
+                  <pic:spPr>
+                    <a:xfrm>
+                      <a:off x="0" y="0"/>
+                      <a:ext cx="5731510" cy="1028065"/>
+                    </a:xfrm>
+                    <a:prstGeom prst="rect">
+                      <a:avLst/>
+                    </a:prstGeom>
+                  </pic:spPr>
+                </pic:pic>
+              </a:graphicData>
+            </a:graphic>
+          </wp:inline>
+        </w:drawing>
+      </w:r>
+    </w:p>
+    <w:p>
+      <w:pPr>
+        <w:spacing w:after="0"/>
+        <w:rPr>
+          <w:lang w:val="nl-NL"/>
+        </w:rPr>
+      </w:pPr>
+    </w:p>
+    <w:p>
+      <w:pPr>
+        <w:spacing w:after="0"/>
+        <w:rPr>
+          <w:lang w:val="nl-NL"/>
+        </w:rPr>
+      </w:pPr>
+      <w:r>
+        <w:rPr>
+          <w:lang w:val="nl-NL"/>
+        </w:rPr>
+        <w:t xml:space="preserve">Bij het creëren van de </w:t>
+      </w:r>
+      <w:proofErr w:type="spellStart"/>
+      <w:r>
+        <w:rPr>
+          <w:lang w:val="nl-NL"/>
+        </w:rPr>
+        <w:t>distribution</w:t>
+      </w:r>
+      <w:proofErr w:type="spellEnd"/>
+      <w:r>
+        <w:rPr>
+          <w:lang w:val="nl-NL"/>
+        </w:rPr>
+        <w:t xml:space="preserve"> kies ik het bucket </w:t>
+      </w:r>
+      <w:proofErr w:type="spellStart"/>
+      <w:r>
+        <w:rPr>
+          <w:lang w:val="nl-NL"/>
+        </w:rPr>
+        <w:t>endpoint</w:t>
+      </w:r>
+      <w:proofErr w:type="spellEnd"/>
+      <w:r>
+        <w:rPr>
+          <w:lang w:val="nl-NL"/>
+        </w:rPr>
+        <w:t xml:space="preserve"> van mijn eerder aangemaakte bucket </w:t>
+      </w:r>
+      <w:r>
+        <w:rPr>
+          <w:i/>
+          <w:iCs/>
+          <w:lang w:val="nl-NL"/>
+        </w:rPr>
+        <w:t>tristantech.org</w:t>
+      </w:r>
+      <w:r>
+        <w:rPr>
+          <w:lang w:val="nl-NL"/>
+        </w:rPr>
+        <w:t xml:space="preserve">. Het is van belang om hier het bucket </w:t>
+      </w:r>
+      <w:proofErr w:type="spellStart"/>
+      <w:r>
+        <w:rPr>
+          <w:lang w:val="nl-NL"/>
+        </w:rPr>
+        <w:t>endpoint</w:t>
+      </w:r>
+      <w:proofErr w:type="spellEnd"/>
+      <w:r>
+        <w:rPr>
+          <w:lang w:val="nl-NL"/>
+        </w:rPr>
+        <w:t xml:space="preserve"> en niet het website </w:t>
+      </w:r>
+      <w:proofErr w:type="spellStart"/>
+      <w:r>
+        <w:rPr>
+          <w:lang w:val="nl-NL"/>
+        </w:rPr>
+        <w:t>endpoint</w:t>
+      </w:r>
+      <w:proofErr w:type="spellEnd"/>
+      <w:r>
+        <w:rPr>
+          <w:lang w:val="nl-NL"/>
+        </w:rPr>
+        <w:t xml:space="preserve"> te kiezen. Het bucket </w:t>
+      </w:r>
+      <w:proofErr w:type="spellStart"/>
+      <w:r>
+        <w:rPr>
+          <w:lang w:val="nl-NL"/>
+        </w:rPr>
+        <w:t>endpoint</w:t>
+      </w:r>
+      <w:proofErr w:type="spellEnd"/>
+      <w:r>
+        <w:rPr>
+          <w:lang w:val="nl-NL"/>
+        </w:rPr>
+        <w:t xml:space="preserve"> is namelijk een REST API </w:t>
+      </w:r>
+      <w:proofErr w:type="spellStart"/>
+      <w:r>
+        <w:rPr>
+          <w:lang w:val="nl-NL"/>
+        </w:rPr>
+        <w:t>endpoint</w:t>
+      </w:r>
+      <w:proofErr w:type="spellEnd"/>
+      <w:r>
+        <w:rPr>
+          <w:lang w:val="nl-NL"/>
+        </w:rPr>
+        <w:t xml:space="preserve"> en hiermee kunnen </w:t>
+      </w:r>
+      <w:proofErr w:type="spellStart"/>
+      <w:r>
+        <w:rPr>
+          <w:lang w:val="nl-NL"/>
+        </w:rPr>
+        <w:t>Origin</w:t>
+      </w:r>
+      <w:proofErr w:type="spellEnd"/>
+      <w:r>
+        <w:rPr>
+          <w:lang w:val="nl-NL"/>
+        </w:rPr>
+        <w:t xml:space="preserve"> access control setting worden ingericht. Op deze manier kan ik de bucket enkel publiek toegankelijk maken via mijn </w:t>
+      </w:r>
+      <w:proofErr w:type="spellStart"/>
+      <w:r>
+        <w:rPr>
+          <w:lang w:val="nl-NL"/>
+        </w:rPr>
+        <w:t>CloudFront</w:t>
+      </w:r>
+      <w:proofErr w:type="spellEnd"/>
+      <w:r>
+        <w:rPr>
+          <w:lang w:val="nl-NL"/>
+        </w:rPr>
+        <w:t xml:space="preserve"> distributie. Ik vink </w:t>
+      </w:r>
+      <w:proofErr w:type="spellStart"/>
+      <w:r>
+        <w:rPr>
+          <w:i/>
+          <w:iCs/>
+          <w:lang w:val="nl-NL"/>
+        </w:rPr>
+        <w:t>Origin</w:t>
+      </w:r>
+      <w:proofErr w:type="spellEnd"/>
+      <w:r>
+        <w:rPr>
+          <w:i/>
+          <w:iCs/>
+          <w:lang w:val="nl-NL"/>
+        </w:rPr>
+        <w:t xml:space="preserve"> access control </w:t>
+      </w:r>
+      <w:proofErr w:type="spellStart"/>
+      <w:r>
+        <w:rPr>
+          <w:i/>
+          <w:iCs/>
+          <w:lang w:val="nl-NL"/>
+        </w:rPr>
+        <w:t>settings</w:t>
+      </w:r>
+      <w:proofErr w:type="spellEnd"/>
+      <w:r>
+        <w:rPr>
+          <w:lang w:val="nl-NL"/>
+        </w:rPr>
+        <w:t xml:space="preserve"> dan ook aan en voeg hier mijn bucket aan toe.</w:t>
+      </w:r>
+    </w:p>
+    <w:p>
+      <w:pPr>
+        <w:spacing w:after="0"/>
+        <w:rPr>
+          <w:lang w:val="nl-NL"/>
+        </w:rPr>
+      </w:pPr>
+    </w:p>
+    <w:p>
+      <w:pPr>
+        <w:spacing w:after="0"/>
+        <w:rPr>
+          <w:lang w:val="nl-NL"/>
+        </w:rPr>
+      </w:pPr>
+      <w:r>
+        <w:rPr>
+          <w:lang w:val="nl-NL"/>
+        </w:rPr>
+        <w:drawing>
+          <wp:inline distT="0" distB="0" distL="0" distR="0" wp14:anchorId="4E1ADAD2" wp14:editId="00FAE181">
+            <wp:extent cx="5806440" cy="2737892"/>
+            <wp:effectExtent l="0" t="0" r="3810" b="5715"/>
+            <wp:docPr id="171197153" name="Picture 1" descr="A screenshot of a computer&#10;&#10;AI-generated content may be incorrect."/>
+            <wp:cNvGraphicFramePr>
+              <a:graphicFrameLocks xmlns:a="http://schemas.openxmlformats.org/drawingml/2006/main" noChangeAspect="1"/>
+            </wp:cNvGraphicFramePr>
+            <a:graphic xmlns:a="http://schemas.openxmlformats.org/drawingml/2006/main">
+              <a:graphicData uri="http://schemas.openxmlformats.org/drawingml/2006/picture">
+                <pic:pic xmlns:pic="http://schemas.openxmlformats.org/drawingml/2006/picture">
+                  <pic:nvPicPr>
+                    <pic:cNvPr id="171197153" name="Picture 1" descr="A screenshot of a computer&#10;&#10;AI-generated content may be incorrect."/>
+                    <pic:cNvPicPr/>
+                  </pic:nvPicPr>
+                  <pic:blipFill>
+                    <a:blip r:embed="rId42"/>
+                    <a:stretch>
+                      <a:fillRect/>
+                    </a:stretch>
+                  </pic:blipFill>
+                  <pic:spPr>
+                    <a:xfrm>
+                      <a:off x="0" y="0"/>
+                      <a:ext cx="5819302" cy="2743957"/>
+                    </a:xfrm>
+                    <a:prstGeom prst="rect">
+                      <a:avLst/>
+                    </a:prstGeom>
+                  </pic:spPr>
+                </pic:pic>
+              </a:graphicData>
+            </a:graphic>
+          </wp:inline>
+        </w:drawing>
+      </w:r>
+    </w:p>
+    <w:p>
+      <w:pPr>
+        <w:spacing w:after="0"/>
+        <w:rPr>
+          <w:lang w:val="nl-NL"/>
+        </w:rPr>
+      </w:pPr>
+    </w:p>
+    <w:p>
+      <w:pPr>
+        <w:spacing w:after="0"/>
+        <w:rPr>
+          <w:lang w:val="nl-NL"/>
+        </w:rPr>
+      </w:pPr>
+      <w:r>
+        <w:rPr>
+          <w:lang w:val="nl-NL"/>
+        </w:rPr>
+        <w:lastRenderedPageBreak/>
+        <w:t>Ik selecteer</w:t>
+      </w:r>
+      <w:r>
+        <w:rPr>
+          <w:lang w:val="nl-NL"/>
+        </w:rPr>
+        <w:t xml:space="preserve"> de optie </w:t>
+      </w:r>
+      <w:proofErr w:type="spellStart"/>
+      <w:r>
+        <w:rPr>
+          <w:i/>
+          <w:iCs/>
+          <w:lang w:val="nl-NL"/>
+        </w:rPr>
+        <w:t>Redir</w:t>
+      </w:r>
+      <w:r>
+        <w:rPr>
+          <w:i/>
+          <w:iCs/>
+          <w:lang w:val="nl-NL"/>
+        </w:rPr>
+        <w:t>ec</w:t>
+      </w:r>
+      <w:r>
+        <w:rPr>
+          <w:i/>
+          <w:iCs/>
+          <w:lang w:val="nl-NL"/>
+        </w:rPr>
+        <w:t>t</w:t>
+      </w:r>
+      <w:proofErr w:type="spellEnd"/>
+      <w:r>
+        <w:rPr>
+          <w:i/>
+          <w:iCs/>
+          <w:lang w:val="nl-NL"/>
+        </w:rPr>
+        <w:t xml:space="preserve"> HTTP </w:t>
+      </w:r>
+      <w:proofErr w:type="spellStart"/>
+      <w:r>
+        <w:rPr>
+          <w:i/>
+          <w:iCs/>
+          <w:lang w:val="nl-NL"/>
+        </w:rPr>
+        <w:t>to</w:t>
+      </w:r>
+      <w:proofErr w:type="spellEnd"/>
+      <w:r>
+        <w:rPr>
+          <w:i/>
+          <w:iCs/>
+          <w:lang w:val="nl-NL"/>
+        </w:rPr>
+        <w:t xml:space="preserve"> HTTPS</w:t>
+      </w:r>
+      <w:r>
+        <w:rPr>
+          <w:lang w:val="nl-NL"/>
+        </w:rPr>
+        <w:t>.</w:t>
+      </w:r>
+    </w:p>
+    <w:p>
+      <w:pPr>
+        <w:spacing w:after="0"/>
+        <w:rPr>
+          <w:lang w:val="nl-NL"/>
+        </w:rPr>
+      </w:pPr>
+    </w:p>
+    <w:p>
+      <w:pPr>
+        <w:spacing w:after="0"/>
+        <w:rPr>
+          <w:lang w:val="nl-NL"/>
+        </w:rPr>
+      </w:pPr>
+      <w:r>
+        <w:rPr>
+          <w:lang w:val="nl-NL"/>
+        </w:rPr>
+        <w:drawing>
+          <wp:inline distT="0" distB="0" distL="0" distR="0" wp14:anchorId="3ED7A0E0" wp14:editId="3B554445">
+            <wp:extent cx="3572374" cy="1324160"/>
+            <wp:effectExtent l="0" t="0" r="9525" b="9525"/>
+            <wp:docPr id="167617033" name="Picture 1" descr="A close-up of a computer&#10;&#10;AI-generated content may be incorrect."/>
+            <wp:cNvGraphicFramePr>
+              <a:graphicFrameLocks xmlns:a="http://schemas.openxmlformats.org/drawingml/2006/main" noChangeAspect="1"/>
+            </wp:cNvGraphicFramePr>
+            <a:graphic xmlns:a="http://schemas.openxmlformats.org/drawingml/2006/main">
+              <a:graphicData uri="http://schemas.openxmlformats.org/drawingml/2006/picture">
+                <pic:pic xmlns:pic="http://schemas.openxmlformats.org/drawingml/2006/picture">
+                  <pic:nvPicPr>
+                    <pic:cNvPr id="167617033" name="Picture 1" descr="A close-up of a computer&#10;&#10;AI-generated content may be incorrect."/>
+                    <pic:cNvPicPr/>
+                  </pic:nvPicPr>
+                  <pic:blipFill>
+                    <a:blip r:embed="rId43"/>
+                    <a:stretch>
+                      <a:fillRect/>
+                    </a:stretch>
+                  </pic:blipFill>
+                  <pic:spPr>
+                    <a:xfrm>
+                      <a:off x="0" y="0"/>
+                      <a:ext cx="3572374" cy="1324160"/>
+                    </a:xfrm>
+                    <a:prstGeom prst="rect">
+                      <a:avLst/>
+                    </a:prstGeom>
+                  </pic:spPr>
+                </pic:pic>
+              </a:graphicData>
+            </a:graphic>
+          </wp:inline>
+        </w:drawing>
+      </w:r>
+    </w:p>
+    <w:p>
+      <w:pPr>
+        <w:spacing w:after="0"/>
+        <w:rPr>
+          <w:lang w:val="nl-NL"/>
+        </w:rPr>
+      </w:pPr>
+    </w:p>
+    <w:p>
+      <w:pPr>
+        <w:spacing w:after="0"/>
+        <w:rPr>
+          <w:lang w:val="nl-NL"/>
+        </w:rPr>
+      </w:pPr>
+      <w:r>
+        <w:rPr>
+          <w:lang w:val="nl-NL"/>
+        </w:rPr>
+        <w:t xml:space="preserve">De </w:t>
+      </w:r>
+      <w:r>
+        <w:rPr>
+          <w:i/>
+          <w:iCs/>
+          <w:lang w:val="nl-NL"/>
+        </w:rPr>
+        <w:t>Web Application Firewall</w:t>
+      </w:r>
+      <w:r>
+        <w:rPr>
+          <w:lang w:val="nl-NL"/>
+        </w:rPr>
+        <w:t xml:space="preserve"> zet ik</w:t>
+      </w:r>
+      <w:r>
+        <w:rPr>
+          <w:lang w:val="nl-NL"/>
+        </w:rPr>
+        <w:t xml:space="preserve"> aan.</w:t>
+      </w:r>
+    </w:p>
+    <w:p>
+      <w:pPr>
+        <w:spacing w:after="0"/>
+        <w:rPr>
+          <w:lang w:val="nl-NL"/>
+        </w:rPr>
+      </w:pPr>
+    </w:p>
+    <w:p>
+      <w:pPr>
+        <w:spacing w:after="0"/>
+        <w:rPr>
+          <w:lang w:val="nl-NL"/>
+        </w:rPr>
+      </w:pPr>
+      <w:r>
+        <w:rPr>
+          <w:lang w:val="nl-NL"/>
+        </w:rPr>
+        <w:drawing>
+          <wp:inline distT="0" distB="0" distL="0" distR="0" wp14:anchorId="3B41ECA4" wp14:editId="7AB621FC">
+            <wp:extent cx="5731510" cy="889000"/>
+            <wp:effectExtent l="0" t="0" r="2540" b="6350"/>
+            <wp:docPr id="1005178071" name="Picture 1" descr="A screenshot of a computer&#10;&#10;AI-generated content may be incorrect."/>
+            <wp:cNvGraphicFramePr>
+              <a:graphicFrameLocks xmlns:a="http://schemas.openxmlformats.org/drawingml/2006/main" noChangeAspect="1"/>
+            </wp:cNvGraphicFramePr>
+            <a:graphic xmlns:a="http://schemas.openxmlformats.org/drawingml/2006/main">
+              <a:graphicData uri="http://schemas.openxmlformats.org/drawingml/2006/picture">
+                <pic:pic xmlns:pic="http://schemas.openxmlformats.org/drawingml/2006/picture">
+                  <pic:nvPicPr>
+                    <pic:cNvPr id="1005178071" name="Picture 1" descr="A screenshot of a computer&#10;&#10;AI-generated content may be incorrect."/>
+                    <pic:cNvPicPr/>
+                  </pic:nvPicPr>
+                  <pic:blipFill>
+                    <a:blip r:embed="rId44"/>
+                    <a:stretch>
+                      <a:fillRect/>
+                    </a:stretch>
+                  </pic:blipFill>
+                  <pic:spPr>
+                    <a:xfrm>
+                      <a:off x="0" y="0"/>
+                      <a:ext cx="5731510" cy="889000"/>
+                    </a:xfrm>
+                    <a:prstGeom prst="rect">
+                      <a:avLst/>
+                    </a:prstGeom>
+                  </pic:spPr>
+                </pic:pic>
+              </a:graphicData>
+            </a:graphic>
+          </wp:inline>
+        </w:drawing>
+      </w:r>
+    </w:p>
+    <w:p>
+      <w:pPr>
+        <w:spacing w:after="0"/>
+        <w:rPr>
+          <w:lang w:val="nl-NL"/>
+        </w:rPr>
+      </w:pPr>
+    </w:p>
+    <w:p>
+      <w:pPr>
+        <w:spacing w:after="0"/>
+        <w:rPr>
+          <w:lang w:val="nl-NL"/>
+        </w:rPr>
+      </w:pPr>
+      <w:r>
+        <w:rPr>
+          <w:lang w:val="nl-NL"/>
+        </w:rPr>
+        <w:t xml:space="preserve">Ik voeg twee </w:t>
+      </w:r>
+      <w:proofErr w:type="spellStart"/>
+      <w:r>
+        <w:rPr>
+          <w:i/>
+          <w:iCs/>
+          <w:lang w:val="nl-NL"/>
+        </w:rPr>
+        <w:t>Alternate</w:t>
+      </w:r>
+      <w:proofErr w:type="spellEnd"/>
+      <w:r>
+        <w:rPr>
+          <w:i/>
+          <w:iCs/>
+          <w:lang w:val="nl-NL"/>
+        </w:rPr>
+        <w:t xml:space="preserve"> domain </w:t>
+      </w:r>
+      <w:proofErr w:type="spellStart"/>
+      <w:r>
+        <w:rPr>
+          <w:i/>
+          <w:iCs/>
+          <w:lang w:val="nl-NL"/>
+        </w:rPr>
+        <w:t>names</w:t>
+      </w:r>
+      <w:proofErr w:type="spellEnd"/>
+      <w:r>
+        <w:rPr>
+          <w:lang w:val="nl-NL"/>
+        </w:rPr>
+        <w:t xml:space="preserve"> toe.</w:t>
+      </w:r>
+    </w:p>
+    <w:p>
+      <w:pPr>
+        <w:spacing w:after="0"/>
+        <w:rPr>
+          <w:lang w:val="nl-NL"/>
+        </w:rPr>
+      </w:pPr>
+    </w:p>
+    <w:p>
+      <w:pPr>
+        <w:spacing w:after="0"/>
+        <w:rPr>
+          <w:lang w:val="nl-NL"/>
+        </w:rPr>
+      </w:pPr>
+      <w:r>
+        <w:rPr>
+          <w:lang w:val="nl-NL"/>
+        </w:rPr>
+        <w:drawing>
+          <wp:inline distT="0" distB="0" distL="0" distR="0" wp14:anchorId="6BCC6F36" wp14:editId="79AE2412">
+            <wp:extent cx="5731510" cy="1213485"/>
+            <wp:effectExtent l="0" t="0" r="2540" b="5715"/>
+            <wp:docPr id="1584158616" name="Picture 1" descr="A screenshot of a computer&#10;&#10;AI-generated content may be incorrect."/>
+            <wp:cNvGraphicFramePr>
+              <a:graphicFrameLocks xmlns:a="http://schemas.openxmlformats.org/drawingml/2006/main" noChangeAspect="1"/>
+            </wp:cNvGraphicFramePr>
+            <a:graphic xmlns:a="http://schemas.openxmlformats.org/drawingml/2006/main">
+              <a:graphicData uri="http://schemas.openxmlformats.org/drawingml/2006/picture">
+                <pic:pic xmlns:pic="http://schemas.openxmlformats.org/drawingml/2006/picture">
+                  <pic:nvPicPr>
+                    <pic:cNvPr id="1584158616" name="Picture 1" descr="A screenshot of a computer&#10;&#10;AI-generated content may be incorrect."/>
+                    <pic:cNvPicPr/>
+                  </pic:nvPicPr>
+                  <pic:blipFill>
+                    <a:blip r:embed="rId45"/>
+                    <a:stretch>
+                      <a:fillRect/>
+                    </a:stretch>
+                  </pic:blipFill>
+                  <pic:spPr>
+                    <a:xfrm>
+                      <a:off x="0" y="0"/>
+                      <a:ext cx="5731510" cy="1213485"/>
+                    </a:xfrm>
+                    <a:prstGeom prst="rect">
+                      <a:avLst/>
+                    </a:prstGeom>
+                  </pic:spPr>
+                </pic:pic>
+              </a:graphicData>
+            </a:graphic>
+          </wp:inline>
+        </w:drawing>
+      </w:r>
+    </w:p>
+    <w:p>
+      <w:pPr>
+        <w:spacing w:after="0"/>
+        <w:rPr>
+          <w:lang w:val="nl-NL"/>
+        </w:rPr>
+      </w:pPr>
+    </w:p>
+    <w:p>
+      <w:pPr>
+        <w:spacing w:after="0"/>
+        <w:rPr>
+          <w:lang w:val="nl-NL"/>
+        </w:rPr>
+      </w:pPr>
+      <w:r>
+        <w:rPr>
+          <w:lang w:val="nl-NL"/>
+        </w:rPr>
+        <w:t>Ik voeg het SSL certificaat dat ik eerder heb aangemaakt in ACM toe zodat de verbinding wordt beveiligd met HTTPS.</w:t>
+      </w:r>
+    </w:p>
+    <w:p>
+      <w:pPr>
+        <w:spacing w:after="0"/>
+        <w:rPr>
+          <w:lang w:val="nl-NL"/>
+        </w:rPr>
+      </w:pPr>
+    </w:p>
+    <w:p>
+      <w:pPr>
+        <w:spacing w:after="0"/>
+        <w:rPr>
+          <w:lang w:val="nl-NL"/>
+        </w:rPr>
+      </w:pPr>
+      <w:r>
+        <w:rPr>
+          <w:lang w:val="nl-NL"/>
+        </w:rPr>
+        <w:drawing>
+          <wp:inline distT="0" distB="0" distL="0" distR="0" wp14:anchorId="1C4080F4" wp14:editId="37EBB1DD">
+            <wp:extent cx="5731510" cy="2152650"/>
+            <wp:effectExtent l="0" t="0" r="2540" b="0"/>
+            <wp:docPr id="1867984908" name="Picture 1" descr="A screenshot of a computer&#10;&#10;AI-generated content may be incorrect."/>
+            <wp:cNvGraphicFramePr>
+              <a:graphicFrameLocks xmlns:a="http://schemas.openxmlformats.org/drawingml/2006/main" noChangeAspect="1"/>
+            </wp:cNvGraphicFramePr>
+            <a:graphic xmlns:a="http://schemas.openxmlformats.org/drawingml/2006/main">
+              <a:graphicData uri="http://schemas.openxmlformats.org/drawingml/2006/picture">
+                <pic:pic xmlns:pic="http://schemas.openxmlformats.org/drawingml/2006/picture">
+                  <pic:nvPicPr>
+                    <pic:cNvPr id="1867984908" name="Picture 1" descr="A screenshot of a computer&#10;&#10;AI-generated content may be incorrect."/>
+                    <pic:cNvPicPr/>
+                  </pic:nvPicPr>
+                  <pic:blipFill>
+                    <a:blip r:embed="rId46"/>
+                    <a:stretch>
+                      <a:fillRect/>
+                    </a:stretch>
+                  </pic:blipFill>
+                  <pic:spPr>
+                    <a:xfrm>
+                      <a:off x="0" y="0"/>
+                      <a:ext cx="5731510" cy="2152650"/>
+                    </a:xfrm>
+                    <a:prstGeom prst="rect">
+                      <a:avLst/>
+                    </a:prstGeom>
+                  </pic:spPr>
+                </pic:pic>
+              </a:graphicData>
+            </a:graphic>
+          </wp:inline>
+        </w:drawing>
+      </w:r>
+    </w:p>
+    <w:p>
+      <w:pPr>
+        <w:spacing w:after="0"/>
+        <w:rPr>
+          <w:lang w:val="nl-NL"/>
+        </w:rPr>
+      </w:pPr>
+    </w:p>
+    <w:p>
+      <w:pPr>
+        <w:spacing w:after="0"/>
+        <w:rPr>
+          <w:lang w:val="nl-NL"/>
+        </w:rPr>
+      </w:pPr>
+      <w:r>
+        <w:rPr>
+          <w:lang w:val="nl-NL"/>
+        </w:rPr>
+        <w:t xml:space="preserve">En </w:t>
+      </w:r>
+      <w:r>
+        <w:rPr>
+          <w:i/>
+          <w:iCs/>
+          <w:lang w:val="nl-NL"/>
+        </w:rPr>
+        <w:t xml:space="preserve">Standard </w:t>
+      </w:r>
+      <w:proofErr w:type="spellStart"/>
+      <w:r>
+        <w:rPr>
+          <w:i/>
+          <w:iCs/>
+          <w:lang w:val="nl-NL"/>
+        </w:rPr>
+        <w:t>logging</w:t>
+      </w:r>
+      <w:proofErr w:type="spellEnd"/>
+      <w:r>
+        <w:rPr>
+          <w:i/>
+          <w:iCs/>
+          <w:lang w:val="nl-NL"/>
+        </w:rPr>
+        <w:t xml:space="preserve"> </w:t>
+      </w:r>
+      <w:r>
+        <w:rPr>
+          <w:lang w:val="nl-NL"/>
+        </w:rPr>
+        <w:t>schakel ik in.</w:t>
+      </w:r>
+    </w:p>
+    <w:p>
+      <w:pPr>
+        <w:spacing w:after="0"/>
+        <w:rPr>
+          <w:lang w:val="nl-NL"/>
+        </w:rPr>
+      </w:pPr>
+      <w:r>
+        <w:rPr>
+          <w:lang w:val="nl-NL"/>
+        </w:rPr>
+        <w:lastRenderedPageBreak/>
+        <w:drawing>
+          <wp:inline distT="0" distB="0" distL="0" distR="0" wp14:anchorId="2AFC0582" wp14:editId="23F3CCA0">
+            <wp:extent cx="5731510" cy="2889885"/>
+            <wp:effectExtent l="0" t="0" r="2540" b="5715"/>
+            <wp:docPr id="2070092317" name="Picture 1" descr="A screenshot of a computer&#10;&#10;AI-generated content may be incorrect."/>
+            <wp:cNvGraphicFramePr>
+              <a:graphicFrameLocks xmlns:a="http://schemas.openxmlformats.org/drawingml/2006/main" noChangeAspect="1"/>
+            </wp:cNvGraphicFramePr>
+            <a:graphic xmlns:a="http://schemas.openxmlformats.org/drawingml/2006/main">
+              <a:graphicData uri="http://schemas.openxmlformats.org/drawingml/2006/picture">
+                <pic:pic xmlns:pic="http://schemas.openxmlformats.org/drawingml/2006/picture">
+                  <pic:nvPicPr>
+                    <pic:cNvPr id="2070092317" name="Picture 1" descr="A screenshot of a computer&#10;&#10;AI-generated content may be incorrect."/>
+                    <pic:cNvPicPr/>
+                  </pic:nvPicPr>
+                  <pic:blipFill>
+                    <a:blip r:embed="rId47"/>
+                    <a:stretch>
+                      <a:fillRect/>
+                    </a:stretch>
+                  </pic:blipFill>
+                  <pic:spPr>
+                    <a:xfrm>
+                      <a:off x="0" y="0"/>
+                      <a:ext cx="5731510" cy="2889885"/>
+                    </a:xfrm>
+                    <a:prstGeom prst="rect">
+                      <a:avLst/>
+                    </a:prstGeom>
+                  </pic:spPr>
+                </pic:pic>
+              </a:graphicData>
+            </a:graphic>
+          </wp:inline>
+        </w:drawing>
+      </w:r>
+    </w:p>
+    <w:p>
+      <w:pPr>
+        <w:spacing w:after="0"/>
+        <w:rPr>
+          <w:lang w:val="nl-NL"/>
+        </w:rPr>
+      </w:pPr>
+    </w:p>
+    <w:p>
+      <w:pPr>
+        <w:spacing w:after="0"/>
+        <w:rPr>
+          <w:lang w:val="nl-NL"/>
+        </w:rPr>
+      </w:pPr>
+      <w:r>
+        <w:rPr>
+          <w:lang w:val="nl-NL"/>
+        </w:rPr>
+        <w:t xml:space="preserve">Dan klik ik op </w:t>
+      </w:r>
+      <w:proofErr w:type="spellStart"/>
+      <w:r>
+        <w:rPr>
+          <w:i/>
+          <w:iCs/>
+          <w:lang w:val="nl-NL"/>
+        </w:rPr>
+        <w:t>Create</w:t>
+      </w:r>
+      <w:proofErr w:type="spellEnd"/>
+      <w:r>
+        <w:rPr>
+          <w:i/>
+          <w:iCs/>
+          <w:lang w:val="nl-NL"/>
+        </w:rPr>
+        <w:t xml:space="preserve"> </w:t>
+      </w:r>
+      <w:proofErr w:type="spellStart"/>
+      <w:r>
+        <w:rPr>
+          <w:i/>
+          <w:iCs/>
+          <w:lang w:val="nl-NL"/>
+        </w:rPr>
+        <w:t>distribution</w:t>
+      </w:r>
+      <w:proofErr w:type="spellEnd"/>
+      <w:r>
+        <w:rPr>
+          <w:i/>
+          <w:iCs/>
+          <w:lang w:val="nl-NL"/>
+        </w:rPr>
+        <w:t xml:space="preserve">. </w:t>
+      </w:r>
+      <w:r>
+        <w:rPr>
+          <w:lang w:val="nl-NL"/>
+        </w:rPr>
+        <w:t xml:space="preserve">De </w:t>
+      </w:r>
+      <w:proofErr w:type="spellStart"/>
+      <w:r>
+        <w:rPr>
+          <w:lang w:val="nl-NL"/>
+        </w:rPr>
+        <w:t>distribution</w:t>
+      </w:r>
+      <w:proofErr w:type="spellEnd"/>
+      <w:r>
+        <w:rPr>
+          <w:lang w:val="nl-NL"/>
+        </w:rPr>
+        <w:t xml:space="preserve"> is aangemaakt maar er verschijnt een melding dat de S3 bucket policy moet worden </w:t>
+      </w:r>
+      <w:proofErr w:type="spellStart"/>
+      <w:r>
+        <w:rPr>
+          <w:lang w:val="nl-NL"/>
+        </w:rPr>
+        <w:t>geupdate</w:t>
+      </w:r>
+      <w:proofErr w:type="spellEnd"/>
+      <w:r>
+        <w:rPr>
+          <w:lang w:val="nl-NL"/>
+        </w:rPr>
+        <w:t>.</w:t>
+      </w:r>
+    </w:p>
+    <w:p>
+      <w:pPr>
+        <w:spacing w:after="0"/>
+        <w:rPr>
+          <w:lang w:val="nl-NL"/>
+        </w:rPr>
+      </w:pPr>
+    </w:p>
+    <w:p>
+      <w:pPr>
+        <w:spacing w:after="0"/>
+        <w:rPr>
+          <w:lang w:val="nl-NL"/>
+        </w:rPr>
+      </w:pPr>
+      <w:r>
+        <w:rPr>
+          <w:lang w:val="nl-NL"/>
+        </w:rPr>
+        <w:drawing>
+          <wp:inline distT="0" distB="0" distL="0" distR="0" wp14:anchorId="301C0B14" wp14:editId="4BF74FA6">
+            <wp:extent cx="5273040" cy="2142866"/>
+            <wp:effectExtent l="0" t="0" r="3810" b="0"/>
+            <wp:docPr id="1096285037" name="Picture 1" descr="A screenshot of a computer&#10;&#10;AI-generated content may be incorrect."/>
+            <wp:cNvGraphicFramePr>
+              <a:graphicFrameLocks xmlns:a="http://schemas.openxmlformats.org/drawingml/2006/main" noChangeAspect="1"/>
+            </wp:cNvGraphicFramePr>
+            <a:graphic xmlns:a="http://schemas.openxmlformats.org/drawingml/2006/main">
+              <a:graphicData uri="http://schemas.openxmlformats.org/drawingml/2006/picture">
+                <pic:pic xmlns:pic="http://schemas.openxmlformats.org/drawingml/2006/picture">
+                  <pic:nvPicPr>
+                    <pic:cNvPr id="1096285037" name="Picture 1" descr="A screenshot of a computer&#10;&#10;AI-generated content may be incorrect."/>
+                    <pic:cNvPicPr/>
+                  </pic:nvPicPr>
+                  <pic:blipFill>
+                    <a:blip r:embed="rId48"/>
+                    <a:stretch>
+                      <a:fillRect/>
+                    </a:stretch>
+                  </pic:blipFill>
+                  <pic:spPr>
+                    <a:xfrm>
+                      <a:off x="0" y="0"/>
+                      <a:ext cx="5278341" cy="2145020"/>
+                    </a:xfrm>
+                    <a:prstGeom prst="rect">
+                      <a:avLst/>
+                    </a:prstGeom>
+                  </pic:spPr>
+                </pic:pic>
+              </a:graphicData>
+            </a:graphic>
+          </wp:inline>
+        </w:drawing>
+      </w:r>
+    </w:p>
+    <w:p>
+      <w:pPr>
+        <w:spacing w:after="0"/>
+        <w:rPr>
+          <w:lang w:val="nl-NL"/>
+        </w:rPr>
+      </w:pPr>
+    </w:p>
+    <w:p>
+      <w:pPr>
+        <w:spacing w:after="0"/>
+        <w:rPr>
+          <w:lang w:val="nl-NL"/>
+        </w:rPr>
+      </w:pPr>
+      <w:r>
+        <w:rPr>
+          <w:lang w:val="nl-NL"/>
+        </w:rPr>
+        <w:t xml:space="preserve">Ik kopieer de bucket policy en voeg hem toe aan mijn </w:t>
+      </w:r>
+      <w:r>
+        <w:rPr>
+          <w:i/>
+          <w:iCs/>
+          <w:lang w:val="nl-NL"/>
+        </w:rPr>
+        <w:t xml:space="preserve">tristantech.org </w:t>
+      </w:r>
+      <w:r>
+        <w:rPr>
+          <w:lang w:val="nl-NL"/>
+        </w:rPr>
+        <w:t>bucket.</w:t>
+      </w:r>
+    </w:p>
+    <w:p>
+      <w:pPr>
+        <w:spacing w:after="0"/>
+        <w:rPr>
+          <w:lang w:val="nl-NL"/>
+        </w:rPr>
+      </w:pPr>
+    </w:p>
+    <w:p>
+      <w:pPr>
+        <w:spacing w:after="0"/>
+        <w:rPr>
+          <w:lang w:val="nl-NL"/>
+        </w:rPr>
+      </w:pPr>
+      <w:r>
+        <w:rPr>
+          <w:lang w:val="nl-NL"/>
+        </w:rPr>
+        <w:drawing>
+          <wp:inline distT="0" distB="0" distL="0" distR="0" wp14:anchorId="241EB489" wp14:editId="4F9E6B0F">
+            <wp:extent cx="2232660" cy="1785682"/>
+            <wp:effectExtent l="0" t="0" r="0" b="5080"/>
+            <wp:docPr id="1090959889" name="Picture 1" descr="A screenshot of a computer&#10;&#10;AI-generated content may be incorrect."/>
+            <wp:cNvGraphicFramePr>
+              <a:graphicFrameLocks xmlns:a="http://schemas.openxmlformats.org/drawingml/2006/main" noChangeAspect="1"/>
+            </wp:cNvGraphicFramePr>
+            <a:graphic xmlns:a="http://schemas.openxmlformats.org/drawingml/2006/main">
+              <a:graphicData uri="http://schemas.openxmlformats.org/drawingml/2006/picture">
+                <pic:pic xmlns:pic="http://schemas.openxmlformats.org/drawingml/2006/picture">
+                  <pic:nvPicPr>
+                    <pic:cNvPr id="1090959889" name="Picture 1" descr="A screenshot of a computer&#10;&#10;AI-generated content may be incorrect."/>
+                    <pic:cNvPicPr/>
+                  </pic:nvPicPr>
+                  <pic:blipFill>
+                    <a:blip r:embed="rId49"/>
+                    <a:stretch>
+                      <a:fillRect/>
+                    </a:stretch>
+                  </pic:blipFill>
+                  <pic:spPr>
+                    <a:xfrm>
+                      <a:off x="0" y="0"/>
+                      <a:ext cx="2247224" cy="1797330"/>
+                    </a:xfrm>
+                    <a:prstGeom prst="rect">
+                      <a:avLst/>
+                    </a:prstGeom>
+                  </pic:spPr>
+                </pic:pic>
+              </a:graphicData>
+            </a:graphic>
+          </wp:inline>
+        </w:drawing>
+      </w:r>
+    </w:p>
+    <w:p>
+      <w:pPr>
+        <w:spacing w:after="0"/>
+        <w:rPr>
+          <w:lang w:val="nl-NL"/>
+        </w:rPr>
+      </w:pPr>
+    </w:p>
+    <w:p>
+      <w:pPr>
+        <w:spacing w:after="0"/>
+        <w:rPr>
+          <w:lang w:val="nl-NL"/>
+        </w:rPr>
+      </w:pPr>
+      <w:r>
+        <w:rPr>
+          <w:lang w:val="nl-NL"/>
+        </w:rPr>
+        <w:lastRenderedPageBreak/>
         <w:t xml:space="preserve">Nu is het tijd om records toe te voegen aan onze </w:t>
       </w:r>
       <w:proofErr w:type="spellStart"/>
@@ -6117,15 +7208,6 @@
     <w:p>
       <w:pPr>
         <w:spacing w:after="0"/>
-        <w:rPr>
-          <w:lang w:val="nl-NL"/>
-        </w:rPr>
-      </w:pPr>
-    </w:p>
-    <w:p>
-      <w:pPr>
-        <w:spacing w:after="0"/>
-        <w:ind w:left="360"/>
         <w:rPr>
           <w:lang w:val="nl-NL"/>
         </w:rPr>

--- a/De Cloud Resume Challenge.docx
+++ b/De Cloud Resume Challenge.docx
@@ -811,24 +811,26 @@
         <w:rPr>
           <w:b/>
           <w:bCs/>
-          <w:lang w:val="nl-NL"/>
         </w:rPr>
       </w:pPr>
       <w:r>
         <w:rPr>
           <w:b/>
           <w:bCs/>
-          <w:lang w:val="nl-NL"/>
-        </w:rPr>
-        <w:t>Het aanmaken van S3 buckets</w:t>
-      </w:r>
-    </w:p>
-    <w:p>
-      <w:pPr>
-        <w:spacing w:after="0"/>
-        <w:rPr>
-          <w:lang w:val="nl-NL"/>
-        </w:rPr>
+        </w:rPr>
+        <w:t>Static website hosting met A</w:t>
+      </w:r>
+      <w:r>
+        <w:rPr>
+          <w:b/>
+          <w:bCs/>
+        </w:rPr>
+        <w:t>mazon S3 buckets</w:t>
+      </w:r>
+    </w:p>
+    <w:p>
+      <w:pPr>
+        <w:spacing w:after="0"/>
       </w:pPr>
     </w:p>
     <w:p>
@@ -1170,9 +1172,17 @@
         </w:rPr>
         <w:t xml:space="preserve"> is </w:t>
       </w:r>
-      <w:proofErr w:type="spellStart"/>
-      <w:r>
-        <w:rPr>
+      <w:r>
+        <w:rPr>
+          <w:lang w:val="nl-NL"/>
+        </w:rPr>
+        <w:t xml:space="preserve">voor nu </w:t>
+      </w:r>
+      <w:proofErr w:type="spellStart"/>
+      <w:r>
+        <w:rPr>
+          <w:b/>
+          <w:bCs/>
           <w:lang w:val="nl-NL"/>
         </w:rPr>
         <w:t>enabled</w:t>
@@ -1190,6 +1200,15 @@
         </w:rPr>
         <w:t>gende instellingen. De homepage van de website wordt de index.html file, en we voegen ook een error document toe, mocht de website niet correct kunnen laden.</w:t>
       </w:r>
+    </w:p>
+    <w:p>
+      <w:pPr>
+        <w:pStyle w:val="ListParagraph"/>
+        <w:spacing w:after="0"/>
+        <w:rPr>
+          <w:lang w:val="nl-NL"/>
+        </w:rPr>
+      </w:pPr>
     </w:p>
     <w:p>
       <w:pPr>
@@ -1240,6 +1259,12 @@
     <w:p>
       <w:pPr>
         <w:pStyle w:val="ListParagraph"/>
+        <w:spacing w:after="0"/>
+      </w:pPr>
+    </w:p>
+    <w:p>
+      <w:pPr>
+        <w:pStyle w:val="ListParagraph"/>
         <w:numPr>
           <w:ilvl w:val="0"/>
           <w:numId w:val="2"/>
@@ -1257,47 +1282,79 @@
         <w:t>Block all public access</w:t>
       </w:r>
       <w:r>
-        <w:t xml:space="preserve"> is enabled. </w:t>
-      </w:r>
-      <w:r>
-        <w:rPr>
-          <w:lang w:val="nl-NL"/>
-        </w:rPr>
-        <w:t xml:space="preserve">Dit is een best </w:t>
-      </w:r>
-      <w:proofErr w:type="spellStart"/>
-      <w:r>
-        <w:rPr>
-          <w:lang w:val="nl-NL"/>
-        </w:rPr>
-        <w:t>p</w:t>
-      </w:r>
-      <w:r>
-        <w:rPr>
-          <w:lang w:val="nl-NL"/>
-        </w:rPr>
-        <w:t>ractise</w:t>
-      </w:r>
-      <w:proofErr w:type="spellEnd"/>
-      <w:r>
-        <w:rPr>
-          <w:lang w:val="nl-NL"/>
-        </w:rPr>
-        <w:t xml:space="preserve"> voor security wanneer </w:t>
-      </w:r>
-      <w:proofErr w:type="spellStart"/>
-      <w:r>
-        <w:rPr>
-          <w:lang w:val="nl-NL"/>
-        </w:rPr>
-        <w:t>CloudFront</w:t>
-      </w:r>
-      <w:proofErr w:type="spellEnd"/>
-      <w:r>
-        <w:rPr>
-          <w:lang w:val="nl-NL"/>
-        </w:rPr>
-        <w:t xml:space="preserve"> wordt gebruikt.</w:t>
+        <w:t xml:space="preserve"> is </w:t>
+      </w:r>
+      <w:proofErr w:type="spellStart"/>
+      <w:r>
+        <w:t>voor</w:t>
+      </w:r>
+      <w:proofErr w:type="spellEnd"/>
+      <w:r>
+        <w:t xml:space="preserve"> nu </w:t>
+      </w:r>
+      <w:r>
+        <w:rPr>
+          <w:b/>
+          <w:bCs/>
+        </w:rPr>
+        <w:t>disabled</w:t>
+      </w:r>
+      <w:r>
+        <w:t xml:space="preserve">. </w:t>
+      </w:r>
+      <w:r>
+        <w:rPr>
+          <w:lang w:val="nl-NL"/>
+        </w:rPr>
+        <w:t>Let op, dit is g</w:t>
+      </w:r>
+      <w:r>
+        <w:rPr>
+          <w:lang w:val="nl-NL"/>
+        </w:rPr>
+        <w:t xml:space="preserve">een best </w:t>
+      </w:r>
+      <w:proofErr w:type="spellStart"/>
+      <w:r>
+        <w:rPr>
+          <w:lang w:val="nl-NL"/>
+        </w:rPr>
+        <w:t>practise</w:t>
+      </w:r>
+      <w:proofErr w:type="spellEnd"/>
+      <w:r>
+        <w:rPr>
+          <w:lang w:val="nl-NL"/>
+        </w:rPr>
+        <w:t xml:space="preserve"> om te doen en is enkel tijdelijk om te controleren of het </w:t>
+      </w:r>
+      <w:proofErr w:type="spellStart"/>
+      <w:r>
+        <w:rPr>
+          <w:lang w:val="nl-NL"/>
+        </w:rPr>
+        <w:t>static</w:t>
+      </w:r>
+      <w:proofErr w:type="spellEnd"/>
+      <w:r>
+        <w:rPr>
+          <w:lang w:val="nl-NL"/>
+        </w:rPr>
+        <w:t xml:space="preserve"> website </w:t>
+      </w:r>
+      <w:proofErr w:type="spellStart"/>
+      <w:r>
+        <w:rPr>
+          <w:lang w:val="nl-NL"/>
+        </w:rPr>
+        <w:t>endpoint</w:t>
+      </w:r>
+      <w:proofErr w:type="spellEnd"/>
+      <w:r>
+        <w:rPr>
+          <w:lang w:val="nl-NL"/>
+        </w:rPr>
+        <w:t xml:space="preserve"> bereikbaar is.</w:t>
       </w:r>
     </w:p>
     <w:p>
@@ -1308,16 +1365,24 @@
           <w:lang w:val="nl-NL"/>
         </w:rPr>
       </w:pPr>
-      <w:r>
-        <w:rPr>
-          <w:noProof/>
+    </w:p>
+    <w:p>
+      <w:pPr>
+        <w:pStyle w:val="ListParagraph"/>
+        <w:spacing w:after="0"/>
+        <w:rPr>
+          <w:lang w:val="nl-NL"/>
+        </w:rPr>
+      </w:pPr>
+      <w:r>
+        <w:rPr>
           <w:lang w:val="nl-NL"/>
         </w:rPr>
         <w:drawing>
-          <wp:inline distT="0" distB="0" distL="0" distR="0" wp14:anchorId="7BBF16AE" wp14:editId="4DE9FA58">
-            <wp:extent cx="5731510" cy="1348105"/>
-            <wp:effectExtent l="0" t="0" r="2540" b="4445"/>
-            <wp:docPr id="2027167282" name="Picture 1" descr="A text on a white background&#10;&#10;AI-generated content may be incorrect."/>
+          <wp:inline distT="0" distB="0" distL="0" distR="0" wp14:anchorId="6BA38EA6" wp14:editId="70E8BF42">
+            <wp:extent cx="5731510" cy="1151890"/>
+            <wp:effectExtent l="0" t="0" r="2540" b="0"/>
+            <wp:docPr id="1628242141" name="Picture 1" descr="A close-up of a text&#10;&#10;AI-generated content may be incorrect."/>
             <wp:cNvGraphicFramePr>
               <a:graphicFrameLocks xmlns:a="http://schemas.openxmlformats.org/drawingml/2006/main" noChangeAspect="1"/>
             </wp:cNvGraphicFramePr>
@@ -1325,7 +1390,7 @@
               <a:graphicData uri="http://schemas.openxmlformats.org/drawingml/2006/picture">
                 <pic:pic xmlns:pic="http://schemas.openxmlformats.org/drawingml/2006/picture">
                   <pic:nvPicPr>
-                    <pic:cNvPr id="2027167282" name="Picture 1" descr="A text on a white background&#10;&#10;AI-generated content may be incorrect."/>
+                    <pic:cNvPr id="1628242141" name="Picture 1" descr="A close-up of a text&#10;&#10;AI-generated content may be incorrect."/>
                     <pic:cNvPicPr/>
                   </pic:nvPicPr>
                   <pic:blipFill>
@@ -1337,7 +1402,7 @@
                   <pic:spPr>
                     <a:xfrm>
                       <a:off x="0" y="0"/>
-                      <a:ext cx="5731510" cy="1348105"/>
+                      <a:ext cx="5731510" cy="1151890"/>
                     </a:xfrm>
                     <a:prstGeom prst="rect">
                       <a:avLst/>
@@ -1367,13 +1432,49 @@
           <w:lang w:val="nl-NL"/>
         </w:rPr>
         <w:lastRenderedPageBreak/>
-        <w:t>We richten de volgende b</w:t>
-      </w:r>
-      <w:r>
-        <w:rPr>
-          <w:lang w:val="nl-NL"/>
-        </w:rPr>
-        <w:t>ucket policy in:</w:t>
+        <w:t xml:space="preserve">Ik voeg een bucket policy </w:t>
+      </w:r>
+      <w:proofErr w:type="spellStart"/>
+      <w:r>
+        <w:rPr>
+          <w:lang w:val="nl-NL"/>
+        </w:rPr>
+        <w:t>to</w:t>
+      </w:r>
+      <w:proofErr w:type="spellEnd"/>
+      <w:r>
+        <w:rPr>
+          <w:lang w:val="nl-NL"/>
+        </w:rPr>
+        <w:t xml:space="preserve"> die alle public </w:t>
+      </w:r>
+      <w:proofErr w:type="spellStart"/>
+      <w:r>
+        <w:rPr>
+          <w:lang w:val="nl-NL"/>
+        </w:rPr>
+        <w:t>read</w:t>
+      </w:r>
+      <w:proofErr w:type="spellEnd"/>
+      <w:r>
+        <w:rPr>
+          <w:lang w:val="nl-NL"/>
+        </w:rPr>
+        <w:t xml:space="preserve"> access toestaat. Dit is ook geen best </w:t>
+      </w:r>
+      <w:proofErr w:type="spellStart"/>
+      <w:r>
+        <w:rPr>
+          <w:lang w:val="nl-NL"/>
+        </w:rPr>
+        <w:t>practise</w:t>
+      </w:r>
+      <w:proofErr w:type="spellEnd"/>
+      <w:r>
+        <w:rPr>
+          <w:lang w:val="nl-NL"/>
+        </w:rPr>
+        <w:t xml:space="preserve"> en is wederom enkel om te controleren of de website correct geladen kan worden.</w:t>
       </w:r>
       <w:r>
         <w:rPr>
@@ -1382,16 +1483,34 @@
         </w:rPr>
         <w:t xml:space="preserve"> </w:t>
       </w:r>
+    </w:p>
+    <w:p>
+      <w:pPr>
+        <w:pStyle w:val="ListParagraph"/>
+        <w:spacing w:after="0"/>
+        <w:rPr>
+          <w:lang w:val="nl-NL"/>
+        </w:rPr>
+      </w:pPr>
+    </w:p>
+    <w:p>
+      <w:pPr>
+        <w:pStyle w:val="ListParagraph"/>
+        <w:spacing w:after="0"/>
+        <w:rPr>
+          <w:lang w:val="nl-NL"/>
+        </w:rPr>
+      </w:pPr>
       <w:r>
         <w:rPr>
           <w:noProof/>
           <w:lang w:val="nl-NL"/>
         </w:rPr>
         <w:drawing>
-          <wp:inline distT="0" distB="0" distL="0" distR="0" wp14:anchorId="36C82247" wp14:editId="5FEB7C49">
-            <wp:extent cx="4192570" cy="3200400"/>
-            <wp:effectExtent l="0" t="0" r="0" b="0"/>
-            <wp:docPr id="1256083940" name="Picture 1" descr="A screen shot of a computer program&#10;&#10;AI-generated content may be incorrect."/>
+          <wp:inline distT="0" distB="0" distL="0" distR="0" wp14:anchorId="6AB0E1AA" wp14:editId="02AF9702">
+            <wp:extent cx="5181600" cy="2416855"/>
+            <wp:effectExtent l="0" t="0" r="0" b="2540"/>
+            <wp:docPr id="2117755851" name="Picture 1" descr="A computer screen shot of a program code&#10;&#10;AI-generated content may be incorrect."/>
             <wp:cNvGraphicFramePr>
               <a:graphicFrameLocks xmlns:a="http://schemas.openxmlformats.org/drawingml/2006/main" noChangeAspect="1"/>
             </wp:cNvGraphicFramePr>
@@ -1399,7 +1518,7 @@
               <a:graphicData uri="http://schemas.openxmlformats.org/drawingml/2006/picture">
                 <pic:pic xmlns:pic="http://schemas.openxmlformats.org/drawingml/2006/picture">
                   <pic:nvPicPr>
-                    <pic:cNvPr id="1256083940" name="Picture 1" descr="A screen shot of a computer program&#10;&#10;AI-generated content may be incorrect."/>
+                    <pic:cNvPr id="2117755851" name="Picture 1" descr="A computer screen shot of a program code&#10;&#10;AI-generated content may be incorrect."/>
                     <pic:cNvPicPr/>
                   </pic:nvPicPr>
                   <pic:blipFill>
@@ -1411,7 +1530,7 @@
                   <pic:spPr>
                     <a:xfrm>
                       <a:off x="0" y="0"/>
-                      <a:ext cx="4195115" cy="3202343"/>
+                      <a:ext cx="5185916" cy="2418868"/>
                     </a:xfrm>
                     <a:prstGeom prst="rect">
                       <a:avLst/>
@@ -1427,14 +1546,249 @@
     <w:p>
       <w:pPr>
         <w:spacing w:after="0"/>
-        <w:rPr>
-          <w:lang w:val="nl-NL"/>
-        </w:rPr>
-      </w:pPr>
-      <w:r>
-        <w:rPr>
-          <w:lang w:val="nl-NL"/>
-        </w:rPr>
+        <w:ind w:left="360"/>
+        <w:rPr>
+          <w:lang w:val="nl-NL"/>
+        </w:rPr>
+      </w:pPr>
+    </w:p>
+    <w:p>
+      <w:pPr>
+        <w:spacing w:after="0"/>
+        <w:ind w:left="360"/>
+        <w:rPr>
+          <w:lang w:val="nl-NL"/>
+        </w:rPr>
+      </w:pPr>
+      <w:r>
+        <w:rPr>
+          <w:lang w:val="nl-NL"/>
+        </w:rPr>
+        <w:t xml:space="preserve">Nu de relevante inrichting is gedaan, navigeer ik naar </w:t>
+      </w:r>
+      <w:proofErr w:type="spellStart"/>
+      <w:r>
+        <w:rPr>
+          <w:i/>
+          <w:iCs/>
+          <w:lang w:val="nl-NL"/>
+        </w:rPr>
+        <w:t>Properties</w:t>
+      </w:r>
+      <w:proofErr w:type="spellEnd"/>
+      <w:r>
+        <w:rPr>
+          <w:i/>
+          <w:iCs/>
+          <w:lang w:val="nl-NL"/>
+        </w:rPr>
+        <w:t xml:space="preserve"> -&gt; </w:t>
+      </w:r>
+      <w:proofErr w:type="spellStart"/>
+      <w:r>
+        <w:rPr>
+          <w:i/>
+          <w:iCs/>
+          <w:lang w:val="nl-NL"/>
+        </w:rPr>
+        <w:t>Static</w:t>
+      </w:r>
+      <w:proofErr w:type="spellEnd"/>
+      <w:r>
+        <w:rPr>
+          <w:i/>
+          <w:iCs/>
+          <w:lang w:val="nl-NL"/>
+        </w:rPr>
+        <w:t xml:space="preserve"> website hosting </w:t>
+      </w:r>
+      <w:r>
+        <w:rPr>
+          <w:lang w:val="nl-NL"/>
+        </w:rPr>
+        <w:t xml:space="preserve">(helemaal onderaan de pagina). Het </w:t>
+      </w:r>
+      <w:proofErr w:type="spellStart"/>
+      <w:r>
+        <w:rPr>
+          <w:lang w:val="nl-NL"/>
+        </w:rPr>
+        <w:t>endpoint</w:t>
+      </w:r>
+      <w:proofErr w:type="spellEnd"/>
+      <w:r>
+        <w:rPr>
+          <w:lang w:val="nl-NL"/>
+        </w:rPr>
+        <w:t xml:space="preserve"> van mijn website is hier te zien.</w:t>
+      </w:r>
+    </w:p>
+    <w:p>
+      <w:pPr>
+        <w:spacing w:after="0"/>
+        <w:ind w:left="360"/>
+        <w:rPr>
+          <w:lang w:val="nl-NL"/>
+        </w:rPr>
+      </w:pPr>
+    </w:p>
+    <w:p>
+      <w:pPr>
+        <w:spacing w:after="0"/>
+        <w:ind w:left="360"/>
+        <w:rPr>
+          <w:lang w:val="nl-NL"/>
+        </w:rPr>
+      </w:pPr>
+      <w:r>
+        <w:rPr>
+          <w:lang w:val="nl-NL"/>
+        </w:rPr>
+        <w:drawing>
+          <wp:inline distT="0" distB="0" distL="0" distR="0" wp14:anchorId="6F515FE6" wp14:editId="1E99E7A8">
+            <wp:extent cx="5731510" cy="2025650"/>
+            <wp:effectExtent l="0" t="0" r="2540" b="0"/>
+            <wp:docPr id="1460785208" name="Picture 1" descr="A screenshot of a computer&#10;&#10;AI-generated content may be incorrect."/>
+            <wp:cNvGraphicFramePr>
+              <a:graphicFrameLocks xmlns:a="http://schemas.openxmlformats.org/drawingml/2006/main" noChangeAspect="1"/>
+            </wp:cNvGraphicFramePr>
+            <a:graphic xmlns:a="http://schemas.openxmlformats.org/drawingml/2006/main">
+              <a:graphicData uri="http://schemas.openxmlformats.org/drawingml/2006/picture">
+                <pic:pic xmlns:pic="http://schemas.openxmlformats.org/drawingml/2006/picture">
+                  <pic:nvPicPr>
+                    <pic:cNvPr id="1460785208" name="Picture 1" descr="A screenshot of a computer&#10;&#10;AI-generated content may be incorrect."/>
+                    <pic:cNvPicPr/>
+                  </pic:nvPicPr>
+                  <pic:blipFill>
+                    <a:blip r:embed="rId12"/>
+                    <a:stretch>
+                      <a:fillRect/>
+                    </a:stretch>
+                  </pic:blipFill>
+                  <pic:spPr>
+                    <a:xfrm>
+                      <a:off x="0" y="0"/>
+                      <a:ext cx="5731510" cy="2025650"/>
+                    </a:xfrm>
+                    <a:prstGeom prst="rect">
+                      <a:avLst/>
+                    </a:prstGeom>
+                  </pic:spPr>
+                </pic:pic>
+              </a:graphicData>
+            </a:graphic>
+          </wp:inline>
+        </w:drawing>
+      </w:r>
+    </w:p>
+    <w:p>
+      <w:pPr>
+        <w:spacing w:after="0"/>
+        <w:ind w:left="360"/>
+        <w:rPr>
+          <w:lang w:val="nl-NL"/>
+        </w:rPr>
+      </w:pPr>
+    </w:p>
+    <w:p>
+      <w:pPr>
+        <w:spacing w:after="0"/>
+        <w:ind w:left="360"/>
+        <w:rPr>
+          <w:lang w:val="nl-NL"/>
+        </w:rPr>
+      </w:pPr>
+      <w:r>
+        <w:rPr>
+          <w:lang w:val="nl-NL"/>
+        </w:rPr>
+        <w:t xml:space="preserve">Als ik nu op het </w:t>
+      </w:r>
+      <w:proofErr w:type="spellStart"/>
+      <w:r>
+        <w:rPr>
+          <w:lang w:val="nl-NL"/>
+        </w:rPr>
+        <w:t>endpoint</w:t>
+      </w:r>
+      <w:proofErr w:type="spellEnd"/>
+      <w:r>
+        <w:rPr>
+          <w:lang w:val="nl-NL"/>
+        </w:rPr>
+        <w:t xml:space="preserve"> klik, wordt mijn website geladen. Succes!</w:t>
+      </w:r>
+    </w:p>
+    <w:p>
+      <w:pPr>
+        <w:spacing w:after="0"/>
+        <w:ind w:left="360"/>
+        <w:rPr>
+          <w:lang w:val="nl-NL"/>
+        </w:rPr>
+      </w:pPr>
+    </w:p>
+    <w:p>
+      <w:pPr>
+        <w:spacing w:after="0"/>
+        <w:ind w:left="360"/>
+        <w:rPr>
+          <w:lang w:val="nl-NL"/>
+        </w:rPr>
+      </w:pPr>
+      <w:r>
+        <w:rPr>
+          <w:lang w:val="nl-NL"/>
+        </w:rPr>
+        <w:drawing>
+          <wp:inline distT="0" distB="0" distL="0" distR="0" wp14:anchorId="29562305" wp14:editId="682E5464">
+            <wp:extent cx="3535680" cy="1710648"/>
+            <wp:effectExtent l="0" t="0" r="7620" b="4445"/>
+            <wp:docPr id="627802148" name="Picture 1" descr="A screenshot of a computer&#10;&#10;AI-generated content may be incorrect."/>
+            <wp:cNvGraphicFramePr>
+              <a:graphicFrameLocks xmlns:a="http://schemas.openxmlformats.org/drawingml/2006/main" noChangeAspect="1"/>
+            </wp:cNvGraphicFramePr>
+            <a:graphic xmlns:a="http://schemas.openxmlformats.org/drawingml/2006/main">
+              <a:graphicData uri="http://schemas.openxmlformats.org/drawingml/2006/picture">
+                <pic:pic xmlns:pic="http://schemas.openxmlformats.org/drawingml/2006/picture">
+                  <pic:nvPicPr>
+                    <pic:cNvPr id="627802148" name="Picture 1" descr="A screenshot of a computer&#10;&#10;AI-generated content may be incorrect."/>
+                    <pic:cNvPicPr/>
+                  </pic:nvPicPr>
+                  <pic:blipFill>
+                    <a:blip r:embed="rId13"/>
+                    <a:stretch>
+                      <a:fillRect/>
+                    </a:stretch>
+                  </pic:blipFill>
+                  <pic:spPr>
+                    <a:xfrm>
+                      <a:off x="0" y="0"/>
+                      <a:ext cx="3545625" cy="1715460"/>
+                    </a:xfrm>
+                    <a:prstGeom prst="rect">
+                      <a:avLst/>
+                    </a:prstGeom>
+                  </pic:spPr>
+                </pic:pic>
+              </a:graphicData>
+            </a:graphic>
+          </wp:inline>
+        </w:drawing>
+      </w:r>
+    </w:p>
+    <w:p>
+      <w:pPr>
+        <w:spacing w:after="0"/>
+        <w:rPr>
+          <w:lang w:val="nl-NL"/>
+        </w:rPr>
+      </w:pPr>
+      <w:r>
+        <w:rPr>
+          <w:lang w:val="nl-NL"/>
+        </w:rPr>
+        <w:lastRenderedPageBreak/>
         <w:t xml:space="preserve"> </w:t>
       </w:r>
     </w:p>
@@ -1442,11 +1796,13 @@
       <w:pPr>
         <w:spacing w:after="0"/>
         <w:rPr>
-          <w:lang w:val="nl-NL"/>
-        </w:rPr>
-      </w:pPr>
-      <w:r>
-        <w:rPr>
+          <w:color w:val="FF0000"/>
+          <w:lang w:val="nl-NL"/>
+        </w:rPr>
+      </w:pPr>
+      <w:r>
+        <w:rPr>
+          <w:color w:val="FF0000"/>
           <w:lang w:val="nl-NL"/>
         </w:rPr>
         <w:t xml:space="preserve">Hiermee krijgt </w:t>
@@ -1454,6 +1810,7 @@
       <w:proofErr w:type="spellStart"/>
       <w:r>
         <w:rPr>
+          <w:color w:val="FF0000"/>
           <w:lang w:val="nl-NL"/>
         </w:rPr>
         <w:t>CloudFront</w:t>
@@ -1461,6 +1818,7 @@
       <w:proofErr w:type="spellEnd"/>
       <w:r>
         <w:rPr>
+          <w:color w:val="FF0000"/>
           <w:lang w:val="nl-NL"/>
         </w:rPr>
         <w:t xml:space="preserve"> expliciet wel toegang tot de bucket en zal de website dus alleen via deze route kunnen worden bezocht. Daarnaast is alle toegang verboden tot de folder </w:t>
@@ -1469,6 +1827,7 @@
         <w:rPr>
           <w:i/>
           <w:iCs/>
+          <w:color w:val="FF0000"/>
           <w:lang w:val="nl-NL"/>
         </w:rPr>
         <w:t>/</w:t>
@@ -1478,6 +1837,7 @@
         <w:rPr>
           <w:i/>
           <w:iCs/>
+          <w:color w:val="FF0000"/>
           <w:lang w:val="nl-NL"/>
         </w:rPr>
         <w:t>other</w:t>
@@ -1485,6 +1845,7 @@
       <w:proofErr w:type="spellEnd"/>
       <w:r>
         <w:rPr>
+          <w:color w:val="FF0000"/>
           <w:lang w:val="nl-NL"/>
         </w:rPr>
         <w:t>. Hier heb ik andere delen van mijn website staan die ik nog niet met het publiek wil delen.</w:t>
@@ -1494,6 +1855,15 @@
       <w:pPr>
         <w:spacing w:after="0"/>
         <w:rPr>
+          <w:color w:val="FF0000"/>
+          <w:lang w:val="nl-NL"/>
+        </w:rPr>
+      </w:pPr>
+    </w:p>
+    <w:p>
+      <w:pPr>
+        <w:spacing w:after="0"/>
+        <w:rPr>
           <w:lang w:val="nl-NL"/>
         </w:rPr>
       </w:pPr>
@@ -1513,7 +1883,67 @@
         <w:rPr>
           <w:lang w:val="nl-NL"/>
         </w:rPr>
-        <w:t xml:space="preserve"> bucket blijft leeg.</w:t>
+        <w:t xml:space="preserve"> bucket blijft leeg</w:t>
+      </w:r>
+      <w:r>
+        <w:rPr>
+          <w:lang w:val="nl-NL"/>
+        </w:rPr>
+        <w:t xml:space="preserve"> en de </w:t>
+      </w:r>
+      <w:r>
+        <w:rPr>
+          <w:i/>
+          <w:iCs/>
+          <w:lang w:val="nl-NL"/>
+        </w:rPr>
+        <w:t xml:space="preserve">Block </w:t>
+      </w:r>
+      <w:proofErr w:type="spellStart"/>
+      <w:r>
+        <w:rPr>
+          <w:i/>
+          <w:iCs/>
+          <w:lang w:val="nl-NL"/>
+        </w:rPr>
+        <w:t>all</w:t>
+      </w:r>
+      <w:proofErr w:type="spellEnd"/>
+      <w:r>
+        <w:rPr>
+          <w:i/>
+          <w:iCs/>
+          <w:lang w:val="nl-NL"/>
+        </w:rPr>
+        <w:t xml:space="preserve"> public access </w:t>
+      </w:r>
+      <w:r>
+        <w:rPr>
+          <w:lang w:val="nl-NL"/>
+        </w:rPr>
+        <w:t xml:space="preserve">setting heb ik hier op </w:t>
+      </w:r>
+      <w:proofErr w:type="spellStart"/>
+      <w:r>
+        <w:rPr>
+          <w:b/>
+          <w:bCs/>
+          <w:lang w:val="nl-NL"/>
+        </w:rPr>
+        <w:t>enabled</w:t>
+      </w:r>
+      <w:proofErr w:type="spellEnd"/>
+      <w:r>
+        <w:rPr>
+          <w:lang w:val="nl-NL"/>
+        </w:rPr>
+        <w:t xml:space="preserve"> staan</w:t>
+      </w:r>
+      <w:r>
+        <w:rPr>
+          <w:lang w:val="nl-NL"/>
+        </w:rPr>
+        <w:t>.</w:t>
       </w:r>
     </w:p>
     <w:p>
@@ -1553,7 +1983,7 @@
                     <pic:cNvPicPr/>
                   </pic:nvPicPr>
                   <pic:blipFill>
-                    <a:blip r:embed="rId12"/>
+                    <a:blip r:embed="rId14"/>
                     <a:stretch>
                       <a:fillRect/>
                     </a:stretch>
@@ -1577,90 +2007,27 @@
     <w:p>
       <w:pPr>
         <w:spacing w:after="0"/>
-        <w:ind w:left="360"/>
-        <w:rPr>
-          <w:lang w:val="nl-NL"/>
-        </w:rPr>
-      </w:pPr>
-    </w:p>
-    <w:p>
-      <w:pPr>
-        <w:spacing w:after="0"/>
-        <w:rPr>
-          <w:lang w:val="nl-NL"/>
-        </w:rPr>
-      </w:pPr>
-      <w:r>
-        <w:rPr>
-          <w:lang w:val="nl-NL"/>
-        </w:rPr>
-        <w:t xml:space="preserve">De reden hiervoor is dat deze enkel moet </w:t>
-      </w:r>
-      <w:proofErr w:type="spellStart"/>
-      <w:r>
-        <w:rPr>
-          <w:lang w:val="nl-NL"/>
-        </w:rPr>
-        <w:t>redirecten</w:t>
-      </w:r>
-      <w:proofErr w:type="spellEnd"/>
-      <w:r>
-        <w:rPr>
-          <w:lang w:val="nl-NL"/>
-        </w:rPr>
-        <w:t xml:space="preserve"> naar de tristantech.org bucket, waar onze content staat. Dit kan worden ingesteld onder </w:t>
-      </w:r>
-      <w:proofErr w:type="spellStart"/>
-      <w:r>
-        <w:rPr>
-          <w:lang w:val="nl-NL"/>
-        </w:rPr>
-        <w:t>Properties</w:t>
-      </w:r>
-      <w:proofErr w:type="spellEnd"/>
-      <w:r>
-        <w:rPr>
-          <w:lang w:val="nl-NL"/>
-        </w:rPr>
-        <w:t xml:space="preserve"> -&gt; </w:t>
-      </w:r>
-      <w:proofErr w:type="spellStart"/>
-      <w:r>
-        <w:rPr>
-          <w:lang w:val="nl-NL"/>
-        </w:rPr>
-        <w:t>Static</w:t>
-      </w:r>
-      <w:proofErr w:type="spellEnd"/>
-      <w:r>
-        <w:rPr>
-          <w:lang w:val="nl-NL"/>
-        </w:rPr>
-        <w:t xml:space="preserve"> website hosting.</w:t>
-      </w:r>
-      <w:r>
-        <w:rPr>
-          <w:lang w:val="nl-NL"/>
-        </w:rPr>
-        <w:br/>
-      </w:r>
-      <w:r>
-        <w:rPr>
-          <w:lang w:val="nl-NL"/>
-        </w:rPr>
-        <w:lastRenderedPageBreak/>
-        <w:br/>
-      </w:r>
-      <w:r>
-        <w:rPr>
-          <w:noProof/>
+        <w:rPr>
+          <w:lang w:val="nl-NL"/>
+        </w:rPr>
+      </w:pPr>
+    </w:p>
+    <w:p>
+      <w:pPr>
+        <w:spacing w:after="0"/>
+        <w:rPr>
+          <w:lang w:val="nl-NL"/>
+        </w:rPr>
+      </w:pPr>
+      <w:r>
+        <w:rPr>
           <w:lang w:val="nl-NL"/>
         </w:rPr>
         <w:drawing>
-          <wp:inline distT="0" distB="0" distL="0" distR="0" wp14:anchorId="0C5DC0CA" wp14:editId="5D398CBA">
-            <wp:extent cx="5631180" cy="3388940"/>
-            <wp:effectExtent l="0" t="0" r="7620" b="2540"/>
-            <wp:docPr id="1874189300" name="Picture 1" descr="A screenshot of a computer&#10;&#10;AI-generated content may be incorrect."/>
+          <wp:inline distT="0" distB="0" distL="0" distR="0" wp14:anchorId="1E6CD7BB" wp14:editId="7F19F745">
+            <wp:extent cx="6233017" cy="1325880"/>
+            <wp:effectExtent l="0" t="0" r="0" b="7620"/>
+            <wp:docPr id="2118175538" name="Picture 1" descr="A close-up of a computer screen&#10;&#10;AI-generated content may be incorrect."/>
             <wp:cNvGraphicFramePr>
               <a:graphicFrameLocks xmlns:a="http://schemas.openxmlformats.org/drawingml/2006/main" noChangeAspect="1"/>
             </wp:cNvGraphicFramePr>
@@ -1668,11 +2035,11 @@
               <a:graphicData uri="http://schemas.openxmlformats.org/drawingml/2006/picture">
                 <pic:pic xmlns:pic="http://schemas.openxmlformats.org/drawingml/2006/picture">
                   <pic:nvPicPr>
-                    <pic:cNvPr id="1874189300" name="Picture 1" descr="A screenshot of a computer&#10;&#10;AI-generated content may be incorrect."/>
+                    <pic:cNvPr id="2118175538" name="Picture 1" descr="A close-up of a computer screen&#10;&#10;AI-generated content may be incorrect."/>
                     <pic:cNvPicPr/>
                   </pic:nvPicPr>
                   <pic:blipFill>
-                    <a:blip r:embed="rId13"/>
+                    <a:blip r:embed="rId15"/>
                     <a:stretch>
                       <a:fillRect/>
                     </a:stretch>
@@ -1680,7 +2047,7 @@
                   <pic:spPr>
                     <a:xfrm>
                       <a:off x="0" y="0"/>
-                      <a:ext cx="5634635" cy="3391019"/>
+                      <a:ext cx="6234328" cy="1326159"/>
                     </a:xfrm>
                     <a:prstGeom prst="rect">
                       <a:avLst/>
@@ -1696,15 +2063,347 @@
     <w:p>
       <w:pPr>
         <w:spacing w:after="0"/>
-        <w:rPr>
-          <w:lang w:val="nl-NL"/>
-        </w:rPr>
-      </w:pPr>
-      <w:r>
-        <w:rPr>
-          <w:lang w:val="nl-NL"/>
-        </w:rPr>
-        <w:t xml:space="preserve">En in de laatste bucket, logs.tristantech.org, zien we enkel een </w:t>
+        <w:ind w:left="360"/>
+        <w:rPr>
+          <w:lang w:val="nl-NL"/>
+        </w:rPr>
+      </w:pPr>
+    </w:p>
+    <w:p>
+      <w:pPr>
+        <w:spacing w:after="0"/>
+        <w:rPr>
+          <w:lang w:val="nl-NL"/>
+        </w:rPr>
+      </w:pPr>
+      <w:r>
+        <w:rPr>
+          <w:lang w:val="nl-NL"/>
+        </w:rPr>
+        <w:t xml:space="preserve">De reden hiervoor is dat deze enkel moet </w:t>
+      </w:r>
+      <w:proofErr w:type="spellStart"/>
+      <w:r>
+        <w:rPr>
+          <w:lang w:val="nl-NL"/>
+        </w:rPr>
+        <w:t>redirecten</w:t>
+      </w:r>
+      <w:proofErr w:type="spellEnd"/>
+      <w:r>
+        <w:rPr>
+          <w:lang w:val="nl-NL"/>
+        </w:rPr>
+        <w:t xml:space="preserve"> naar de tristantech.org bucket, waa</w:t>
+      </w:r>
+      <w:r>
+        <w:rPr>
+          <w:lang w:val="nl-NL"/>
+        </w:rPr>
+        <w:t>r</w:t>
+      </w:r>
+      <w:r>
+        <w:rPr>
+          <w:lang w:val="nl-NL"/>
+        </w:rPr>
+        <w:t xml:space="preserve"> </w:t>
+      </w:r>
+      <w:r>
+        <w:rPr>
+          <w:lang w:val="nl-NL"/>
+        </w:rPr>
+        <w:t>mijn</w:t>
+      </w:r>
+      <w:r>
+        <w:rPr>
+          <w:lang w:val="nl-NL"/>
+        </w:rPr>
+        <w:t xml:space="preserve"> content staat. Dit kan worden ingesteld onder </w:t>
+      </w:r>
+      <w:proofErr w:type="spellStart"/>
+      <w:r>
+        <w:rPr>
+          <w:i/>
+          <w:iCs/>
+          <w:lang w:val="nl-NL"/>
+        </w:rPr>
+        <w:t>Properties</w:t>
+      </w:r>
+      <w:proofErr w:type="spellEnd"/>
+      <w:r>
+        <w:rPr>
+          <w:i/>
+          <w:iCs/>
+          <w:lang w:val="nl-NL"/>
+        </w:rPr>
+        <w:t xml:space="preserve"> -&gt; </w:t>
+      </w:r>
+      <w:proofErr w:type="spellStart"/>
+      <w:r>
+        <w:rPr>
+          <w:i/>
+          <w:iCs/>
+          <w:lang w:val="nl-NL"/>
+        </w:rPr>
+        <w:t>Static</w:t>
+      </w:r>
+      <w:proofErr w:type="spellEnd"/>
+      <w:r>
+        <w:rPr>
+          <w:i/>
+          <w:iCs/>
+          <w:lang w:val="nl-NL"/>
+        </w:rPr>
+        <w:t xml:space="preserve"> website hosting.</w:t>
+      </w:r>
+      <w:r>
+        <w:rPr>
+          <w:i/>
+          <w:iCs/>
+          <w:lang w:val="nl-NL"/>
+        </w:rPr>
+        <w:t xml:space="preserve"> </w:t>
+      </w:r>
+      <w:r>
+        <w:rPr>
+          <w:lang w:val="nl-NL"/>
+        </w:rPr>
+        <w:t xml:space="preserve">Ik voer bij de Host name het </w:t>
+      </w:r>
+      <w:proofErr w:type="spellStart"/>
+      <w:r>
+        <w:rPr>
+          <w:lang w:val="nl-NL"/>
+        </w:rPr>
+        <w:t>endpoint</w:t>
+      </w:r>
+      <w:proofErr w:type="spellEnd"/>
+      <w:r>
+        <w:rPr>
+          <w:lang w:val="nl-NL"/>
+        </w:rPr>
+        <w:t xml:space="preserve"> van de tristantech.org bucket in en kies voor het http protocol en sla mijn wijzigingen op.</w:t>
+      </w:r>
+      <w:r>
+        <w:rPr>
+          <w:lang w:val="nl-NL"/>
+        </w:rPr>
+        <w:br/>
+      </w:r>
+      <w:r>
+        <w:rPr>
+          <w:lang w:val="nl-NL"/>
+        </w:rPr>
+        <w:lastRenderedPageBreak/>
+        <w:br/>
+      </w:r>
+      <w:r>
+        <w:rPr>
+          <w:lang w:val="nl-NL"/>
+        </w:rPr>
+        <w:drawing>
+          <wp:inline distT="0" distB="0" distL="0" distR="0" wp14:anchorId="04E3D91A" wp14:editId="1A7D8ED9">
+            <wp:extent cx="5731510" cy="3075940"/>
+            <wp:effectExtent l="0" t="0" r="2540" b="0"/>
+            <wp:docPr id="1524821392" name="Picture 1" descr="A screenshot of a computer&#10;&#10;AI-generated content may be incorrect."/>
+            <wp:cNvGraphicFramePr>
+              <a:graphicFrameLocks xmlns:a="http://schemas.openxmlformats.org/drawingml/2006/main" noChangeAspect="1"/>
+            </wp:cNvGraphicFramePr>
+            <a:graphic xmlns:a="http://schemas.openxmlformats.org/drawingml/2006/main">
+              <a:graphicData uri="http://schemas.openxmlformats.org/drawingml/2006/picture">
+                <pic:pic xmlns:pic="http://schemas.openxmlformats.org/drawingml/2006/picture">
+                  <pic:nvPicPr>
+                    <pic:cNvPr id="1524821392" name="Picture 1" descr="A screenshot of a computer&#10;&#10;AI-generated content may be incorrect."/>
+                    <pic:cNvPicPr/>
+                  </pic:nvPicPr>
+                  <pic:blipFill>
+                    <a:blip r:embed="rId16"/>
+                    <a:stretch>
+                      <a:fillRect/>
+                    </a:stretch>
+                  </pic:blipFill>
+                  <pic:spPr>
+                    <a:xfrm>
+                      <a:off x="0" y="0"/>
+                      <a:ext cx="5731510" cy="3075940"/>
+                    </a:xfrm>
+                    <a:prstGeom prst="rect">
+                      <a:avLst/>
+                    </a:prstGeom>
+                  </pic:spPr>
+                </pic:pic>
+              </a:graphicData>
+            </a:graphic>
+          </wp:inline>
+        </w:drawing>
+      </w:r>
+    </w:p>
+    <w:p>
+      <w:pPr>
+        <w:spacing w:after="0"/>
+        <w:rPr>
+          <w:lang w:val="nl-NL"/>
+        </w:rPr>
+      </w:pPr>
+      <w:r>
+        <w:rPr>
+          <w:lang w:val="nl-NL"/>
+        </w:rPr>
+        <w:t xml:space="preserve">Als ik nu onder het kopje </w:t>
+      </w:r>
+      <w:proofErr w:type="spellStart"/>
+      <w:r>
+        <w:rPr>
+          <w:i/>
+          <w:iCs/>
+          <w:lang w:val="nl-NL"/>
+        </w:rPr>
+        <w:t>Static</w:t>
+      </w:r>
+      <w:proofErr w:type="spellEnd"/>
+      <w:r>
+        <w:rPr>
+          <w:i/>
+          <w:iCs/>
+          <w:lang w:val="nl-NL"/>
+        </w:rPr>
+        <w:t xml:space="preserve"> website hosting</w:t>
+      </w:r>
+      <w:r>
+        <w:rPr>
+          <w:lang w:val="nl-NL"/>
+        </w:rPr>
+        <w:t xml:space="preserve"> op de </w:t>
+      </w:r>
+      <w:proofErr w:type="spellStart"/>
+      <w:r>
+        <w:rPr>
+          <w:lang w:val="nl-NL"/>
+        </w:rPr>
+        <w:t>endpoint</w:t>
+      </w:r>
+      <w:proofErr w:type="spellEnd"/>
+      <w:r>
+        <w:rPr>
+          <w:lang w:val="nl-NL"/>
+        </w:rPr>
+        <w:t xml:space="preserve"> van mijn </w:t>
+      </w:r>
+      <w:r>
+        <w:rPr>
+          <w:lang w:val="nl-NL"/>
+        </w:rPr>
+        <w:t>www.tristantech.org</w:t>
+      </w:r>
+      <w:r>
+        <w:rPr>
+          <w:lang w:val="nl-NL"/>
+        </w:rPr>
+        <w:t xml:space="preserve"> bucket klik, wordt ik doorverbonden naar het </w:t>
+      </w:r>
+      <w:proofErr w:type="spellStart"/>
+      <w:r>
+        <w:rPr>
+          <w:lang w:val="nl-NL"/>
+        </w:rPr>
+        <w:t>endpoint</w:t>
+      </w:r>
+      <w:proofErr w:type="spellEnd"/>
+      <w:r>
+        <w:rPr>
+          <w:lang w:val="nl-NL"/>
+        </w:rPr>
+        <w:t xml:space="preserve"> van mijn tristantech.org bucket. Succes!</w:t>
+      </w:r>
+    </w:p>
+    <w:p>
+      <w:pPr>
+        <w:spacing w:after="0"/>
+        <w:rPr>
+          <w:lang w:val="nl-NL"/>
+        </w:rPr>
+      </w:pPr>
+    </w:p>
+    <w:p>
+      <w:pPr>
+        <w:spacing w:after="0"/>
+        <w:rPr>
+          <w:lang w:val="nl-NL"/>
+        </w:rPr>
+      </w:pPr>
+      <w:r>
+        <w:rPr>
+          <w:lang w:val="nl-NL"/>
+        </w:rPr>
+        <w:drawing>
+          <wp:inline distT="0" distB="0" distL="0" distR="0" wp14:anchorId="54F6E8B0" wp14:editId="1C63A23D">
+            <wp:extent cx="4282440" cy="2598121"/>
+            <wp:effectExtent l="0" t="0" r="3810" b="0"/>
+            <wp:docPr id="1638307566" name="Picture 1" descr="A screenshot of a computer&#10;&#10;AI-generated content may be incorrect."/>
+            <wp:cNvGraphicFramePr>
+              <a:graphicFrameLocks xmlns:a="http://schemas.openxmlformats.org/drawingml/2006/main" noChangeAspect="1"/>
+            </wp:cNvGraphicFramePr>
+            <a:graphic xmlns:a="http://schemas.openxmlformats.org/drawingml/2006/main">
+              <a:graphicData uri="http://schemas.openxmlformats.org/drawingml/2006/picture">
+                <pic:pic xmlns:pic="http://schemas.openxmlformats.org/drawingml/2006/picture">
+                  <pic:nvPicPr>
+                    <pic:cNvPr id="1638307566" name="Picture 1" descr="A screenshot of a computer&#10;&#10;AI-generated content may be incorrect."/>
+                    <pic:cNvPicPr/>
+                  </pic:nvPicPr>
+                  <pic:blipFill>
+                    <a:blip r:embed="rId17"/>
+                    <a:stretch>
+                      <a:fillRect/>
+                    </a:stretch>
+                  </pic:blipFill>
+                  <pic:spPr>
+                    <a:xfrm>
+                      <a:off x="0" y="0"/>
+                      <a:ext cx="4286957" cy="2600861"/>
+                    </a:xfrm>
+                    <a:prstGeom prst="rect">
+                      <a:avLst/>
+                    </a:prstGeom>
+                  </pic:spPr>
+                </pic:pic>
+              </a:graphicData>
+            </a:graphic>
+          </wp:inline>
+        </w:drawing>
+      </w:r>
+    </w:p>
+    <w:p>
+      <w:pPr>
+        <w:spacing w:after="0"/>
+        <w:rPr>
+          <w:lang w:val="nl-NL"/>
+        </w:rPr>
+      </w:pPr>
+    </w:p>
+    <w:p>
+      <w:pPr>
+        <w:spacing w:after="0"/>
+        <w:rPr>
+          <w:lang w:val="nl-NL"/>
+        </w:rPr>
+      </w:pPr>
+      <w:r>
+        <w:rPr>
+          <w:lang w:val="nl-NL"/>
+        </w:rPr>
+        <w:t>Nu nog kort naar de laatste bucket</w:t>
+      </w:r>
+      <w:r>
+        <w:rPr>
+          <w:lang w:val="nl-NL"/>
+        </w:rPr>
+        <w:t>, logs.tristantech.org</w:t>
+      </w:r>
+      <w:r>
+        <w:rPr>
+          <w:lang w:val="nl-NL"/>
+        </w:rPr>
+        <w:t xml:space="preserve">. Hier is enkel een </w:t>
       </w:r>
       <w:r>
         <w:rPr>
@@ -1718,7 +2417,7 @@
         <w:rPr>
           <w:lang w:val="nl-NL"/>
         </w:rPr>
-        <w:t xml:space="preserve"> folder.</w:t>
+        <w:t xml:space="preserve"> folder aanwezig.</w:t>
       </w:r>
     </w:p>
     <w:p>
@@ -1742,6 +2441,7 @@
           <w:noProof/>
           <w:lang w:val="nl-NL"/>
         </w:rPr>
+        <w:lastRenderedPageBreak/>
         <w:drawing>
           <wp:inline distT="0" distB="0" distL="0" distR="0" wp14:anchorId="7A270F27" wp14:editId="2FDF71D1">
             <wp:extent cx="5128260" cy="2124938"/>
@@ -1758,7 +2458,7 @@
                     <pic:cNvPicPr/>
                   </pic:nvPicPr>
                   <pic:blipFill>
-                    <a:blip r:embed="rId14"/>
+                    <a:blip r:embed="rId18"/>
                     <a:stretch>
                       <a:fillRect/>
                     </a:stretch>
@@ -1786,11 +2486,31 @@
           <w:lang w:val="nl-NL"/>
         </w:rPr>
       </w:pPr>
-      <w:r>
-        <w:rPr>
-          <w:lang w:val="nl-NL"/>
-        </w:rPr>
-        <w:t xml:space="preserve">Deze wordt automatisch toegevoegd wanneer in de tristantech.org bucket de instelling </w:t>
+    </w:p>
+    <w:p>
+      <w:pPr>
+        <w:spacing w:after="0"/>
+        <w:rPr>
+          <w:lang w:val="nl-NL"/>
+        </w:rPr>
+      </w:pPr>
+      <w:r>
+        <w:rPr>
+          <w:lang w:val="nl-NL"/>
+        </w:rPr>
+        <w:t xml:space="preserve">Deze </w:t>
+      </w:r>
+      <w:r>
+        <w:rPr>
+          <w:lang w:val="nl-NL"/>
+        </w:rPr>
+        <w:t xml:space="preserve">folder </w:t>
+      </w:r>
+      <w:r>
+        <w:rPr>
+          <w:lang w:val="nl-NL"/>
+        </w:rPr>
+        <w:t xml:space="preserve">wordt automatisch toegevoegd wanneer in de tristantech.org bucket de instelling </w:t>
       </w:r>
       <w:r>
         <w:rPr>
@@ -1827,6 +2547,8 @@
       <w:proofErr w:type="spellStart"/>
       <w:r>
         <w:rPr>
+          <w:b/>
+          <w:bCs/>
           <w:lang w:val="nl-NL"/>
         </w:rPr>
         <w:t>enabled</w:t>
@@ -1837,6 +2559,12 @@
           <w:lang w:val="nl-NL"/>
         </w:rPr>
         <w:t xml:space="preserve"> wordt gezet en de logs.tristantech.org bucket wordt gekozen om </w:t>
+      </w:r>
+      <w:r>
+        <w:rPr>
+          <w:lang w:val="nl-NL"/>
+        </w:rPr>
+        <w:t xml:space="preserve">de </w:t>
       </w:r>
       <w:proofErr w:type="spellStart"/>
       <w:r>
@@ -1890,7 +2618,7 @@
                     <pic:cNvPicPr/>
                   </pic:nvPicPr>
                   <pic:blipFill>
-                    <a:blip r:embed="rId15"/>
+                    <a:blip r:embed="rId19"/>
                     <a:stretch>
                       <a:fillRect/>
                     </a:stretch>
@@ -1914,58 +2642,75 @@
     <w:p>
       <w:pPr>
         <w:spacing w:after="0"/>
-        <w:ind w:left="360"/>
-        <w:rPr>
-          <w:lang w:val="nl-NL"/>
-        </w:rPr>
-      </w:pPr>
-    </w:p>
-    <w:p>
-      <w:pPr>
-        <w:spacing w:after="0"/>
-        <w:rPr>
-          <w:b/>
-          <w:bCs/>
-          <w:lang w:val="nl-NL"/>
-        </w:rPr>
-      </w:pPr>
-      <w:r>
-        <w:rPr>
-          <w:b/>
-          <w:bCs/>
-          <w:lang w:val="nl-NL"/>
-        </w:rPr>
-        <w:lastRenderedPageBreak/>
-        <w:t>Het hosten van onze statische website op een veilige manier</w:t>
-      </w:r>
-    </w:p>
-    <w:p>
-      <w:pPr>
-        <w:spacing w:after="0"/>
-        <w:ind w:left="360"/>
-        <w:rPr>
-          <w:b/>
-          <w:bCs/>
-          <w:lang w:val="nl-NL"/>
-        </w:rPr>
-      </w:pPr>
-    </w:p>
-    <w:p>
-      <w:pPr>
-        <w:spacing w:after="0"/>
-        <w:rPr>
-          <w:b/>
-          <w:bCs/>
-          <w:lang w:val="nl-NL"/>
-        </w:rPr>
-      </w:pPr>
-      <w:r>
-        <w:rPr>
-          <w:b/>
-          <w:bCs/>
-          <w:lang w:val="nl-NL"/>
-        </w:rPr>
-        <w:t>Gebruikte services:</w:t>
+        <w:rPr>
+          <w:lang w:val="nl-NL"/>
+        </w:rPr>
+      </w:pPr>
+    </w:p>
+    <w:p>
+      <w:pPr>
+        <w:spacing w:after="0"/>
+        <w:rPr>
+          <w:lang w:val="nl-NL"/>
+        </w:rPr>
+      </w:pPr>
+      <w:r>
+        <w:rPr>
+          <w:lang w:val="nl-NL"/>
+        </w:rPr>
+        <w:t xml:space="preserve">Nu ik de </w:t>
+      </w:r>
+      <w:proofErr w:type="spellStart"/>
+      <w:r>
+        <w:rPr>
+          <w:lang w:val="nl-NL"/>
+        </w:rPr>
+        <w:t>endpoints</w:t>
+      </w:r>
+      <w:proofErr w:type="spellEnd"/>
+      <w:r>
+        <w:rPr>
+          <w:lang w:val="nl-NL"/>
+        </w:rPr>
+        <w:t xml:space="preserve"> van mijn twee buckets werkend heb gemaakt en </w:t>
+      </w:r>
+      <w:proofErr w:type="spellStart"/>
+      <w:r>
+        <w:rPr>
+          <w:lang w:val="nl-NL"/>
+        </w:rPr>
+        <w:t>logging</w:t>
+      </w:r>
+      <w:proofErr w:type="spellEnd"/>
+      <w:r>
+        <w:rPr>
+          <w:lang w:val="nl-NL"/>
+        </w:rPr>
+        <w:t xml:space="preserve"> heb weggeschreven in de derde, is het tijd voor wat </w:t>
+      </w:r>
+      <w:r>
+        <w:rPr>
+          <w:i/>
+          <w:iCs/>
+          <w:lang w:val="nl-NL"/>
+        </w:rPr>
+        <w:t xml:space="preserve">best </w:t>
+      </w:r>
+      <w:proofErr w:type="spellStart"/>
+      <w:r>
+        <w:rPr>
+          <w:i/>
+          <w:iCs/>
+          <w:lang w:val="nl-NL"/>
+        </w:rPr>
+        <w:t>practises</w:t>
+      </w:r>
+      <w:proofErr w:type="spellEnd"/>
+      <w:r>
+        <w:rPr>
+          <w:lang w:val="nl-NL"/>
+        </w:rPr>
+        <w:t xml:space="preserve"> voordat ik verder ga. In mijn tristantech.org bucket pas ik de volgende instellingen aan:</w:t>
       </w:r>
     </w:p>
     <w:p>
@@ -1977,19 +2722,147 @@
         </w:numPr>
         <w:spacing w:after="0"/>
         <w:rPr>
+          <w:lang w:val="nl-NL"/>
+        </w:rPr>
+      </w:pPr>
+      <w:r>
+        <w:rPr>
+          <w:i/>
+          <w:iCs/>
+        </w:rPr>
+        <w:t>Block all public access</w:t>
+      </w:r>
+      <w:r>
+        <w:t xml:space="preserve"> ze tik nu op </w:t>
+      </w:r>
+      <w:r>
+        <w:rPr>
           <w:b/>
           <w:bCs/>
-          <w:lang w:val="nl-NL"/>
-        </w:rPr>
-      </w:pPr>
-      <w:r>
-        <w:rPr>
-          <w:b/>
-          <w:bCs/>
-          <w:lang w:val="nl-NL"/>
-        </w:rPr>
-        <w:t>AWS S3</w:t>
-      </w:r>
+        </w:rPr>
+        <w:t>enabled</w:t>
+      </w:r>
+      <w:r>
+        <w:t xml:space="preserve">. </w:t>
+      </w:r>
+      <w:r>
+        <w:rPr>
+          <w:lang w:val="nl-NL"/>
+        </w:rPr>
+        <w:t xml:space="preserve">Ik wil </w:t>
+      </w:r>
+      <w:r>
+        <w:rPr>
+          <w:lang w:val="nl-NL"/>
+        </w:rPr>
+        <w:t xml:space="preserve">vanuit security-overwegingen </w:t>
+      </w:r>
+      <w:r>
+        <w:rPr>
+          <w:lang w:val="nl-NL"/>
+        </w:rPr>
+        <w:t>dat mijn w</w:t>
+      </w:r>
+      <w:r>
+        <w:rPr>
+          <w:lang w:val="nl-NL"/>
+        </w:rPr>
+        <w:t xml:space="preserve">ebsite enkel beschikbaar wordt gesteld via mijn </w:t>
+      </w:r>
+      <w:proofErr w:type="spellStart"/>
+      <w:r>
+        <w:rPr>
+          <w:lang w:val="nl-NL"/>
+        </w:rPr>
+        <w:t>CloudFront</w:t>
+      </w:r>
+      <w:proofErr w:type="spellEnd"/>
+      <w:r>
+        <w:rPr>
+          <w:lang w:val="nl-NL"/>
+        </w:rPr>
+        <w:t xml:space="preserve"> distributie (daar zo meer over). Het </w:t>
+      </w:r>
+      <w:proofErr w:type="spellStart"/>
+      <w:r>
+        <w:rPr>
+          <w:lang w:val="nl-NL"/>
+        </w:rPr>
+        <w:t>endpoint</w:t>
+      </w:r>
+      <w:proofErr w:type="spellEnd"/>
+      <w:r>
+        <w:rPr>
+          <w:lang w:val="nl-NL"/>
+        </w:rPr>
+        <w:t xml:space="preserve"> van mijn S3 bucket mag niet publiekelijk te bereiken zijn.</w:t>
+      </w:r>
+    </w:p>
+    <w:p>
+      <w:pPr>
+        <w:pStyle w:val="ListParagraph"/>
+        <w:spacing w:after="0"/>
+        <w:rPr>
+          <w:lang w:val="nl-NL"/>
+        </w:rPr>
+      </w:pPr>
+    </w:p>
+    <w:p>
+      <w:pPr>
+        <w:pStyle w:val="ListParagraph"/>
+        <w:spacing w:after="0"/>
+        <w:rPr>
+          <w:lang w:val="nl-NL"/>
+        </w:rPr>
+      </w:pPr>
+      <w:r>
+        <w:rPr>
+          <w:lang w:val="nl-NL"/>
+        </w:rPr>
+        <w:drawing>
+          <wp:inline distT="0" distB="0" distL="0" distR="0" wp14:anchorId="5D2129FA" wp14:editId="02FC0F70">
+            <wp:extent cx="5731510" cy="1109345"/>
+            <wp:effectExtent l="0" t="0" r="2540" b="0"/>
+            <wp:docPr id="212014547" name="Picture 1" descr="A close-up of a text&#10;&#10;AI-generated content may be incorrect."/>
+            <wp:cNvGraphicFramePr>
+              <a:graphicFrameLocks xmlns:a="http://schemas.openxmlformats.org/drawingml/2006/main" noChangeAspect="1"/>
+            </wp:cNvGraphicFramePr>
+            <a:graphic xmlns:a="http://schemas.openxmlformats.org/drawingml/2006/main">
+              <a:graphicData uri="http://schemas.openxmlformats.org/drawingml/2006/picture">
+                <pic:pic xmlns:pic="http://schemas.openxmlformats.org/drawingml/2006/picture">
+                  <pic:nvPicPr>
+                    <pic:cNvPr id="212014547" name="Picture 1" descr="A close-up of a text&#10;&#10;AI-generated content may be incorrect."/>
+                    <pic:cNvPicPr/>
+                  </pic:nvPicPr>
+                  <pic:blipFill>
+                    <a:blip r:embed="rId20"/>
+                    <a:stretch>
+                      <a:fillRect/>
+                    </a:stretch>
+                  </pic:blipFill>
+                  <pic:spPr>
+                    <a:xfrm>
+                      <a:off x="0" y="0"/>
+                      <a:ext cx="5731510" cy="1109345"/>
+                    </a:xfrm>
+                    <a:prstGeom prst="rect">
+                      <a:avLst/>
+                    </a:prstGeom>
+                  </pic:spPr>
+                </pic:pic>
+              </a:graphicData>
+            </a:graphic>
+          </wp:inline>
+        </w:drawing>
+      </w:r>
+    </w:p>
+    <w:p>
+      <w:pPr>
+        <w:spacing w:after="0"/>
+        <w:rPr>
+          <w:lang w:val="nl-NL"/>
+        </w:rPr>
+      </w:pPr>
     </w:p>
     <w:p>
       <w:pPr>
@@ -2000,29 +2873,223 @@
         </w:numPr>
         <w:spacing w:after="0"/>
         <w:rPr>
-          <w:b/>
-          <w:bCs/>
-          <w:lang w:val="nl-NL"/>
-        </w:rPr>
-      </w:pPr>
-      <w:r>
-        <w:rPr>
-          <w:b/>
-          <w:bCs/>
-          <w:lang w:val="nl-NL"/>
-        </w:rPr>
-        <w:t xml:space="preserve">AWS </w:t>
-      </w:r>
-      <w:proofErr w:type="spellStart"/>
-      <w:r>
-        <w:rPr>
-          <w:b/>
-          <w:bCs/>
-          <w:lang w:val="nl-NL"/>
-        </w:rPr>
-        <w:t>CloudFront</w:t>
-      </w:r>
-      <w:proofErr w:type="spellEnd"/>
+          <w:lang w:val="nl-NL"/>
+        </w:rPr>
+      </w:pPr>
+      <w:r>
+        <w:rPr>
+          <w:lang w:val="nl-NL"/>
+        </w:rPr>
+        <w:t xml:space="preserve">Het </w:t>
+      </w:r>
+      <w:proofErr w:type="spellStart"/>
+      <w:r>
+        <w:rPr>
+          <w:i/>
+          <w:iCs/>
+          <w:lang w:val="nl-NL"/>
+        </w:rPr>
+        <w:t>PublicReadGetObject</w:t>
+      </w:r>
+      <w:proofErr w:type="spellEnd"/>
+      <w:r>
+        <w:rPr>
+          <w:i/>
+          <w:iCs/>
+          <w:lang w:val="nl-NL"/>
+        </w:rPr>
+        <w:t xml:space="preserve"> </w:t>
+      </w:r>
+      <w:r>
+        <w:rPr>
+          <w:lang w:val="nl-NL"/>
+        </w:rPr>
+        <w:t>bucket policy, dat ik e</w:t>
+      </w:r>
+      <w:r>
+        <w:rPr>
+          <w:lang w:val="nl-NL"/>
+        </w:rPr>
+        <w:t xml:space="preserve">erder heb toegevoegd, verwijder ik dan ook vanuit de </w:t>
+      </w:r>
+      <w:proofErr w:type="spellStart"/>
+      <w:r>
+        <w:rPr>
+          <w:lang w:val="nl-NL"/>
+        </w:rPr>
+        <w:t>bovestaande</w:t>
+      </w:r>
+      <w:proofErr w:type="spellEnd"/>
+      <w:r>
+        <w:rPr>
+          <w:lang w:val="nl-NL"/>
+        </w:rPr>
+        <w:t xml:space="preserve"> overweging. Er is op dit moment geen bucket policy ingericht.</w:t>
+      </w:r>
+    </w:p>
+    <w:p>
+      <w:pPr>
+        <w:pStyle w:val="ListParagraph"/>
+        <w:spacing w:after="0"/>
+        <w:rPr>
+          <w:lang w:val="nl-NL"/>
+        </w:rPr>
+      </w:pPr>
+    </w:p>
+    <w:p>
+      <w:pPr>
+        <w:pStyle w:val="ListParagraph"/>
+        <w:spacing w:after="0"/>
+        <w:rPr>
+          <w:lang w:val="nl-NL"/>
+        </w:rPr>
+      </w:pPr>
+      <w:r>
+        <w:rPr>
+          <w:lang w:val="nl-NL"/>
+        </w:rPr>
+        <w:lastRenderedPageBreak/>
+        <w:drawing>
+          <wp:inline distT="0" distB="0" distL="0" distR="0" wp14:anchorId="082796EA" wp14:editId="4BD501F5">
+            <wp:extent cx="5113020" cy="1621257"/>
+            <wp:effectExtent l="0" t="0" r="0" b="0"/>
+            <wp:docPr id="1466506217" name="Picture 1" descr="A screenshot of a computer&#10;&#10;AI-generated content may be incorrect."/>
+            <wp:cNvGraphicFramePr>
+              <a:graphicFrameLocks xmlns:a="http://schemas.openxmlformats.org/drawingml/2006/main" noChangeAspect="1"/>
+            </wp:cNvGraphicFramePr>
+            <a:graphic xmlns:a="http://schemas.openxmlformats.org/drawingml/2006/main">
+              <a:graphicData uri="http://schemas.openxmlformats.org/drawingml/2006/picture">
+                <pic:pic xmlns:pic="http://schemas.openxmlformats.org/drawingml/2006/picture">
+                  <pic:nvPicPr>
+                    <pic:cNvPr id="1466506217" name="Picture 1" descr="A screenshot of a computer&#10;&#10;AI-generated content may be incorrect."/>
+                    <pic:cNvPicPr/>
+                  </pic:nvPicPr>
+                  <pic:blipFill>
+                    <a:blip r:embed="rId21"/>
+                    <a:stretch>
+                      <a:fillRect/>
+                    </a:stretch>
+                  </pic:blipFill>
+                  <pic:spPr>
+                    <a:xfrm>
+                      <a:off x="0" y="0"/>
+                      <a:ext cx="5124399" cy="1624865"/>
+                    </a:xfrm>
+                    <a:prstGeom prst="rect">
+                      <a:avLst/>
+                    </a:prstGeom>
+                  </pic:spPr>
+                </pic:pic>
+              </a:graphicData>
+            </a:graphic>
+          </wp:inline>
+        </w:drawing>
+      </w:r>
+    </w:p>
+    <w:p>
+      <w:pPr>
+        <w:pStyle w:val="ListParagraph"/>
+        <w:spacing w:after="0"/>
+        <w:rPr>
+          <w:lang w:val="nl-NL"/>
+        </w:rPr>
+      </w:pPr>
+    </w:p>
+    <w:p>
+      <w:pPr>
+        <w:pStyle w:val="ListParagraph"/>
+        <w:spacing w:after="0"/>
+        <w:rPr>
+          <w:lang w:val="nl-NL"/>
+        </w:rPr>
+      </w:pPr>
+      <w:r>
+        <w:rPr>
+          <w:lang w:val="nl-NL"/>
+        </w:rPr>
+        <w:t xml:space="preserve">Als ik nu naar mijn bucket website </w:t>
+      </w:r>
+      <w:proofErr w:type="spellStart"/>
+      <w:r>
+        <w:rPr>
+          <w:lang w:val="nl-NL"/>
+        </w:rPr>
+        <w:t>endpoint</w:t>
+      </w:r>
+      <w:proofErr w:type="spellEnd"/>
+      <w:r>
+        <w:rPr>
+          <w:lang w:val="nl-NL"/>
+        </w:rPr>
+        <w:t xml:space="preserve"> navigeer, krijg ik een 403 melding aangezien public access niet meer is toegestaan. Dit is dus naar verwachting.</w:t>
+      </w:r>
+    </w:p>
+    <w:p>
+      <w:pPr>
+        <w:pStyle w:val="ListParagraph"/>
+        <w:spacing w:after="0"/>
+        <w:rPr>
+          <w:lang w:val="nl-NL"/>
+        </w:rPr>
+      </w:pPr>
+    </w:p>
+    <w:p>
+      <w:pPr>
+        <w:pStyle w:val="ListParagraph"/>
+        <w:spacing w:after="0"/>
+        <w:rPr>
+          <w:lang w:val="nl-NL"/>
+        </w:rPr>
+      </w:pPr>
+      <w:r>
+        <w:rPr>
+          <w:lang w:val="nl-NL"/>
+        </w:rPr>
+        <w:drawing>
+          <wp:inline distT="0" distB="0" distL="0" distR="0" wp14:anchorId="1B6FA496" wp14:editId="4402EFFE">
+            <wp:extent cx="4351020" cy="1260571"/>
+            <wp:effectExtent l="0" t="0" r="0" b="0"/>
+            <wp:docPr id="1208487783" name="Picture 1" descr="A screenshot of a computer&#10;&#10;AI-generated content may be incorrect."/>
+            <wp:cNvGraphicFramePr>
+              <a:graphicFrameLocks xmlns:a="http://schemas.openxmlformats.org/drawingml/2006/main" noChangeAspect="1"/>
+            </wp:cNvGraphicFramePr>
+            <a:graphic xmlns:a="http://schemas.openxmlformats.org/drawingml/2006/main">
+              <a:graphicData uri="http://schemas.openxmlformats.org/drawingml/2006/picture">
+                <pic:pic xmlns:pic="http://schemas.openxmlformats.org/drawingml/2006/picture">
+                  <pic:nvPicPr>
+                    <pic:cNvPr id="1208487783" name="Picture 1" descr="A screenshot of a computer&#10;&#10;AI-generated content may be incorrect."/>
+                    <pic:cNvPicPr/>
+                  </pic:nvPicPr>
+                  <pic:blipFill>
+                    <a:blip r:embed="rId22"/>
+                    <a:stretch>
+                      <a:fillRect/>
+                    </a:stretch>
+                  </pic:blipFill>
+                  <pic:spPr>
+                    <a:xfrm>
+                      <a:off x="0" y="0"/>
+                      <a:ext cx="4377755" cy="1268317"/>
+                    </a:xfrm>
+                    <a:prstGeom prst="rect">
+                      <a:avLst/>
+                    </a:prstGeom>
+                  </pic:spPr>
+                </pic:pic>
+              </a:graphicData>
+            </a:graphic>
+          </wp:inline>
+        </w:drawing>
+      </w:r>
+    </w:p>
+    <w:p>
+      <w:pPr>
+        <w:pStyle w:val="ListParagraph"/>
+        <w:spacing w:after="0"/>
+        <w:rPr>
+          <w:lang w:val="nl-NL"/>
+        </w:rPr>
+      </w:pPr>
     </w:p>
     <w:p>
       <w:pPr>
@@ -2033,18 +3100,412 @@
         </w:numPr>
         <w:spacing w:after="0"/>
         <w:rPr>
+          <w:lang w:val="nl-NL"/>
+        </w:rPr>
+      </w:pPr>
+      <w:r>
+        <w:rPr>
+          <w:lang w:val="nl-NL"/>
+        </w:rPr>
+        <w:t xml:space="preserve">Aangezien ik met </w:t>
+      </w:r>
+      <w:proofErr w:type="spellStart"/>
+      <w:r>
+        <w:rPr>
+          <w:lang w:val="nl-NL"/>
+        </w:rPr>
+        <w:t>CloudFront</w:t>
+      </w:r>
+      <w:proofErr w:type="spellEnd"/>
+      <w:r>
+        <w:rPr>
+          <w:lang w:val="nl-NL"/>
+        </w:rPr>
+        <w:t xml:space="preserve"> ga werken</w:t>
+      </w:r>
+      <w:r>
+        <w:rPr>
+          <w:lang w:val="nl-NL"/>
+        </w:rPr>
+        <w:t xml:space="preserve">, is het niet meer nodig om met een bucket website </w:t>
+      </w:r>
+      <w:proofErr w:type="spellStart"/>
+      <w:r>
+        <w:rPr>
+          <w:lang w:val="nl-NL"/>
+        </w:rPr>
+        <w:t>endpoint</w:t>
+      </w:r>
+      <w:proofErr w:type="spellEnd"/>
+      <w:r>
+        <w:rPr>
+          <w:lang w:val="nl-NL"/>
+        </w:rPr>
+        <w:t xml:space="preserve"> te werken. </w:t>
+      </w:r>
+      <w:proofErr w:type="spellStart"/>
+      <w:r>
+        <w:rPr>
+          <w:lang w:val="nl-NL"/>
+        </w:rPr>
+        <w:t>CloudFront</w:t>
+      </w:r>
+      <w:proofErr w:type="spellEnd"/>
+      <w:r>
+        <w:rPr>
+          <w:lang w:val="nl-NL"/>
+        </w:rPr>
+        <w:t xml:space="preserve"> communiceert met mijn S3 bucket door middel van een REST API, en niet door middel van het website </w:t>
+      </w:r>
+      <w:proofErr w:type="spellStart"/>
+      <w:r>
+        <w:rPr>
+          <w:lang w:val="nl-NL"/>
+        </w:rPr>
+        <w:t>endpoint</w:t>
+      </w:r>
+      <w:proofErr w:type="spellEnd"/>
+      <w:r>
+        <w:rPr>
+          <w:lang w:val="nl-NL"/>
+        </w:rPr>
+        <w:t xml:space="preserve">. </w:t>
+      </w:r>
+      <w:proofErr w:type="spellStart"/>
+      <w:r>
+        <w:rPr>
+          <w:i/>
+          <w:iCs/>
+          <w:lang w:val="nl-NL"/>
+        </w:rPr>
+        <w:t>Static</w:t>
+      </w:r>
+      <w:proofErr w:type="spellEnd"/>
+      <w:r>
+        <w:rPr>
+          <w:i/>
+          <w:iCs/>
+          <w:lang w:val="nl-NL"/>
+        </w:rPr>
+        <w:t xml:space="preserve"> website hosting </w:t>
+      </w:r>
+      <w:r>
+        <w:rPr>
+          <w:lang w:val="nl-NL"/>
+        </w:rPr>
+        <w:t xml:space="preserve">zet ik dan ook op </w:t>
+      </w:r>
+      <w:proofErr w:type="spellStart"/>
+      <w:r>
+        <w:rPr>
           <w:b/>
           <w:bCs/>
           <w:lang w:val="nl-NL"/>
         </w:rPr>
-      </w:pPr>
-      <w:r>
+        <w:t>disabled</w:t>
+      </w:r>
+      <w:proofErr w:type="spellEnd"/>
+      <w:r>
+        <w:rPr>
+          <w:lang w:val="nl-NL"/>
+        </w:rPr>
+        <w:t>.</w:t>
+      </w:r>
+    </w:p>
+    <w:p>
+      <w:pPr>
+        <w:spacing w:after="0"/>
+        <w:rPr>
+          <w:lang w:val="nl-NL"/>
+        </w:rPr>
+      </w:pPr>
+    </w:p>
+    <w:p>
+      <w:pPr>
+        <w:spacing w:after="0"/>
+        <w:ind w:left="720"/>
+        <w:rPr>
+          <w:lang w:val="nl-NL"/>
+        </w:rPr>
+      </w:pPr>
+      <w:r>
+        <w:rPr>
+          <w:lang w:val="nl-NL"/>
+        </w:rPr>
+        <w:drawing>
+          <wp:inline distT="0" distB="0" distL="0" distR="0" wp14:anchorId="502B81B7" wp14:editId="55043CB1">
+            <wp:extent cx="5731510" cy="1339215"/>
+            <wp:effectExtent l="0" t="0" r="2540" b="0"/>
+            <wp:docPr id="1958926768" name="Picture 1" descr="A close-up of a computer screen&#10;&#10;AI-generated content may be incorrect."/>
+            <wp:cNvGraphicFramePr>
+              <a:graphicFrameLocks xmlns:a="http://schemas.openxmlformats.org/drawingml/2006/main" noChangeAspect="1"/>
+            </wp:cNvGraphicFramePr>
+            <a:graphic xmlns:a="http://schemas.openxmlformats.org/drawingml/2006/main">
+              <a:graphicData uri="http://schemas.openxmlformats.org/drawingml/2006/picture">
+                <pic:pic xmlns:pic="http://schemas.openxmlformats.org/drawingml/2006/picture">
+                  <pic:nvPicPr>
+                    <pic:cNvPr id="1958926768" name="Picture 1" descr="A close-up of a computer screen&#10;&#10;AI-generated content may be incorrect."/>
+                    <pic:cNvPicPr/>
+                  </pic:nvPicPr>
+                  <pic:blipFill>
+                    <a:blip r:embed="rId23"/>
+                    <a:stretch>
+                      <a:fillRect/>
+                    </a:stretch>
+                  </pic:blipFill>
+                  <pic:spPr>
+                    <a:xfrm>
+                      <a:off x="0" y="0"/>
+                      <a:ext cx="5731510" cy="1339215"/>
+                    </a:xfrm>
+                    <a:prstGeom prst="rect">
+                      <a:avLst/>
+                    </a:prstGeom>
+                  </pic:spPr>
+                </pic:pic>
+              </a:graphicData>
+            </a:graphic>
+          </wp:inline>
+        </w:drawing>
+      </w:r>
+    </w:p>
+    <w:p>
+      <w:pPr>
+        <w:pStyle w:val="ListParagraph"/>
+        <w:spacing w:after="0"/>
+        <w:rPr>
+          <w:lang w:val="nl-NL"/>
+        </w:rPr>
+      </w:pPr>
+    </w:p>
+    <w:p>
+      <w:pPr>
+        <w:pStyle w:val="ListParagraph"/>
+        <w:spacing w:after="0"/>
+        <w:rPr>
+          <w:lang w:val="nl-NL"/>
+        </w:rPr>
+      </w:pPr>
+      <w:r>
+        <w:rPr>
+          <w:lang w:val="nl-NL"/>
+        </w:rPr>
+        <w:t xml:space="preserve">Als ik nu naar het website </w:t>
+      </w:r>
+      <w:proofErr w:type="spellStart"/>
+      <w:r>
+        <w:rPr>
+          <w:lang w:val="nl-NL"/>
+        </w:rPr>
+        <w:t>endpoint</w:t>
+      </w:r>
+      <w:proofErr w:type="spellEnd"/>
+      <w:r>
+        <w:rPr>
+          <w:lang w:val="nl-NL"/>
+        </w:rPr>
+        <w:t xml:space="preserve"> navigeer, krijg ik een 404 melding, omdat het website </w:t>
+      </w:r>
+      <w:proofErr w:type="spellStart"/>
+      <w:r>
+        <w:rPr>
+          <w:lang w:val="nl-NL"/>
+        </w:rPr>
+        <w:t>endpoint</w:t>
+      </w:r>
+      <w:proofErr w:type="spellEnd"/>
+      <w:r>
+        <w:rPr>
+          <w:lang w:val="nl-NL"/>
+        </w:rPr>
+        <w:t xml:space="preserve"> niet meer bestaat. Dit is dus ook naar verwachting.</w:t>
+      </w:r>
+    </w:p>
+    <w:p>
+      <w:pPr>
+        <w:pStyle w:val="ListParagraph"/>
+        <w:spacing w:after="0"/>
+        <w:rPr>
+          <w:lang w:val="nl-NL"/>
+        </w:rPr>
+      </w:pPr>
+    </w:p>
+    <w:p>
+      <w:pPr>
+        <w:pStyle w:val="ListParagraph"/>
+        <w:spacing w:after="0"/>
+        <w:rPr>
+          <w:lang w:val="nl-NL"/>
+        </w:rPr>
+      </w:pPr>
+      <w:r>
+        <w:rPr>
+          <w:lang w:val="nl-NL"/>
+        </w:rPr>
+        <w:drawing>
+          <wp:inline distT="0" distB="0" distL="0" distR="0" wp14:anchorId="0183B8B8" wp14:editId="338BC128">
+            <wp:extent cx="4470717" cy="1249680"/>
+            <wp:effectExtent l="0" t="0" r="6350" b="7620"/>
+            <wp:docPr id="722124146" name="Picture 1" descr="A screenshot of a computer&#10;&#10;AI-generated content may be incorrect."/>
+            <wp:cNvGraphicFramePr>
+              <a:graphicFrameLocks xmlns:a="http://schemas.openxmlformats.org/drawingml/2006/main" noChangeAspect="1"/>
+            </wp:cNvGraphicFramePr>
+            <a:graphic xmlns:a="http://schemas.openxmlformats.org/drawingml/2006/main">
+              <a:graphicData uri="http://schemas.openxmlformats.org/drawingml/2006/picture">
+                <pic:pic xmlns:pic="http://schemas.openxmlformats.org/drawingml/2006/picture">
+                  <pic:nvPicPr>
+                    <pic:cNvPr id="722124146" name="Picture 1" descr="A screenshot of a computer&#10;&#10;AI-generated content may be incorrect."/>
+                    <pic:cNvPicPr/>
+                  </pic:nvPicPr>
+                  <pic:blipFill>
+                    <a:blip r:embed="rId24"/>
+                    <a:stretch>
+                      <a:fillRect/>
+                    </a:stretch>
+                  </pic:blipFill>
+                  <pic:spPr>
+                    <a:xfrm>
+                      <a:off x="0" y="0"/>
+                      <a:ext cx="4481221" cy="1252616"/>
+                    </a:xfrm>
+                    <a:prstGeom prst="rect">
+                      <a:avLst/>
+                    </a:prstGeom>
+                  </pic:spPr>
+                </pic:pic>
+              </a:graphicData>
+            </a:graphic>
+          </wp:inline>
+        </w:drawing>
+      </w:r>
+    </w:p>
+    <w:p>
+      <w:pPr>
+        <w:pStyle w:val="ListParagraph"/>
+        <w:spacing w:after="0"/>
+        <w:rPr>
+          <w:lang w:val="nl-NL"/>
+        </w:rPr>
+      </w:pPr>
+    </w:p>
+    <w:p>
+      <w:pPr>
+        <w:pStyle w:val="ListParagraph"/>
+        <w:spacing w:after="0"/>
+        <w:rPr>
+          <w:lang w:val="nl-NL"/>
+        </w:rPr>
+      </w:pPr>
+      <w:r>
+        <w:rPr>
+          <w:lang w:val="nl-NL"/>
+        </w:rPr>
+        <w:lastRenderedPageBreak/>
+        <w:t>Nu staat alles klaar om door te gaan met het volgende onderdeel.</w:t>
+      </w:r>
+    </w:p>
+    <w:p>
+      <w:pPr>
+        <w:spacing w:after="0"/>
+        <w:rPr>
+          <w:lang w:val="nl-NL"/>
+        </w:rPr>
+      </w:pPr>
+    </w:p>
+    <w:p>
+      <w:pPr>
+        <w:spacing w:after="0"/>
+        <w:rPr>
+          <w:lang w:val="nl-NL"/>
+        </w:rPr>
+      </w:pPr>
+    </w:p>
+    <w:p>
+      <w:pPr>
+        <w:spacing w:after="0"/>
+        <w:ind w:left="360"/>
+        <w:rPr>
+          <w:lang w:val="nl-NL"/>
+        </w:rPr>
+      </w:pPr>
+    </w:p>
+    <w:p>
+      <w:pPr>
+        <w:spacing w:after="0"/>
         <w:rPr>
           <w:b/>
           <w:bCs/>
           <w:lang w:val="nl-NL"/>
         </w:rPr>
-        <w:t>AWS Route 53</w:t>
+      </w:pPr>
+      <w:r>
+        <w:rPr>
+          <w:b/>
+          <w:bCs/>
+          <w:lang w:val="nl-NL"/>
+        </w:rPr>
+        <w:t>Het hosten van onze statische website op een</w:t>
+      </w:r>
+      <w:r>
+        <w:rPr>
+          <w:b/>
+          <w:bCs/>
+          <w:lang w:val="nl-NL"/>
+        </w:rPr>
+        <w:t xml:space="preserve"> snelle,</w:t>
+      </w:r>
+      <w:r>
+        <w:rPr>
+          <w:b/>
+          <w:bCs/>
+          <w:lang w:val="nl-NL"/>
+        </w:rPr>
+        <w:t xml:space="preserve"> veilige </w:t>
+      </w:r>
+      <w:r>
+        <w:rPr>
+          <w:b/>
+          <w:bCs/>
+          <w:lang w:val="nl-NL"/>
+        </w:rPr>
+        <w:t xml:space="preserve">en schaalbare </w:t>
+      </w:r>
+      <w:r>
+        <w:rPr>
+          <w:b/>
+          <w:bCs/>
+          <w:lang w:val="nl-NL"/>
+        </w:rPr>
+        <w:t>manier</w:t>
+      </w:r>
+    </w:p>
+    <w:p>
+      <w:pPr>
+        <w:spacing w:after="0"/>
+        <w:ind w:left="360"/>
+        <w:rPr>
+          <w:b/>
+          <w:bCs/>
+          <w:lang w:val="nl-NL"/>
+        </w:rPr>
+      </w:pPr>
+    </w:p>
+    <w:p>
+      <w:pPr>
+        <w:spacing w:after="0"/>
+        <w:rPr>
+          <w:b/>
+          <w:bCs/>
+          <w:lang w:val="nl-NL"/>
+        </w:rPr>
+      </w:pPr>
+      <w:r>
+        <w:rPr>
+          <w:b/>
+          <w:bCs/>
+          <w:lang w:val="nl-NL"/>
+        </w:rPr>
+        <w:t>Gebruikte services:</w:t>
       </w:r>
     </w:p>
     <w:p>
@@ -2067,35 +3528,114 @@
           <w:bCs/>
           <w:lang w:val="nl-NL"/>
         </w:rPr>
-        <w:t xml:space="preserve">AWS </w:t>
-      </w:r>
-      <w:proofErr w:type="spellStart"/>
-      <w:r>
+        <w:t>AWS S3</w:t>
+      </w:r>
+    </w:p>
+    <w:p>
+      <w:pPr>
+        <w:pStyle w:val="ListParagraph"/>
+        <w:numPr>
+          <w:ilvl w:val="0"/>
+          <w:numId w:val="2"/>
+        </w:numPr>
+        <w:spacing w:after="0"/>
         <w:rPr>
           <w:b/>
           <w:bCs/>
           <w:lang w:val="nl-NL"/>
         </w:rPr>
-        <w:t>Certificate</w:t>
-      </w:r>
-      <w:proofErr w:type="spellEnd"/>
+      </w:pPr>
       <w:r>
         <w:rPr>
           <w:b/>
           <w:bCs/>
           <w:lang w:val="nl-NL"/>
         </w:rPr>
-        <w:t xml:space="preserve"> Manager (ACM)</w:t>
-      </w:r>
-    </w:p>
-    <w:p>
-      <w:pPr>
-        <w:spacing w:after="0"/>
+        <w:t xml:space="preserve">AWS </w:t>
+      </w:r>
+      <w:proofErr w:type="spellStart"/>
+      <w:r>
         <w:rPr>
           <w:b/>
           <w:bCs/>
           <w:lang w:val="nl-NL"/>
         </w:rPr>
+        <w:t>CloudFront</w:t>
+      </w:r>
+      <w:proofErr w:type="spellEnd"/>
+    </w:p>
+    <w:p>
+      <w:pPr>
+        <w:pStyle w:val="ListParagraph"/>
+        <w:numPr>
+          <w:ilvl w:val="0"/>
+          <w:numId w:val="2"/>
+        </w:numPr>
+        <w:spacing w:after="0"/>
+        <w:rPr>
+          <w:b/>
+          <w:bCs/>
+          <w:lang w:val="nl-NL"/>
+        </w:rPr>
+      </w:pPr>
+      <w:r>
+        <w:rPr>
+          <w:b/>
+          <w:bCs/>
+          <w:lang w:val="nl-NL"/>
+        </w:rPr>
+        <w:t>AWS Route 53</w:t>
+      </w:r>
+    </w:p>
+    <w:p>
+      <w:pPr>
+        <w:pStyle w:val="ListParagraph"/>
+        <w:numPr>
+          <w:ilvl w:val="0"/>
+          <w:numId w:val="2"/>
+        </w:numPr>
+        <w:spacing w:after="0"/>
+        <w:rPr>
+          <w:b/>
+          <w:bCs/>
+          <w:lang w:val="nl-NL"/>
+        </w:rPr>
+      </w:pPr>
+      <w:r>
+        <w:rPr>
+          <w:b/>
+          <w:bCs/>
+          <w:lang w:val="nl-NL"/>
+        </w:rPr>
+        <w:t xml:space="preserve">AWS </w:t>
+      </w:r>
+      <w:proofErr w:type="spellStart"/>
+      <w:r>
+        <w:rPr>
+          <w:b/>
+          <w:bCs/>
+          <w:lang w:val="nl-NL"/>
+        </w:rPr>
+        <w:t>Certificate</w:t>
+      </w:r>
+      <w:proofErr w:type="spellEnd"/>
+      <w:r>
+        <w:rPr>
+          <w:b/>
+          <w:bCs/>
+          <w:lang w:val="nl-NL"/>
+        </w:rPr>
+        <w:t xml:space="preserve"> Manager (ACM)</w:t>
+      </w:r>
+    </w:p>
+    <w:p>
+      <w:pPr>
+        <w:spacing w:after="0"/>
+        <w:rPr>
+          <w:b/>
+          <w:bCs/>
+          <w:lang w:val="nl-NL"/>
+        </w:rPr>
       </w:pPr>
     </w:p>
     <w:p>
@@ -2110,7 +3650,31 @@
         <w:rPr>
           <w:lang w:val="nl-NL"/>
         </w:rPr>
-        <w:t>Nu de S3 buckets zijn aangemaakt, wordt het tijd om te gaan nadenken over een stukje architectuur. We gaan namelijk meerdere AWS services met elkaar laten communiceren. Laten we eerst</w:t>
+        <w:t>Nu de S3 buckets zijn aangemaakt</w:t>
+      </w:r>
+      <w:r>
+        <w:rPr>
+          <w:lang w:val="nl-NL"/>
+        </w:rPr>
+        <w:t xml:space="preserve"> en ingericht</w:t>
+      </w:r>
+      <w:r>
+        <w:rPr>
+          <w:lang w:val="nl-NL"/>
+        </w:rPr>
+        <w:t xml:space="preserve">, wordt het tijd om te gaan nadenken over een stukje architectuur. </w:t>
+      </w:r>
+      <w:r>
+        <w:rPr>
+          <w:lang w:val="nl-NL"/>
+        </w:rPr>
+        <w:t>Ik</w:t>
+      </w:r>
+      <w:r>
+        <w:rPr>
+          <w:lang w:val="nl-NL"/>
+        </w:rPr>
+        <w:t xml:space="preserve"> namelijk meerdere AWS services met elkaar laten communiceren. Laten we eerst</w:t>
       </w:r>
       <w:r>
         <w:rPr>
@@ -2177,7 +3741,7 @@
                     <pic:cNvPicPr/>
                   </pic:nvPicPr>
                   <pic:blipFill>
-                    <a:blip r:embed="rId16"/>
+                    <a:blip r:embed="rId25"/>
                     <a:stretch>
                       <a:fillRect/>
                     </a:stretch>
@@ -2340,6 +3904,7 @@
         <w:rPr>
           <w:lang w:val="nl-NL"/>
         </w:rPr>
+        <w:lastRenderedPageBreak/>
         <w:t xml:space="preserve">Wanneer het IP-adres is gevonden, wordt het verzoek van de gebruiker doorgestuurd naar Amazon </w:t>
       </w:r>
       <w:proofErr w:type="spellStart"/>
@@ -2416,14 +3981,7 @@
         <w:rPr>
           <w:lang w:val="nl-NL"/>
         </w:rPr>
-        <w:t xml:space="preserve"> over de hele wereld, waardoor het content kan leveren vanaf een locatie die het dichtst bij de gebruiker ligt. Kopieën </w:t>
-      </w:r>
-      <w:r>
-        <w:rPr>
-          <w:lang w:val="nl-NL"/>
-        </w:rPr>
-        <w:lastRenderedPageBreak/>
-        <w:t>van de websitecontent worden in cache opgeslagen om deze zo snel mogelijk te kunnen leveren aan de eindgebruiker.</w:t>
+        <w:t xml:space="preserve"> over de hele wereld, waardoor het content kan leveren vanaf een locatie die het dichtst bij de gebruiker ligt. Kopieën van de websitecontent worden in cache opgeslagen om deze zo snel mogelijk te kunnen leveren aan de eindgebruiker.</w:t>
       </w:r>
     </w:p>
     <w:p>
@@ -2442,7 +4000,43 @@
         <w:rPr>
           <w:lang w:val="nl-NL"/>
         </w:rPr>
-        <w:t xml:space="preserve">Gezien we een veilige verbinding willen opstellen, willen we gebruik maken van HTTPS zodat het verkeer tussen de webbrowser van de gebruiker en onze website versleuteld is. Hiervoor is een SSL/TLS certificaat nodig dat kan worden uitgegeven en beheerd door Amazon </w:t>
+        <w:t xml:space="preserve">Gezien </w:t>
+      </w:r>
+      <w:r>
+        <w:rPr>
+          <w:lang w:val="nl-NL"/>
+        </w:rPr>
+        <w:t>ik</w:t>
+      </w:r>
+      <w:r>
+        <w:rPr>
+          <w:lang w:val="nl-NL"/>
+        </w:rPr>
+        <w:t xml:space="preserve"> een veilige verbinding willen opstellen, wil </w:t>
+      </w:r>
+      <w:r>
+        <w:rPr>
+          <w:lang w:val="nl-NL"/>
+        </w:rPr>
+        <w:t>ik</w:t>
+      </w:r>
+      <w:r>
+        <w:rPr>
+          <w:lang w:val="nl-NL"/>
+        </w:rPr>
+        <w:t xml:space="preserve"> gebruik maken van HTTPS zodat het verkeer tussen de webbrowser van de gebruiker en onze website versleuteld is. Hiervoor is een SSL/TLS certificaat nodig dat </w:t>
+      </w:r>
+      <w:r>
+        <w:rPr>
+          <w:lang w:val="nl-NL"/>
+        </w:rPr>
+        <w:t>kan worden</w:t>
+      </w:r>
+      <w:r>
+        <w:rPr>
+          <w:lang w:val="nl-NL"/>
+        </w:rPr>
+        <w:t xml:space="preserve"> uitgegeven en beheerd door Amazon </w:t>
       </w:r>
       <w:proofErr w:type="spellStart"/>
       <w:r>
@@ -2456,13 +4050,31 @@
         <w:rPr>
           <w:lang w:val="nl-NL"/>
         </w:rPr>
-        <w:t xml:space="preserve"> Manager (ACM). Wanneer we een geldig certificaat </w:t>
-      </w:r>
-      <w:r>
-        <w:rPr>
-          <w:lang w:val="nl-NL"/>
-        </w:rPr>
-        <w:t>hebben opgevraagd en gekoppeld</w:t>
+        <w:t xml:space="preserve"> Manager (ACM). Wanneer </w:t>
+      </w:r>
+      <w:r>
+        <w:rPr>
+          <w:lang w:val="nl-NL"/>
+        </w:rPr>
+        <w:t>we</w:t>
+      </w:r>
+      <w:r>
+        <w:rPr>
+          <w:lang w:val="nl-NL"/>
+        </w:rPr>
+        <w:t xml:space="preserve"> een geldig certificaat </w:t>
+      </w:r>
+      <w:r>
+        <w:rPr>
+          <w:lang w:val="nl-NL"/>
+        </w:rPr>
+        <w:t>is</w:t>
+      </w:r>
+      <w:r>
+        <w:rPr>
+          <w:lang w:val="nl-NL"/>
+        </w:rPr>
+        <w:t xml:space="preserve"> opgevraagd en gekoppeld</w:t>
       </w:r>
       <w:r>
         <w:rPr>
@@ -2521,7 +4133,13 @@
         <w:rPr>
           <w:lang w:val="nl-NL"/>
         </w:rPr>
-        <w:t xml:space="preserve"> die ik in de vorige blogpost heb aangemaakt en waar ik mijn websitecontent heb opgeslagen. </w:t>
+        <w:t xml:space="preserve"> die ik in de vorige blogpost heb aangemaakt en waar ik mijn websitecontent heb opgeslagen.</w:t>
+      </w:r>
+      <w:r>
+        <w:rPr>
+          <w:lang w:val="nl-NL"/>
+        </w:rPr>
+        <w:t xml:space="preserve"> De S3 bucket zal zo worden ingericht dat enkel mijn </w:t>
       </w:r>
       <w:proofErr w:type="spellStart"/>
       <w:r>
@@ -2535,6 +4153,26 @@
         <w:rPr>
           <w:lang w:val="nl-NL"/>
         </w:rPr>
+        <w:t xml:space="preserve"> distributie hier toegang toe heeft.</w:t>
+      </w:r>
+      <w:r>
+        <w:rPr>
+          <w:lang w:val="nl-NL"/>
+        </w:rPr>
+        <w:t xml:space="preserve"> </w:t>
+      </w:r>
+      <w:proofErr w:type="spellStart"/>
+      <w:r>
+        <w:rPr>
+          <w:lang w:val="nl-NL"/>
+        </w:rPr>
+        <w:t>CloudFront</w:t>
+      </w:r>
+      <w:proofErr w:type="spellEnd"/>
+      <w:r>
+        <w:rPr>
+          <w:lang w:val="nl-NL"/>
+        </w:rPr>
         <w:t xml:space="preserve"> zal </w:t>
       </w:r>
       <w:r>
@@ -2581,7 +4219,19 @@
         <w:rPr>
           <w:lang w:val="nl-NL"/>
         </w:rPr>
-        <w:t>Laten we nu de services een voor een gaan opzetten.</w:t>
+        <w:t>Laten we nu de services gaan opzetten</w:t>
+      </w:r>
+      <w:r>
+        <w:rPr>
+          <w:lang w:val="nl-NL"/>
+        </w:rPr>
+        <w:t xml:space="preserve"> en inrichten</w:t>
+      </w:r>
+      <w:r>
+        <w:rPr>
+          <w:lang w:val="nl-NL"/>
+        </w:rPr>
+        <w:t>.</w:t>
       </w:r>
     </w:p>
     <w:p>
@@ -2601,6 +4251,32 @@
           <w:lang w:val="nl-NL"/>
         </w:rPr>
       </w:pPr>
+      <w:r>
+        <w:rPr>
+          <w:b/>
+          <w:bCs/>
+          <w:lang w:val="nl-NL"/>
+        </w:rPr>
+        <w:t xml:space="preserve">Het registreren van een domein en het aanmaken van een </w:t>
+      </w:r>
+      <w:proofErr w:type="spellStart"/>
+      <w:r>
+        <w:rPr>
+          <w:b/>
+          <w:bCs/>
+          <w:lang w:val="nl-NL"/>
+        </w:rPr>
+        <w:t>hosted</w:t>
+      </w:r>
+      <w:proofErr w:type="spellEnd"/>
+      <w:r>
+        <w:rPr>
+          <w:b/>
+          <w:bCs/>
+          <w:lang w:val="nl-NL"/>
+        </w:rPr>
+        <w:t xml:space="preserve"> zone  in </w:t>
+      </w:r>
       <w:r>
         <w:rPr>
           <w:b/>
@@ -2682,7 +4358,7 @@
                     <pic:cNvPicPr/>
                   </pic:nvPicPr>
                   <pic:blipFill>
-                    <a:blip r:embed="rId17"/>
+                    <a:blip r:embed="rId26"/>
                     <a:stretch>
                       <a:fillRect/>
                     </a:stretch>
@@ -2811,7 +4487,7 @@
                     <pic:cNvPicPr/>
                   </pic:nvPicPr>
                   <pic:blipFill>
-                    <a:blip r:embed="rId18"/>
+                    <a:blip r:embed="rId27"/>
                     <a:stretch>
                       <a:fillRect/>
                     </a:stretch>
@@ -2839,11 +4515,18 @@
           <w:lang w:val="nl-NL"/>
         </w:rPr>
       </w:pPr>
-      <w:r>
-        <w:rPr>
-          <w:lang w:val="nl-NL"/>
-        </w:rPr>
-        <w:lastRenderedPageBreak/>
+    </w:p>
+    <w:p>
+      <w:pPr>
+        <w:spacing w:after="0"/>
+        <w:rPr>
+          <w:lang w:val="nl-NL"/>
+        </w:rPr>
+      </w:pPr>
+      <w:r>
+        <w:rPr>
+          <w:lang w:val="nl-NL"/>
+        </w:rPr>
         <w:t xml:space="preserve">Vervolgens heb ik in </w:t>
       </w:r>
       <w:r>
@@ -2979,7 +4662,7 @@
                     <pic:cNvPicPr/>
                   </pic:nvPicPr>
                   <pic:blipFill>
-                    <a:blip r:embed="rId19"/>
+                    <a:blip r:embed="rId28"/>
                     <a:stretch>
                       <a:fillRect/>
                     </a:stretch>
@@ -3096,7 +4779,7 @@
                     <pic:cNvPicPr/>
                   </pic:nvPicPr>
                   <pic:blipFill>
-                    <a:blip r:embed="rId20"/>
+                    <a:blip r:embed="rId29"/>
                     <a:stretch>
                       <a:fillRect/>
                     </a:stretch>
@@ -3189,7 +4872,7 @@
                     <pic:cNvPicPr/>
                   </pic:nvPicPr>
                   <pic:blipFill>
-                    <a:blip r:embed="rId21"/>
+                    <a:blip r:embed="rId30"/>
                     <a:stretch>
                       <a:fillRect/>
                     </a:stretch>
@@ -3229,6 +4912,7 @@
         <w:rPr>
           <w:lang w:val="nl-NL"/>
         </w:rPr>
+        <w:lastRenderedPageBreak/>
         <w:t>Het name server (NS) record bevat</w:t>
       </w:r>
       <w:r>
@@ -3328,7 +5012,6 @@
           <w:noProof/>
           <w:lang w:val="nl-NL"/>
         </w:rPr>
-        <w:lastRenderedPageBreak/>
         <w:drawing>
           <wp:inline distT="0" distB="0" distL="0" distR="0" wp14:anchorId="2BA249BD" wp14:editId="4303490C">
             <wp:extent cx="5731510" cy="1313180"/>
@@ -3345,7 +5028,7 @@
                     <pic:cNvPicPr/>
                   </pic:nvPicPr>
                   <pic:blipFill>
-                    <a:blip r:embed="rId22"/>
+                    <a:blip r:embed="rId31"/>
                     <a:stretch>
                       <a:fillRect/>
                     </a:stretch>
@@ -3480,7 +5163,7 @@
                     <pic:cNvPicPr/>
                   </pic:nvPicPr>
                   <pic:blipFill>
-                    <a:blip r:embed="rId23"/>
+                    <a:blip r:embed="rId32"/>
                     <a:stretch>
                       <a:fillRect/>
                     </a:stretch>
@@ -3524,17 +5207,25 @@
           <w:bCs/>
           <w:lang w:val="nl-NL"/>
         </w:rPr>
-        <w:t>ACM</w:t>
-      </w:r>
-    </w:p>
-    <w:p>
-      <w:pPr>
-        <w:spacing w:after="0"/>
+        <w:t xml:space="preserve">Het aanvragen van een certificaat in </w:t>
+      </w:r>
+      <w:r>
         <w:rPr>
           <w:b/>
           <w:bCs/>
           <w:lang w:val="nl-NL"/>
         </w:rPr>
+        <w:t>ACM</w:t>
+      </w:r>
+    </w:p>
+    <w:p>
+      <w:pPr>
+        <w:spacing w:after="0"/>
+        <w:rPr>
+          <w:b/>
+          <w:bCs/>
+          <w:lang w:val="nl-NL"/>
+        </w:rPr>
       </w:pPr>
     </w:p>
     <w:p>
@@ -3599,6 +5290,7 @@
           <w:noProof/>
           <w:lang w:val="nl-NL"/>
         </w:rPr>
+        <w:lastRenderedPageBreak/>
         <w:drawing>
           <wp:inline distT="0" distB="0" distL="0" distR="0" wp14:anchorId="7555FE9A" wp14:editId="28CC9813">
             <wp:extent cx="5731510" cy="2172970"/>
@@ -3615,7 +5307,7 @@
                     <pic:cNvPicPr/>
                   </pic:nvPicPr>
                   <pic:blipFill>
-                    <a:blip r:embed="rId24"/>
+                    <a:blip r:embed="rId33"/>
                     <a:stretch>
                       <a:fillRect/>
                     </a:stretch>
@@ -3655,7 +5347,6 @@
         <w:rPr>
           <w:lang w:val="nl-NL"/>
         </w:rPr>
-        <w:lastRenderedPageBreak/>
         <w:t xml:space="preserve">Ik vraag een public </w:t>
       </w:r>
       <w:proofErr w:type="spellStart"/>
@@ -3709,7 +5400,7 @@
                     <pic:cNvPicPr/>
                   </pic:nvPicPr>
                   <pic:blipFill>
-                    <a:blip r:embed="rId25"/>
+                    <a:blip r:embed="rId34"/>
                     <a:stretch>
                       <a:fillRect/>
                     </a:stretch>
@@ -3820,7 +5511,7 @@
                     <pic:cNvPicPr/>
                   </pic:nvPicPr>
                   <pic:blipFill>
-                    <a:blip r:embed="rId26"/>
+                    <a:blip r:embed="rId35"/>
                     <a:stretch>
                       <a:fillRect/>
                     </a:stretch>
@@ -3860,6 +5551,7 @@
         <w:rPr>
           <w:lang w:val="nl-NL"/>
         </w:rPr>
+        <w:lastRenderedPageBreak/>
         <w:t xml:space="preserve">Nu het certificaat is aangemaakt, kan ik het openen, maar is de status nog </w:t>
       </w:r>
       <w:proofErr w:type="spellStart"/>
@@ -3915,7 +5607,7 @@
                     <pic:cNvPicPr/>
                   </pic:nvPicPr>
                   <pic:blipFill>
-                    <a:blip r:embed="rId27"/>
+                    <a:blip r:embed="rId36"/>
                     <a:stretch>
                       <a:fillRect/>
                     </a:stretch>
@@ -3955,7 +5647,6 @@
         <w:rPr>
           <w:lang w:val="nl-NL"/>
         </w:rPr>
-        <w:lastRenderedPageBreak/>
         <w:t xml:space="preserve">In het certificaat staan onder </w:t>
       </w:r>
       <w:proofErr w:type="spellStart"/>
@@ -4129,7 +5820,7 @@
                     </pic:cNvPicPr>
                   </pic:nvPicPr>
                   <pic:blipFill>
-                    <a:blip r:embed="rId28">
+                    <a:blip r:embed="rId37">
                       <a:extLst>
                         <a:ext uri="{28A0092B-C50C-407E-A947-70E740481C1C}">
                           <a14:useLocalDpi xmlns:a14="http://schemas.microsoft.com/office/drawing/2010/main" val="0"/>
@@ -4165,45 +5856,11 @@
       <w:pPr>
         <w:spacing w:after="0"/>
         <w:rPr>
-          <w:lang w:val="nl-NL"/>
-        </w:rPr>
-      </w:pPr>
-    </w:p>
-    <w:p>
-      <w:pPr>
-        <w:spacing w:after="0"/>
-        <w:rPr>
-          <w:lang w:val="nl-NL"/>
-        </w:rPr>
-      </w:pPr>
-    </w:p>
-    <w:p>
-      <w:pPr>
-        <w:spacing w:after="0"/>
-        <w:rPr>
           <w:b/>
           <w:bCs/>
           <w:lang w:val="nl-NL"/>
         </w:rPr>
       </w:pPr>
-      <w:r>
-        <w:rPr>
-          <w:b/>
-          <w:bCs/>
-          <w:lang w:val="nl-NL"/>
-        </w:rPr>
-        <w:t xml:space="preserve">Terug naar Route 53 </w:t>
-      </w:r>
-    </w:p>
-    <w:p>
-      <w:pPr>
-        <w:spacing w:after="0"/>
-        <w:rPr>
-          <w:b/>
-          <w:bCs/>
-          <w:lang w:val="nl-NL"/>
-        </w:rPr>
-      </w:pPr>
     </w:p>
     <w:p>
       <w:pPr>
@@ -4290,9 +5947,9 @@
           <w:lang w:val="nl-NL"/>
         </w:rPr>
         <w:drawing>
-          <wp:inline distT="0" distB="0" distL="0" distR="0" wp14:anchorId="148122BD" wp14:editId="0C6F556C">
-            <wp:extent cx="5731510" cy="2686050"/>
-            <wp:effectExtent l="0" t="0" r="2540" b="0"/>
+          <wp:inline distT="0" distB="0" distL="0" distR="0" wp14:anchorId="148122BD" wp14:editId="69AA0894">
+            <wp:extent cx="3695700" cy="1731976"/>
+            <wp:effectExtent l="0" t="0" r="0" b="1905"/>
             <wp:docPr id="224808337" name="Picture 1" descr="A screenshot of a computer&#10;&#10;AI-generated content may be incorrect."/>
             <wp:cNvGraphicFramePr>
               <a:graphicFrameLocks xmlns:a="http://schemas.openxmlformats.org/drawingml/2006/main" noChangeAspect="1"/>
@@ -4305,7 +5962,7 @@
                     <pic:cNvPicPr/>
                   </pic:nvPicPr>
                   <pic:blipFill>
-                    <a:blip r:embed="rId29"/>
+                    <a:blip r:embed="rId38"/>
                     <a:stretch>
                       <a:fillRect/>
                     </a:stretch>
@@ -4313,7 +5970,7 @@
                   <pic:spPr>
                     <a:xfrm>
                       <a:off x="0" y="0"/>
-                      <a:ext cx="5731510" cy="2686050"/>
+                      <a:ext cx="3708644" cy="1738042"/>
                     </a:xfrm>
                     <a:prstGeom prst="rect">
                       <a:avLst/>
@@ -4392,19 +6049,21 @@
       <w:pPr>
         <w:spacing w:after="0"/>
         <w:rPr>
-          <w:lang w:val="nl-NL"/>
-        </w:rPr>
-      </w:pPr>
-      <w:r>
-        <w:rPr>
-          <w:lang w:val="nl-NL"/>
-        </w:rPr>
-        <w:lastRenderedPageBreak/>
+          <w:color w:val="FF0000"/>
+          <w:lang w:val="nl-NL"/>
+        </w:rPr>
+      </w:pPr>
+      <w:r>
+        <w:rPr>
+          <w:color w:val="FF0000"/>
+          <w:lang w:val="nl-NL"/>
+        </w:rPr>
         <w:t xml:space="preserve">Wat ik ook nog wil doen, is het implementeren van DNSSEC in mijn </w:t>
       </w:r>
       <w:proofErr w:type="spellStart"/>
       <w:r>
         <w:rPr>
+          <w:color w:val="FF0000"/>
           <w:lang w:val="nl-NL"/>
         </w:rPr>
         <w:t>hosted</w:t>
@@ -4412,6 +6071,7 @@
       <w:proofErr w:type="spellEnd"/>
       <w:r>
         <w:rPr>
+          <w:color w:val="FF0000"/>
           <w:lang w:val="nl-NL"/>
         </w:rPr>
         <w:t xml:space="preserve"> zone. Met DNSSEC worden </w:t>
@@ -4419,6 +6079,7 @@
       <w:proofErr w:type="spellStart"/>
       <w:r>
         <w:rPr>
+          <w:color w:val="FF0000"/>
           <w:lang w:val="nl-NL"/>
         </w:rPr>
         <w:t>cryptografische</w:t>
@@ -4426,6 +6087,7 @@
       <w:proofErr w:type="spellEnd"/>
       <w:r>
         <w:rPr>
+          <w:color w:val="FF0000"/>
           <w:lang w:val="nl-NL"/>
         </w:rPr>
         <w:t xml:space="preserve"> handtekeningen toegevoegd aan de records in mijn </w:t>
@@ -4433,6 +6095,7 @@
       <w:proofErr w:type="spellStart"/>
       <w:r>
         <w:rPr>
+          <w:color w:val="FF0000"/>
           <w:lang w:val="nl-NL"/>
         </w:rPr>
         <w:t>hosted</w:t>
@@ -4440,12 +6103,14 @@
       <w:proofErr w:type="spellEnd"/>
       <w:r>
         <w:rPr>
+          <w:color w:val="FF0000"/>
           <w:lang w:val="nl-NL"/>
         </w:rPr>
         <w:t xml:space="preserve"> zone. Door de handtekening te controleren bij een </w:t>
       </w:r>
       <w:r>
         <w:rPr>
+          <w:color w:val="FF0000"/>
           <w:lang w:val="nl-NL"/>
         </w:rPr>
         <w:t>DNS-</w:t>
@@ -4453,6 +6118,7 @@
       <w:proofErr w:type="spellStart"/>
       <w:r>
         <w:rPr>
+          <w:color w:val="FF0000"/>
           <w:lang w:val="nl-NL"/>
         </w:rPr>
         <w:t>request</w:t>
@@ -4460,6 +6126,7 @@
       <w:proofErr w:type="spellEnd"/>
       <w:r>
         <w:rPr>
+          <w:color w:val="FF0000"/>
           <w:lang w:val="nl-NL"/>
         </w:rPr>
         <w:t xml:space="preserve">, kan worden geverifieerd dat het opgevraagde DNS-record afkomstig is van de juiste </w:t>
@@ -4467,6 +6134,7 @@
       <w:proofErr w:type="spellStart"/>
       <w:r>
         <w:rPr>
+          <w:color w:val="FF0000"/>
           <w:lang w:val="nl-NL"/>
         </w:rPr>
         <w:t>nameserver</w:t>
@@ -4474,12 +6142,14 @@
       <w:proofErr w:type="spellEnd"/>
       <w:r>
         <w:rPr>
+          <w:color w:val="FF0000"/>
           <w:lang w:val="nl-NL"/>
         </w:rPr>
         <w:t xml:space="preserve"> en niet </w:t>
       </w:r>
       <w:r>
         <w:rPr>
+          <w:color w:val="FF0000"/>
           <w:lang w:val="nl-NL"/>
         </w:rPr>
         <w:t xml:space="preserve">is gewijzigd door een partij met kwade intenties. Wat DNSSEC </w:t>
@@ -4488,30 +6158,35 @@
         <w:rPr>
           <w:b/>
           <w:bCs/>
+          <w:color w:val="FF0000"/>
           <w:lang w:val="nl-NL"/>
         </w:rPr>
         <w:t xml:space="preserve">niet </w:t>
       </w:r>
       <w:r>
         <w:rPr>
+          <w:color w:val="FF0000"/>
           <w:lang w:val="nl-NL"/>
         </w:rPr>
         <w:t xml:space="preserve">doet, is het versleutelen van </w:t>
       </w:r>
       <w:r>
         <w:rPr>
+          <w:color w:val="FF0000"/>
           <w:lang w:val="nl-NL"/>
         </w:rPr>
         <w:t xml:space="preserve">de inhoud van </w:t>
       </w:r>
       <w:r>
         <w:rPr>
+          <w:color w:val="FF0000"/>
           <w:lang w:val="nl-NL"/>
         </w:rPr>
         <w:t>het verkeer</w:t>
       </w:r>
       <w:r>
         <w:rPr>
+          <w:color w:val="FF0000"/>
           <w:lang w:val="nl-NL"/>
         </w:rPr>
         <w:t>, er kan enkel mee geverifieerd worden of het teruggegeven record authentiek is.</w:t>
@@ -4534,6 +6209,7 @@
       </w:pPr>
       <w:r>
         <w:rPr>
+          <w:color w:val="FF0000"/>
           <w:lang w:val="nl-NL"/>
         </w:rPr>
         <w:t xml:space="preserve">In de tab </w:t>
@@ -4542,6 +6218,7 @@
         <w:rPr>
           <w:i/>
           <w:iCs/>
+          <w:color w:val="FF0000"/>
           <w:lang w:val="nl-NL"/>
         </w:rPr>
         <w:t xml:space="preserve">DNSSEC </w:t>
@@ -4551,6 +6228,7 @@
         <w:rPr>
           <w:i/>
           <w:iCs/>
+          <w:color w:val="FF0000"/>
           <w:lang w:val="nl-NL"/>
         </w:rPr>
         <w:t>signing</w:t>
@@ -4558,6 +6236,7 @@
       <w:proofErr w:type="spellEnd"/>
       <w:r>
         <w:rPr>
+          <w:color w:val="FF0000"/>
           <w:lang w:val="nl-NL"/>
         </w:rPr>
         <w:t xml:space="preserve"> klik ik op </w:t>
@@ -4567,6 +6246,7 @@
         <w:rPr>
           <w:i/>
           <w:iCs/>
+          <w:color w:val="FF0000"/>
           <w:lang w:val="nl-NL"/>
         </w:rPr>
         <w:t>Enable</w:t>
@@ -4576,6 +6256,7 @@
         <w:rPr>
           <w:i/>
           <w:iCs/>
+          <w:color w:val="FF0000"/>
           <w:lang w:val="nl-NL"/>
         </w:rPr>
         <w:t xml:space="preserve"> DNSSEC </w:t>
@@ -4585,6 +6266,7 @@
         <w:rPr>
           <w:i/>
           <w:iCs/>
+          <w:color w:val="FF0000"/>
           <w:lang w:val="nl-NL"/>
         </w:rPr>
         <w:t>signing</w:t>
@@ -4592,6 +6274,7 @@
       <w:proofErr w:type="spellEnd"/>
       <w:r>
         <w:rPr>
+          <w:color w:val="FF0000"/>
           <w:lang w:val="nl-NL"/>
         </w:rPr>
         <w:t>.</w:t>
@@ -4633,7 +6316,7 @@
                     <pic:cNvPicPr/>
                   </pic:nvPicPr>
                   <pic:blipFill>
-                    <a:blip r:embed="rId30"/>
+                    <a:blip r:embed="rId39"/>
                     <a:stretch>
                       <a:fillRect/>
                     </a:stretch>
@@ -4666,11 +6349,13 @@
       <w:pPr>
         <w:spacing w:after="0"/>
         <w:rPr>
-          <w:lang w:val="nl-NL"/>
-        </w:rPr>
-      </w:pPr>
-      <w:r>
-        <w:rPr>
+          <w:color w:val="FF0000"/>
+          <w:lang w:val="nl-NL"/>
+        </w:rPr>
+      </w:pPr>
+      <w:r>
+        <w:rPr>
+          <w:color w:val="FF0000"/>
           <w:lang w:val="nl-NL"/>
         </w:rPr>
         <w:t xml:space="preserve">Ik selecteer de optie om een nieuwe Customer </w:t>
@@ -4678,6 +6363,7 @@
       <w:proofErr w:type="spellStart"/>
       <w:r>
         <w:rPr>
+          <w:color w:val="FF0000"/>
           <w:lang w:val="nl-NL"/>
         </w:rPr>
         <w:t>Managed</w:t>
@@ -4685,6 +6371,7 @@
       <w:proofErr w:type="spellEnd"/>
       <w:r>
         <w:rPr>
+          <w:color w:val="FF0000"/>
           <w:lang w:val="nl-NL"/>
         </w:rPr>
         <w:t xml:space="preserve"> </w:t>
@@ -4692,6 +6379,7 @@
       <w:proofErr w:type="spellStart"/>
       <w:r>
         <w:rPr>
+          <w:color w:val="FF0000"/>
           <w:lang w:val="nl-NL"/>
         </w:rPr>
         <w:t>Key</w:t>
@@ -4699,6 +6387,7 @@
       <w:proofErr w:type="spellEnd"/>
       <w:r>
         <w:rPr>
+          <w:color w:val="FF0000"/>
           <w:lang w:val="nl-NL"/>
         </w:rPr>
         <w:t xml:space="preserve"> aan te maken en voer de naam in </w:t>
@@ -4706,6 +6395,7 @@
       <w:proofErr w:type="spellStart"/>
       <w:r>
         <w:rPr>
+          <w:color w:val="FF0000"/>
           <w:lang w:val="nl-NL"/>
         </w:rPr>
         <w:t>in</w:t>
@@ -4713,6 +6403,7 @@
       <w:proofErr w:type="spellEnd"/>
       <w:r>
         <w:rPr>
+          <w:color w:val="FF0000"/>
           <w:lang w:val="nl-NL"/>
         </w:rPr>
         <w:t xml:space="preserve"> de </w:t>
@@ -4722,6 +6413,7 @@
         <w:rPr>
           <w:i/>
           <w:iCs/>
+          <w:color w:val="FF0000"/>
           <w:lang w:val="nl-NL"/>
         </w:rPr>
         <w:t>Provide</w:t>
@@ -4731,12 +6423,14 @@
         <w:rPr>
           <w:i/>
           <w:iCs/>
+          <w:color w:val="FF0000"/>
           <w:lang w:val="nl-NL"/>
         </w:rPr>
         <w:t xml:space="preserve"> KSK name </w:t>
       </w:r>
       <w:r>
         <w:rPr>
+          <w:color w:val="FF0000"/>
           <w:lang w:val="nl-NL"/>
         </w:rPr>
         <w:t xml:space="preserve">en </w:t>
@@ -4746,6 +6440,7 @@
         <w:rPr>
           <w:i/>
           <w:iCs/>
+          <w:color w:val="FF0000"/>
           <w:lang w:val="nl-NL"/>
         </w:rPr>
         <w:t>Create</w:t>
@@ -4755,6 +6450,7 @@
         <w:rPr>
           <w:i/>
           <w:iCs/>
+          <w:color w:val="FF0000"/>
           <w:lang w:val="nl-NL"/>
         </w:rPr>
         <w:t xml:space="preserve"> customer </w:t>
@@ -4764,6 +6460,7 @@
         <w:rPr>
           <w:i/>
           <w:iCs/>
+          <w:color w:val="FF0000"/>
           <w:lang w:val="nl-NL"/>
         </w:rPr>
         <w:t>managed</w:t>
@@ -4773,12 +6470,14 @@
         <w:rPr>
           <w:i/>
           <w:iCs/>
+          <w:color w:val="FF0000"/>
           <w:lang w:val="nl-NL"/>
         </w:rPr>
         <w:t xml:space="preserve"> CMK</w:t>
       </w:r>
       <w:r>
         <w:rPr>
+          <w:color w:val="FF0000"/>
           <w:lang w:val="nl-NL"/>
         </w:rPr>
         <w:t xml:space="preserve"> velden. Dan klik ik op </w:t>
@@ -4788,6 +6487,7 @@
         <w:rPr>
           <w:i/>
           <w:iCs/>
+          <w:color w:val="FF0000"/>
           <w:lang w:val="nl-NL"/>
         </w:rPr>
         <w:t>Create</w:t>
@@ -4797,6 +6497,7 @@
         <w:rPr>
           <w:i/>
           <w:iCs/>
+          <w:color w:val="FF0000"/>
           <w:lang w:val="nl-NL"/>
         </w:rPr>
         <w:t xml:space="preserve"> KSK </w:t>
@@ -4806,6 +6507,7 @@
         <w:rPr>
           <w:i/>
           <w:iCs/>
+          <w:color w:val="FF0000"/>
           <w:lang w:val="nl-NL"/>
         </w:rPr>
         <w:t>and</w:t>
@@ -4815,6 +6517,7 @@
         <w:rPr>
           <w:i/>
           <w:iCs/>
+          <w:color w:val="FF0000"/>
           <w:lang w:val="nl-NL"/>
         </w:rPr>
         <w:t xml:space="preserve"> </w:t>
@@ -4824,6 +6527,7 @@
         <w:rPr>
           <w:i/>
           <w:iCs/>
+          <w:color w:val="FF0000"/>
           <w:lang w:val="nl-NL"/>
         </w:rPr>
         <w:t>enable</w:t>
@@ -4833,6 +6537,7 @@
         <w:rPr>
           <w:i/>
           <w:iCs/>
+          <w:color w:val="FF0000"/>
           <w:lang w:val="nl-NL"/>
         </w:rPr>
         <w:t xml:space="preserve"> </w:t>
@@ -4842,6 +6547,7 @@
         <w:rPr>
           <w:i/>
           <w:iCs/>
+          <w:color w:val="FF0000"/>
           <w:lang w:val="nl-NL"/>
         </w:rPr>
         <w:t>signing</w:t>
@@ -4849,6 +6555,7 @@
       <w:proofErr w:type="spellEnd"/>
       <w:r>
         <w:rPr>
+          <w:color w:val="FF0000"/>
           <w:lang w:val="nl-NL"/>
         </w:rPr>
         <w:t>. DNSSEC wordt nu ingeschakeld.</w:t>
@@ -4858,20 +6565,23 @@
       <w:pPr>
         <w:spacing w:after="0"/>
         <w:rPr>
-          <w:lang w:val="nl-NL"/>
-        </w:rPr>
-      </w:pPr>
-    </w:p>
-    <w:p>
-      <w:pPr>
-        <w:spacing w:after="0"/>
-        <w:rPr>
+          <w:color w:val="FF0000"/>
+          <w:lang w:val="nl-NL"/>
+        </w:rPr>
+      </w:pPr>
+    </w:p>
+    <w:p>
+      <w:pPr>
+        <w:spacing w:after="0"/>
+        <w:rPr>
+          <w:color w:val="FF0000"/>
           <w:lang w:val="nl-NL"/>
         </w:rPr>
       </w:pPr>
       <w:r>
         <w:rPr>
           <w:noProof/>
+          <w:color w:val="FF0000"/>
           <w:lang w:val="nl-NL"/>
         </w:rPr>
         <w:drawing>
@@ -4890,7 +6600,7 @@
                     <pic:cNvPicPr/>
                   </pic:nvPicPr>
                   <pic:blipFill>
-                    <a:blip r:embed="rId31"/>
+                    <a:blip r:embed="rId40"/>
                     <a:stretch>
                       <a:fillRect/>
                     </a:stretch>
@@ -4915,11 +6625,13 @@
       <w:pPr>
         <w:spacing w:after="0"/>
         <w:rPr>
-          <w:lang w:val="nl-NL"/>
-        </w:rPr>
-      </w:pPr>
-      <w:r>
-        <w:rPr>
+          <w:color w:val="FF0000"/>
+          <w:lang w:val="nl-NL"/>
+        </w:rPr>
+      </w:pPr>
+      <w:r>
+        <w:rPr>
+          <w:color w:val="FF0000"/>
           <w:lang w:val="nl-NL"/>
         </w:rPr>
         <w:t xml:space="preserve">Na enkele momenten zien je dat het </w:t>
@@ -4927,6 +6639,7 @@
       <w:proofErr w:type="spellStart"/>
       <w:r>
         <w:rPr>
+          <w:color w:val="FF0000"/>
           <w:lang w:val="nl-NL"/>
         </w:rPr>
         <w:t>signen</w:t>
@@ -4934,6 +6647,7 @@
       <w:proofErr w:type="spellEnd"/>
       <w:r>
         <w:rPr>
+          <w:color w:val="FF0000"/>
           <w:lang w:val="nl-NL"/>
         </w:rPr>
         <w:t xml:space="preserve"> van DNSSEC succesvol is verlopen. Nu moet een chain of trust nog tot stand gezet worden. Ik klik op </w:t>
@@ -4942,6 +6656,7 @@
         <w:rPr>
           <w:i/>
           <w:iCs/>
+          <w:color w:val="FF0000"/>
           <w:lang w:val="nl-NL"/>
         </w:rPr>
         <w:t xml:space="preserve">View information </w:t>
@@ -4951,6 +6666,7 @@
         <w:rPr>
           <w:i/>
           <w:iCs/>
+          <w:color w:val="FF0000"/>
           <w:lang w:val="nl-NL"/>
         </w:rPr>
         <w:t>to</w:t>
@@ -4960,6 +6676,7 @@
         <w:rPr>
           <w:i/>
           <w:iCs/>
+          <w:color w:val="FF0000"/>
           <w:lang w:val="nl-NL"/>
         </w:rPr>
         <w:t xml:space="preserve"> </w:t>
@@ -4969,6 +6686,7 @@
         <w:rPr>
           <w:i/>
           <w:iCs/>
+          <w:color w:val="FF0000"/>
           <w:lang w:val="nl-NL"/>
         </w:rPr>
         <w:t>create</w:t>
@@ -4978,12 +6696,14 @@
         <w:rPr>
           <w:i/>
           <w:iCs/>
+          <w:color w:val="FF0000"/>
           <w:lang w:val="nl-NL"/>
         </w:rPr>
         <w:t xml:space="preserve"> DS record</w:t>
       </w:r>
       <w:r>
         <w:rPr>
+          <w:color w:val="FF0000"/>
           <w:lang w:val="nl-NL"/>
         </w:rPr>
         <w:t>.</w:t>
@@ -4993,14 +6713,17 @@
       <w:pPr>
         <w:spacing w:after="0"/>
         <w:rPr>
+          <w:color w:val="FF0000"/>
           <w:lang w:val="nl-NL"/>
         </w:rPr>
       </w:pPr>
       <w:r>
         <w:rPr>
           <w:noProof/>
-          <w:lang w:val="nl-NL"/>
-        </w:rPr>
+          <w:color w:val="FF0000"/>
+          <w:lang w:val="nl-NL"/>
+        </w:rPr>
+        <w:lastRenderedPageBreak/>
         <w:drawing>
           <wp:inline distT="0" distB="0" distL="0" distR="0" wp14:anchorId="6E8F8F43" wp14:editId="441D53BC">
             <wp:extent cx="4823460" cy="2125828"/>
@@ -5017,7 +6740,7 @@
                     <pic:cNvPicPr/>
                   </pic:nvPicPr>
                   <pic:blipFill>
-                    <a:blip r:embed="rId32"/>
+                    <a:blip r:embed="rId41"/>
                     <a:stretch>
                       <a:fillRect/>
                     </a:stretch>
@@ -5042,22 +6765,24 @@
       <w:pPr>
         <w:spacing w:after="0"/>
         <w:rPr>
-          <w:lang w:val="nl-NL"/>
-        </w:rPr>
-      </w:pPr>
-    </w:p>
-    <w:p>
-      <w:pPr>
-        <w:spacing w:after="0"/>
-        <w:rPr>
-          <w:lang w:val="nl-NL"/>
-        </w:rPr>
-      </w:pPr>
-      <w:r>
-        <w:rPr>
-          <w:lang w:val="nl-NL"/>
-        </w:rPr>
-        <w:lastRenderedPageBreak/>
+          <w:color w:val="FF0000"/>
+          <w:lang w:val="nl-NL"/>
+        </w:rPr>
+      </w:pPr>
+    </w:p>
+    <w:p>
+      <w:pPr>
+        <w:spacing w:after="0"/>
+        <w:rPr>
+          <w:color w:val="FF0000"/>
+          <w:lang w:val="nl-NL"/>
+        </w:rPr>
+      </w:pPr>
+      <w:r>
+        <w:rPr>
+          <w:color w:val="FF0000"/>
+          <w:lang w:val="nl-NL"/>
+        </w:rPr>
         <w:t xml:space="preserve">Ik klap de velden </w:t>
       </w:r>
       <w:proofErr w:type="spellStart"/>
@@ -5065,6 +6790,7 @@
         <w:rPr>
           <w:i/>
           <w:iCs/>
+          <w:color w:val="FF0000"/>
           <w:lang w:val="nl-NL"/>
         </w:rPr>
         <w:t>Establish</w:t>
@@ -5074,12 +6800,14 @@
         <w:rPr>
           <w:i/>
           <w:iCs/>
+          <w:color w:val="FF0000"/>
           <w:lang w:val="nl-NL"/>
         </w:rPr>
         <w:t xml:space="preserve"> a chain of trust </w:t>
       </w:r>
       <w:r>
         <w:rPr>
+          <w:color w:val="FF0000"/>
           <w:lang w:val="nl-NL"/>
         </w:rPr>
         <w:t xml:space="preserve">en </w:t>
@@ -5088,6 +6816,7 @@
         <w:rPr>
           <w:i/>
           <w:iCs/>
+          <w:color w:val="FF0000"/>
           <w:lang w:val="nl-NL"/>
         </w:rPr>
         <w:t xml:space="preserve">Route 53 </w:t>
@@ -5097,6 +6826,7 @@
         <w:rPr>
           <w:i/>
           <w:iCs/>
+          <w:color w:val="FF0000"/>
           <w:lang w:val="nl-NL"/>
         </w:rPr>
         <w:t>registrar</w:t>
@@ -5106,25 +6836,22 @@
         <w:rPr>
           <w:i/>
           <w:iCs/>
+          <w:color w:val="FF0000"/>
           <w:lang w:val="nl-NL"/>
         </w:rPr>
         <w:t xml:space="preserve"> </w:t>
       </w:r>
       <w:r>
         <w:rPr>
-          <w:lang w:val="nl-NL"/>
-        </w:rPr>
-        <w:t>open en kopi</w:t>
-      </w:r>
-      <w:r>
-        <w:rPr>
-          <w:lang w:val="nl-NL"/>
-        </w:rPr>
-        <w:t xml:space="preserve">eer de public </w:t>
-      </w:r>
-      <w:proofErr w:type="spellStart"/>
-      <w:r>
-        <w:rPr>
+          <w:color w:val="FF0000"/>
+          <w:lang w:val="nl-NL"/>
+        </w:rPr>
+        <w:t xml:space="preserve">open en kopieer de public </w:t>
+      </w:r>
+      <w:proofErr w:type="spellStart"/>
+      <w:r>
+        <w:rPr>
+          <w:color w:val="FF0000"/>
           <w:lang w:val="nl-NL"/>
         </w:rPr>
         <w:t>key</w:t>
@@ -5132,6 +6859,7 @@
       <w:proofErr w:type="spellEnd"/>
       <w:r>
         <w:rPr>
+          <w:color w:val="FF0000"/>
           <w:lang w:val="nl-NL"/>
         </w:rPr>
         <w:t xml:space="preserve">. </w:t>
@@ -5141,17 +6869,22 @@
       <w:pPr>
         <w:spacing w:after="0"/>
         <w:rPr>
-          <w:lang w:val="nl-NL"/>
-        </w:rPr>
-      </w:pPr>
-    </w:p>
-    <w:p>
-      <w:pPr>
-        <w:spacing w:after="0"/>
+          <w:color w:val="FF0000"/>
+          <w:lang w:val="nl-NL"/>
+        </w:rPr>
+      </w:pPr>
+    </w:p>
+    <w:p>
+      <w:pPr>
+        <w:spacing w:after="0"/>
+        <w:rPr>
+          <w:color w:val="FF0000"/>
+        </w:rPr>
       </w:pPr>
       <w:r>
         <w:rPr>
           <w:noProof/>
+          <w:color w:val="FF0000"/>
         </w:rPr>
         <w:drawing>
           <wp:inline distT="0" distB="0" distL="0" distR="0" wp14:anchorId="1339147A" wp14:editId="282E7D53">
@@ -5169,7 +6902,7 @@
                     <pic:cNvPicPr/>
                   </pic:nvPicPr>
                   <pic:blipFill>
-                    <a:blip r:embed="rId33"/>
+                    <a:blip r:embed="rId42"/>
                     <a:stretch>
                       <a:fillRect/>
                     </a:stretch>
@@ -5193,17 +6926,22 @@
     <w:p>
       <w:pPr>
         <w:spacing w:after="0"/>
-      </w:pPr>
-    </w:p>
-    <w:p>
-      <w:pPr>
-        <w:spacing w:after="0"/>
-        <w:rPr>
-          <w:lang w:val="nl-NL"/>
-        </w:rPr>
-      </w:pPr>
-      <w:r>
-        <w:rPr>
+        <w:rPr>
+          <w:color w:val="FF0000"/>
+        </w:rPr>
+      </w:pPr>
+    </w:p>
+    <w:p>
+      <w:pPr>
+        <w:spacing w:after="0"/>
+        <w:rPr>
+          <w:color w:val="FF0000"/>
+          <w:lang w:val="nl-NL"/>
+        </w:rPr>
+      </w:pPr>
+      <w:r>
+        <w:rPr>
+          <w:color w:val="FF0000"/>
           <w:lang w:val="nl-NL"/>
         </w:rPr>
         <w:t xml:space="preserve">Nu navigeer ik naar </w:t>
@@ -5212,23 +6950,17 @@
         <w:rPr>
           <w:i/>
           <w:iCs/>
-          <w:lang w:val="nl-NL"/>
-        </w:rPr>
-        <w:t>R</w:t>
-      </w:r>
-      <w:r>
-        <w:rPr>
-          <w:i/>
-          <w:iCs/>
-          <w:lang w:val="nl-NL"/>
-        </w:rPr>
-        <w:t xml:space="preserve">oute 53 -&gt; </w:t>
-      </w:r>
-      <w:proofErr w:type="spellStart"/>
-      <w:r>
-        <w:rPr>
-          <w:i/>
-          <w:iCs/>
+          <w:color w:val="FF0000"/>
+          <w:lang w:val="nl-NL"/>
+        </w:rPr>
+        <w:t xml:space="preserve">Route 53 -&gt; </w:t>
+      </w:r>
+      <w:proofErr w:type="spellStart"/>
+      <w:r>
+        <w:rPr>
+          <w:i/>
+          <w:iCs/>
+          <w:color w:val="FF0000"/>
           <w:lang w:val="nl-NL"/>
         </w:rPr>
         <w:t>Registered</w:t>
@@ -5238,6 +6970,7 @@
         <w:rPr>
           <w:i/>
           <w:iCs/>
+          <w:color w:val="FF0000"/>
           <w:lang w:val="nl-NL"/>
         </w:rPr>
         <w:t xml:space="preserve"> </w:t>
@@ -5247,6 +6980,7 @@
         <w:rPr>
           <w:i/>
           <w:iCs/>
+          <w:color w:val="FF0000"/>
           <w:lang w:val="nl-NL"/>
         </w:rPr>
         <w:t>domains</w:t>
@@ -5256,12 +6990,14 @@
         <w:rPr>
           <w:i/>
           <w:iCs/>
+          <w:color w:val="FF0000"/>
           <w:lang w:val="nl-NL"/>
         </w:rPr>
         <w:t xml:space="preserve"> -&gt; tristantech.org </w:t>
       </w:r>
       <w:r>
         <w:rPr>
+          <w:color w:val="FF0000"/>
           <w:lang w:val="nl-NL"/>
         </w:rPr>
         <w:t xml:space="preserve">en klik ik op de tab </w:t>
@@ -5270,6 +7006,7 @@
         <w:rPr>
           <w:i/>
           <w:iCs/>
+          <w:color w:val="FF0000"/>
           <w:lang w:val="nl-NL"/>
         </w:rPr>
         <w:t xml:space="preserve">DNSSEC </w:t>
@@ -5279,6 +7016,7 @@
         <w:rPr>
           <w:i/>
           <w:iCs/>
+          <w:color w:val="FF0000"/>
           <w:lang w:val="nl-NL"/>
         </w:rPr>
         <w:t>keys</w:t>
@@ -5286,6 +7024,7 @@
       <w:proofErr w:type="spellEnd"/>
       <w:r>
         <w:rPr>
+          <w:color w:val="FF0000"/>
           <w:lang w:val="nl-NL"/>
         </w:rPr>
         <w:t>.</w:t>
@@ -5295,22 +7034,26 @@
       <w:pPr>
         <w:spacing w:after="0"/>
         <w:rPr>
-          <w:lang w:val="nl-NL"/>
-        </w:rPr>
-      </w:pPr>
-    </w:p>
-    <w:p>
-      <w:pPr>
-        <w:spacing w:after="0"/>
-        <w:rPr>
+          <w:color w:val="FF0000"/>
+          <w:lang w:val="nl-NL"/>
+        </w:rPr>
+      </w:pPr>
+    </w:p>
+    <w:p>
+      <w:pPr>
+        <w:spacing w:after="0"/>
+        <w:rPr>
+          <w:color w:val="FF0000"/>
           <w:lang w:val="nl-NL"/>
         </w:rPr>
       </w:pPr>
       <w:r>
         <w:rPr>
           <w:noProof/>
-          <w:lang w:val="nl-NL"/>
-        </w:rPr>
+          <w:color w:val="FF0000"/>
+          <w:lang w:val="nl-NL"/>
+        </w:rPr>
+        <w:lastRenderedPageBreak/>
         <w:drawing>
           <wp:inline distT="0" distB="0" distL="0" distR="0" wp14:anchorId="585C920F" wp14:editId="0C01CF7A">
             <wp:extent cx="5731510" cy="3117215"/>
@@ -5327,7 +7070,7 @@
                     <pic:cNvPicPr/>
                   </pic:nvPicPr>
                   <pic:blipFill>
-                    <a:blip r:embed="rId34"/>
+                    <a:blip r:embed="rId43"/>
                     <a:stretch>
                       <a:fillRect/>
                     </a:stretch>
@@ -5352,19 +7095,22 @@
       <w:pPr>
         <w:spacing w:after="0"/>
         <w:rPr>
-          <w:lang w:val="nl-NL"/>
-        </w:rPr>
-      </w:pPr>
-    </w:p>
-    <w:p>
-      <w:pPr>
-        <w:spacing w:after="0"/>
-        <w:rPr>
-          <w:lang w:val="nl-NL"/>
-        </w:rPr>
-      </w:pPr>
-      <w:r>
-        <w:rPr>
+          <w:color w:val="FF0000"/>
+          <w:lang w:val="nl-NL"/>
+        </w:rPr>
+      </w:pPr>
+    </w:p>
+    <w:p>
+      <w:pPr>
+        <w:spacing w:after="0"/>
+        <w:rPr>
+          <w:color w:val="FF0000"/>
+          <w:lang w:val="nl-NL"/>
+        </w:rPr>
+      </w:pPr>
+      <w:r>
+        <w:rPr>
+          <w:color w:val="FF0000"/>
           <w:lang w:val="nl-NL"/>
         </w:rPr>
         <w:t xml:space="preserve">Ik klik op </w:t>
@@ -5374,6 +7120,7 @@
         <w:rPr>
           <w:i/>
           <w:iCs/>
+          <w:color w:val="FF0000"/>
           <w:lang w:val="nl-NL"/>
         </w:rPr>
         <w:t>Add</w:t>
@@ -5383,6 +7130,7 @@
         <w:rPr>
           <w:i/>
           <w:iCs/>
+          <w:color w:val="FF0000"/>
           <w:lang w:val="nl-NL"/>
         </w:rPr>
         <w:t xml:space="preserve"> </w:t>
@@ -5392,6 +7140,7 @@
         <w:rPr>
           <w:i/>
           <w:iCs/>
+          <w:color w:val="FF0000"/>
           <w:lang w:val="nl-NL"/>
         </w:rPr>
         <w:t>key</w:t>
@@ -5399,6 +7148,7 @@
       <w:proofErr w:type="spellEnd"/>
       <w:r>
         <w:rPr>
+          <w:color w:val="FF0000"/>
           <w:lang w:val="nl-NL"/>
         </w:rPr>
         <w:t xml:space="preserve">, plak de Public </w:t>
@@ -5406,6 +7156,7 @@
       <w:proofErr w:type="spellStart"/>
       <w:r>
         <w:rPr>
+          <w:color w:val="FF0000"/>
           <w:lang w:val="nl-NL"/>
         </w:rPr>
         <w:t>key</w:t>
@@ -5413,6 +7164,7 @@
       <w:proofErr w:type="spellEnd"/>
       <w:r>
         <w:rPr>
+          <w:color w:val="FF0000"/>
           <w:lang w:val="nl-NL"/>
         </w:rPr>
         <w:t xml:space="preserve"> in het veld en klik weer op </w:t>
@@ -5422,6 +7174,7 @@
         <w:rPr>
           <w:i/>
           <w:iCs/>
+          <w:color w:val="FF0000"/>
           <w:lang w:val="nl-NL"/>
         </w:rPr>
         <w:t>Add</w:t>
@@ -5429,6 +7182,7 @@
       <w:proofErr w:type="spellEnd"/>
       <w:r>
         <w:rPr>
+          <w:color w:val="FF0000"/>
           <w:lang w:val="nl-NL"/>
         </w:rPr>
         <w:t xml:space="preserve">. De </w:t>
@@ -5436,6 +7190,7 @@
       <w:proofErr w:type="spellStart"/>
       <w:r>
         <w:rPr>
+          <w:color w:val="FF0000"/>
           <w:lang w:val="nl-NL"/>
         </w:rPr>
         <w:t>Key</w:t>
@@ -5443,6 +7198,7 @@
       <w:proofErr w:type="spellEnd"/>
       <w:r>
         <w:rPr>
+          <w:color w:val="FF0000"/>
           <w:lang w:val="nl-NL"/>
         </w:rPr>
         <w:t xml:space="preserve"> type en het algoritme hoeven niet aangepast te worden.</w:t>
@@ -5452,20 +7208,23 @@
       <w:pPr>
         <w:spacing w:after="0"/>
         <w:rPr>
-          <w:lang w:val="nl-NL"/>
-        </w:rPr>
-      </w:pPr>
-    </w:p>
-    <w:p>
-      <w:pPr>
-        <w:spacing w:after="0"/>
-        <w:rPr>
+          <w:color w:val="FF0000"/>
+          <w:lang w:val="nl-NL"/>
+        </w:rPr>
+      </w:pPr>
+    </w:p>
+    <w:p>
+      <w:pPr>
+        <w:spacing w:after="0"/>
+        <w:rPr>
+          <w:color w:val="FF0000"/>
           <w:lang w:val="nl-NL"/>
         </w:rPr>
       </w:pPr>
       <w:r>
         <w:rPr>
           <w:noProof/>
+          <w:color w:val="FF0000"/>
           <w:lang w:val="nl-NL"/>
         </w:rPr>
         <w:drawing>
@@ -5484,7 +7243,7 @@
                     <pic:cNvPicPr/>
                   </pic:nvPicPr>
                   <pic:blipFill>
-                    <a:blip r:embed="rId35"/>
+                    <a:blip r:embed="rId44"/>
                     <a:stretch>
                       <a:fillRect/>
                     </a:stretch>
@@ -5509,19 +7268,21 @@
       <w:pPr>
         <w:spacing w:after="0"/>
         <w:rPr>
-          <w:lang w:val="nl-NL"/>
-        </w:rPr>
-      </w:pPr>
-      <w:r>
-        <w:rPr>
-          <w:lang w:val="nl-NL"/>
-        </w:rPr>
-        <w:lastRenderedPageBreak/>
+          <w:color w:val="FF0000"/>
+          <w:lang w:val="nl-NL"/>
+        </w:rPr>
+      </w:pPr>
+      <w:r>
+        <w:rPr>
+          <w:color w:val="FF0000"/>
+          <w:lang w:val="nl-NL"/>
+        </w:rPr>
         <w:t xml:space="preserve">Een melding verschijnt dat de aanvraag om en DNSSEC </w:t>
       </w:r>
       <w:proofErr w:type="spellStart"/>
       <w:r>
         <w:rPr>
+          <w:color w:val="FF0000"/>
           <w:lang w:val="nl-NL"/>
         </w:rPr>
         <w:t>key</w:t>
@@ -5529,6 +7290,7 @@
       <w:proofErr w:type="spellEnd"/>
       <w:r>
         <w:rPr>
+          <w:color w:val="FF0000"/>
           <w:lang w:val="nl-NL"/>
         </w:rPr>
         <w:t xml:space="preserve"> aan mijn domein toe te voegen is gedaan.</w:t>
@@ -5538,20 +7300,23 @@
       <w:pPr>
         <w:spacing w:after="0"/>
         <w:rPr>
-          <w:lang w:val="nl-NL"/>
-        </w:rPr>
-      </w:pPr>
-    </w:p>
-    <w:p>
-      <w:pPr>
-        <w:spacing w:after="0"/>
-        <w:rPr>
+          <w:color w:val="FF0000"/>
+          <w:lang w:val="nl-NL"/>
+        </w:rPr>
+      </w:pPr>
+    </w:p>
+    <w:p>
+      <w:pPr>
+        <w:spacing w:after="0"/>
+        <w:rPr>
+          <w:color w:val="FF0000"/>
           <w:lang w:val="nl-NL"/>
         </w:rPr>
       </w:pPr>
       <w:r>
         <w:rPr>
           <w:noProof/>
+          <w:color w:val="FF0000"/>
           <w:lang w:val="nl-NL"/>
         </w:rPr>
         <w:drawing>
@@ -5570,7 +7335,7 @@
                     <pic:cNvPicPr/>
                   </pic:nvPicPr>
                   <pic:blipFill>
-                    <a:blip r:embed="rId36"/>
+                    <a:blip r:embed="rId45"/>
                     <a:stretch>
                       <a:fillRect/>
                     </a:stretch>
@@ -5595,19 +7360,22 @@
       <w:pPr>
         <w:spacing w:after="0"/>
         <w:rPr>
-          <w:lang w:val="nl-NL"/>
-        </w:rPr>
-      </w:pPr>
-    </w:p>
-    <w:p>
-      <w:pPr>
-        <w:spacing w:after="0"/>
-        <w:rPr>
-          <w:lang w:val="nl-NL"/>
-        </w:rPr>
-      </w:pPr>
-      <w:r>
-        <w:rPr>
+          <w:color w:val="FF0000"/>
+          <w:lang w:val="nl-NL"/>
+        </w:rPr>
+      </w:pPr>
+    </w:p>
+    <w:p>
+      <w:pPr>
+        <w:spacing w:after="0"/>
+        <w:rPr>
+          <w:color w:val="FF0000"/>
+          <w:lang w:val="nl-NL"/>
+        </w:rPr>
+      </w:pPr>
+      <w:r>
+        <w:rPr>
+          <w:color w:val="FF0000"/>
           <w:lang w:val="nl-NL"/>
         </w:rPr>
         <w:t>Enkele moment later ontvang ik een email.</w:t>
@@ -5617,20 +7385,23 @@
       <w:pPr>
         <w:spacing w:after="0"/>
         <w:rPr>
-          <w:lang w:val="nl-NL"/>
-        </w:rPr>
-      </w:pPr>
-    </w:p>
-    <w:p>
-      <w:pPr>
-        <w:spacing w:after="0"/>
-        <w:rPr>
+          <w:color w:val="FF0000"/>
+          <w:lang w:val="nl-NL"/>
+        </w:rPr>
+      </w:pPr>
+    </w:p>
+    <w:p>
+      <w:pPr>
+        <w:spacing w:after="0"/>
+        <w:rPr>
+          <w:color w:val="FF0000"/>
           <w:lang w:val="nl-NL"/>
         </w:rPr>
       </w:pPr>
       <w:r>
         <w:rPr>
           <w:noProof/>
+          <w:color w:val="FF0000"/>
           <w:lang w:val="nl-NL"/>
         </w:rPr>
         <w:drawing>
@@ -5649,7 +7420,7 @@
                     <pic:cNvPicPr/>
                   </pic:nvPicPr>
                   <pic:blipFill>
-                    <a:blip r:embed="rId37"/>
+                    <a:blip r:embed="rId46"/>
                     <a:stretch>
                       <a:fillRect/>
                     </a:stretch>
@@ -5674,19 +7445,22 @@
       <w:pPr>
         <w:spacing w:after="0"/>
         <w:rPr>
-          <w:lang w:val="nl-NL"/>
-        </w:rPr>
-      </w:pPr>
-    </w:p>
-    <w:p>
-      <w:pPr>
-        <w:spacing w:after="0"/>
-        <w:rPr>
-          <w:lang w:val="nl-NL"/>
-        </w:rPr>
-      </w:pPr>
-      <w:r>
-        <w:rPr>
+          <w:color w:val="FF0000"/>
+          <w:lang w:val="nl-NL"/>
+        </w:rPr>
+      </w:pPr>
+    </w:p>
+    <w:p>
+      <w:pPr>
+        <w:spacing w:after="0"/>
+        <w:rPr>
+          <w:color w:val="FF0000"/>
+          <w:lang w:val="nl-NL"/>
+        </w:rPr>
+      </w:pPr>
+      <w:r>
+        <w:rPr>
+          <w:color w:val="FF0000"/>
           <w:lang w:val="nl-NL"/>
         </w:rPr>
         <w:t xml:space="preserve">Nu is ook te zien dat de DNSSEC </w:t>
@@ -5694,6 +7468,7 @@
       <w:proofErr w:type="spellStart"/>
       <w:r>
         <w:rPr>
+          <w:color w:val="FF0000"/>
           <w:lang w:val="nl-NL"/>
         </w:rPr>
         <w:t>key</w:t>
@@ -5701,6 +7476,7 @@
       <w:proofErr w:type="spellEnd"/>
       <w:r>
         <w:rPr>
+          <w:color w:val="FF0000"/>
           <w:lang w:val="nl-NL"/>
         </w:rPr>
         <w:t xml:space="preserve"> is toegevoegd aan mijn domein.</w:t>
@@ -5710,20 +7486,23 @@
       <w:pPr>
         <w:spacing w:after="0"/>
         <w:rPr>
-          <w:lang w:val="nl-NL"/>
-        </w:rPr>
-      </w:pPr>
-    </w:p>
-    <w:p>
-      <w:pPr>
-        <w:spacing w:after="0"/>
-        <w:rPr>
+          <w:color w:val="FF0000"/>
+          <w:lang w:val="nl-NL"/>
+        </w:rPr>
+      </w:pPr>
+    </w:p>
+    <w:p>
+      <w:pPr>
+        <w:spacing w:after="0"/>
+        <w:rPr>
+          <w:color w:val="FF0000"/>
           <w:lang w:val="nl-NL"/>
         </w:rPr>
       </w:pPr>
       <w:r>
         <w:rPr>
           <w:noProof/>
+          <w:color w:val="FF0000"/>
           <w:lang w:val="nl-NL"/>
         </w:rPr>
         <w:drawing>
@@ -5742,7 +7521,7 @@
                     <pic:cNvPicPr/>
                   </pic:nvPicPr>
                   <pic:blipFill>
-                    <a:blip r:embed="rId38"/>
+                    <a:blip r:embed="rId47"/>
                     <a:stretch>
                       <a:fillRect/>
                     </a:stretch>
@@ -5767,31 +7546,36 @@
       <w:pPr>
         <w:spacing w:after="0"/>
         <w:rPr>
-          <w:lang w:val="nl-NL"/>
-        </w:rPr>
-      </w:pPr>
-      <w:r>
-        <w:rPr>
+          <w:color w:val="FF0000"/>
+          <w:lang w:val="nl-NL"/>
+        </w:rPr>
+      </w:pPr>
+      <w:r>
+        <w:rPr>
+          <w:color w:val="FF0000"/>
           <w:lang w:val="nl-NL"/>
         </w:rPr>
         <w:t xml:space="preserve"> </w:t>
       </w:r>
       <w:r>
         <w:rPr>
+          <w:color w:val="FF0000"/>
           <w:lang w:val="nl-NL"/>
         </w:rPr>
         <w:t xml:space="preserve">Als ik nu </w:t>
       </w:r>
       <w:r>
         <w:rPr>
+          <w:color w:val="FF0000"/>
           <w:lang w:val="nl-NL"/>
         </w:rPr>
         <w:t xml:space="preserve">naar </w:t>
       </w:r>
-      <w:hyperlink r:id="rId39" w:history="1">
+      <w:hyperlink r:id="rId48" w:history="1">
         <w:r>
           <w:rPr>
             <w:rStyle w:val="Hyperlink"/>
+            <w:color w:val="FF0000"/>
             <w:lang w:val="nl-NL"/>
           </w:rPr>
           <w:t>https://dnssec-debugger.verisignlabs.com/</w:t>
@@ -5799,6 +7583,7 @@
       </w:hyperlink>
       <w:r>
         <w:rPr>
+          <w:color w:val="FF0000"/>
           <w:lang w:val="nl-NL"/>
         </w:rPr>
         <w:t xml:space="preserve"> navigeer en daar mijn domein invoer, zie ik dat het inrichten van DNSSEC succesvol is verlopen en er geen problemen zijn waargenomen.</w:t>
@@ -5841,7 +7626,7 @@
                     <pic:cNvPicPr/>
                   </pic:nvPicPr>
                   <pic:blipFill>
-                    <a:blip r:embed="rId40"/>
+                    <a:blip r:embed="rId49"/>
                     <a:stretch>
                       <a:fillRect/>
                     </a:stretch>
@@ -5921,16 +7706,14 @@
         <w:t>CloudFront</w:t>
       </w:r>
       <w:proofErr w:type="spellEnd"/>
-    </w:p>
-    <w:p>
-      <w:pPr>
-        <w:spacing w:after="0"/>
+      <w:r>
         <w:rPr>
           <w:b/>
           <w:bCs/>
           <w:lang w:val="nl-NL"/>
         </w:rPr>
-      </w:pPr>
+        <w:t>: de schakel tussen het Route 53 domein en de S3 bucket.</w:t>
+      </w:r>
     </w:p>
     <w:p>
       <w:pPr>
@@ -5941,56 +7724,48 @@
           <w:lang w:val="nl-NL"/>
         </w:rPr>
       </w:pPr>
+    </w:p>
+    <w:p>
+      <w:pPr>
+        <w:spacing w:after="0"/>
+        <w:rPr>
+          <w:lang w:val="nl-NL"/>
+        </w:rPr>
+      </w:pPr>
+      <w:r>
+        <w:rPr>
+          <w:lang w:val="nl-NL"/>
+        </w:rPr>
+        <w:t xml:space="preserve">Ik heb nu een domein aangemaakt in Route 53, en ik heb content in mijn bucket staan. Is het dan niet voldoende om mijn domein naar mijn bucket </w:t>
+      </w:r>
+      <w:proofErr w:type="spellStart"/>
+      <w:r>
+        <w:rPr>
+          <w:lang w:val="nl-NL"/>
+        </w:rPr>
+        <w:t>endpoint</w:t>
+      </w:r>
+      <w:proofErr w:type="spellEnd"/>
+      <w:r>
+        <w:rPr>
+          <w:lang w:val="nl-NL"/>
+        </w:rPr>
+        <w:t xml:space="preserve"> te laten verwijzen? </w:t>
+      </w:r>
       <w:r>
         <w:rPr>
           <w:b/>
           <w:bCs/>
           <w:lang w:val="nl-NL"/>
         </w:rPr>
-        <w:t xml:space="preserve">Om onze website werkend te krijgen moeten we de </w:t>
-      </w:r>
-      <w:proofErr w:type="spellStart"/>
-      <w:r>
-        <w:rPr>
-          <w:b/>
-          <w:bCs/>
-          <w:lang w:val="nl-NL"/>
-        </w:rPr>
-        <w:t>Origin</w:t>
-      </w:r>
-      <w:proofErr w:type="spellEnd"/>
-      <w:r>
-        <w:rPr>
-          <w:b/>
-          <w:bCs/>
-          <w:lang w:val="nl-NL"/>
-        </w:rPr>
-        <w:t xml:space="preserve"> Acces Control instellingen nog wijzigen.</w:t>
-      </w:r>
-    </w:p>
-    <w:p>
-      <w:pPr>
-        <w:spacing w:after="0"/>
-        <w:rPr>
-          <w:lang w:val="nl-NL"/>
-        </w:rPr>
-      </w:pPr>
-    </w:p>
-    <w:p>
-      <w:pPr>
-        <w:spacing w:after="0"/>
-        <w:rPr>
-          <w:lang w:val="nl-NL"/>
-        </w:rPr>
-      </w:pPr>
-    </w:p>
-    <w:p>
-      <w:pPr>
-        <w:spacing w:after="0"/>
-        <w:rPr>
-          <w:lang w:val="nl-NL"/>
-        </w:rPr>
-      </w:pPr>
+        <w:t>Nee.</w:t>
+      </w:r>
+      <w:r>
+        <w:rPr>
+          <w:lang w:val="nl-NL"/>
+        </w:rPr>
+        <w:t xml:space="preserve"> Het gebruik van </w:t>
+      </w:r>
       <w:proofErr w:type="spellStart"/>
       <w:r>
         <w:rPr>
@@ -6003,7 +7778,74 @@
         <w:rPr>
           <w:lang w:val="nl-NL"/>
         </w:rPr>
-        <w:t xml:space="preserve"> distributie aanmaken met REST API endpoint.</w:t>
+        <w:t xml:space="preserve"> biedt voordelen wat betreft performance, </w:t>
+      </w:r>
+      <w:proofErr w:type="spellStart"/>
+      <w:r>
+        <w:rPr>
+          <w:lang w:val="nl-NL"/>
+        </w:rPr>
+        <w:t>scalability</w:t>
+      </w:r>
+      <w:proofErr w:type="spellEnd"/>
+      <w:r>
+        <w:rPr>
+          <w:lang w:val="nl-NL"/>
+        </w:rPr>
+        <w:t>, security, kosten en flexibiliteit</w:t>
+      </w:r>
+      <w:r>
+        <w:rPr>
+          <w:lang w:val="nl-NL"/>
+        </w:rPr>
+        <w:t xml:space="preserve">. Hier kan je er meer over lezen: </w:t>
+      </w:r>
+      <w:hyperlink r:id="rId50" w:history="1">
+        <w:r>
+          <w:rPr>
+            <w:rStyle w:val="Hyperlink"/>
+            <w:lang w:val="nl-NL"/>
+          </w:rPr>
+          <w:t xml:space="preserve">Amazon </w:t>
+        </w:r>
+        <w:proofErr w:type="spellStart"/>
+        <w:r>
+          <w:rPr>
+            <w:rStyle w:val="Hyperlink"/>
+            <w:lang w:val="nl-NL"/>
+          </w:rPr>
+          <w:t>CloudFront</w:t>
+        </w:r>
+        <w:proofErr w:type="spellEnd"/>
+        <w:r>
+          <w:rPr>
+            <w:rStyle w:val="Hyperlink"/>
+            <w:lang w:val="nl-NL"/>
+          </w:rPr>
+          <w:t xml:space="preserve"> </w:t>
+        </w:r>
+        <w:proofErr w:type="spellStart"/>
+        <w:r>
+          <w:rPr>
+            <w:rStyle w:val="Hyperlink"/>
+            <w:lang w:val="nl-NL"/>
+          </w:rPr>
+          <w:t>Key</w:t>
+        </w:r>
+        <w:proofErr w:type="spellEnd"/>
+        <w:r>
+          <w:rPr>
+            <w:rStyle w:val="Hyperlink"/>
+            <w:lang w:val="nl-NL"/>
+          </w:rPr>
+          <w:t xml:space="preserve"> Features</w:t>
+        </w:r>
+      </w:hyperlink>
+      <w:r>
+        <w:rPr>
+          <w:lang w:val="nl-NL"/>
+        </w:rPr>
+        <w:t xml:space="preserve">. </w:t>
       </w:r>
     </w:p>
     <w:p>
@@ -6093,6 +7935,7 @@
       </w:pPr>
       <w:r>
         <w:rPr>
+          <w:noProof/>
           <w:lang w:val="nl-NL"/>
         </w:rPr>
         <w:drawing>
@@ -6111,7 +7954,7 @@
                     <pic:cNvPicPr/>
                   </pic:nvPicPr>
                   <pic:blipFill>
-                    <a:blip r:embed="rId41"/>
+                    <a:blip r:embed="rId51"/>
                     <a:stretch>
                       <a:fillRect/>
                     </a:stretch>
@@ -6193,7 +8036,19 @@
         <w:rPr>
           <w:lang w:val="nl-NL"/>
         </w:rPr>
-        <w:t xml:space="preserve">. Het is van belang om hier het bucket </w:t>
+        <w:t xml:space="preserve">. Het is </w:t>
+      </w:r>
+      <w:r>
+        <w:rPr>
+          <w:lang w:val="nl-NL"/>
+        </w:rPr>
+        <w:t xml:space="preserve">dus </w:t>
+      </w:r>
+      <w:r>
+        <w:rPr>
+          <w:lang w:val="nl-NL"/>
+        </w:rPr>
+        <w:t xml:space="preserve">van belang om hier het bucket </w:t>
       </w:r>
       <w:proofErr w:type="spellStart"/>
       <w:r>
@@ -6207,7 +8062,13 @@
         <w:rPr>
           <w:lang w:val="nl-NL"/>
         </w:rPr>
-        <w:t xml:space="preserve"> en niet het website </w:t>
+        <w:t xml:space="preserve"> </w:t>
+      </w:r>
+      <w:r>
+        <w:rPr>
+          <w:lang w:val="nl-NL"/>
+        </w:rPr>
+        <w:t xml:space="preserve">en niet het website </w:t>
       </w:r>
       <w:proofErr w:type="spellStart"/>
       <w:r>
@@ -6221,7 +8082,13 @@
         <w:rPr>
           <w:lang w:val="nl-NL"/>
         </w:rPr>
-        <w:t xml:space="preserve"> te kiezen. Het bucket </w:t>
+        <w:t xml:space="preserve"> te kiezen</w:t>
+      </w:r>
+      <w:r>
+        <w:rPr>
+          <w:lang w:val="nl-NL"/>
+        </w:rPr>
+        <w:t xml:space="preserve"> (daarom heb ik het website </w:t>
       </w:r>
       <w:proofErr w:type="spellStart"/>
       <w:r>
@@ -6235,6 +8102,26 @@
         <w:rPr>
           <w:lang w:val="nl-NL"/>
         </w:rPr>
+        <w:t xml:space="preserve"> eerder verwijderd)</w:t>
+      </w:r>
+      <w:r>
+        <w:rPr>
+          <w:lang w:val="nl-NL"/>
+        </w:rPr>
+        <w:t xml:space="preserve">. Het bucket </w:t>
+      </w:r>
+      <w:proofErr w:type="spellStart"/>
+      <w:r>
+        <w:rPr>
+          <w:lang w:val="nl-NL"/>
+        </w:rPr>
+        <w:t>endpoint</w:t>
+      </w:r>
+      <w:proofErr w:type="spellEnd"/>
+      <w:r>
+        <w:rPr>
+          <w:lang w:val="nl-NL"/>
+        </w:rPr>
         <w:t xml:space="preserve"> is namelijk een REST API </w:t>
       </w:r>
       <w:proofErr w:type="spellStart"/>
@@ -6254,6 +8141,8 @@
       <w:proofErr w:type="spellStart"/>
       <w:r>
         <w:rPr>
+          <w:i/>
+          <w:iCs/>
           <w:lang w:val="nl-NL"/>
         </w:rPr>
         <w:t>Origin</w:t>
@@ -6261,9 +8150,33 @@
       <w:proofErr w:type="spellEnd"/>
       <w:r>
         <w:rPr>
-          <w:lang w:val="nl-NL"/>
-        </w:rPr>
-        <w:t xml:space="preserve"> access control setting worden ingericht. Op deze manier kan ik de bucket enkel publiek toegankelijk maken via mijn </w:t>
+          <w:i/>
+          <w:iCs/>
+          <w:lang w:val="nl-NL"/>
+        </w:rPr>
+        <w:t xml:space="preserve"> access control </w:t>
+      </w:r>
+      <w:proofErr w:type="spellStart"/>
+      <w:r>
+        <w:rPr>
+          <w:i/>
+          <w:iCs/>
+          <w:lang w:val="nl-NL"/>
+        </w:rPr>
+        <w:t>setting</w:t>
+      </w:r>
+      <w:r>
+        <w:rPr>
+          <w:lang w:val="nl-NL"/>
+        </w:rPr>
+        <w:t>s</w:t>
+      </w:r>
+      <w:proofErr w:type="spellEnd"/>
+      <w:r>
+        <w:rPr>
+          <w:lang w:val="nl-NL"/>
+        </w:rPr>
+        <w:t xml:space="preserve"> worden ingericht. Op deze manier kan ik de bucket enkel publiek toegankelijk maken via mijn </w:t>
       </w:r>
       <w:proofErr w:type="spellStart"/>
       <w:r>
@@ -6334,10 +8247,10 @@
           <w:lang w:val="nl-NL"/>
         </w:rPr>
         <w:drawing>
-          <wp:inline distT="0" distB="0" distL="0" distR="0" wp14:anchorId="4E1ADAD2" wp14:editId="00FAE181">
-            <wp:extent cx="5806440" cy="2737892"/>
-            <wp:effectExtent l="0" t="0" r="3810" b="5715"/>
-            <wp:docPr id="171197153" name="Picture 1" descr="A screenshot of a computer&#10;&#10;AI-generated content may be incorrect."/>
+          <wp:inline distT="0" distB="0" distL="0" distR="0" wp14:anchorId="3D7767B3" wp14:editId="51719D85">
+            <wp:extent cx="6157913" cy="2893387"/>
+            <wp:effectExtent l="0" t="0" r="0" b="2540"/>
+            <wp:docPr id="679222648" name="Picture 1" descr="A screenshot of a computer&#10;&#10;AI-generated content may be incorrect."/>
             <wp:cNvGraphicFramePr>
               <a:graphicFrameLocks xmlns:a="http://schemas.openxmlformats.org/drawingml/2006/main" noChangeAspect="1"/>
             </wp:cNvGraphicFramePr>
@@ -6345,11 +8258,11 @@
               <a:graphicData uri="http://schemas.openxmlformats.org/drawingml/2006/picture">
                 <pic:pic xmlns:pic="http://schemas.openxmlformats.org/drawingml/2006/picture">
                   <pic:nvPicPr>
-                    <pic:cNvPr id="171197153" name="Picture 1" descr="A screenshot of a computer&#10;&#10;AI-generated content may be incorrect."/>
+                    <pic:cNvPr id="679222648" name="Picture 1" descr="A screenshot of a computer&#10;&#10;AI-generated content may be incorrect."/>
                     <pic:cNvPicPr/>
                   </pic:nvPicPr>
                   <pic:blipFill>
-                    <a:blip r:embed="rId42"/>
+                    <a:blip r:embed="rId52"/>
                     <a:stretch>
                       <a:fillRect/>
                     </a:stretch>
@@ -6357,7 +8270,7 @@
                   <pic:spPr>
                     <a:xfrm>
                       <a:off x="0" y="0"/>
-                      <a:ext cx="5819302" cy="2743957"/>
+                      <a:ext cx="6164724" cy="2896587"/>
                     </a:xfrm>
                     <a:prstGeom prst="rect">
                       <a:avLst/>
@@ -6389,7 +8302,6 @@
         <w:rPr>
           <w:lang w:val="nl-NL"/>
         </w:rPr>
-        <w:lastRenderedPageBreak/>
         <w:t>Ik selecteer</w:t>
       </w:r>
       <w:r>
@@ -6474,6 +8386,7 @@
       </w:pPr>
       <w:r>
         <w:rPr>
+          <w:noProof/>
           <w:lang w:val="nl-NL"/>
         </w:rPr>
         <w:drawing>
@@ -6492,7 +8405,7 @@
                     <pic:cNvPicPr/>
                   </pic:nvPicPr>
                   <pic:blipFill>
-                    <a:blip r:embed="rId43"/>
+                    <a:blip r:embed="rId53"/>
                     <a:stretch>
                       <a:fillRect/>
                     </a:stretch>
@@ -6572,6 +8485,7 @@
       </w:pPr>
       <w:r>
         <w:rPr>
+          <w:noProof/>
           <w:lang w:val="nl-NL"/>
         </w:rPr>
         <w:drawing>
@@ -6590,7 +8504,7 @@
                     <pic:cNvPicPr/>
                   </pic:nvPicPr>
                   <pic:blipFill>
-                    <a:blip r:embed="rId44"/>
+                    <a:blip r:embed="rId54"/>
                     <a:stretch>
                       <a:fillRect/>
                     </a:stretch>
@@ -6684,6 +8598,7 @@
       </w:pPr>
       <w:r>
         <w:rPr>
+          <w:noProof/>
           <w:lang w:val="nl-NL"/>
         </w:rPr>
         <w:drawing>
@@ -6702,7 +8617,7 @@
                     <pic:cNvPicPr/>
                   </pic:nvPicPr>
                   <pic:blipFill>
-                    <a:blip r:embed="rId45"/>
+                    <a:blip r:embed="rId55"/>
                     <a:stretch>
                       <a:fillRect/>
                     </a:stretch>
@@ -6762,6 +8677,7 @@
       </w:pPr>
       <w:r>
         <w:rPr>
+          <w:noProof/>
           <w:lang w:val="nl-NL"/>
         </w:rPr>
         <w:drawing>
@@ -6780,7 +8696,7 @@
                     <pic:cNvPicPr/>
                   </pic:nvPicPr>
                   <pic:blipFill>
-                    <a:blip r:embed="rId46"/>
+                    <a:blip r:embed="rId56"/>
                     <a:stretch>
                       <a:fillRect/>
                     </a:stretch>
@@ -6820,6 +8736,7 @@
         <w:rPr>
           <w:lang w:val="nl-NL"/>
         </w:rPr>
+        <w:lastRenderedPageBreak/>
         <w:t xml:space="preserve">En </w:t>
       </w:r>
       <w:r>
@@ -6862,11 +8779,19 @@
           <w:lang w:val="nl-NL"/>
         </w:rPr>
       </w:pPr>
-      <w:r>
-        <w:rPr>
-          <w:lang w:val="nl-NL"/>
-        </w:rPr>
-        <w:lastRenderedPageBreak/>
+    </w:p>
+    <w:p>
+      <w:pPr>
+        <w:spacing w:after="0"/>
+        <w:rPr>
+          <w:lang w:val="nl-NL"/>
+        </w:rPr>
+      </w:pPr>
+      <w:r>
+        <w:rPr>
+          <w:noProof/>
+          <w:lang w:val="nl-NL"/>
+        </w:rPr>
         <w:drawing>
           <wp:inline distT="0" distB="0" distL="0" distR="0" wp14:anchorId="2AFC0582" wp14:editId="23F3CCA0">
             <wp:extent cx="5731510" cy="2889885"/>
@@ -6883,7 +8808,7 @@
                     <pic:cNvPicPr/>
                   </pic:nvPicPr>
                   <pic:blipFill>
-                    <a:blip r:embed="rId47"/>
+                    <a:blip r:embed="rId57"/>
                     <a:stretch>
                       <a:fillRect/>
                     </a:stretch>
@@ -7013,6 +8938,7 @@
       </w:pPr>
       <w:r>
         <w:rPr>
+          <w:noProof/>
           <w:lang w:val="nl-NL"/>
         </w:rPr>
         <w:drawing>
@@ -7031,7 +8957,7 @@
                     <pic:cNvPicPr/>
                   </pic:nvPicPr>
                   <pic:blipFill>
-                    <a:blip r:embed="rId48"/>
+                    <a:blip r:embed="rId58"/>
                     <a:stretch>
                       <a:fillRect/>
                     </a:stretch>
@@ -7085,33 +9011,64 @@
         <w:rPr>
           <w:lang w:val="nl-NL"/>
         </w:rPr>
-        <w:t>bucket.</w:t>
-      </w:r>
-    </w:p>
-    <w:p>
-      <w:pPr>
-        <w:spacing w:after="0"/>
-        <w:rPr>
-          <w:lang w:val="nl-NL"/>
-        </w:rPr>
-      </w:pPr>
-    </w:p>
-    <w:p>
-      <w:pPr>
-        <w:spacing w:after="0"/>
-        <w:rPr>
-          <w:lang w:val="nl-NL"/>
-        </w:rPr>
-      </w:pPr>
-      <w:r>
-        <w:rPr>
-          <w:lang w:val="nl-NL"/>
-        </w:rPr>
+        <w:t>bucket</w:t>
+      </w:r>
+      <w:r>
+        <w:rPr>
+          <w:lang w:val="nl-NL"/>
+        </w:rPr>
+        <w:t xml:space="preserve"> onder </w:t>
+      </w:r>
+      <w:proofErr w:type="spellStart"/>
+      <w:r>
+        <w:rPr>
+          <w:i/>
+          <w:iCs/>
+          <w:lang w:val="nl-NL"/>
+        </w:rPr>
+        <w:t>Permissions</w:t>
+      </w:r>
+      <w:proofErr w:type="spellEnd"/>
+      <w:r>
+        <w:rPr>
+          <w:i/>
+          <w:iCs/>
+          <w:lang w:val="nl-NL"/>
+        </w:rPr>
+        <w:t xml:space="preserve"> -&gt; Bucket policy</w:t>
+      </w:r>
+      <w:r>
+        <w:rPr>
+          <w:lang w:val="nl-NL"/>
+        </w:rPr>
+        <w:t>.</w:t>
+      </w:r>
+    </w:p>
+    <w:p>
+      <w:pPr>
+        <w:spacing w:after="0"/>
+        <w:rPr>
+          <w:lang w:val="nl-NL"/>
+        </w:rPr>
+      </w:pPr>
+    </w:p>
+    <w:p>
+      <w:pPr>
+        <w:spacing w:after="0"/>
+        <w:rPr>
+          <w:lang w:val="nl-NL"/>
+        </w:rPr>
+      </w:pPr>
+      <w:r>
+        <w:rPr>
+          <w:lang w:val="nl-NL"/>
+        </w:rPr>
+        <w:lastRenderedPageBreak/>
         <w:drawing>
-          <wp:inline distT="0" distB="0" distL="0" distR="0" wp14:anchorId="241EB489" wp14:editId="4F9E6B0F">
-            <wp:extent cx="2232660" cy="1785682"/>
-            <wp:effectExtent l="0" t="0" r="0" b="5080"/>
-            <wp:docPr id="1090959889" name="Picture 1" descr="A screenshot of a computer&#10;&#10;AI-generated content may be incorrect."/>
+          <wp:inline distT="0" distB="0" distL="0" distR="0" wp14:anchorId="03665131" wp14:editId="4D5980BE">
+            <wp:extent cx="5731510" cy="3167380"/>
+            <wp:effectExtent l="0" t="0" r="2540" b="0"/>
+            <wp:docPr id="98864734" name="Picture 1" descr="A screenshot of a computer&#10;&#10;AI-generated content may be incorrect."/>
             <wp:cNvGraphicFramePr>
               <a:graphicFrameLocks xmlns:a="http://schemas.openxmlformats.org/drawingml/2006/main" noChangeAspect="1"/>
             </wp:cNvGraphicFramePr>
@@ -7119,11 +9076,11 @@
               <a:graphicData uri="http://schemas.openxmlformats.org/drawingml/2006/picture">
                 <pic:pic xmlns:pic="http://schemas.openxmlformats.org/drawingml/2006/picture">
                   <pic:nvPicPr>
-                    <pic:cNvPr id="1090959889" name="Picture 1" descr="A screenshot of a computer&#10;&#10;AI-generated content may be incorrect."/>
+                    <pic:cNvPr id="98864734" name="Picture 1" descr="A screenshot of a computer&#10;&#10;AI-generated content may be incorrect."/>
                     <pic:cNvPicPr/>
                   </pic:nvPicPr>
                   <pic:blipFill>
-                    <a:blip r:embed="rId49"/>
+                    <a:blip r:embed="rId59"/>
                     <a:stretch>
                       <a:fillRect/>
                     </a:stretch>
@@ -7131,7 +9088,7 @@
                   <pic:spPr>
                     <a:xfrm>
                       <a:off x="0" y="0"/>
-                      <a:ext cx="2247224" cy="1797330"/>
+                      <a:ext cx="5731510" cy="3167380"/>
                     </a:xfrm>
                     <a:prstGeom prst="rect">
                       <a:avLst/>
@@ -7163,8 +9120,13 @@
         <w:rPr>
           <w:lang w:val="nl-NL"/>
         </w:rPr>
-        <w:lastRenderedPageBreak/>
-        <w:t xml:space="preserve">Nu is het tijd om records toe te voegen aan onze </w:t>
+        <w:t xml:space="preserve">Nu is het tijd om records toe te voegen aan </w:t>
+      </w:r>
+      <w:r>
+        <w:rPr>
+          <w:lang w:val="nl-NL"/>
+        </w:rPr>
+        <w:t xml:space="preserve">de </w:t>
       </w:r>
       <w:proofErr w:type="spellStart"/>
       <w:r>
